--- a/4. Scale managment/4.1.1. Ресурсы .docx
+++ b/4. Scale managment/4.1.1. Ресурсы .docx
@@ -1,6 +1,6 @@
 
 <file path=word/document.xml><?xml version="1.0" encoding="utf-8"?>
-<w:document xmlns:wpc="http://schemas.microsoft.com/office/word/2010/wordprocessingCanvas" xmlns:mc="http://schemas.openxmlformats.org/markup-compatibility/2006" xmlns:o="urn:schemas-microsoft-com:office:office" xmlns:r="http://schemas.openxmlformats.org/officeDocument/2006/relationships" xmlns:m="http://schemas.openxmlformats.org/officeDocument/2006/math" xmlns:v="urn:schemas-microsoft-com:vml" xmlns:wp14="http://schemas.microsoft.com/office/word/2010/wordprocessingDrawing" xmlns:wp="http://schemas.openxmlformats.org/drawingml/2006/wordprocessingDrawing" xmlns:w10="urn:schemas-microsoft-com:office:word" xmlns:w="http://schemas.openxmlformats.org/wordprocessingml/2006/main" xmlns:w14="http://schemas.microsoft.com/office/word/2010/wordml" xmlns:wpg="http://schemas.microsoft.com/office/word/2010/wordprocessingGroup" xmlns:wpi="http://schemas.microsoft.com/office/word/2010/wordprocessingInk" xmlns:wne="http://schemas.microsoft.com/office/word/2006/wordml" xmlns:wps="http://schemas.microsoft.com/office/word/2010/wordprocessingShape" mc:Ignorable="w14 wp14">
+<w:document xmlns:ve="http://schemas.openxmlformats.org/markup-compatibility/2006" xmlns:o="urn:schemas-microsoft-com:office:office" xmlns:r="http://schemas.openxmlformats.org/officeDocument/2006/relationships" xmlns:m="http://schemas.openxmlformats.org/officeDocument/2006/math" xmlns:v="urn:schemas-microsoft-com:vml" xmlns:wp="http://schemas.openxmlformats.org/drawingml/2006/wordprocessingDrawing" xmlns:w10="urn:schemas-microsoft-com:office:word" xmlns:w="http://schemas.openxmlformats.org/wordprocessingml/2006/main" xmlns:wne="http://schemas.microsoft.com/office/word/2006/wordml">
   <w:body>
     <w:p>
       <w:pPr>
@@ -216,7 +216,6 @@
           <w:szCs w:val="28"/>
         </w:rPr>
       </w:pPr>
-      <w:proofErr w:type="spellStart"/>
       <w:r>
         <w:rPr>
           <w:rFonts w:ascii="Times New Roman" w:hAnsi="Times New Roman" w:cs="Times New Roman"/>
@@ -224,17 +223,7 @@
           <w:sz w:val="28"/>
           <w:szCs w:val="28"/>
         </w:rPr>
-        <w:t>Варченко</w:t>
-      </w:r>
-      <w:proofErr w:type="spellEnd"/>
-      <w:r>
-        <w:rPr>
-          <w:rFonts w:ascii="Times New Roman" w:hAnsi="Times New Roman" w:cs="Times New Roman"/>
-          <w:b/>
-          <w:sz w:val="28"/>
-          <w:szCs w:val="28"/>
-        </w:rPr>
-        <w:t xml:space="preserve"> Маргарита </w:t>
+        <w:t xml:space="preserve">Варченко Маргарита </w:t>
       </w:r>
       <w:r>
         <w:rPr>
@@ -252,23 +241,13 @@
         </w:rPr>
         <w:t>б</w:t>
       </w:r>
-      <w:proofErr w:type="spellStart"/>
-      <w:r>
-        <w:rPr>
-          <w:rFonts w:ascii="Times New Roman" w:hAnsi="Times New Roman" w:cs="Times New Roman"/>
-          <w:sz w:val="28"/>
-          <w:szCs w:val="28"/>
-        </w:rPr>
-        <w:t>изнес</w:t>
-      </w:r>
-      <w:proofErr w:type="spellEnd"/>
-      <w:r>
-        <w:rPr>
-          <w:rFonts w:ascii="Times New Roman" w:hAnsi="Times New Roman" w:cs="Times New Roman"/>
-          <w:sz w:val="28"/>
-          <w:szCs w:val="28"/>
-        </w:rPr>
-        <w:t xml:space="preserve"> аналитик, UI/UX дизайнер, разработчик</w:t>
+      <w:r>
+        <w:rPr>
+          <w:rFonts w:ascii="Times New Roman" w:hAnsi="Times New Roman" w:cs="Times New Roman"/>
+          <w:sz w:val="28"/>
+          <w:szCs w:val="28"/>
+        </w:rPr>
+        <w:t>изнес аналитик, UI/UX дизайнер, разработчик</w:t>
       </w:r>
       <w:r>
         <w:rPr>
@@ -341,7 +320,6 @@
           <w:szCs w:val="28"/>
         </w:rPr>
       </w:pPr>
-      <w:proofErr w:type="spellStart"/>
       <w:r>
         <w:rPr>
           <w:rFonts w:ascii="Times New Roman" w:hAnsi="Times New Roman" w:cs="Times New Roman"/>
@@ -350,205 +328,14 @@
         </w:rPr>
         <w:t>отвечает</w:t>
       </w:r>
-      <w:proofErr w:type="spellEnd"/>
-      <w:r>
-        <w:rPr>
-          <w:rFonts w:ascii="Times New Roman" w:hAnsi="Times New Roman" w:cs="Times New Roman"/>
-          <w:sz w:val="28"/>
-          <w:szCs w:val="28"/>
-        </w:rPr>
-        <w:t xml:space="preserve"> за </w:t>
-      </w:r>
-      <w:proofErr w:type="spellStart"/>
-      <w:r>
-        <w:rPr>
-          <w:rFonts w:ascii="Times New Roman" w:hAnsi="Times New Roman" w:cs="Times New Roman"/>
-          <w:sz w:val="28"/>
-          <w:szCs w:val="28"/>
-        </w:rPr>
-        <w:t>общую</w:t>
-      </w:r>
-      <w:proofErr w:type="spellEnd"/>
-      <w:r>
-        <w:rPr>
-          <w:rFonts w:ascii="Times New Roman" w:hAnsi="Times New Roman" w:cs="Times New Roman"/>
-          <w:sz w:val="28"/>
-          <w:szCs w:val="28"/>
-        </w:rPr>
-        <w:t xml:space="preserve"> </w:t>
-      </w:r>
-      <w:proofErr w:type="spellStart"/>
-      <w:r>
-        <w:rPr>
-          <w:rFonts w:ascii="Times New Roman" w:hAnsi="Times New Roman" w:cs="Times New Roman"/>
-          <w:sz w:val="28"/>
-          <w:szCs w:val="28"/>
-        </w:rPr>
-        <w:t>согласованность</w:t>
-      </w:r>
-      <w:proofErr w:type="spellEnd"/>
-      <w:r>
-        <w:rPr>
-          <w:rFonts w:ascii="Times New Roman" w:hAnsi="Times New Roman" w:cs="Times New Roman"/>
-          <w:sz w:val="28"/>
-          <w:szCs w:val="28"/>
-        </w:rPr>
-        <w:t xml:space="preserve"> </w:t>
-      </w:r>
-      <w:proofErr w:type="spellStart"/>
-      <w:r>
-        <w:rPr>
-          <w:rFonts w:ascii="Times New Roman" w:hAnsi="Times New Roman" w:cs="Times New Roman"/>
-          <w:sz w:val="28"/>
-          <w:szCs w:val="28"/>
-        </w:rPr>
-        <w:t>дизайна</w:t>
-      </w:r>
-      <w:proofErr w:type="spellEnd"/>
-      <w:r>
-        <w:rPr>
-          <w:rFonts w:ascii="Times New Roman" w:hAnsi="Times New Roman" w:cs="Times New Roman"/>
-          <w:sz w:val="28"/>
-          <w:szCs w:val="28"/>
-        </w:rPr>
-        <w:t xml:space="preserve"> и </w:t>
-      </w:r>
-      <w:proofErr w:type="spellStart"/>
-      <w:r>
-        <w:rPr>
-          <w:rFonts w:ascii="Times New Roman" w:hAnsi="Times New Roman" w:cs="Times New Roman"/>
-          <w:sz w:val="28"/>
-          <w:szCs w:val="28"/>
-        </w:rPr>
-        <w:t>применение</w:t>
-      </w:r>
-      <w:proofErr w:type="spellEnd"/>
-      <w:r>
-        <w:rPr>
-          <w:rFonts w:ascii="Times New Roman" w:hAnsi="Times New Roman" w:cs="Times New Roman"/>
-          <w:sz w:val="28"/>
-          <w:szCs w:val="28"/>
-        </w:rPr>
-        <w:t xml:space="preserve"> </w:t>
-      </w:r>
-      <w:proofErr w:type="spellStart"/>
-      <w:r>
-        <w:rPr>
-          <w:rFonts w:ascii="Times New Roman" w:hAnsi="Times New Roman" w:cs="Times New Roman"/>
-          <w:sz w:val="28"/>
-          <w:szCs w:val="28"/>
-        </w:rPr>
-        <w:t>гидов</w:t>
-      </w:r>
-      <w:proofErr w:type="spellEnd"/>
-      <w:r>
-        <w:rPr>
-          <w:rFonts w:ascii="Times New Roman" w:hAnsi="Times New Roman" w:cs="Times New Roman"/>
-          <w:sz w:val="28"/>
-          <w:szCs w:val="28"/>
-        </w:rPr>
-        <w:t xml:space="preserve"> по стилю </w:t>
-      </w:r>
-      <w:proofErr w:type="spellStart"/>
-      <w:r>
-        <w:rPr>
-          <w:rFonts w:ascii="Times New Roman" w:hAnsi="Times New Roman" w:cs="Times New Roman"/>
-          <w:sz w:val="28"/>
-          <w:szCs w:val="28"/>
-        </w:rPr>
-        <w:t>ко</w:t>
-      </w:r>
-      <w:proofErr w:type="spellEnd"/>
-      <w:r>
-        <w:rPr>
-          <w:rFonts w:ascii="Times New Roman" w:hAnsi="Times New Roman" w:cs="Times New Roman"/>
-          <w:sz w:val="28"/>
-          <w:szCs w:val="28"/>
-        </w:rPr>
-        <w:t xml:space="preserve"> </w:t>
-      </w:r>
-      <w:proofErr w:type="spellStart"/>
-      <w:r>
-        <w:rPr>
-          <w:rFonts w:ascii="Times New Roman" w:hAnsi="Times New Roman" w:cs="Times New Roman"/>
-          <w:sz w:val="28"/>
-          <w:szCs w:val="28"/>
-        </w:rPr>
-        <w:t>всей</w:t>
-      </w:r>
-      <w:proofErr w:type="spellEnd"/>
-      <w:r>
-        <w:rPr>
-          <w:rFonts w:ascii="Times New Roman" w:hAnsi="Times New Roman" w:cs="Times New Roman"/>
-          <w:sz w:val="28"/>
-          <w:szCs w:val="28"/>
-        </w:rPr>
-        <w:t xml:space="preserve"> </w:t>
-      </w:r>
-      <w:proofErr w:type="spellStart"/>
-      <w:r>
-        <w:rPr>
-          <w:rFonts w:ascii="Times New Roman" w:hAnsi="Times New Roman" w:cs="Times New Roman"/>
-          <w:sz w:val="28"/>
-          <w:szCs w:val="28"/>
-        </w:rPr>
-        <w:t>системе</w:t>
-      </w:r>
-      <w:proofErr w:type="spellEnd"/>
-      <w:r>
-        <w:rPr>
-          <w:rFonts w:ascii="Times New Roman" w:hAnsi="Times New Roman" w:cs="Times New Roman"/>
-          <w:sz w:val="28"/>
-          <w:szCs w:val="28"/>
-        </w:rPr>
-        <w:t xml:space="preserve"> </w:t>
-      </w:r>
-      <w:proofErr w:type="spellStart"/>
-      <w:r>
-        <w:rPr>
-          <w:rFonts w:ascii="Times New Roman" w:hAnsi="Times New Roman" w:cs="Times New Roman"/>
-          <w:sz w:val="28"/>
-          <w:szCs w:val="28"/>
-        </w:rPr>
-        <w:t>визуальной</w:t>
-      </w:r>
-      <w:proofErr w:type="spellEnd"/>
-      <w:r>
-        <w:rPr>
-          <w:rFonts w:ascii="Times New Roman" w:hAnsi="Times New Roman" w:cs="Times New Roman"/>
-          <w:sz w:val="28"/>
-          <w:szCs w:val="28"/>
-        </w:rPr>
-        <w:t xml:space="preserve"> </w:t>
-      </w:r>
-      <w:proofErr w:type="spellStart"/>
-      <w:r>
-        <w:rPr>
-          <w:rFonts w:ascii="Times New Roman" w:hAnsi="Times New Roman" w:cs="Times New Roman"/>
-          <w:sz w:val="28"/>
-          <w:szCs w:val="28"/>
-        </w:rPr>
-        <w:t>коммуникации</w:t>
-      </w:r>
-      <w:proofErr w:type="spellEnd"/>
-      <w:r>
-        <w:rPr>
-          <w:rFonts w:ascii="Times New Roman" w:hAnsi="Times New Roman" w:cs="Times New Roman"/>
-          <w:sz w:val="28"/>
-          <w:szCs w:val="28"/>
-        </w:rPr>
-        <w:t xml:space="preserve"> </w:t>
-      </w:r>
-      <w:proofErr w:type="spellStart"/>
-      <w:r>
-        <w:rPr>
-          <w:rFonts w:ascii="Times New Roman" w:hAnsi="Times New Roman" w:cs="Times New Roman"/>
-          <w:sz w:val="28"/>
-          <w:szCs w:val="28"/>
-        </w:rPr>
-        <w:t>продукта</w:t>
-      </w:r>
-      <w:proofErr w:type="spellEnd"/>
+      <w:r>
+        <w:rPr>
+          <w:rFonts w:ascii="Times New Roman" w:hAnsi="Times New Roman" w:cs="Times New Roman"/>
+          <w:sz w:val="28"/>
+          <w:szCs w:val="28"/>
+        </w:rPr>
+        <w:t xml:space="preserve"> за общую согласованность дизайна и применение гидов по стилю ко всей системе визуальной коммуникации продукта</w:t>
+      </w:r>
       <w:r>
         <w:rPr>
           <w:rFonts w:ascii="Times New Roman" w:hAnsi="Times New Roman" w:cs="Times New Roman"/>
@@ -572,7 +359,6 @@
           <w:szCs w:val="28"/>
         </w:rPr>
       </w:pPr>
-      <w:proofErr w:type="spellStart"/>
       <w:r>
         <w:rPr>
           <w:rFonts w:ascii="Times New Roman" w:hAnsi="Times New Roman" w:cs="Times New Roman"/>
@@ -580,9 +366,8 @@
           <w:sz w:val="28"/>
           <w:szCs w:val="28"/>
         </w:rPr>
-        <w:t>Голтвянская</w:t>
-      </w:r>
-      <w:proofErr w:type="spellEnd"/>
+        <w:t>Голтвянская Екатерина</w:t>
+      </w:r>
       <w:r>
         <w:rPr>
           <w:rFonts w:ascii="Times New Roman" w:hAnsi="Times New Roman" w:cs="Times New Roman"/>
@@ -592,26 +377,6 @@
         </w:rPr>
         <w:t xml:space="preserve"> </w:t>
       </w:r>
-      <w:proofErr w:type="spellStart"/>
-      <w:r>
-        <w:rPr>
-          <w:rFonts w:ascii="Times New Roman" w:hAnsi="Times New Roman" w:cs="Times New Roman"/>
-          <w:b/>
-          <w:sz w:val="28"/>
-          <w:szCs w:val="28"/>
-        </w:rPr>
-        <w:t>Екатерина</w:t>
-      </w:r>
-      <w:proofErr w:type="spellEnd"/>
-      <w:r>
-        <w:rPr>
-          <w:rFonts w:ascii="Times New Roman" w:hAnsi="Times New Roman" w:cs="Times New Roman"/>
-          <w:b/>
-          <w:sz w:val="28"/>
-          <w:szCs w:val="28"/>
-        </w:rPr>
-        <w:t xml:space="preserve"> </w:t>
-      </w:r>
       <w:r>
         <w:rPr>
           <w:rFonts w:ascii="Times New Roman" w:hAnsi="Times New Roman" w:cs="Times New Roman"/>
@@ -628,23 +393,13 @@
         </w:rPr>
         <w:t>с</w:t>
       </w:r>
-      <w:proofErr w:type="spellStart"/>
-      <w:r>
-        <w:rPr>
-          <w:rFonts w:ascii="Times New Roman" w:hAnsi="Times New Roman" w:cs="Times New Roman"/>
-          <w:sz w:val="28"/>
-          <w:szCs w:val="28"/>
-        </w:rPr>
-        <w:t>пециалист</w:t>
-      </w:r>
-      <w:proofErr w:type="spellEnd"/>
-      <w:r>
-        <w:rPr>
-          <w:rFonts w:ascii="Times New Roman" w:hAnsi="Times New Roman" w:cs="Times New Roman"/>
-          <w:sz w:val="28"/>
-          <w:szCs w:val="28"/>
-        </w:rPr>
-        <w:t xml:space="preserve"> по маркетингу, QA специалист, разработчик</w:t>
+      <w:r>
+        <w:rPr>
+          <w:rFonts w:ascii="Times New Roman" w:hAnsi="Times New Roman" w:cs="Times New Roman"/>
+          <w:sz w:val="28"/>
+          <w:szCs w:val="28"/>
+        </w:rPr>
+        <w:t>пециалист по маркетингу, QA специалист, разработчик</w:t>
       </w:r>
       <w:r>
         <w:rPr>
@@ -788,7 +543,6 @@
           <w:szCs w:val="28"/>
         </w:rPr>
       </w:pPr>
-      <w:proofErr w:type="spellStart"/>
       <w:r>
         <w:rPr>
           <w:rFonts w:ascii="Times New Roman" w:hAnsi="Times New Roman" w:cs="Times New Roman"/>
@@ -796,37 +550,7 @@
           <w:sz w:val="28"/>
           <w:szCs w:val="28"/>
         </w:rPr>
-        <w:t>Паниотов</w:t>
-      </w:r>
-      <w:proofErr w:type="spellEnd"/>
-      <w:r>
-        <w:rPr>
-          <w:rFonts w:ascii="Times New Roman" w:hAnsi="Times New Roman" w:cs="Times New Roman"/>
-          <w:b/>
-          <w:sz w:val="28"/>
-          <w:szCs w:val="28"/>
-        </w:rPr>
-        <w:t xml:space="preserve"> </w:t>
-      </w:r>
-      <w:proofErr w:type="spellStart"/>
-      <w:r>
-        <w:rPr>
-          <w:rFonts w:ascii="Times New Roman" w:hAnsi="Times New Roman" w:cs="Times New Roman"/>
-          <w:b/>
-          <w:sz w:val="28"/>
-          <w:szCs w:val="28"/>
-        </w:rPr>
-        <w:t>Иван</w:t>
-      </w:r>
-      <w:proofErr w:type="spellEnd"/>
-      <w:r>
-        <w:rPr>
-          <w:rFonts w:ascii="Times New Roman" w:hAnsi="Times New Roman" w:cs="Times New Roman"/>
-          <w:b/>
-          <w:sz w:val="28"/>
-          <w:szCs w:val="28"/>
-        </w:rPr>
-        <w:t xml:space="preserve"> </w:t>
+        <w:t xml:space="preserve">Паниотов Иван </w:t>
       </w:r>
       <w:r>
         <w:rPr>
@@ -943,25 +667,7 @@
           <w:sz w:val="28"/>
           <w:szCs w:val="28"/>
         </w:rPr>
-        <w:t xml:space="preserve">должен удостовериться, что каждая страница, экран или этап, с </w:t>
-      </w:r>
-      <w:proofErr w:type="gramStart"/>
-      <w:r>
-        <w:rPr>
-          <w:rFonts w:ascii="Times New Roman" w:hAnsi="Times New Roman" w:cs="Times New Roman"/>
-          <w:sz w:val="28"/>
-          <w:szCs w:val="28"/>
-        </w:rPr>
-        <w:t>которыми</w:t>
-      </w:r>
-      <w:proofErr w:type="gramEnd"/>
-      <w:r>
-        <w:rPr>
-          <w:rFonts w:ascii="Times New Roman" w:hAnsi="Times New Roman" w:cs="Times New Roman"/>
-          <w:sz w:val="28"/>
-          <w:szCs w:val="28"/>
-        </w:rPr>
-        <w:t xml:space="preserve"> сталкивается пользователь, спроектированы в соответствии общим курсом</w:t>
+        <w:t>должен удостовериться, что каждая страница, экран или этап, с которыми сталкивается пользователь, спроектированы в соответствии общим курсом</w:t>
       </w:r>
       <w:r>
         <w:rPr>
@@ -993,27 +699,7 @@
           <w:sz w:val="28"/>
           <w:szCs w:val="28"/>
         </w:rPr>
-        <w:t xml:space="preserve">Каретник </w:t>
-      </w:r>
-      <w:proofErr w:type="spellStart"/>
-      <w:r>
-        <w:rPr>
-          <w:rFonts w:ascii="Times New Roman" w:hAnsi="Times New Roman" w:cs="Times New Roman"/>
-          <w:b/>
-          <w:sz w:val="28"/>
-          <w:szCs w:val="28"/>
-        </w:rPr>
-        <w:t>Кирилл</w:t>
-      </w:r>
-      <w:proofErr w:type="spellEnd"/>
-      <w:r>
-        <w:rPr>
-          <w:rFonts w:ascii="Times New Roman" w:hAnsi="Times New Roman" w:cs="Times New Roman"/>
-          <w:b/>
-          <w:sz w:val="28"/>
-          <w:szCs w:val="28"/>
-        </w:rPr>
-        <w:t xml:space="preserve"> </w:t>
+        <w:t xml:space="preserve">Каретник Кирилл </w:t>
       </w:r>
       <w:r>
         <w:rPr>
@@ -1031,23 +717,13 @@
         </w:rPr>
         <w:t>а</w:t>
       </w:r>
-      <w:proofErr w:type="spellStart"/>
-      <w:r>
-        <w:rPr>
-          <w:rFonts w:ascii="Times New Roman" w:hAnsi="Times New Roman" w:cs="Times New Roman"/>
-          <w:sz w:val="28"/>
-          <w:szCs w:val="28"/>
-        </w:rPr>
-        <w:t>дминистратор</w:t>
-      </w:r>
-      <w:proofErr w:type="spellEnd"/>
-      <w:r>
-        <w:rPr>
-          <w:rFonts w:ascii="Times New Roman" w:hAnsi="Times New Roman" w:cs="Times New Roman"/>
-          <w:sz w:val="28"/>
-          <w:szCs w:val="28"/>
-        </w:rPr>
-        <w:t xml:space="preserve"> системы, QA специалист, разработчик </w:t>
+      <w:r>
+        <w:rPr>
+          <w:rFonts w:ascii="Times New Roman" w:hAnsi="Times New Roman" w:cs="Times New Roman"/>
+          <w:sz w:val="28"/>
+          <w:szCs w:val="28"/>
+        </w:rPr>
+        <w:t xml:space="preserve">дминистратор системы, QA специалист, разработчик </w:t>
       </w:r>
     </w:p>
     <w:p>
@@ -1192,8 +868,18 @@
           <w:rFonts w:ascii="Times New Roman" w:hAnsi="Times New Roman" w:cs="Times New Roman"/>
           <w:sz w:val="28"/>
           <w:szCs w:val="28"/>
-        </w:rPr>
-      </w:pPr>
+          <w:lang w:val="en-US"/>
+        </w:rPr>
+      </w:pPr>
+      <w:r>
+        <w:rPr>
+          <w:rFonts w:ascii="Times New Roman" w:hAnsi="Times New Roman" w:cs="Times New Roman"/>
+          <w:sz w:val="28"/>
+          <w:szCs w:val="28"/>
+          <w:lang w:val="en-US"/>
+        </w:rPr>
+        <w:t>elsever</w:t>
+      </w:r>
     </w:p>
     <w:sectPr>
       <w:pgSz w:w="11906" w:h="16838"/>
@@ -1206,7 +892,7 @@
 </file>
 
 <file path=word/numbering.xml><?xml version="1.0" encoding="utf-8"?>
-<w:numbering xmlns:wpc="http://schemas.microsoft.com/office/word/2010/wordprocessingCanvas" xmlns:mc="http://schemas.openxmlformats.org/markup-compatibility/2006" xmlns:o="urn:schemas-microsoft-com:office:office" xmlns:r="http://schemas.openxmlformats.org/officeDocument/2006/relationships" xmlns:m="http://schemas.openxmlformats.org/officeDocument/2006/math" xmlns:v="urn:schemas-microsoft-com:vml" xmlns:wp14="http://schemas.microsoft.com/office/word/2010/wordprocessingDrawing" xmlns:wp="http://schemas.openxmlformats.org/drawingml/2006/wordprocessingDrawing" xmlns:w10="urn:schemas-microsoft-com:office:word" xmlns:w="http://schemas.openxmlformats.org/wordprocessingml/2006/main" xmlns:w14="http://schemas.microsoft.com/office/word/2010/wordml" xmlns:wpg="http://schemas.microsoft.com/office/word/2010/wordprocessingGroup" xmlns:wpi="http://schemas.microsoft.com/office/word/2010/wordprocessingInk" xmlns:wne="http://schemas.microsoft.com/office/word/2006/wordml" xmlns:wps="http://schemas.microsoft.com/office/word/2010/wordprocessingShape" mc:Ignorable="w14 wp14">
+<w:numbering xmlns:ve="http://schemas.openxmlformats.org/markup-compatibility/2006" xmlns:o="urn:schemas-microsoft-com:office:office" xmlns:r="http://schemas.openxmlformats.org/officeDocument/2006/relationships" xmlns:m="http://schemas.openxmlformats.org/officeDocument/2006/math" xmlns:v="urn:schemas-microsoft-com:vml" xmlns:wp="http://schemas.openxmlformats.org/drawingml/2006/wordprocessingDrawing" xmlns:w10="urn:schemas-microsoft-com:office:word" xmlns:w="http://schemas.openxmlformats.org/wordprocessingml/2006/main" xmlns:wne="http://schemas.microsoft.com/office/word/2006/wordml">
   <w:numPicBullet w:numPicBulletId="0">
     <w:pict>
       <v:shapetype id="_x0000_t75" coordsize="21600,21600" o:spt="75" o:preferrelative="t" path="m@4@5l@4@11@9@11@9@5xe" filled="f" stroked="f">
@@ -1228,7 +914,7 @@
         <v:path o:extrusionok="f" gradientshapeok="t" o:connecttype="rect"/>
         <o:lock v:ext="edit" aspectratio="t"/>
       </v:shapetype>
-      <v:shape id="_x0000_i1032" type="#_x0000_t75" style="width:11.25pt;height:11.25pt" o:bullet="t">
+      <v:shape id="_x0000_i1031" type="#_x0000_t75" style="width:11.25pt;height:11.25pt" o:bullet="t">
         <v:imagedata r:id="rId1" o:title="msoC6DE"/>
       </v:shape>
     </w:pict>
@@ -2262,7 +1948,7 @@
 </file>
 
 <file path=word/styles.xml><?xml version="1.0" encoding="utf-8"?>
-<w:styles xmlns:mc="http://schemas.openxmlformats.org/markup-compatibility/2006" xmlns:r="http://schemas.openxmlformats.org/officeDocument/2006/relationships" xmlns:w="http://schemas.openxmlformats.org/wordprocessingml/2006/main" xmlns:w14="http://schemas.microsoft.com/office/word/2010/wordml" mc:Ignorable="w14">
+<w:styles xmlns:r="http://schemas.openxmlformats.org/officeDocument/2006/relationships" xmlns:w="http://schemas.openxmlformats.org/wordprocessingml/2006/main">
   <w:docDefaults>
     <w:rPrDefault>
       <w:rPr>
@@ -2420,6 +2106,7 @@
   <w:style w:type="paragraph" w:default="1" w:styleId="a">
     <w:name w:val="Normal"/>
     <w:qFormat/>
+    <w:rsid w:val="0068016A"/>
   </w:style>
   <w:style w:type="character" w:default="1" w:styleId="a0">
     <w:name w:val="Default Paragraph Font"/>
@@ -2432,6 +2119,7 @@
     <w:uiPriority w:val="99"/>
     <w:semiHidden/>
     <w:unhideWhenUsed/>
+    <w:qFormat/>
     <w:tblPr>
       <w:tblInd w:w="0" w:type="dxa"/>
       <w:tblCellMar>

--- a/4. Scale managment/4.1.1. Ресурсы .docx
+++ b/4. Scale managment/4.1.1. Ресурсы .docx
@@ -13,6 +13,7 @@
           <w:szCs w:val="28"/>
         </w:rPr>
       </w:pPr>
+      <w:proofErr w:type="spellStart"/>
       <w:r>
         <w:rPr>
           <w:rFonts w:ascii="Times New Roman" w:hAnsi="Times New Roman" w:cs="Times New Roman"/>
@@ -20,8 +21,49 @@
           <w:sz w:val="32"/>
           <w:szCs w:val="28"/>
         </w:rPr>
-        <w:t>Составляющие масштаба проекта</w:t>
-      </w:r>
+        <w:t>Составляющие</w:t>
+      </w:r>
+      <w:proofErr w:type="spellEnd"/>
+      <w:r>
+        <w:rPr>
+          <w:rFonts w:ascii="Times New Roman" w:hAnsi="Times New Roman" w:cs="Times New Roman"/>
+          <w:b/>
+          <w:sz w:val="32"/>
+          <w:szCs w:val="28"/>
+        </w:rPr>
+        <w:t xml:space="preserve"> </w:t>
+      </w:r>
+      <w:proofErr w:type="spellStart"/>
+      <w:r>
+        <w:rPr>
+          <w:rFonts w:ascii="Times New Roman" w:hAnsi="Times New Roman" w:cs="Times New Roman"/>
+          <w:b/>
+          <w:sz w:val="32"/>
+          <w:szCs w:val="28"/>
+        </w:rPr>
+        <w:t>масштаба</w:t>
+      </w:r>
+      <w:proofErr w:type="spellEnd"/>
+      <w:r>
+        <w:rPr>
+          <w:rFonts w:ascii="Times New Roman" w:hAnsi="Times New Roman" w:cs="Times New Roman"/>
+          <w:b/>
+          <w:sz w:val="32"/>
+          <w:szCs w:val="28"/>
+        </w:rPr>
+        <w:t xml:space="preserve"> </w:t>
+      </w:r>
+      <w:proofErr w:type="spellStart"/>
+      <w:r>
+        <w:rPr>
+          <w:rFonts w:ascii="Times New Roman" w:hAnsi="Times New Roman" w:cs="Times New Roman"/>
+          <w:b/>
+          <w:sz w:val="32"/>
+          <w:szCs w:val="28"/>
+        </w:rPr>
+        <w:t>проекта</w:t>
+      </w:r>
+      <w:proofErr w:type="spellEnd"/>
     </w:p>
     <w:p>
       <w:pPr>
@@ -34,6 +76,7 @@
           <w:szCs w:val="28"/>
         </w:rPr>
       </w:pPr>
+      <w:proofErr w:type="spellStart"/>
       <w:r>
         <w:rPr>
           <w:rFonts w:ascii="Times New Roman" w:hAnsi="Times New Roman" w:cs="Times New Roman"/>
@@ -43,6 +86,7 @@
         </w:rPr>
         <w:t>Ресурсы</w:t>
       </w:r>
+      <w:proofErr w:type="spellEnd"/>
     </w:p>
     <w:p>
       <w:pPr>
@@ -60,8 +104,54 @@
           <w:sz w:val="28"/>
           <w:szCs w:val="28"/>
         </w:rPr>
-        <w:t>Масштаб проекта задается следующими</w:t>
-      </w:r>
+        <w:t xml:space="preserve">Масштаб </w:t>
+      </w:r>
+      <w:proofErr w:type="spellStart"/>
+      <w:r>
+        <w:rPr>
+          <w:rFonts w:ascii="Times New Roman" w:hAnsi="Times New Roman" w:cs="Times New Roman"/>
+          <w:sz w:val="28"/>
+          <w:szCs w:val="28"/>
+        </w:rPr>
+        <w:t>проекта</w:t>
+      </w:r>
+      <w:proofErr w:type="spellEnd"/>
+      <w:r>
+        <w:rPr>
+          <w:rFonts w:ascii="Times New Roman" w:hAnsi="Times New Roman" w:cs="Times New Roman"/>
+          <w:sz w:val="28"/>
+          <w:szCs w:val="28"/>
+        </w:rPr>
+        <w:t xml:space="preserve"> </w:t>
+      </w:r>
+      <w:proofErr w:type="spellStart"/>
+      <w:r>
+        <w:rPr>
+          <w:rFonts w:ascii="Times New Roman" w:hAnsi="Times New Roman" w:cs="Times New Roman"/>
+          <w:sz w:val="28"/>
+          <w:szCs w:val="28"/>
+        </w:rPr>
+        <w:t>задается</w:t>
+      </w:r>
+      <w:proofErr w:type="spellEnd"/>
+      <w:r>
+        <w:rPr>
+          <w:rFonts w:ascii="Times New Roman" w:hAnsi="Times New Roman" w:cs="Times New Roman"/>
+          <w:sz w:val="28"/>
+          <w:szCs w:val="28"/>
+        </w:rPr>
+        <w:t xml:space="preserve"> </w:t>
+      </w:r>
+      <w:proofErr w:type="spellStart"/>
+      <w:r>
+        <w:rPr>
+          <w:rFonts w:ascii="Times New Roman" w:hAnsi="Times New Roman" w:cs="Times New Roman"/>
+          <w:sz w:val="28"/>
+          <w:szCs w:val="28"/>
+        </w:rPr>
+        <w:t>следующими</w:t>
+      </w:r>
+      <w:proofErr w:type="spellEnd"/>
       <w:r>
         <w:rPr>
           <w:rFonts w:ascii="Times New Roman" w:hAnsi="Times New Roman" w:cs="Times New Roman"/>
@@ -100,8 +190,90 @@
           <w:sz w:val="28"/>
           <w:szCs w:val="28"/>
         </w:rPr>
-        <w:t>Набор функций, необходимых для удовлетворения потребностей пользователей</w:t>
-      </w:r>
+        <w:t xml:space="preserve">Набор </w:t>
+      </w:r>
+      <w:proofErr w:type="spellStart"/>
+      <w:r>
+        <w:rPr>
+          <w:rFonts w:ascii="Times New Roman" w:hAnsi="Times New Roman" w:cs="Times New Roman"/>
+          <w:sz w:val="28"/>
+          <w:szCs w:val="28"/>
+        </w:rPr>
+        <w:t>функций</w:t>
+      </w:r>
+      <w:proofErr w:type="spellEnd"/>
+      <w:r>
+        <w:rPr>
+          <w:rFonts w:ascii="Times New Roman" w:hAnsi="Times New Roman" w:cs="Times New Roman"/>
+          <w:sz w:val="28"/>
+          <w:szCs w:val="28"/>
+        </w:rPr>
+        <w:t xml:space="preserve">, </w:t>
+      </w:r>
+      <w:proofErr w:type="spellStart"/>
+      <w:r>
+        <w:rPr>
+          <w:rFonts w:ascii="Times New Roman" w:hAnsi="Times New Roman" w:cs="Times New Roman"/>
+          <w:sz w:val="28"/>
+          <w:szCs w:val="28"/>
+        </w:rPr>
+        <w:t>необходимых</w:t>
+      </w:r>
+      <w:proofErr w:type="spellEnd"/>
+      <w:r>
+        <w:rPr>
+          <w:rFonts w:ascii="Times New Roman" w:hAnsi="Times New Roman" w:cs="Times New Roman"/>
+          <w:sz w:val="28"/>
+          <w:szCs w:val="28"/>
+        </w:rPr>
+        <w:t xml:space="preserve"> для </w:t>
+      </w:r>
+      <w:proofErr w:type="spellStart"/>
+      <w:r>
+        <w:rPr>
+          <w:rFonts w:ascii="Times New Roman" w:hAnsi="Times New Roman" w:cs="Times New Roman"/>
+          <w:sz w:val="28"/>
+          <w:szCs w:val="28"/>
+        </w:rPr>
+        <w:t>удовлетворения</w:t>
+      </w:r>
+      <w:proofErr w:type="spellEnd"/>
+      <w:r>
+        <w:rPr>
+          <w:rFonts w:ascii="Times New Roman" w:hAnsi="Times New Roman" w:cs="Times New Roman"/>
+          <w:sz w:val="28"/>
+          <w:szCs w:val="28"/>
+        </w:rPr>
+        <w:t xml:space="preserve"> </w:t>
+      </w:r>
+      <w:proofErr w:type="spellStart"/>
+      <w:r>
+        <w:rPr>
+          <w:rFonts w:ascii="Times New Roman" w:hAnsi="Times New Roman" w:cs="Times New Roman"/>
+          <w:sz w:val="28"/>
+          <w:szCs w:val="28"/>
+        </w:rPr>
+        <w:t>потребностей</w:t>
+      </w:r>
+      <w:proofErr w:type="spellEnd"/>
+      <w:r>
+        <w:rPr>
+          <w:rFonts w:ascii="Times New Roman" w:hAnsi="Times New Roman" w:cs="Times New Roman"/>
+          <w:sz w:val="28"/>
+          <w:szCs w:val="28"/>
+        </w:rPr>
+        <w:t xml:space="preserve"> </w:t>
+      </w:r>
+      <w:proofErr w:type="spellStart"/>
+      <w:r>
+        <w:rPr>
+          <w:rFonts w:ascii="Times New Roman" w:hAnsi="Times New Roman" w:cs="Times New Roman"/>
+          <w:sz w:val="28"/>
+          <w:szCs w:val="28"/>
+        </w:rPr>
+        <w:t>пользователей</w:t>
+      </w:r>
+      <w:proofErr w:type="spellEnd"/>
     </w:p>
     <w:p>
       <w:pPr>
@@ -118,13 +290,59 @@
           <w:szCs w:val="28"/>
         </w:rPr>
       </w:pPr>
-      <w:r>
-        <w:rPr>
-          <w:rFonts w:ascii="Times New Roman" w:hAnsi="Times New Roman" w:cs="Times New Roman"/>
-          <w:sz w:val="28"/>
-          <w:szCs w:val="28"/>
-        </w:rPr>
-        <w:t>Ресурсы, которыми располагает проект</w:t>
+      <w:proofErr w:type="spellStart"/>
+      <w:r>
+        <w:rPr>
+          <w:rFonts w:ascii="Times New Roman" w:hAnsi="Times New Roman" w:cs="Times New Roman"/>
+          <w:sz w:val="28"/>
+          <w:szCs w:val="28"/>
+        </w:rPr>
+        <w:t>Ресурсы</w:t>
+      </w:r>
+      <w:proofErr w:type="spellEnd"/>
+      <w:r>
+        <w:rPr>
+          <w:rFonts w:ascii="Times New Roman" w:hAnsi="Times New Roman" w:cs="Times New Roman"/>
+          <w:sz w:val="28"/>
+          <w:szCs w:val="28"/>
+        </w:rPr>
+        <w:t xml:space="preserve">, </w:t>
+      </w:r>
+      <w:proofErr w:type="spellStart"/>
+      <w:r>
+        <w:rPr>
+          <w:rFonts w:ascii="Times New Roman" w:hAnsi="Times New Roman" w:cs="Times New Roman"/>
+          <w:sz w:val="28"/>
+          <w:szCs w:val="28"/>
+        </w:rPr>
+        <w:t>которыми</w:t>
+      </w:r>
+      <w:proofErr w:type="spellEnd"/>
+      <w:r>
+        <w:rPr>
+          <w:rFonts w:ascii="Times New Roman" w:hAnsi="Times New Roman" w:cs="Times New Roman"/>
+          <w:sz w:val="28"/>
+          <w:szCs w:val="28"/>
+        </w:rPr>
+        <w:t xml:space="preserve"> </w:t>
+      </w:r>
+      <w:proofErr w:type="spellStart"/>
+      <w:r>
+        <w:rPr>
+          <w:rFonts w:ascii="Times New Roman" w:hAnsi="Times New Roman" w:cs="Times New Roman"/>
+          <w:sz w:val="28"/>
+          <w:szCs w:val="28"/>
+        </w:rPr>
+        <w:t>располагает</w:t>
+      </w:r>
+      <w:proofErr w:type="spellEnd"/>
+      <w:r>
+        <w:rPr>
+          <w:rFonts w:ascii="Times New Roman" w:hAnsi="Times New Roman" w:cs="Times New Roman"/>
+          <w:sz w:val="28"/>
+          <w:szCs w:val="28"/>
+        </w:rPr>
+        <w:t xml:space="preserve"> проект</w:t>
       </w:r>
     </w:p>
     <w:p>
@@ -142,14 +360,52 @@
           <w:szCs w:val="28"/>
         </w:rPr>
       </w:pPr>
-      <w:r>
-        <w:rPr>
-          <w:rFonts w:ascii="Times New Roman" w:hAnsi="Times New Roman" w:cs="Times New Roman"/>
-          <w:sz w:val="28"/>
-          <w:szCs w:val="28"/>
-        </w:rPr>
-        <w:t>Время, выделенное на реализацию</w:t>
-      </w:r>
+      <w:proofErr w:type="spellStart"/>
+      <w:r>
+        <w:rPr>
+          <w:rFonts w:ascii="Times New Roman" w:hAnsi="Times New Roman" w:cs="Times New Roman"/>
+          <w:sz w:val="28"/>
+          <w:szCs w:val="28"/>
+        </w:rPr>
+        <w:t>Время</w:t>
+      </w:r>
+      <w:proofErr w:type="spellEnd"/>
+      <w:r>
+        <w:rPr>
+          <w:rFonts w:ascii="Times New Roman" w:hAnsi="Times New Roman" w:cs="Times New Roman"/>
+          <w:sz w:val="28"/>
+          <w:szCs w:val="28"/>
+        </w:rPr>
+        <w:t xml:space="preserve">, </w:t>
+      </w:r>
+      <w:proofErr w:type="spellStart"/>
+      <w:r>
+        <w:rPr>
+          <w:rFonts w:ascii="Times New Roman" w:hAnsi="Times New Roman" w:cs="Times New Roman"/>
+          <w:sz w:val="28"/>
+          <w:szCs w:val="28"/>
+        </w:rPr>
+        <w:t>выделенное</w:t>
+      </w:r>
+      <w:proofErr w:type="spellEnd"/>
+      <w:r>
+        <w:rPr>
+          <w:rFonts w:ascii="Times New Roman" w:hAnsi="Times New Roman" w:cs="Times New Roman"/>
+          <w:sz w:val="28"/>
+          <w:szCs w:val="28"/>
+        </w:rPr>
+        <w:t xml:space="preserve"> на </w:t>
+      </w:r>
+      <w:proofErr w:type="spellStart"/>
+      <w:r>
+        <w:rPr>
+          <w:rFonts w:ascii="Times New Roman" w:hAnsi="Times New Roman" w:cs="Times New Roman"/>
+          <w:sz w:val="28"/>
+          <w:szCs w:val="28"/>
+        </w:rPr>
+        <w:t>реализацию</w:t>
+      </w:r>
+      <w:proofErr w:type="spellEnd"/>
     </w:p>
     <w:p>
       <w:pPr>
@@ -161,13 +417,95 @@
           <w:szCs w:val="28"/>
         </w:rPr>
       </w:pPr>
-      <w:r>
-        <w:rPr>
-          <w:rFonts w:ascii="Times New Roman" w:hAnsi="Times New Roman" w:cs="Times New Roman"/>
-          <w:sz w:val="28"/>
-          <w:szCs w:val="28"/>
-        </w:rPr>
-        <w:t>Рассмотрим каждый из этих факторов:</w:t>
+      <w:proofErr w:type="spellStart"/>
+      <w:r>
+        <w:rPr>
+          <w:rFonts w:ascii="Times New Roman" w:hAnsi="Times New Roman" w:cs="Times New Roman"/>
+          <w:sz w:val="28"/>
+          <w:szCs w:val="28"/>
+        </w:rPr>
+        <w:t>Рассмотрим</w:t>
+      </w:r>
+      <w:proofErr w:type="spellEnd"/>
+      <w:r>
+        <w:rPr>
+          <w:rFonts w:ascii="Times New Roman" w:hAnsi="Times New Roman" w:cs="Times New Roman"/>
+          <w:sz w:val="28"/>
+          <w:szCs w:val="28"/>
+        </w:rPr>
+        <w:t xml:space="preserve"> </w:t>
+      </w:r>
+      <w:proofErr w:type="spellStart"/>
+      <w:r>
+        <w:rPr>
+          <w:rFonts w:ascii="Times New Roman" w:hAnsi="Times New Roman" w:cs="Times New Roman"/>
+          <w:sz w:val="28"/>
+          <w:szCs w:val="28"/>
+        </w:rPr>
+        <w:t>каждый</w:t>
+      </w:r>
+      <w:proofErr w:type="spellEnd"/>
+      <w:r>
+        <w:rPr>
+          <w:rFonts w:ascii="Times New Roman" w:hAnsi="Times New Roman" w:cs="Times New Roman"/>
+          <w:sz w:val="28"/>
+          <w:szCs w:val="28"/>
+        </w:rPr>
+        <w:t xml:space="preserve"> </w:t>
+      </w:r>
+      <w:proofErr w:type="spellStart"/>
+      <w:r>
+        <w:rPr>
+          <w:rFonts w:ascii="Times New Roman" w:hAnsi="Times New Roman" w:cs="Times New Roman"/>
+          <w:sz w:val="28"/>
+          <w:szCs w:val="28"/>
+        </w:rPr>
+        <w:t>из</w:t>
+      </w:r>
+      <w:proofErr w:type="spellEnd"/>
+      <w:r>
+        <w:rPr>
+          <w:rFonts w:ascii="Times New Roman" w:hAnsi="Times New Roman" w:cs="Times New Roman"/>
+          <w:sz w:val="28"/>
+          <w:szCs w:val="28"/>
+        </w:rPr>
+        <w:t xml:space="preserve"> </w:t>
+      </w:r>
+      <w:proofErr w:type="spellStart"/>
+      <w:r>
+        <w:rPr>
+          <w:rFonts w:ascii="Times New Roman" w:hAnsi="Times New Roman" w:cs="Times New Roman"/>
+          <w:sz w:val="28"/>
+          <w:szCs w:val="28"/>
+        </w:rPr>
+        <w:t>этих</w:t>
+      </w:r>
+      <w:proofErr w:type="spellEnd"/>
+      <w:r>
+        <w:rPr>
+          <w:rFonts w:ascii="Times New Roman" w:hAnsi="Times New Roman" w:cs="Times New Roman"/>
+          <w:sz w:val="28"/>
+          <w:szCs w:val="28"/>
+        </w:rPr>
+        <w:t xml:space="preserve"> </w:t>
+      </w:r>
+      <w:proofErr w:type="spellStart"/>
+      <w:r>
+        <w:rPr>
+          <w:rFonts w:ascii="Times New Roman" w:hAnsi="Times New Roman" w:cs="Times New Roman"/>
+          <w:sz w:val="28"/>
+          <w:szCs w:val="28"/>
+        </w:rPr>
+        <w:t>факторов</w:t>
+      </w:r>
+      <w:proofErr w:type="spellEnd"/>
+      <w:r>
+        <w:rPr>
+          <w:rFonts w:ascii="Times New Roman" w:hAnsi="Times New Roman" w:cs="Times New Roman"/>
+          <w:sz w:val="28"/>
+          <w:szCs w:val="28"/>
+        </w:rPr>
+        <w:t>:</w:t>
       </w:r>
     </w:p>
     <w:p>
@@ -185,6 +523,7 @@
           <w:szCs w:val="28"/>
         </w:rPr>
       </w:pPr>
+      <w:proofErr w:type="spellStart"/>
       <w:r>
         <w:rPr>
           <w:rFonts w:ascii="Times New Roman" w:hAnsi="Times New Roman" w:cs="Times New Roman"/>
@@ -193,13 +532,140 @@
         </w:rPr>
         <w:t>Ресурсы</w:t>
       </w:r>
-      <w:r>
-        <w:rPr>
-          <w:rFonts w:ascii="Times New Roman" w:hAnsi="Times New Roman" w:cs="Times New Roman"/>
-          <w:sz w:val="28"/>
-          <w:szCs w:val="28"/>
-        </w:rPr>
-        <w:t xml:space="preserve">  состоят, в основном, из труда разработчиков,  тестеров, руководства. Перечислим:</w:t>
+      <w:proofErr w:type="spellEnd"/>
+      <w:r>
+        <w:rPr>
+          <w:rFonts w:ascii="Times New Roman" w:hAnsi="Times New Roman" w:cs="Times New Roman"/>
+          <w:sz w:val="28"/>
+          <w:szCs w:val="28"/>
+        </w:rPr>
+        <w:t xml:space="preserve">  </w:t>
+      </w:r>
+      <w:proofErr w:type="spellStart"/>
+      <w:r>
+        <w:rPr>
+          <w:rFonts w:ascii="Times New Roman" w:hAnsi="Times New Roman" w:cs="Times New Roman"/>
+          <w:sz w:val="28"/>
+          <w:szCs w:val="28"/>
+        </w:rPr>
+        <w:t>состоят</w:t>
+      </w:r>
+      <w:proofErr w:type="spellEnd"/>
+      <w:r>
+        <w:rPr>
+          <w:rFonts w:ascii="Times New Roman" w:hAnsi="Times New Roman" w:cs="Times New Roman"/>
+          <w:sz w:val="28"/>
+          <w:szCs w:val="28"/>
+        </w:rPr>
+        <w:t xml:space="preserve">, в </w:t>
+      </w:r>
+      <w:proofErr w:type="spellStart"/>
+      <w:r>
+        <w:rPr>
+          <w:rFonts w:ascii="Times New Roman" w:hAnsi="Times New Roman" w:cs="Times New Roman"/>
+          <w:sz w:val="28"/>
+          <w:szCs w:val="28"/>
+        </w:rPr>
+        <w:t>основном</w:t>
+      </w:r>
+      <w:proofErr w:type="spellEnd"/>
+      <w:r>
+        <w:rPr>
+          <w:rFonts w:ascii="Times New Roman" w:hAnsi="Times New Roman" w:cs="Times New Roman"/>
+          <w:sz w:val="28"/>
+          <w:szCs w:val="28"/>
+        </w:rPr>
+        <w:t xml:space="preserve">, </w:t>
+      </w:r>
+      <w:proofErr w:type="spellStart"/>
+      <w:r>
+        <w:rPr>
+          <w:rFonts w:ascii="Times New Roman" w:hAnsi="Times New Roman" w:cs="Times New Roman"/>
+          <w:sz w:val="28"/>
+          <w:szCs w:val="28"/>
+        </w:rPr>
+        <w:t>из</w:t>
+      </w:r>
+      <w:proofErr w:type="spellEnd"/>
+      <w:r>
+        <w:rPr>
+          <w:rFonts w:ascii="Times New Roman" w:hAnsi="Times New Roman" w:cs="Times New Roman"/>
+          <w:sz w:val="28"/>
+          <w:szCs w:val="28"/>
+        </w:rPr>
+        <w:t xml:space="preserve"> труда </w:t>
+      </w:r>
+      <w:proofErr w:type="spellStart"/>
+      <w:r>
+        <w:rPr>
+          <w:rFonts w:ascii="Times New Roman" w:hAnsi="Times New Roman" w:cs="Times New Roman"/>
+          <w:sz w:val="28"/>
+          <w:szCs w:val="28"/>
+        </w:rPr>
+        <w:t>разработчиков</w:t>
+      </w:r>
+      <w:proofErr w:type="spellEnd"/>
+      <w:r>
+        <w:rPr>
+          <w:rFonts w:ascii="Times New Roman" w:hAnsi="Times New Roman" w:cs="Times New Roman"/>
+          <w:sz w:val="28"/>
+          <w:szCs w:val="28"/>
+        </w:rPr>
+        <w:t xml:space="preserve">,  </w:t>
+      </w:r>
+      <w:proofErr w:type="spellStart"/>
+      <w:r>
+        <w:rPr>
+          <w:rFonts w:ascii="Times New Roman" w:hAnsi="Times New Roman" w:cs="Times New Roman"/>
+          <w:sz w:val="28"/>
+          <w:szCs w:val="28"/>
+        </w:rPr>
+        <w:t>тестеров</w:t>
+      </w:r>
+      <w:proofErr w:type="spellEnd"/>
+      <w:r>
+        <w:rPr>
+          <w:rFonts w:ascii="Times New Roman" w:hAnsi="Times New Roman" w:cs="Times New Roman"/>
+          <w:sz w:val="28"/>
+          <w:szCs w:val="28"/>
+        </w:rPr>
+        <w:t xml:space="preserve">, </w:t>
+      </w:r>
+      <w:proofErr w:type="spellStart"/>
+      <w:r>
+        <w:rPr>
+          <w:rFonts w:ascii="Times New Roman" w:hAnsi="Times New Roman" w:cs="Times New Roman"/>
+          <w:sz w:val="28"/>
+          <w:szCs w:val="28"/>
+        </w:rPr>
+        <w:t>руководства</w:t>
+      </w:r>
+      <w:proofErr w:type="spellEnd"/>
+      <w:r>
+        <w:rPr>
+          <w:rFonts w:ascii="Times New Roman" w:hAnsi="Times New Roman" w:cs="Times New Roman"/>
+          <w:sz w:val="28"/>
+          <w:szCs w:val="28"/>
+        </w:rPr>
+        <w:t xml:space="preserve">. </w:t>
+      </w:r>
+      <w:proofErr w:type="spellStart"/>
+      <w:r>
+        <w:rPr>
+          <w:rFonts w:ascii="Times New Roman" w:hAnsi="Times New Roman" w:cs="Times New Roman"/>
+          <w:sz w:val="28"/>
+          <w:szCs w:val="28"/>
+        </w:rPr>
+        <w:t>Перечислим</w:t>
+      </w:r>
+      <w:proofErr w:type="spellEnd"/>
+      <w:r>
+        <w:rPr>
+          <w:rFonts w:ascii="Times New Roman" w:hAnsi="Times New Roman" w:cs="Times New Roman"/>
+          <w:sz w:val="28"/>
+          <w:szCs w:val="28"/>
+        </w:rPr>
+        <w:t>:</w:t>
       </w:r>
     </w:p>
     <w:p>
@@ -216,6 +682,7 @@
           <w:szCs w:val="28"/>
         </w:rPr>
       </w:pPr>
+      <w:proofErr w:type="spellStart"/>
       <w:r>
         <w:rPr>
           <w:rFonts w:ascii="Times New Roman" w:hAnsi="Times New Roman" w:cs="Times New Roman"/>
@@ -223,7 +690,17 @@
           <w:sz w:val="28"/>
           <w:szCs w:val="28"/>
         </w:rPr>
-        <w:t xml:space="preserve">Варченко Маргарита </w:t>
+        <w:t>Варченко</w:t>
+      </w:r>
+      <w:proofErr w:type="spellEnd"/>
+      <w:r>
+        <w:rPr>
+          <w:rFonts w:ascii="Times New Roman" w:hAnsi="Times New Roman" w:cs="Times New Roman"/>
+          <w:b/>
+          <w:sz w:val="28"/>
+          <w:szCs w:val="28"/>
+        </w:rPr>
+        <w:t xml:space="preserve"> Маргарита </w:t>
       </w:r>
       <w:r>
         <w:rPr>
@@ -233,6 +710,7 @@
         </w:rPr>
         <w:t xml:space="preserve">– </w:t>
       </w:r>
+      <w:proofErr w:type="spellStart"/>
       <w:r>
         <w:rPr>
           <w:rFonts w:ascii="Times New Roman" w:hAnsi="Times New Roman" w:cs="Times New Roman"/>
@@ -247,15 +725,124 @@
           <w:sz w:val="28"/>
           <w:szCs w:val="28"/>
         </w:rPr>
-        <w:t>изнес аналитик, UI/UX дизайнер, разработчик</w:t>
-      </w:r>
-      <w:r>
-        <w:rPr>
-          <w:rFonts w:ascii="Times New Roman" w:hAnsi="Times New Roman" w:cs="Times New Roman"/>
-          <w:sz w:val="28"/>
-          <w:szCs w:val="28"/>
-        </w:rPr>
-        <w:t xml:space="preserve">, которой вменяется несколько обязанностей: </w:t>
+        <w:t>изнес</w:t>
+      </w:r>
+      <w:proofErr w:type="spellEnd"/>
+      <w:r>
+        <w:rPr>
+          <w:rFonts w:ascii="Times New Roman" w:hAnsi="Times New Roman" w:cs="Times New Roman"/>
+          <w:sz w:val="28"/>
+          <w:szCs w:val="28"/>
+        </w:rPr>
+        <w:t xml:space="preserve"> </w:t>
+      </w:r>
+      <w:proofErr w:type="spellStart"/>
+      <w:r>
+        <w:rPr>
+          <w:rFonts w:ascii="Times New Roman" w:hAnsi="Times New Roman" w:cs="Times New Roman"/>
+          <w:sz w:val="28"/>
+          <w:szCs w:val="28"/>
+        </w:rPr>
+        <w:t>аналитик</w:t>
+      </w:r>
+      <w:proofErr w:type="spellEnd"/>
+      <w:r>
+        <w:rPr>
+          <w:rFonts w:ascii="Times New Roman" w:hAnsi="Times New Roman" w:cs="Times New Roman"/>
+          <w:sz w:val="28"/>
+          <w:szCs w:val="28"/>
+        </w:rPr>
+        <w:t xml:space="preserve">, UI/UX дизайнер, </w:t>
+      </w:r>
+      <w:proofErr w:type="spellStart"/>
+      <w:r>
+        <w:rPr>
+          <w:rFonts w:ascii="Times New Roman" w:hAnsi="Times New Roman" w:cs="Times New Roman"/>
+          <w:sz w:val="28"/>
+          <w:szCs w:val="28"/>
+        </w:rPr>
+        <w:t>разработчик</w:t>
+      </w:r>
+      <w:proofErr w:type="spellEnd"/>
+      <w:r>
+        <w:rPr>
+          <w:rFonts w:ascii="Times New Roman" w:hAnsi="Times New Roman" w:cs="Times New Roman"/>
+          <w:sz w:val="28"/>
+          <w:szCs w:val="28"/>
+        </w:rPr>
+        <w:t xml:space="preserve">, </w:t>
+      </w:r>
+      <w:proofErr w:type="spellStart"/>
+      <w:r>
+        <w:rPr>
+          <w:rFonts w:ascii="Times New Roman" w:hAnsi="Times New Roman" w:cs="Times New Roman"/>
+          <w:sz w:val="28"/>
+          <w:szCs w:val="28"/>
+        </w:rPr>
+        <w:t>которой</w:t>
+      </w:r>
+      <w:proofErr w:type="spellEnd"/>
+      <w:r>
+        <w:rPr>
+          <w:rFonts w:ascii="Times New Roman" w:hAnsi="Times New Roman" w:cs="Times New Roman"/>
+          <w:sz w:val="28"/>
+          <w:szCs w:val="28"/>
+        </w:rPr>
+        <w:t xml:space="preserve"> </w:t>
+      </w:r>
+      <w:proofErr w:type="spellStart"/>
+      <w:r>
+        <w:rPr>
+          <w:rFonts w:ascii="Times New Roman" w:hAnsi="Times New Roman" w:cs="Times New Roman"/>
+          <w:sz w:val="28"/>
+          <w:szCs w:val="28"/>
+        </w:rPr>
+        <w:t>вменяется</w:t>
+      </w:r>
+      <w:proofErr w:type="spellEnd"/>
+      <w:r>
+        <w:rPr>
+          <w:rFonts w:ascii="Times New Roman" w:hAnsi="Times New Roman" w:cs="Times New Roman"/>
+          <w:sz w:val="28"/>
+          <w:szCs w:val="28"/>
+        </w:rPr>
+        <w:t xml:space="preserve"> </w:t>
+      </w:r>
+      <w:proofErr w:type="spellStart"/>
+      <w:r>
+        <w:rPr>
+          <w:rFonts w:ascii="Times New Roman" w:hAnsi="Times New Roman" w:cs="Times New Roman"/>
+          <w:sz w:val="28"/>
+          <w:szCs w:val="28"/>
+        </w:rPr>
+        <w:t>несколько</w:t>
+      </w:r>
+      <w:proofErr w:type="spellEnd"/>
+      <w:r>
+        <w:rPr>
+          <w:rFonts w:ascii="Times New Roman" w:hAnsi="Times New Roman" w:cs="Times New Roman"/>
+          <w:sz w:val="28"/>
+          <w:szCs w:val="28"/>
+        </w:rPr>
+        <w:t xml:space="preserve"> </w:t>
+      </w:r>
+      <w:proofErr w:type="spellStart"/>
+      <w:r>
+        <w:rPr>
+          <w:rFonts w:ascii="Times New Roman" w:hAnsi="Times New Roman" w:cs="Times New Roman"/>
+          <w:sz w:val="28"/>
+          <w:szCs w:val="28"/>
+        </w:rPr>
+        <w:t>обязанностей</w:t>
+      </w:r>
+      <w:proofErr w:type="spellEnd"/>
+      <w:r>
+        <w:rPr>
+          <w:rFonts w:ascii="Times New Roman" w:hAnsi="Times New Roman" w:cs="Times New Roman"/>
+          <w:sz w:val="28"/>
+          <w:szCs w:val="28"/>
+        </w:rPr>
+        <w:t xml:space="preserve">: </w:t>
       </w:r>
     </w:p>
     <w:p>
@@ -273,13 +860,95 @@
           <w:lang w:val="ru-RU"/>
         </w:rPr>
       </w:pPr>
-      <w:r>
-        <w:rPr>
-          <w:rFonts w:ascii="Times New Roman" w:hAnsi="Times New Roman" w:cs="Times New Roman"/>
-          <w:sz w:val="28"/>
-          <w:szCs w:val="28"/>
-        </w:rPr>
-        <w:t xml:space="preserve">сбор информации, описание и моделирование бизнес-процессов; </w:t>
+      <w:proofErr w:type="spellStart"/>
+      <w:r>
+        <w:rPr>
+          <w:rFonts w:ascii="Times New Roman" w:hAnsi="Times New Roman" w:cs="Times New Roman"/>
+          <w:sz w:val="28"/>
+          <w:szCs w:val="28"/>
+        </w:rPr>
+        <w:t>сбор</w:t>
+      </w:r>
+      <w:proofErr w:type="spellEnd"/>
+      <w:r>
+        <w:rPr>
+          <w:rFonts w:ascii="Times New Roman" w:hAnsi="Times New Roman" w:cs="Times New Roman"/>
+          <w:sz w:val="28"/>
+          <w:szCs w:val="28"/>
+        </w:rPr>
+        <w:t xml:space="preserve"> </w:t>
+      </w:r>
+      <w:proofErr w:type="spellStart"/>
+      <w:r>
+        <w:rPr>
+          <w:rFonts w:ascii="Times New Roman" w:hAnsi="Times New Roman" w:cs="Times New Roman"/>
+          <w:sz w:val="28"/>
+          <w:szCs w:val="28"/>
+        </w:rPr>
+        <w:t>информации</w:t>
+      </w:r>
+      <w:proofErr w:type="spellEnd"/>
+      <w:r>
+        <w:rPr>
+          <w:rFonts w:ascii="Times New Roman" w:hAnsi="Times New Roman" w:cs="Times New Roman"/>
+          <w:sz w:val="28"/>
+          <w:szCs w:val="28"/>
+        </w:rPr>
+        <w:t xml:space="preserve">, </w:t>
+      </w:r>
+      <w:proofErr w:type="spellStart"/>
+      <w:r>
+        <w:rPr>
+          <w:rFonts w:ascii="Times New Roman" w:hAnsi="Times New Roman" w:cs="Times New Roman"/>
+          <w:sz w:val="28"/>
+          <w:szCs w:val="28"/>
+        </w:rPr>
+        <w:t>описание</w:t>
+      </w:r>
+      <w:proofErr w:type="spellEnd"/>
+      <w:r>
+        <w:rPr>
+          <w:rFonts w:ascii="Times New Roman" w:hAnsi="Times New Roman" w:cs="Times New Roman"/>
+          <w:sz w:val="28"/>
+          <w:szCs w:val="28"/>
+        </w:rPr>
+        <w:t xml:space="preserve"> и </w:t>
+      </w:r>
+      <w:proofErr w:type="spellStart"/>
+      <w:r>
+        <w:rPr>
+          <w:rFonts w:ascii="Times New Roman" w:hAnsi="Times New Roman" w:cs="Times New Roman"/>
+          <w:sz w:val="28"/>
+          <w:szCs w:val="28"/>
+        </w:rPr>
+        <w:t>моделирование</w:t>
+      </w:r>
+      <w:proofErr w:type="spellEnd"/>
+      <w:r>
+        <w:rPr>
+          <w:rFonts w:ascii="Times New Roman" w:hAnsi="Times New Roman" w:cs="Times New Roman"/>
+          <w:sz w:val="28"/>
+          <w:szCs w:val="28"/>
+        </w:rPr>
+        <w:t xml:space="preserve"> </w:t>
+      </w:r>
+      <w:proofErr w:type="spellStart"/>
+      <w:r>
+        <w:rPr>
+          <w:rFonts w:ascii="Times New Roman" w:hAnsi="Times New Roman" w:cs="Times New Roman"/>
+          <w:sz w:val="28"/>
+          <w:szCs w:val="28"/>
+        </w:rPr>
+        <w:t>бизнес-процессов</w:t>
+      </w:r>
+      <w:proofErr w:type="spellEnd"/>
+      <w:r>
+        <w:rPr>
+          <w:rFonts w:ascii="Times New Roman" w:hAnsi="Times New Roman" w:cs="Times New Roman"/>
+          <w:sz w:val="28"/>
+          <w:szCs w:val="28"/>
+        </w:rPr>
+        <w:t xml:space="preserve">; </w:t>
       </w:r>
     </w:p>
     <w:p>
@@ -297,13 +966,113 @@
           <w:lang w:val="ru-RU"/>
         </w:rPr>
       </w:pPr>
-      <w:r>
-        <w:rPr>
-          <w:rFonts w:ascii="Times New Roman" w:hAnsi="Times New Roman" w:cs="Times New Roman"/>
-          <w:sz w:val="28"/>
-          <w:szCs w:val="28"/>
-        </w:rPr>
-        <w:t xml:space="preserve">анализ эффективности и выработка предложений по оптимизации процессов; </w:t>
+      <w:proofErr w:type="spellStart"/>
+      <w:r>
+        <w:rPr>
+          <w:rFonts w:ascii="Times New Roman" w:hAnsi="Times New Roman" w:cs="Times New Roman"/>
+          <w:sz w:val="28"/>
+          <w:szCs w:val="28"/>
+        </w:rPr>
+        <w:t>анализ</w:t>
+      </w:r>
+      <w:proofErr w:type="spellEnd"/>
+      <w:r>
+        <w:rPr>
+          <w:rFonts w:ascii="Times New Roman" w:hAnsi="Times New Roman" w:cs="Times New Roman"/>
+          <w:sz w:val="28"/>
+          <w:szCs w:val="28"/>
+        </w:rPr>
+        <w:t xml:space="preserve"> </w:t>
+      </w:r>
+      <w:proofErr w:type="spellStart"/>
+      <w:r>
+        <w:rPr>
+          <w:rFonts w:ascii="Times New Roman" w:hAnsi="Times New Roman" w:cs="Times New Roman"/>
+          <w:sz w:val="28"/>
+          <w:szCs w:val="28"/>
+        </w:rPr>
+        <w:t>эффективности</w:t>
+      </w:r>
+      <w:proofErr w:type="spellEnd"/>
+      <w:r>
+        <w:rPr>
+          <w:rFonts w:ascii="Times New Roman" w:hAnsi="Times New Roman" w:cs="Times New Roman"/>
+          <w:sz w:val="28"/>
+          <w:szCs w:val="28"/>
+        </w:rPr>
+        <w:t xml:space="preserve"> и </w:t>
+      </w:r>
+      <w:proofErr w:type="spellStart"/>
+      <w:r>
+        <w:rPr>
+          <w:rFonts w:ascii="Times New Roman" w:hAnsi="Times New Roman" w:cs="Times New Roman"/>
+          <w:sz w:val="28"/>
+          <w:szCs w:val="28"/>
+        </w:rPr>
+        <w:t>выработка</w:t>
+      </w:r>
+      <w:proofErr w:type="spellEnd"/>
+      <w:r>
+        <w:rPr>
+          <w:rFonts w:ascii="Times New Roman" w:hAnsi="Times New Roman" w:cs="Times New Roman"/>
+          <w:sz w:val="28"/>
+          <w:szCs w:val="28"/>
+        </w:rPr>
+        <w:t xml:space="preserve"> </w:t>
+      </w:r>
+      <w:proofErr w:type="spellStart"/>
+      <w:r>
+        <w:rPr>
+          <w:rFonts w:ascii="Times New Roman" w:hAnsi="Times New Roman" w:cs="Times New Roman"/>
+          <w:sz w:val="28"/>
+          <w:szCs w:val="28"/>
+        </w:rPr>
+        <w:t>предложений</w:t>
+      </w:r>
+      <w:proofErr w:type="spellEnd"/>
+      <w:r>
+        <w:rPr>
+          <w:rFonts w:ascii="Times New Roman" w:hAnsi="Times New Roman" w:cs="Times New Roman"/>
+          <w:sz w:val="28"/>
+          <w:szCs w:val="28"/>
+        </w:rPr>
+        <w:t xml:space="preserve"> по </w:t>
+      </w:r>
+      <w:proofErr w:type="spellStart"/>
+      <w:r>
+        <w:rPr>
+          <w:rFonts w:ascii="Times New Roman" w:hAnsi="Times New Roman" w:cs="Times New Roman"/>
+          <w:sz w:val="28"/>
+          <w:szCs w:val="28"/>
+        </w:rPr>
+        <w:t>оптимизации</w:t>
+      </w:r>
+      <w:proofErr w:type="spellEnd"/>
+      <w:r>
+        <w:rPr>
+          <w:rFonts w:ascii="Times New Roman" w:hAnsi="Times New Roman" w:cs="Times New Roman"/>
+          <w:sz w:val="28"/>
+          <w:szCs w:val="28"/>
+        </w:rPr>
+        <w:t xml:space="preserve"> </w:t>
+      </w:r>
+      <w:proofErr w:type="spellStart"/>
+      <w:r>
+        <w:rPr>
+          <w:rFonts w:ascii="Times New Roman" w:hAnsi="Times New Roman" w:cs="Times New Roman"/>
+          <w:sz w:val="28"/>
+          <w:szCs w:val="28"/>
+        </w:rPr>
+        <w:t>процессов</w:t>
+      </w:r>
+      <w:proofErr w:type="spellEnd"/>
+      <w:r>
+        <w:rPr>
+          <w:rFonts w:ascii="Times New Roman" w:hAnsi="Times New Roman" w:cs="Times New Roman"/>
+          <w:sz w:val="28"/>
+          <w:szCs w:val="28"/>
+        </w:rPr>
+        <w:t xml:space="preserve">; </w:t>
       </w:r>
     </w:p>
     <w:p>
@@ -320,6 +1089,7 @@
           <w:szCs w:val="28"/>
         </w:rPr>
       </w:pPr>
+      <w:proofErr w:type="spellStart"/>
       <w:r>
         <w:rPr>
           <w:rFonts w:ascii="Times New Roman" w:hAnsi="Times New Roman" w:cs="Times New Roman"/>
@@ -328,14 +1098,205 @@
         </w:rPr>
         <w:t>отвечает</w:t>
       </w:r>
-      <w:r>
-        <w:rPr>
-          <w:rFonts w:ascii="Times New Roman" w:hAnsi="Times New Roman" w:cs="Times New Roman"/>
-          <w:sz w:val="28"/>
-          <w:szCs w:val="28"/>
-        </w:rPr>
-        <w:t xml:space="preserve"> за общую согласованность дизайна и применение гидов по стилю ко всей системе визуальной коммуникации продукта</w:t>
-      </w:r>
+      <w:proofErr w:type="spellEnd"/>
+      <w:r>
+        <w:rPr>
+          <w:rFonts w:ascii="Times New Roman" w:hAnsi="Times New Roman" w:cs="Times New Roman"/>
+          <w:sz w:val="28"/>
+          <w:szCs w:val="28"/>
+        </w:rPr>
+        <w:t xml:space="preserve"> за </w:t>
+      </w:r>
+      <w:proofErr w:type="spellStart"/>
+      <w:r>
+        <w:rPr>
+          <w:rFonts w:ascii="Times New Roman" w:hAnsi="Times New Roman" w:cs="Times New Roman"/>
+          <w:sz w:val="28"/>
+          <w:szCs w:val="28"/>
+        </w:rPr>
+        <w:t>общую</w:t>
+      </w:r>
+      <w:proofErr w:type="spellEnd"/>
+      <w:r>
+        <w:rPr>
+          <w:rFonts w:ascii="Times New Roman" w:hAnsi="Times New Roman" w:cs="Times New Roman"/>
+          <w:sz w:val="28"/>
+          <w:szCs w:val="28"/>
+        </w:rPr>
+        <w:t xml:space="preserve"> </w:t>
+      </w:r>
+      <w:proofErr w:type="spellStart"/>
+      <w:r>
+        <w:rPr>
+          <w:rFonts w:ascii="Times New Roman" w:hAnsi="Times New Roman" w:cs="Times New Roman"/>
+          <w:sz w:val="28"/>
+          <w:szCs w:val="28"/>
+        </w:rPr>
+        <w:t>согласованность</w:t>
+      </w:r>
+      <w:proofErr w:type="spellEnd"/>
+      <w:r>
+        <w:rPr>
+          <w:rFonts w:ascii="Times New Roman" w:hAnsi="Times New Roman" w:cs="Times New Roman"/>
+          <w:sz w:val="28"/>
+          <w:szCs w:val="28"/>
+        </w:rPr>
+        <w:t xml:space="preserve"> </w:t>
+      </w:r>
+      <w:proofErr w:type="spellStart"/>
+      <w:r>
+        <w:rPr>
+          <w:rFonts w:ascii="Times New Roman" w:hAnsi="Times New Roman" w:cs="Times New Roman"/>
+          <w:sz w:val="28"/>
+          <w:szCs w:val="28"/>
+        </w:rPr>
+        <w:t>дизайна</w:t>
+      </w:r>
+      <w:proofErr w:type="spellEnd"/>
+      <w:r>
+        <w:rPr>
+          <w:rFonts w:ascii="Times New Roman" w:hAnsi="Times New Roman" w:cs="Times New Roman"/>
+          <w:sz w:val="28"/>
+          <w:szCs w:val="28"/>
+        </w:rPr>
+        <w:t xml:space="preserve"> и </w:t>
+      </w:r>
+      <w:proofErr w:type="spellStart"/>
+      <w:r>
+        <w:rPr>
+          <w:rFonts w:ascii="Times New Roman" w:hAnsi="Times New Roman" w:cs="Times New Roman"/>
+          <w:sz w:val="28"/>
+          <w:szCs w:val="28"/>
+        </w:rPr>
+        <w:t>применение</w:t>
+      </w:r>
+      <w:proofErr w:type="spellEnd"/>
+      <w:r>
+        <w:rPr>
+          <w:rFonts w:ascii="Times New Roman" w:hAnsi="Times New Roman" w:cs="Times New Roman"/>
+          <w:sz w:val="28"/>
+          <w:szCs w:val="28"/>
+        </w:rPr>
+        <w:t xml:space="preserve"> </w:t>
+      </w:r>
+      <w:proofErr w:type="spellStart"/>
+      <w:r>
+        <w:rPr>
+          <w:rFonts w:ascii="Times New Roman" w:hAnsi="Times New Roman" w:cs="Times New Roman"/>
+          <w:sz w:val="28"/>
+          <w:szCs w:val="28"/>
+        </w:rPr>
+        <w:t>гидов</w:t>
+      </w:r>
+      <w:proofErr w:type="spellEnd"/>
+      <w:r>
+        <w:rPr>
+          <w:rFonts w:ascii="Times New Roman" w:hAnsi="Times New Roman" w:cs="Times New Roman"/>
+          <w:sz w:val="28"/>
+          <w:szCs w:val="28"/>
+        </w:rPr>
+        <w:t xml:space="preserve"> по стилю </w:t>
+      </w:r>
+      <w:proofErr w:type="spellStart"/>
+      <w:r>
+        <w:rPr>
+          <w:rFonts w:ascii="Times New Roman" w:hAnsi="Times New Roman" w:cs="Times New Roman"/>
+          <w:sz w:val="28"/>
+          <w:szCs w:val="28"/>
+        </w:rPr>
+        <w:t>ко</w:t>
+      </w:r>
+      <w:proofErr w:type="spellEnd"/>
+      <w:r>
+        <w:rPr>
+          <w:rFonts w:ascii="Times New Roman" w:hAnsi="Times New Roman" w:cs="Times New Roman"/>
+          <w:sz w:val="28"/>
+          <w:szCs w:val="28"/>
+        </w:rPr>
+        <w:t xml:space="preserve"> </w:t>
+      </w:r>
+      <w:proofErr w:type="spellStart"/>
+      <w:r>
+        <w:rPr>
+          <w:rFonts w:ascii="Times New Roman" w:hAnsi="Times New Roman" w:cs="Times New Roman"/>
+          <w:sz w:val="28"/>
+          <w:szCs w:val="28"/>
+        </w:rPr>
+        <w:t>всей</w:t>
+      </w:r>
+      <w:proofErr w:type="spellEnd"/>
+      <w:r>
+        <w:rPr>
+          <w:rFonts w:ascii="Times New Roman" w:hAnsi="Times New Roman" w:cs="Times New Roman"/>
+          <w:sz w:val="28"/>
+          <w:szCs w:val="28"/>
+        </w:rPr>
+        <w:t xml:space="preserve"> </w:t>
+      </w:r>
+      <w:proofErr w:type="spellStart"/>
+      <w:r>
+        <w:rPr>
+          <w:rFonts w:ascii="Times New Roman" w:hAnsi="Times New Roman" w:cs="Times New Roman"/>
+          <w:sz w:val="28"/>
+          <w:szCs w:val="28"/>
+        </w:rPr>
+        <w:t>системе</w:t>
+      </w:r>
+      <w:proofErr w:type="spellEnd"/>
+      <w:r>
+        <w:rPr>
+          <w:rFonts w:ascii="Times New Roman" w:hAnsi="Times New Roman" w:cs="Times New Roman"/>
+          <w:sz w:val="28"/>
+          <w:szCs w:val="28"/>
+        </w:rPr>
+        <w:t xml:space="preserve"> </w:t>
+      </w:r>
+      <w:proofErr w:type="spellStart"/>
+      <w:r>
+        <w:rPr>
+          <w:rFonts w:ascii="Times New Roman" w:hAnsi="Times New Roman" w:cs="Times New Roman"/>
+          <w:sz w:val="28"/>
+          <w:szCs w:val="28"/>
+        </w:rPr>
+        <w:t>визуальной</w:t>
+      </w:r>
+      <w:proofErr w:type="spellEnd"/>
+      <w:r>
+        <w:rPr>
+          <w:rFonts w:ascii="Times New Roman" w:hAnsi="Times New Roman" w:cs="Times New Roman"/>
+          <w:sz w:val="28"/>
+          <w:szCs w:val="28"/>
+        </w:rPr>
+        <w:t xml:space="preserve"> </w:t>
+      </w:r>
+      <w:proofErr w:type="spellStart"/>
+      <w:r>
+        <w:rPr>
+          <w:rFonts w:ascii="Times New Roman" w:hAnsi="Times New Roman" w:cs="Times New Roman"/>
+          <w:sz w:val="28"/>
+          <w:szCs w:val="28"/>
+        </w:rPr>
+        <w:t>коммуникации</w:t>
+      </w:r>
+      <w:proofErr w:type="spellEnd"/>
+      <w:r>
+        <w:rPr>
+          <w:rFonts w:ascii="Times New Roman" w:hAnsi="Times New Roman" w:cs="Times New Roman"/>
+          <w:sz w:val="28"/>
+          <w:szCs w:val="28"/>
+        </w:rPr>
+        <w:t xml:space="preserve"> </w:t>
+      </w:r>
+      <w:proofErr w:type="spellStart"/>
+      <w:r>
+        <w:rPr>
+          <w:rFonts w:ascii="Times New Roman" w:hAnsi="Times New Roman" w:cs="Times New Roman"/>
+          <w:sz w:val="28"/>
+          <w:szCs w:val="28"/>
+        </w:rPr>
+        <w:t>продукта</w:t>
+      </w:r>
+      <w:proofErr w:type="spellEnd"/>
       <w:r>
         <w:rPr>
           <w:rFonts w:ascii="Times New Roman" w:hAnsi="Times New Roman" w:cs="Times New Roman"/>
@@ -359,6 +1320,7 @@
           <w:szCs w:val="28"/>
         </w:rPr>
       </w:pPr>
+      <w:proofErr w:type="spellStart"/>
       <w:r>
         <w:rPr>
           <w:rFonts w:ascii="Times New Roman" w:hAnsi="Times New Roman" w:cs="Times New Roman"/>
@@ -366,8 +1328,9 @@
           <w:sz w:val="28"/>
           <w:szCs w:val="28"/>
         </w:rPr>
-        <w:t>Голтвянская Екатерина</w:t>
-      </w:r>
+        <w:t>Голтвянская</w:t>
+      </w:r>
+      <w:proofErr w:type="spellEnd"/>
       <w:r>
         <w:rPr>
           <w:rFonts w:ascii="Times New Roman" w:hAnsi="Times New Roman" w:cs="Times New Roman"/>
@@ -377,6 +1340,26 @@
         </w:rPr>
         <w:t xml:space="preserve"> </w:t>
       </w:r>
+      <w:proofErr w:type="spellStart"/>
+      <w:r>
+        <w:rPr>
+          <w:rFonts w:ascii="Times New Roman" w:hAnsi="Times New Roman" w:cs="Times New Roman"/>
+          <w:b/>
+          <w:sz w:val="28"/>
+          <w:szCs w:val="28"/>
+        </w:rPr>
+        <w:t>Екатерина</w:t>
+      </w:r>
+      <w:proofErr w:type="spellEnd"/>
+      <w:r>
+        <w:rPr>
+          <w:rFonts w:ascii="Times New Roman" w:hAnsi="Times New Roman" w:cs="Times New Roman"/>
+          <w:b/>
+          <w:sz w:val="28"/>
+          <w:szCs w:val="28"/>
+        </w:rPr>
+        <w:t xml:space="preserve"> </w:t>
+      </w:r>
       <w:r>
         <w:rPr>
           <w:rFonts w:ascii="Times New Roman" w:hAnsi="Times New Roman" w:cs="Times New Roman"/>
@@ -385,6 +1368,7 @@
         </w:rPr>
         <w:t xml:space="preserve">– </w:t>
       </w:r>
+      <w:proofErr w:type="spellStart"/>
       <w:r>
         <w:rPr>
           <w:rFonts w:ascii="Times New Roman" w:hAnsi="Times New Roman" w:cs="Times New Roman"/>
@@ -399,8 +1383,45 @@
           <w:sz w:val="28"/>
           <w:szCs w:val="28"/>
         </w:rPr>
-        <w:t>пециалист по маркетингу, QA специалист, разработчик</w:t>
-      </w:r>
+        <w:t>пециалист</w:t>
+      </w:r>
+      <w:proofErr w:type="spellEnd"/>
+      <w:r>
+        <w:rPr>
+          <w:rFonts w:ascii="Times New Roman" w:hAnsi="Times New Roman" w:cs="Times New Roman"/>
+          <w:sz w:val="28"/>
+          <w:szCs w:val="28"/>
+        </w:rPr>
+        <w:t xml:space="preserve"> по маркетингу, QA </w:t>
+      </w:r>
+      <w:proofErr w:type="spellStart"/>
+      <w:r>
+        <w:rPr>
+          <w:rFonts w:ascii="Times New Roman" w:hAnsi="Times New Roman" w:cs="Times New Roman"/>
+          <w:sz w:val="28"/>
+          <w:szCs w:val="28"/>
+        </w:rPr>
+        <w:t>специалист</w:t>
+      </w:r>
+      <w:proofErr w:type="spellEnd"/>
+      <w:r>
+        <w:rPr>
+          <w:rFonts w:ascii="Times New Roman" w:hAnsi="Times New Roman" w:cs="Times New Roman"/>
+          <w:sz w:val="28"/>
+          <w:szCs w:val="28"/>
+        </w:rPr>
+        <w:t xml:space="preserve">, </w:t>
+      </w:r>
+      <w:proofErr w:type="spellStart"/>
+      <w:r>
+        <w:rPr>
+          <w:rFonts w:ascii="Times New Roman" w:hAnsi="Times New Roman" w:cs="Times New Roman"/>
+          <w:sz w:val="28"/>
+          <w:szCs w:val="28"/>
+        </w:rPr>
+        <w:t>разработчик</w:t>
+      </w:r>
+      <w:proofErr w:type="spellEnd"/>
       <w:r>
         <w:rPr>
           <w:rFonts w:ascii="Times New Roman" w:hAnsi="Times New Roman" w:cs="Times New Roman"/>
@@ -424,6 +1445,7 @@
           <w:szCs w:val="28"/>
         </w:rPr>
       </w:pPr>
+      <w:proofErr w:type="spellStart"/>
       <w:r>
         <w:rPr>
           <w:rFonts w:ascii="Times New Roman" w:hAnsi="Times New Roman" w:cs="Times New Roman"/>
@@ -438,15 +1460,114 @@
           <w:sz w:val="28"/>
           <w:szCs w:val="28"/>
         </w:rPr>
-        <w:t>овершенствует информационное обеспечени</w:t>
-      </w:r>
-      <w:r>
-        <w:rPr>
-          <w:rFonts w:ascii="Times New Roman" w:hAnsi="Times New Roman" w:cs="Times New Roman"/>
-          <w:sz w:val="28"/>
-          <w:szCs w:val="28"/>
-        </w:rPr>
-        <w:t>е проводимых исследований рынка;</w:t>
+        <w:t>овершенствует</w:t>
+      </w:r>
+      <w:proofErr w:type="spellEnd"/>
+      <w:r>
+        <w:rPr>
+          <w:rFonts w:ascii="Times New Roman" w:hAnsi="Times New Roman" w:cs="Times New Roman"/>
+          <w:sz w:val="28"/>
+          <w:szCs w:val="28"/>
+        </w:rPr>
+        <w:t xml:space="preserve"> </w:t>
+      </w:r>
+      <w:proofErr w:type="spellStart"/>
+      <w:r>
+        <w:rPr>
+          <w:rFonts w:ascii="Times New Roman" w:hAnsi="Times New Roman" w:cs="Times New Roman"/>
+          <w:sz w:val="28"/>
+          <w:szCs w:val="28"/>
+        </w:rPr>
+        <w:t>информационное</w:t>
+      </w:r>
+      <w:proofErr w:type="spellEnd"/>
+      <w:r>
+        <w:rPr>
+          <w:rFonts w:ascii="Times New Roman" w:hAnsi="Times New Roman" w:cs="Times New Roman"/>
+          <w:sz w:val="28"/>
+          <w:szCs w:val="28"/>
+        </w:rPr>
+        <w:t xml:space="preserve"> </w:t>
+      </w:r>
+      <w:proofErr w:type="spellStart"/>
+      <w:r>
+        <w:rPr>
+          <w:rFonts w:ascii="Times New Roman" w:hAnsi="Times New Roman" w:cs="Times New Roman"/>
+          <w:sz w:val="28"/>
+          <w:szCs w:val="28"/>
+        </w:rPr>
+        <w:t>обеспечени</w:t>
+      </w:r>
+      <w:r>
+        <w:rPr>
+          <w:rFonts w:ascii="Times New Roman" w:hAnsi="Times New Roman" w:cs="Times New Roman"/>
+          <w:sz w:val="28"/>
+          <w:szCs w:val="28"/>
+        </w:rPr>
+        <w:t>е</w:t>
+      </w:r>
+      <w:proofErr w:type="spellEnd"/>
+      <w:r>
+        <w:rPr>
+          <w:rFonts w:ascii="Times New Roman" w:hAnsi="Times New Roman" w:cs="Times New Roman"/>
+          <w:sz w:val="28"/>
+          <w:szCs w:val="28"/>
+        </w:rPr>
+        <w:t xml:space="preserve"> </w:t>
+      </w:r>
+      <w:proofErr w:type="spellStart"/>
+      <w:r>
+        <w:rPr>
+          <w:rFonts w:ascii="Times New Roman" w:hAnsi="Times New Roman" w:cs="Times New Roman"/>
+          <w:sz w:val="28"/>
+          <w:szCs w:val="28"/>
+        </w:rPr>
+        <w:t>проводимых</w:t>
+      </w:r>
+      <w:proofErr w:type="spellEnd"/>
+      <w:r>
+        <w:rPr>
+          <w:rFonts w:ascii="Times New Roman" w:hAnsi="Times New Roman" w:cs="Times New Roman"/>
+          <w:sz w:val="28"/>
+          <w:szCs w:val="28"/>
+        </w:rPr>
+        <w:t xml:space="preserve"> </w:t>
+      </w:r>
+      <w:proofErr w:type="spellStart"/>
+      <w:r>
+        <w:rPr>
+          <w:rFonts w:ascii="Times New Roman" w:hAnsi="Times New Roman" w:cs="Times New Roman"/>
+          <w:sz w:val="28"/>
+          <w:szCs w:val="28"/>
+        </w:rPr>
+        <w:t>исследований</w:t>
+      </w:r>
+      <w:proofErr w:type="spellEnd"/>
+      <w:r>
+        <w:rPr>
+          <w:rFonts w:ascii="Times New Roman" w:hAnsi="Times New Roman" w:cs="Times New Roman"/>
+          <w:sz w:val="28"/>
+          <w:szCs w:val="28"/>
+        </w:rPr>
+        <w:t xml:space="preserve"> </w:t>
+      </w:r>
+      <w:proofErr w:type="spellStart"/>
+      <w:r>
+        <w:rPr>
+          <w:rFonts w:ascii="Times New Roman" w:hAnsi="Times New Roman" w:cs="Times New Roman"/>
+          <w:sz w:val="28"/>
+          <w:szCs w:val="28"/>
+        </w:rPr>
+        <w:t>рынка</w:t>
+      </w:r>
+      <w:proofErr w:type="spellEnd"/>
+      <w:r>
+        <w:rPr>
+          <w:rFonts w:ascii="Times New Roman" w:hAnsi="Times New Roman" w:cs="Times New Roman"/>
+          <w:sz w:val="28"/>
+          <w:szCs w:val="28"/>
+        </w:rPr>
+        <w:t>;</w:t>
       </w:r>
       <w:r>
         <w:rPr>
@@ -473,22 +1594,70 @@
       </w:pPr>
       <w:bookmarkStart w:id="0" w:name="_GoBack"/>
       <w:bookmarkEnd w:id="0"/>
-      <w:r>
-        <w:rPr>
-          <w:rFonts w:ascii="Times New Roman" w:hAnsi="Times New Roman" w:cs="Times New Roman"/>
-          <w:sz w:val="28"/>
-          <w:szCs w:val="28"/>
-        </w:rPr>
-        <w:t xml:space="preserve">слежение за </w:t>
-      </w:r>
-      <w:r>
-        <w:rPr>
-          <w:rFonts w:ascii="Times New Roman" w:hAnsi="Times New Roman" w:cs="Times New Roman"/>
-          <w:sz w:val="28"/>
-          <w:szCs w:val="28"/>
-        </w:rPr>
-        <w:t>качеством выпускаемого продукта</w:t>
-      </w:r>
+      <w:proofErr w:type="spellStart"/>
+      <w:r>
+        <w:rPr>
+          <w:rFonts w:ascii="Times New Roman" w:hAnsi="Times New Roman" w:cs="Times New Roman"/>
+          <w:sz w:val="28"/>
+          <w:szCs w:val="28"/>
+        </w:rPr>
+        <w:t>слежение</w:t>
+      </w:r>
+      <w:proofErr w:type="spellEnd"/>
+      <w:r>
+        <w:rPr>
+          <w:rFonts w:ascii="Times New Roman" w:hAnsi="Times New Roman" w:cs="Times New Roman"/>
+          <w:sz w:val="28"/>
+          <w:szCs w:val="28"/>
+        </w:rPr>
+        <w:t xml:space="preserve"> за </w:t>
+      </w:r>
+      <w:proofErr w:type="spellStart"/>
+      <w:r>
+        <w:rPr>
+          <w:rFonts w:ascii="Times New Roman" w:hAnsi="Times New Roman" w:cs="Times New Roman"/>
+          <w:sz w:val="28"/>
+          <w:szCs w:val="28"/>
+        </w:rPr>
+        <w:t>качеством</w:t>
+      </w:r>
+      <w:proofErr w:type="spellEnd"/>
+      <w:r>
+        <w:rPr>
+          <w:rFonts w:ascii="Times New Roman" w:hAnsi="Times New Roman" w:cs="Times New Roman"/>
+          <w:sz w:val="28"/>
+          <w:szCs w:val="28"/>
+        </w:rPr>
+        <w:t xml:space="preserve"> </w:t>
+      </w:r>
+      <w:proofErr w:type="spellStart"/>
+      <w:r>
+        <w:rPr>
+          <w:rFonts w:ascii="Times New Roman" w:hAnsi="Times New Roman" w:cs="Times New Roman"/>
+          <w:sz w:val="28"/>
+          <w:szCs w:val="28"/>
+        </w:rPr>
+        <w:t>выпускаемого</w:t>
+      </w:r>
+      <w:proofErr w:type="spellEnd"/>
+      <w:r>
+        <w:rPr>
+          <w:rFonts w:ascii="Times New Roman" w:hAnsi="Times New Roman" w:cs="Times New Roman"/>
+          <w:sz w:val="28"/>
+          <w:szCs w:val="28"/>
+        </w:rPr>
+        <w:t xml:space="preserve"> </w:t>
+      </w:r>
+      <w:proofErr w:type="spellStart"/>
+      <w:r>
+        <w:rPr>
+          <w:rFonts w:ascii="Times New Roman" w:hAnsi="Times New Roman" w:cs="Times New Roman"/>
+          <w:sz w:val="28"/>
+          <w:szCs w:val="28"/>
+        </w:rPr>
+        <w:t>продукта</w:t>
+      </w:r>
+      <w:proofErr w:type="spellEnd"/>
       <w:r>
         <w:rPr>
           <w:rFonts w:ascii="Times New Roman" w:hAnsi="Times New Roman" w:cs="Times New Roman"/>
@@ -518,8 +1687,36 @@
           <w:sz w:val="28"/>
           <w:szCs w:val="28"/>
         </w:rPr>
-        <w:t>контроль исполнения сроков</w:t>
-      </w:r>
+        <w:t xml:space="preserve">контроль </w:t>
+      </w:r>
+      <w:proofErr w:type="spellStart"/>
+      <w:r>
+        <w:rPr>
+          <w:rFonts w:ascii="Times New Roman" w:hAnsi="Times New Roman" w:cs="Times New Roman"/>
+          <w:sz w:val="28"/>
+          <w:szCs w:val="28"/>
+        </w:rPr>
+        <w:t>исполнения</w:t>
+      </w:r>
+      <w:proofErr w:type="spellEnd"/>
+      <w:r>
+        <w:rPr>
+          <w:rFonts w:ascii="Times New Roman" w:hAnsi="Times New Roman" w:cs="Times New Roman"/>
+          <w:sz w:val="28"/>
+          <w:szCs w:val="28"/>
+        </w:rPr>
+        <w:t xml:space="preserve"> </w:t>
+      </w:r>
+      <w:proofErr w:type="spellStart"/>
+      <w:r>
+        <w:rPr>
+          <w:rFonts w:ascii="Times New Roman" w:hAnsi="Times New Roman" w:cs="Times New Roman"/>
+          <w:sz w:val="28"/>
+          <w:szCs w:val="28"/>
+        </w:rPr>
+        <w:t>сроков</w:t>
+      </w:r>
+      <w:proofErr w:type="spellEnd"/>
       <w:r>
         <w:rPr>
           <w:rFonts w:ascii="Times New Roman" w:hAnsi="Times New Roman" w:cs="Times New Roman"/>
@@ -543,6 +1740,7 @@
           <w:szCs w:val="28"/>
         </w:rPr>
       </w:pPr>
+      <w:proofErr w:type="spellStart"/>
       <w:r>
         <w:rPr>
           <w:rFonts w:ascii="Times New Roman" w:hAnsi="Times New Roman" w:cs="Times New Roman"/>
@@ -550,7 +1748,37 @@
           <w:sz w:val="28"/>
           <w:szCs w:val="28"/>
         </w:rPr>
-        <w:t xml:space="preserve">Паниотов Иван </w:t>
+        <w:t>Паниотов</w:t>
+      </w:r>
+      <w:proofErr w:type="spellEnd"/>
+      <w:r>
+        <w:rPr>
+          <w:rFonts w:ascii="Times New Roman" w:hAnsi="Times New Roman" w:cs="Times New Roman"/>
+          <w:b/>
+          <w:sz w:val="28"/>
+          <w:szCs w:val="28"/>
+        </w:rPr>
+        <w:t xml:space="preserve"> </w:t>
+      </w:r>
+      <w:proofErr w:type="spellStart"/>
+      <w:r>
+        <w:rPr>
+          <w:rFonts w:ascii="Times New Roman" w:hAnsi="Times New Roman" w:cs="Times New Roman"/>
+          <w:b/>
+          <w:sz w:val="28"/>
+          <w:szCs w:val="28"/>
+        </w:rPr>
+        <w:t>Иван</w:t>
+      </w:r>
+      <w:proofErr w:type="spellEnd"/>
+      <w:r>
+        <w:rPr>
+          <w:rFonts w:ascii="Times New Roman" w:hAnsi="Times New Roman" w:cs="Times New Roman"/>
+          <w:b/>
+          <w:sz w:val="28"/>
+          <w:szCs w:val="28"/>
+        </w:rPr>
+        <w:t xml:space="preserve"> </w:t>
       </w:r>
       <w:r>
         <w:rPr>
@@ -566,8 +1794,54 @@
           <w:sz w:val="28"/>
           <w:szCs w:val="28"/>
         </w:rPr>
-        <w:t>UI/UX дизайнер, бизнес аналитик, разработчик</w:t>
-      </w:r>
+        <w:t xml:space="preserve">UI/UX дизайнер, </w:t>
+      </w:r>
+      <w:proofErr w:type="spellStart"/>
+      <w:r>
+        <w:rPr>
+          <w:rFonts w:ascii="Times New Roman" w:hAnsi="Times New Roman" w:cs="Times New Roman"/>
+          <w:sz w:val="28"/>
+          <w:szCs w:val="28"/>
+        </w:rPr>
+        <w:t>бизнес</w:t>
+      </w:r>
+      <w:proofErr w:type="spellEnd"/>
+      <w:r>
+        <w:rPr>
+          <w:rFonts w:ascii="Times New Roman" w:hAnsi="Times New Roman" w:cs="Times New Roman"/>
+          <w:sz w:val="28"/>
+          <w:szCs w:val="28"/>
+        </w:rPr>
+        <w:t xml:space="preserve"> </w:t>
+      </w:r>
+      <w:proofErr w:type="spellStart"/>
+      <w:r>
+        <w:rPr>
+          <w:rFonts w:ascii="Times New Roman" w:hAnsi="Times New Roman" w:cs="Times New Roman"/>
+          <w:sz w:val="28"/>
+          <w:szCs w:val="28"/>
+        </w:rPr>
+        <w:t>аналитик</w:t>
+      </w:r>
+      <w:proofErr w:type="spellEnd"/>
+      <w:r>
+        <w:rPr>
+          <w:rFonts w:ascii="Times New Roman" w:hAnsi="Times New Roman" w:cs="Times New Roman"/>
+          <w:sz w:val="28"/>
+          <w:szCs w:val="28"/>
+        </w:rPr>
+        <w:t xml:space="preserve">, </w:t>
+      </w:r>
+      <w:proofErr w:type="spellStart"/>
+      <w:r>
+        <w:rPr>
+          <w:rFonts w:ascii="Times New Roman" w:hAnsi="Times New Roman" w:cs="Times New Roman"/>
+          <w:sz w:val="28"/>
+          <w:szCs w:val="28"/>
+        </w:rPr>
+        <w:t>разработчик</w:t>
+      </w:r>
+      <w:proofErr w:type="spellEnd"/>
       <w:r>
         <w:rPr>
           <w:rFonts w:ascii="Times New Roman" w:hAnsi="Times New Roman" w:cs="Times New Roman"/>
@@ -597,15 +1871,43 @@
           <w:sz w:val="28"/>
           <w:szCs w:val="28"/>
         </w:rPr>
-        <w:t>контроль разработки</w:t>
-      </w:r>
-      <w:r>
-        <w:rPr>
-          <w:rFonts w:ascii="Times New Roman" w:hAnsi="Times New Roman" w:cs="Times New Roman"/>
-          <w:sz w:val="28"/>
-          <w:szCs w:val="28"/>
-        </w:rPr>
-        <w:t xml:space="preserve"> документации;</w:t>
+        <w:t xml:space="preserve">контроль </w:t>
+      </w:r>
+      <w:proofErr w:type="spellStart"/>
+      <w:r>
+        <w:rPr>
+          <w:rFonts w:ascii="Times New Roman" w:hAnsi="Times New Roman" w:cs="Times New Roman"/>
+          <w:sz w:val="28"/>
+          <w:szCs w:val="28"/>
+        </w:rPr>
+        <w:t>разработки</w:t>
+      </w:r>
+      <w:proofErr w:type="spellEnd"/>
+      <w:r>
+        <w:rPr>
+          <w:rFonts w:ascii="Times New Roman" w:hAnsi="Times New Roman" w:cs="Times New Roman"/>
+          <w:sz w:val="28"/>
+          <w:szCs w:val="28"/>
+        </w:rPr>
+        <w:t xml:space="preserve"> </w:t>
+      </w:r>
+      <w:proofErr w:type="spellStart"/>
+      <w:r>
+        <w:rPr>
+          <w:rFonts w:ascii="Times New Roman" w:hAnsi="Times New Roman" w:cs="Times New Roman"/>
+          <w:sz w:val="28"/>
+          <w:szCs w:val="28"/>
+        </w:rPr>
+        <w:t>документации</w:t>
+      </w:r>
+      <w:proofErr w:type="spellEnd"/>
+      <w:r>
+        <w:rPr>
+          <w:rFonts w:ascii="Times New Roman" w:hAnsi="Times New Roman" w:cs="Times New Roman"/>
+          <w:sz w:val="28"/>
+          <w:szCs w:val="28"/>
+        </w:rPr>
+        <w:t>;</w:t>
       </w:r>
     </w:p>
     <w:p>
@@ -622,22 +1924,96 @@
           <w:szCs w:val="28"/>
         </w:rPr>
       </w:pPr>
-      <w:r>
-        <w:rPr>
-          <w:rFonts w:ascii="Times New Roman" w:hAnsi="Times New Roman" w:cs="Times New Roman"/>
-          <w:sz w:val="28"/>
-          <w:szCs w:val="28"/>
-        </w:rPr>
-        <w:t>подготовка сравнительно</w:t>
-      </w:r>
-      <w:r>
-        <w:rPr>
-          <w:rFonts w:ascii="Times New Roman" w:hAnsi="Times New Roman" w:cs="Times New Roman"/>
-          <w:sz w:val="28"/>
-          <w:szCs w:val="28"/>
-        </w:rPr>
-        <w:t>го анализа деятельности команды</w:t>
-      </w:r>
+      <w:proofErr w:type="spellStart"/>
+      <w:r>
+        <w:rPr>
+          <w:rFonts w:ascii="Times New Roman" w:hAnsi="Times New Roman" w:cs="Times New Roman"/>
+          <w:sz w:val="28"/>
+          <w:szCs w:val="28"/>
+        </w:rPr>
+        <w:t>подготовка</w:t>
+      </w:r>
+      <w:proofErr w:type="spellEnd"/>
+      <w:r>
+        <w:rPr>
+          <w:rFonts w:ascii="Times New Roman" w:hAnsi="Times New Roman" w:cs="Times New Roman"/>
+          <w:sz w:val="28"/>
+          <w:szCs w:val="28"/>
+        </w:rPr>
+        <w:t xml:space="preserve"> </w:t>
+      </w:r>
+      <w:proofErr w:type="spellStart"/>
+      <w:r>
+        <w:rPr>
+          <w:rFonts w:ascii="Times New Roman" w:hAnsi="Times New Roman" w:cs="Times New Roman"/>
+          <w:sz w:val="28"/>
+          <w:szCs w:val="28"/>
+        </w:rPr>
+        <w:t>сравнительно</w:t>
+      </w:r>
+      <w:r>
+        <w:rPr>
+          <w:rFonts w:ascii="Times New Roman" w:hAnsi="Times New Roman" w:cs="Times New Roman"/>
+          <w:sz w:val="28"/>
+          <w:szCs w:val="28"/>
+        </w:rPr>
+        <w:t>го</w:t>
+      </w:r>
+      <w:proofErr w:type="spellEnd"/>
+      <w:r>
+        <w:rPr>
+          <w:rFonts w:ascii="Times New Roman" w:hAnsi="Times New Roman" w:cs="Times New Roman"/>
+          <w:sz w:val="28"/>
+          <w:szCs w:val="28"/>
+        </w:rPr>
+        <w:t xml:space="preserve"> </w:t>
+      </w:r>
+      <w:proofErr w:type="spellStart"/>
+      <w:r>
+        <w:rPr>
+          <w:rFonts w:ascii="Times New Roman" w:hAnsi="Times New Roman" w:cs="Times New Roman"/>
+          <w:sz w:val="28"/>
+          <w:szCs w:val="28"/>
+        </w:rPr>
+        <w:t>анализа</w:t>
+      </w:r>
+      <w:proofErr w:type="spellEnd"/>
+      <w:r>
+        <w:rPr>
+          <w:rFonts w:ascii="Times New Roman" w:hAnsi="Times New Roman" w:cs="Times New Roman"/>
+          <w:sz w:val="28"/>
+          <w:szCs w:val="28"/>
+        </w:rPr>
+        <w:t xml:space="preserve"> </w:t>
+      </w:r>
+      <w:proofErr w:type="spellStart"/>
+      <w:r>
+        <w:rPr>
+          <w:rFonts w:ascii="Times New Roman" w:hAnsi="Times New Roman" w:cs="Times New Roman"/>
+          <w:sz w:val="28"/>
+          <w:szCs w:val="28"/>
+        </w:rPr>
+        <w:t>деятельности</w:t>
+      </w:r>
+      <w:proofErr w:type="spellEnd"/>
+      <w:r>
+        <w:rPr>
+          <w:rFonts w:ascii="Times New Roman" w:hAnsi="Times New Roman" w:cs="Times New Roman"/>
+          <w:sz w:val="28"/>
+          <w:szCs w:val="28"/>
+        </w:rPr>
+        <w:t xml:space="preserve"> </w:t>
+      </w:r>
+      <w:proofErr w:type="spellStart"/>
+      <w:r>
+        <w:rPr>
+          <w:rFonts w:ascii="Times New Roman" w:hAnsi="Times New Roman" w:cs="Times New Roman"/>
+          <w:sz w:val="28"/>
+          <w:szCs w:val="28"/>
+        </w:rPr>
+        <w:t>команды</w:t>
+      </w:r>
+      <w:proofErr w:type="spellEnd"/>
       <w:r>
         <w:rPr>
           <w:rFonts w:ascii="Times New Roman" w:hAnsi="Times New Roman" w:cs="Times New Roman"/>
@@ -661,13 +2037,257 @@
           <w:szCs w:val="28"/>
         </w:rPr>
       </w:pPr>
-      <w:r>
-        <w:rPr>
-          <w:rFonts w:ascii="Times New Roman" w:hAnsi="Times New Roman" w:cs="Times New Roman"/>
-          <w:sz w:val="28"/>
-          <w:szCs w:val="28"/>
-        </w:rPr>
-        <w:t>должен удостовериться, что каждая страница, экран или этап, с которыми сталкивается пользователь, спроектированы в соответствии общим курсом</w:t>
+      <w:proofErr w:type="spellStart"/>
+      <w:r>
+        <w:rPr>
+          <w:rFonts w:ascii="Times New Roman" w:hAnsi="Times New Roman" w:cs="Times New Roman"/>
+          <w:sz w:val="28"/>
+          <w:szCs w:val="28"/>
+        </w:rPr>
+        <w:t>должен</w:t>
+      </w:r>
+      <w:proofErr w:type="spellEnd"/>
+      <w:r>
+        <w:rPr>
+          <w:rFonts w:ascii="Times New Roman" w:hAnsi="Times New Roman" w:cs="Times New Roman"/>
+          <w:sz w:val="28"/>
+          <w:szCs w:val="28"/>
+        </w:rPr>
+        <w:t xml:space="preserve"> </w:t>
+      </w:r>
+      <w:proofErr w:type="spellStart"/>
+      <w:r>
+        <w:rPr>
+          <w:rFonts w:ascii="Times New Roman" w:hAnsi="Times New Roman" w:cs="Times New Roman"/>
+          <w:sz w:val="28"/>
+          <w:szCs w:val="28"/>
+        </w:rPr>
+        <w:t>удостовериться</w:t>
+      </w:r>
+      <w:proofErr w:type="spellEnd"/>
+      <w:r>
+        <w:rPr>
+          <w:rFonts w:ascii="Times New Roman" w:hAnsi="Times New Roman" w:cs="Times New Roman"/>
+          <w:sz w:val="28"/>
+          <w:szCs w:val="28"/>
+        </w:rPr>
+        <w:t xml:space="preserve">, </w:t>
+      </w:r>
+      <w:proofErr w:type="spellStart"/>
+      <w:r>
+        <w:rPr>
+          <w:rFonts w:ascii="Times New Roman" w:hAnsi="Times New Roman" w:cs="Times New Roman"/>
+          <w:sz w:val="28"/>
+          <w:szCs w:val="28"/>
+        </w:rPr>
+        <w:t>что</w:t>
+      </w:r>
+      <w:proofErr w:type="spellEnd"/>
+      <w:r>
+        <w:rPr>
+          <w:rFonts w:ascii="Times New Roman" w:hAnsi="Times New Roman" w:cs="Times New Roman"/>
+          <w:sz w:val="28"/>
+          <w:szCs w:val="28"/>
+        </w:rPr>
+        <w:t xml:space="preserve"> </w:t>
+      </w:r>
+      <w:proofErr w:type="spellStart"/>
+      <w:r>
+        <w:rPr>
+          <w:rFonts w:ascii="Times New Roman" w:hAnsi="Times New Roman" w:cs="Times New Roman"/>
+          <w:sz w:val="28"/>
+          <w:szCs w:val="28"/>
+        </w:rPr>
+        <w:t>каждая</w:t>
+      </w:r>
+      <w:proofErr w:type="spellEnd"/>
+      <w:r>
+        <w:rPr>
+          <w:rFonts w:ascii="Times New Roman" w:hAnsi="Times New Roman" w:cs="Times New Roman"/>
+          <w:sz w:val="28"/>
+          <w:szCs w:val="28"/>
+        </w:rPr>
+        <w:t xml:space="preserve"> </w:t>
+      </w:r>
+      <w:proofErr w:type="spellStart"/>
+      <w:r>
+        <w:rPr>
+          <w:rFonts w:ascii="Times New Roman" w:hAnsi="Times New Roman" w:cs="Times New Roman"/>
+          <w:sz w:val="28"/>
+          <w:szCs w:val="28"/>
+        </w:rPr>
+        <w:t>страница</w:t>
+      </w:r>
+      <w:proofErr w:type="spellEnd"/>
+      <w:r>
+        <w:rPr>
+          <w:rFonts w:ascii="Times New Roman" w:hAnsi="Times New Roman" w:cs="Times New Roman"/>
+          <w:sz w:val="28"/>
+          <w:szCs w:val="28"/>
+        </w:rPr>
+        <w:t xml:space="preserve">, </w:t>
+      </w:r>
+      <w:proofErr w:type="spellStart"/>
+      <w:r>
+        <w:rPr>
+          <w:rFonts w:ascii="Times New Roman" w:hAnsi="Times New Roman" w:cs="Times New Roman"/>
+          <w:sz w:val="28"/>
+          <w:szCs w:val="28"/>
+        </w:rPr>
+        <w:t>экран</w:t>
+      </w:r>
+      <w:proofErr w:type="spellEnd"/>
+      <w:r>
+        <w:rPr>
+          <w:rFonts w:ascii="Times New Roman" w:hAnsi="Times New Roman" w:cs="Times New Roman"/>
+          <w:sz w:val="28"/>
+          <w:szCs w:val="28"/>
+        </w:rPr>
+        <w:t xml:space="preserve"> </w:t>
+      </w:r>
+      <w:proofErr w:type="spellStart"/>
+      <w:r>
+        <w:rPr>
+          <w:rFonts w:ascii="Times New Roman" w:hAnsi="Times New Roman" w:cs="Times New Roman"/>
+          <w:sz w:val="28"/>
+          <w:szCs w:val="28"/>
+        </w:rPr>
+        <w:t>или</w:t>
+      </w:r>
+      <w:proofErr w:type="spellEnd"/>
+      <w:r>
+        <w:rPr>
+          <w:rFonts w:ascii="Times New Roman" w:hAnsi="Times New Roman" w:cs="Times New Roman"/>
+          <w:sz w:val="28"/>
+          <w:szCs w:val="28"/>
+        </w:rPr>
+        <w:t xml:space="preserve"> </w:t>
+      </w:r>
+      <w:proofErr w:type="spellStart"/>
+      <w:r>
+        <w:rPr>
+          <w:rFonts w:ascii="Times New Roman" w:hAnsi="Times New Roman" w:cs="Times New Roman"/>
+          <w:sz w:val="28"/>
+          <w:szCs w:val="28"/>
+        </w:rPr>
+        <w:t>этап</w:t>
+      </w:r>
+      <w:proofErr w:type="spellEnd"/>
+      <w:r>
+        <w:rPr>
+          <w:rFonts w:ascii="Times New Roman" w:hAnsi="Times New Roman" w:cs="Times New Roman"/>
+          <w:sz w:val="28"/>
+          <w:szCs w:val="28"/>
+        </w:rPr>
+        <w:t xml:space="preserve">, с </w:t>
+      </w:r>
+      <w:proofErr w:type="spellStart"/>
+      <w:r>
+        <w:rPr>
+          <w:rFonts w:ascii="Times New Roman" w:hAnsi="Times New Roman" w:cs="Times New Roman"/>
+          <w:sz w:val="28"/>
+          <w:szCs w:val="28"/>
+        </w:rPr>
+        <w:t>которыми</w:t>
+      </w:r>
+      <w:proofErr w:type="spellEnd"/>
+      <w:r>
+        <w:rPr>
+          <w:rFonts w:ascii="Times New Roman" w:hAnsi="Times New Roman" w:cs="Times New Roman"/>
+          <w:sz w:val="28"/>
+          <w:szCs w:val="28"/>
+        </w:rPr>
+        <w:t xml:space="preserve"> </w:t>
+      </w:r>
+      <w:proofErr w:type="spellStart"/>
+      <w:r>
+        <w:rPr>
+          <w:rFonts w:ascii="Times New Roman" w:hAnsi="Times New Roman" w:cs="Times New Roman"/>
+          <w:sz w:val="28"/>
+          <w:szCs w:val="28"/>
+        </w:rPr>
+        <w:t>сталкивается</w:t>
+      </w:r>
+      <w:proofErr w:type="spellEnd"/>
+      <w:r>
+        <w:rPr>
+          <w:rFonts w:ascii="Times New Roman" w:hAnsi="Times New Roman" w:cs="Times New Roman"/>
+          <w:sz w:val="28"/>
+          <w:szCs w:val="28"/>
+        </w:rPr>
+        <w:t xml:space="preserve"> </w:t>
+      </w:r>
+      <w:proofErr w:type="spellStart"/>
+      <w:r>
+        <w:rPr>
+          <w:rFonts w:ascii="Times New Roman" w:hAnsi="Times New Roman" w:cs="Times New Roman"/>
+          <w:sz w:val="28"/>
+          <w:szCs w:val="28"/>
+        </w:rPr>
+        <w:t>пользователь</w:t>
+      </w:r>
+      <w:proofErr w:type="spellEnd"/>
+      <w:r>
+        <w:rPr>
+          <w:rFonts w:ascii="Times New Roman" w:hAnsi="Times New Roman" w:cs="Times New Roman"/>
+          <w:sz w:val="28"/>
+          <w:szCs w:val="28"/>
+        </w:rPr>
+        <w:t xml:space="preserve">, </w:t>
+      </w:r>
+      <w:proofErr w:type="spellStart"/>
+      <w:r>
+        <w:rPr>
+          <w:rFonts w:ascii="Times New Roman" w:hAnsi="Times New Roman" w:cs="Times New Roman"/>
+          <w:sz w:val="28"/>
+          <w:szCs w:val="28"/>
+        </w:rPr>
+        <w:t>спроектированы</w:t>
+      </w:r>
+      <w:proofErr w:type="spellEnd"/>
+      <w:r>
+        <w:rPr>
+          <w:rFonts w:ascii="Times New Roman" w:hAnsi="Times New Roman" w:cs="Times New Roman"/>
+          <w:sz w:val="28"/>
+          <w:szCs w:val="28"/>
+        </w:rPr>
+        <w:t xml:space="preserve"> в </w:t>
+      </w:r>
+      <w:proofErr w:type="spellStart"/>
+      <w:r>
+        <w:rPr>
+          <w:rFonts w:ascii="Times New Roman" w:hAnsi="Times New Roman" w:cs="Times New Roman"/>
+          <w:sz w:val="28"/>
+          <w:szCs w:val="28"/>
+        </w:rPr>
+        <w:t>соответствии</w:t>
+      </w:r>
+      <w:proofErr w:type="spellEnd"/>
+      <w:r>
+        <w:rPr>
+          <w:rFonts w:ascii="Times New Roman" w:hAnsi="Times New Roman" w:cs="Times New Roman"/>
+          <w:sz w:val="28"/>
+          <w:szCs w:val="28"/>
+        </w:rPr>
+        <w:t xml:space="preserve"> </w:t>
+      </w:r>
+      <w:proofErr w:type="spellStart"/>
+      <w:r>
+        <w:rPr>
+          <w:rFonts w:ascii="Times New Roman" w:hAnsi="Times New Roman" w:cs="Times New Roman"/>
+          <w:sz w:val="28"/>
+          <w:szCs w:val="28"/>
+        </w:rPr>
+        <w:t>общим</w:t>
+      </w:r>
+      <w:proofErr w:type="spellEnd"/>
+      <w:r>
+        <w:rPr>
+          <w:rFonts w:ascii="Times New Roman" w:hAnsi="Times New Roman" w:cs="Times New Roman"/>
+          <w:sz w:val="28"/>
+          <w:szCs w:val="28"/>
+        </w:rPr>
+        <w:t xml:space="preserve"> курсом</w:t>
       </w:r>
       <w:r>
         <w:rPr>
@@ -699,7 +2319,27 @@
           <w:sz w:val="28"/>
           <w:szCs w:val="28"/>
         </w:rPr>
-        <w:t xml:space="preserve">Каретник Кирилл </w:t>
+        <w:t xml:space="preserve">Каретник </w:t>
+      </w:r>
+      <w:proofErr w:type="spellStart"/>
+      <w:r>
+        <w:rPr>
+          <w:rFonts w:ascii="Times New Roman" w:hAnsi="Times New Roman" w:cs="Times New Roman"/>
+          <w:b/>
+          <w:sz w:val="28"/>
+          <w:szCs w:val="28"/>
+        </w:rPr>
+        <w:t>Кирилл</w:t>
+      </w:r>
+      <w:proofErr w:type="spellEnd"/>
+      <w:r>
+        <w:rPr>
+          <w:rFonts w:ascii="Times New Roman" w:hAnsi="Times New Roman" w:cs="Times New Roman"/>
+          <w:b/>
+          <w:sz w:val="28"/>
+          <w:szCs w:val="28"/>
+        </w:rPr>
+        <w:t xml:space="preserve"> </w:t>
       </w:r>
       <w:r>
         <w:rPr>
@@ -709,6 +2349,7 @@
         </w:rPr>
         <w:t xml:space="preserve">– </w:t>
       </w:r>
+      <w:proofErr w:type="spellStart"/>
       <w:r>
         <w:rPr>
           <w:rFonts w:ascii="Times New Roman" w:hAnsi="Times New Roman" w:cs="Times New Roman"/>
@@ -723,7 +2364,70 @@
           <w:sz w:val="28"/>
           <w:szCs w:val="28"/>
         </w:rPr>
-        <w:t xml:space="preserve">дминистратор системы, QA специалист, разработчик </w:t>
+        <w:t>дминистратор</w:t>
+      </w:r>
+      <w:proofErr w:type="spellEnd"/>
+      <w:r>
+        <w:rPr>
+          <w:rFonts w:ascii="Times New Roman" w:hAnsi="Times New Roman" w:cs="Times New Roman"/>
+          <w:sz w:val="28"/>
+          <w:szCs w:val="28"/>
+        </w:rPr>
+        <w:t xml:space="preserve"> </w:t>
+      </w:r>
+      <w:proofErr w:type="spellStart"/>
+      <w:r>
+        <w:rPr>
+          <w:rFonts w:ascii="Times New Roman" w:hAnsi="Times New Roman" w:cs="Times New Roman"/>
+          <w:sz w:val="28"/>
+          <w:szCs w:val="28"/>
+        </w:rPr>
+        <w:t>системы</w:t>
+      </w:r>
+      <w:proofErr w:type="spellEnd"/>
+      <w:r>
+        <w:rPr>
+          <w:rFonts w:ascii="Times New Roman" w:hAnsi="Times New Roman" w:cs="Times New Roman"/>
+          <w:sz w:val="28"/>
+          <w:szCs w:val="28"/>
+        </w:rPr>
+        <w:t xml:space="preserve">, QA </w:t>
+      </w:r>
+      <w:proofErr w:type="spellStart"/>
+      <w:r>
+        <w:rPr>
+          <w:rFonts w:ascii="Times New Roman" w:hAnsi="Times New Roman" w:cs="Times New Roman"/>
+          <w:sz w:val="28"/>
+          <w:szCs w:val="28"/>
+        </w:rPr>
+        <w:t>специалист</w:t>
+      </w:r>
+      <w:proofErr w:type="spellEnd"/>
+      <w:r>
+        <w:rPr>
+          <w:rFonts w:ascii="Times New Roman" w:hAnsi="Times New Roman" w:cs="Times New Roman"/>
+          <w:sz w:val="28"/>
+          <w:szCs w:val="28"/>
+        </w:rPr>
+        <w:t xml:space="preserve">, </w:t>
+      </w:r>
+      <w:proofErr w:type="spellStart"/>
+      <w:r>
+        <w:rPr>
+          <w:rFonts w:ascii="Times New Roman" w:hAnsi="Times New Roman" w:cs="Times New Roman"/>
+          <w:sz w:val="28"/>
+          <w:szCs w:val="28"/>
+        </w:rPr>
+        <w:t>разработчик</w:t>
+      </w:r>
+      <w:proofErr w:type="spellEnd"/>
+      <w:r>
+        <w:rPr>
+          <w:rFonts w:ascii="Times New Roman" w:hAnsi="Times New Roman" w:cs="Times New Roman"/>
+          <w:sz w:val="28"/>
+          <w:szCs w:val="28"/>
+        </w:rPr>
+        <w:t xml:space="preserve"> </w:t>
       </w:r>
     </w:p>
     <w:p>
@@ -740,6 +2444,7 @@
           <w:szCs w:val="28"/>
         </w:rPr>
       </w:pPr>
+      <w:proofErr w:type="spellStart"/>
       <w:r>
         <w:rPr>
           <w:rFonts w:ascii="Times New Roman" w:hAnsi="Times New Roman" w:cs="Times New Roman"/>
@@ -754,7 +2459,70 @@
           <w:sz w:val="28"/>
           <w:szCs w:val="28"/>
         </w:rPr>
-        <w:t>бор статистики, мониторинга, диагностики системы;</w:t>
+        <w:t>бор</w:t>
+      </w:r>
+      <w:proofErr w:type="spellEnd"/>
+      <w:r>
+        <w:rPr>
+          <w:rFonts w:ascii="Times New Roman" w:hAnsi="Times New Roman" w:cs="Times New Roman"/>
+          <w:sz w:val="28"/>
+          <w:szCs w:val="28"/>
+        </w:rPr>
+        <w:t xml:space="preserve"> статистики, </w:t>
+      </w:r>
+      <w:proofErr w:type="spellStart"/>
+      <w:r>
+        <w:rPr>
+          <w:rFonts w:ascii="Times New Roman" w:hAnsi="Times New Roman" w:cs="Times New Roman"/>
+          <w:sz w:val="28"/>
+          <w:szCs w:val="28"/>
+        </w:rPr>
+        <w:t>мониторинга</w:t>
+      </w:r>
+      <w:proofErr w:type="spellEnd"/>
+      <w:r>
+        <w:rPr>
+          <w:rFonts w:ascii="Times New Roman" w:hAnsi="Times New Roman" w:cs="Times New Roman"/>
+          <w:sz w:val="28"/>
+          <w:szCs w:val="28"/>
+        </w:rPr>
+        <w:t xml:space="preserve">, </w:t>
+      </w:r>
+      <w:proofErr w:type="spellStart"/>
+      <w:r>
+        <w:rPr>
+          <w:rFonts w:ascii="Times New Roman" w:hAnsi="Times New Roman" w:cs="Times New Roman"/>
+          <w:sz w:val="28"/>
+          <w:szCs w:val="28"/>
+        </w:rPr>
+        <w:t>диагностики</w:t>
+      </w:r>
+      <w:proofErr w:type="spellEnd"/>
+      <w:r>
+        <w:rPr>
+          <w:rFonts w:ascii="Times New Roman" w:hAnsi="Times New Roman" w:cs="Times New Roman"/>
+          <w:sz w:val="28"/>
+          <w:szCs w:val="28"/>
+        </w:rPr>
+        <w:t xml:space="preserve"> </w:t>
+      </w:r>
+      <w:proofErr w:type="spellStart"/>
+      <w:r>
+        <w:rPr>
+          <w:rFonts w:ascii="Times New Roman" w:hAnsi="Times New Roman" w:cs="Times New Roman"/>
+          <w:sz w:val="28"/>
+          <w:szCs w:val="28"/>
+        </w:rPr>
+        <w:t>системы</w:t>
+      </w:r>
+      <w:proofErr w:type="spellEnd"/>
+      <w:r>
+        <w:rPr>
+          <w:rFonts w:ascii="Times New Roman" w:hAnsi="Times New Roman" w:cs="Times New Roman"/>
+          <w:sz w:val="28"/>
+          <w:szCs w:val="28"/>
+        </w:rPr>
+        <w:t>;</w:t>
       </w:r>
     </w:p>
     <w:p>
@@ -771,6 +2539,7 @@
           <w:szCs w:val="28"/>
         </w:rPr>
       </w:pPr>
+      <w:proofErr w:type="spellStart"/>
       <w:r>
         <w:rPr>
           <w:rFonts w:ascii="Times New Roman" w:hAnsi="Times New Roman" w:cs="Times New Roman"/>
@@ -785,8 +2554,81 @@
           <w:sz w:val="28"/>
           <w:szCs w:val="28"/>
         </w:rPr>
-        <w:t>ланирование, развитие ИС и внедрение дополнительных сервисов</w:t>
-      </w:r>
+        <w:t>ланирование</w:t>
+      </w:r>
+      <w:proofErr w:type="spellEnd"/>
+      <w:r>
+        <w:rPr>
+          <w:rFonts w:ascii="Times New Roman" w:hAnsi="Times New Roman" w:cs="Times New Roman"/>
+          <w:sz w:val="28"/>
+          <w:szCs w:val="28"/>
+        </w:rPr>
+        <w:t xml:space="preserve">, </w:t>
+      </w:r>
+      <w:proofErr w:type="spellStart"/>
+      <w:r>
+        <w:rPr>
+          <w:rFonts w:ascii="Times New Roman" w:hAnsi="Times New Roman" w:cs="Times New Roman"/>
+          <w:sz w:val="28"/>
+          <w:szCs w:val="28"/>
+        </w:rPr>
+        <w:t>развитие</w:t>
+      </w:r>
+      <w:proofErr w:type="spellEnd"/>
+      <w:r>
+        <w:rPr>
+          <w:rFonts w:ascii="Times New Roman" w:hAnsi="Times New Roman" w:cs="Times New Roman"/>
+          <w:sz w:val="28"/>
+          <w:szCs w:val="28"/>
+        </w:rPr>
+        <w:t xml:space="preserve"> ИС и </w:t>
+      </w:r>
+      <w:proofErr w:type="spellStart"/>
+      <w:r>
+        <w:rPr>
+          <w:rFonts w:ascii="Times New Roman" w:hAnsi="Times New Roman" w:cs="Times New Roman"/>
+          <w:sz w:val="28"/>
+          <w:szCs w:val="28"/>
+        </w:rPr>
+        <w:t>внедрение</w:t>
+      </w:r>
+      <w:proofErr w:type="spellEnd"/>
+      <w:r>
+        <w:rPr>
+          <w:rFonts w:ascii="Times New Roman" w:hAnsi="Times New Roman" w:cs="Times New Roman"/>
+          <w:sz w:val="28"/>
+          <w:szCs w:val="28"/>
+        </w:rPr>
+        <w:t xml:space="preserve"> </w:t>
+      </w:r>
+      <w:proofErr w:type="spellStart"/>
+      <w:r>
+        <w:rPr>
+          <w:rFonts w:ascii="Times New Roman" w:hAnsi="Times New Roman" w:cs="Times New Roman"/>
+          <w:sz w:val="28"/>
+          <w:szCs w:val="28"/>
+        </w:rPr>
+        <w:t>дополнительных</w:t>
+      </w:r>
+      <w:proofErr w:type="spellEnd"/>
+      <w:r>
+        <w:rPr>
+          <w:rFonts w:ascii="Times New Roman" w:hAnsi="Times New Roman" w:cs="Times New Roman"/>
+          <w:sz w:val="28"/>
+          <w:szCs w:val="28"/>
+        </w:rPr>
+        <w:t xml:space="preserve"> </w:t>
+      </w:r>
+      <w:proofErr w:type="spellStart"/>
+      <w:r>
+        <w:rPr>
+          <w:rFonts w:ascii="Times New Roman" w:hAnsi="Times New Roman" w:cs="Times New Roman"/>
+          <w:sz w:val="28"/>
+          <w:szCs w:val="28"/>
+        </w:rPr>
+        <w:t>сервисов</w:t>
+      </w:r>
+      <w:proofErr w:type="spellEnd"/>
       <w:r>
         <w:rPr>
           <w:rFonts w:ascii="Times New Roman" w:hAnsi="Times New Roman" w:cs="Times New Roman"/>
@@ -810,14 +2652,70 @@
           <w:szCs w:val="28"/>
         </w:rPr>
       </w:pPr>
-      <w:r>
-        <w:rPr>
-          <w:rFonts w:ascii="Times New Roman" w:hAnsi="Times New Roman" w:cs="Times New Roman"/>
-          <w:sz w:val="28"/>
-          <w:szCs w:val="28"/>
-        </w:rPr>
-        <w:t>создание и поддержание документации по тестированию</w:t>
-      </w:r>
+      <w:proofErr w:type="spellStart"/>
+      <w:r>
+        <w:rPr>
+          <w:rFonts w:ascii="Times New Roman" w:hAnsi="Times New Roman" w:cs="Times New Roman"/>
+          <w:sz w:val="28"/>
+          <w:szCs w:val="28"/>
+        </w:rPr>
+        <w:t>создание</w:t>
+      </w:r>
+      <w:proofErr w:type="spellEnd"/>
+      <w:r>
+        <w:rPr>
+          <w:rFonts w:ascii="Times New Roman" w:hAnsi="Times New Roman" w:cs="Times New Roman"/>
+          <w:sz w:val="28"/>
+          <w:szCs w:val="28"/>
+        </w:rPr>
+        <w:t xml:space="preserve"> и </w:t>
+      </w:r>
+      <w:proofErr w:type="spellStart"/>
+      <w:r>
+        <w:rPr>
+          <w:rFonts w:ascii="Times New Roman" w:hAnsi="Times New Roman" w:cs="Times New Roman"/>
+          <w:sz w:val="28"/>
+          <w:szCs w:val="28"/>
+        </w:rPr>
+        <w:t>поддержание</w:t>
+      </w:r>
+      <w:proofErr w:type="spellEnd"/>
+      <w:r>
+        <w:rPr>
+          <w:rFonts w:ascii="Times New Roman" w:hAnsi="Times New Roman" w:cs="Times New Roman"/>
+          <w:sz w:val="28"/>
+          <w:szCs w:val="28"/>
+        </w:rPr>
+        <w:t xml:space="preserve"> </w:t>
+      </w:r>
+      <w:proofErr w:type="spellStart"/>
+      <w:r>
+        <w:rPr>
+          <w:rFonts w:ascii="Times New Roman" w:hAnsi="Times New Roman" w:cs="Times New Roman"/>
+          <w:sz w:val="28"/>
+          <w:szCs w:val="28"/>
+        </w:rPr>
+        <w:t>документации</w:t>
+      </w:r>
+      <w:proofErr w:type="spellEnd"/>
+      <w:r>
+        <w:rPr>
+          <w:rFonts w:ascii="Times New Roman" w:hAnsi="Times New Roman" w:cs="Times New Roman"/>
+          <w:sz w:val="28"/>
+          <w:szCs w:val="28"/>
+        </w:rPr>
+        <w:t xml:space="preserve"> по </w:t>
+      </w:r>
+      <w:proofErr w:type="spellStart"/>
+      <w:r>
+        <w:rPr>
+          <w:rFonts w:ascii="Times New Roman" w:hAnsi="Times New Roman" w:cs="Times New Roman"/>
+          <w:sz w:val="28"/>
+          <w:szCs w:val="28"/>
+        </w:rPr>
+        <w:t>тестированию</w:t>
+      </w:r>
+      <w:proofErr w:type="spellEnd"/>
       <w:r>
         <w:rPr>
           <w:rFonts w:ascii="Times New Roman" w:hAnsi="Times New Roman" w:cs="Times New Roman"/>
@@ -841,6 +2739,7 @@
           <w:szCs w:val="28"/>
         </w:rPr>
       </w:pPr>
+      <w:proofErr w:type="spellStart"/>
       <w:r>
         <w:rPr>
           <w:rFonts w:ascii="Times New Roman" w:hAnsi="Times New Roman" w:cs="Times New Roman"/>
@@ -848,8 +2747,63 @@
           <w:szCs w:val="28"/>
         </w:rPr>
         <w:lastRenderedPageBreak/>
-        <w:t>организация и постановка процессов тестирования в команде</w:t>
-      </w:r>
+        <w:t>организация</w:t>
+      </w:r>
+      <w:proofErr w:type="spellEnd"/>
+      <w:r>
+        <w:rPr>
+          <w:rFonts w:ascii="Times New Roman" w:hAnsi="Times New Roman" w:cs="Times New Roman"/>
+          <w:sz w:val="28"/>
+          <w:szCs w:val="28"/>
+        </w:rPr>
+        <w:t xml:space="preserve"> и постановка </w:t>
+      </w:r>
+      <w:proofErr w:type="spellStart"/>
+      <w:r>
+        <w:rPr>
+          <w:rFonts w:ascii="Times New Roman" w:hAnsi="Times New Roman" w:cs="Times New Roman"/>
+          <w:sz w:val="28"/>
+          <w:szCs w:val="28"/>
+        </w:rPr>
+        <w:t>процессов</w:t>
+      </w:r>
+      <w:proofErr w:type="spellEnd"/>
+      <w:r>
+        <w:rPr>
+          <w:rFonts w:ascii="Times New Roman" w:hAnsi="Times New Roman" w:cs="Times New Roman"/>
+          <w:sz w:val="28"/>
+          <w:szCs w:val="28"/>
+        </w:rPr>
+        <w:t xml:space="preserve"> </w:t>
+      </w:r>
+      <w:proofErr w:type="spellStart"/>
+      <w:r>
+        <w:rPr>
+          <w:rFonts w:ascii="Times New Roman" w:hAnsi="Times New Roman" w:cs="Times New Roman"/>
+          <w:sz w:val="28"/>
+          <w:szCs w:val="28"/>
+        </w:rPr>
+        <w:t>тестирования</w:t>
+      </w:r>
+      <w:proofErr w:type="spellEnd"/>
+      <w:r>
+        <w:rPr>
+          <w:rFonts w:ascii="Times New Roman" w:hAnsi="Times New Roman" w:cs="Times New Roman"/>
+          <w:sz w:val="28"/>
+          <w:szCs w:val="28"/>
+        </w:rPr>
+        <w:t xml:space="preserve"> в </w:t>
+      </w:r>
+      <w:proofErr w:type="spellStart"/>
+      <w:r>
+        <w:rPr>
+          <w:rFonts w:ascii="Times New Roman" w:hAnsi="Times New Roman" w:cs="Times New Roman"/>
+          <w:sz w:val="28"/>
+          <w:szCs w:val="28"/>
+        </w:rPr>
+        <w:t>команде</w:t>
+      </w:r>
+      <w:proofErr w:type="spellEnd"/>
       <w:r>
         <w:rPr>
           <w:rFonts w:ascii="Times New Roman" w:hAnsi="Times New Roman" w:cs="Times New Roman"/>
@@ -861,8 +2815,6 @@
     </w:p>
     <w:p>
       <w:pPr>
-        <w:pStyle w:val="a3"/>
-        <w:ind w:left="-284" w:firstLine="426"/>
         <w:jc w:val="both"/>
         <w:rPr>
           <w:rFonts w:ascii="Times New Roman" w:hAnsi="Times New Roman" w:cs="Times New Roman"/>
@@ -871,15 +2823,6 @@
           <w:lang w:val="en-US"/>
         </w:rPr>
       </w:pPr>
-      <w:r>
-        <w:rPr>
-          <w:rFonts w:ascii="Times New Roman" w:hAnsi="Times New Roman" w:cs="Times New Roman"/>
-          <w:sz w:val="28"/>
-          <w:szCs w:val="28"/>
-          <w:lang w:val="en-US"/>
-        </w:rPr>
-        <w:t>elsever</w:t>
-      </w:r>
     </w:p>
     <w:sectPr>
       <w:pgSz w:w="11906" w:h="16838"/>
@@ -914,7 +2857,7 @@
         <v:path o:extrusionok="f" gradientshapeok="t" o:connecttype="rect"/>
         <o:lock v:ext="edit" aspectratio="t"/>
       </v:shapetype>
-      <v:shape id="_x0000_i1031" type="#_x0000_t75" style="width:11.25pt;height:11.25pt" o:bullet="t">
+      <v:shape id="_x0000_i1036" type="#_x0000_t75" style="width:11.25pt;height:11.25pt" o:bullet="t">
         <v:imagedata r:id="rId1" o:title="msoC6DE"/>
       </v:shape>
     </w:pict>

--- a/4. Scale managment/4.1.1. Ресурсы .docx
+++ b/4. Scale managment/4.1.1. Ресурсы .docx
@@ -689,8 +689,9 @@
           <w:b/>
           <w:sz w:val="28"/>
           <w:szCs w:val="28"/>
-        </w:rPr>
-        <w:t>Варченко</w:t>
+          <w:lang w:val="ru-RU"/>
+        </w:rPr>
+        <w:t>Косогов</w:t>
       </w:r>
       <w:proofErr w:type="spellEnd"/>
       <w:r>
@@ -699,150 +700,73 @@
           <w:b/>
           <w:sz w:val="28"/>
           <w:szCs w:val="28"/>
-        </w:rPr>
-        <w:t xml:space="preserve"> Маргарита </w:t>
-      </w:r>
-      <w:r>
-        <w:rPr>
-          <w:rFonts w:ascii="Times New Roman" w:hAnsi="Times New Roman" w:cs="Times New Roman"/>
-          <w:sz w:val="28"/>
-          <w:szCs w:val="28"/>
-        </w:rPr>
-        <w:t xml:space="preserve">– </w:t>
-      </w:r>
-      <w:proofErr w:type="spellStart"/>
-      <w:r>
-        <w:rPr>
-          <w:rFonts w:ascii="Times New Roman" w:hAnsi="Times New Roman" w:cs="Times New Roman"/>
-          <w:sz w:val="28"/>
-          <w:szCs w:val="28"/>
-        </w:rPr>
-        <w:t>б</w:t>
-      </w:r>
-      <w:r>
-        <w:rPr>
-          <w:rFonts w:ascii="Times New Roman" w:hAnsi="Times New Roman" w:cs="Times New Roman"/>
-          <w:sz w:val="28"/>
-          <w:szCs w:val="28"/>
-        </w:rPr>
-        <w:t>изнес</w:t>
-      </w:r>
-      <w:proofErr w:type="spellEnd"/>
-      <w:r>
-        <w:rPr>
-          <w:rFonts w:ascii="Times New Roman" w:hAnsi="Times New Roman" w:cs="Times New Roman"/>
-          <w:sz w:val="28"/>
-          <w:szCs w:val="28"/>
-        </w:rPr>
-        <w:t xml:space="preserve"> </w:t>
-      </w:r>
-      <w:proofErr w:type="spellStart"/>
-      <w:r>
-        <w:rPr>
-          <w:rFonts w:ascii="Times New Roman" w:hAnsi="Times New Roman" w:cs="Times New Roman"/>
-          <w:sz w:val="28"/>
-          <w:szCs w:val="28"/>
-        </w:rPr>
-        <w:t>аналитик</w:t>
-      </w:r>
-      <w:proofErr w:type="spellEnd"/>
-      <w:r>
-        <w:rPr>
-          <w:rFonts w:ascii="Times New Roman" w:hAnsi="Times New Roman" w:cs="Times New Roman"/>
-          <w:sz w:val="28"/>
-          <w:szCs w:val="28"/>
-        </w:rPr>
-        <w:t xml:space="preserve">, UI/UX дизайнер, </w:t>
-      </w:r>
-      <w:proofErr w:type="spellStart"/>
-      <w:r>
-        <w:rPr>
-          <w:rFonts w:ascii="Times New Roman" w:hAnsi="Times New Roman" w:cs="Times New Roman"/>
-          <w:sz w:val="28"/>
-          <w:szCs w:val="28"/>
-        </w:rPr>
-        <w:t>разработчик</w:t>
-      </w:r>
-      <w:proofErr w:type="spellEnd"/>
-      <w:r>
-        <w:rPr>
-          <w:rFonts w:ascii="Times New Roman" w:hAnsi="Times New Roman" w:cs="Times New Roman"/>
-          <w:sz w:val="28"/>
-          <w:szCs w:val="28"/>
-        </w:rPr>
-        <w:t xml:space="preserve">, </w:t>
-      </w:r>
-      <w:proofErr w:type="spellStart"/>
-      <w:r>
-        <w:rPr>
-          <w:rFonts w:ascii="Times New Roman" w:hAnsi="Times New Roman" w:cs="Times New Roman"/>
-          <w:sz w:val="28"/>
-          <w:szCs w:val="28"/>
-        </w:rPr>
-        <w:t>которой</w:t>
-      </w:r>
-      <w:proofErr w:type="spellEnd"/>
-      <w:r>
-        <w:rPr>
-          <w:rFonts w:ascii="Times New Roman" w:hAnsi="Times New Roman" w:cs="Times New Roman"/>
-          <w:sz w:val="28"/>
-          <w:szCs w:val="28"/>
-        </w:rPr>
-        <w:t xml:space="preserve"> </w:t>
-      </w:r>
-      <w:proofErr w:type="spellStart"/>
-      <w:r>
-        <w:rPr>
-          <w:rFonts w:ascii="Times New Roman" w:hAnsi="Times New Roman" w:cs="Times New Roman"/>
-          <w:sz w:val="28"/>
-          <w:szCs w:val="28"/>
-        </w:rPr>
-        <w:t>вменяется</w:t>
-      </w:r>
-      <w:proofErr w:type="spellEnd"/>
-      <w:r>
-        <w:rPr>
-          <w:rFonts w:ascii="Times New Roman" w:hAnsi="Times New Roman" w:cs="Times New Roman"/>
-          <w:sz w:val="28"/>
-          <w:szCs w:val="28"/>
-        </w:rPr>
-        <w:t xml:space="preserve"> </w:t>
-      </w:r>
-      <w:proofErr w:type="spellStart"/>
-      <w:r>
-        <w:rPr>
-          <w:rFonts w:ascii="Times New Roman" w:hAnsi="Times New Roman" w:cs="Times New Roman"/>
-          <w:sz w:val="28"/>
-          <w:szCs w:val="28"/>
-        </w:rPr>
-        <w:t>несколько</w:t>
-      </w:r>
-      <w:proofErr w:type="spellEnd"/>
-      <w:r>
-        <w:rPr>
-          <w:rFonts w:ascii="Times New Roman" w:hAnsi="Times New Roman" w:cs="Times New Roman"/>
-          <w:sz w:val="28"/>
-          <w:szCs w:val="28"/>
-        </w:rPr>
-        <w:t xml:space="preserve"> </w:t>
-      </w:r>
-      <w:proofErr w:type="spellStart"/>
-      <w:r>
-        <w:rPr>
-          <w:rFonts w:ascii="Times New Roman" w:hAnsi="Times New Roman" w:cs="Times New Roman"/>
-          <w:sz w:val="28"/>
-          <w:szCs w:val="28"/>
-        </w:rPr>
-        <w:t>обязанностей</w:t>
-      </w:r>
-      <w:proofErr w:type="spellEnd"/>
-      <w:r>
-        <w:rPr>
-          <w:rFonts w:ascii="Times New Roman" w:hAnsi="Times New Roman" w:cs="Times New Roman"/>
-          <w:sz w:val="28"/>
-          <w:szCs w:val="28"/>
-        </w:rPr>
-        <w:t xml:space="preserve">: </w:t>
+          <w:lang w:val="ru-RU"/>
+        </w:rPr>
+        <w:t xml:space="preserve"> Артем</w:t>
+      </w:r>
+      <w:r>
+        <w:rPr>
+          <w:rFonts w:ascii="Times New Roman" w:hAnsi="Times New Roman" w:cs="Times New Roman"/>
+          <w:b/>
+          <w:sz w:val="28"/>
+          <w:szCs w:val="28"/>
+        </w:rPr>
+        <w:t xml:space="preserve"> </w:t>
+      </w:r>
+      <w:r>
+        <w:rPr>
+          <w:rFonts w:ascii="Times New Roman" w:hAnsi="Times New Roman" w:cs="Times New Roman"/>
+          <w:b/>
+          <w:sz w:val="28"/>
+          <w:szCs w:val="28"/>
+          <w:lang w:val="ru-RU"/>
+        </w:rPr>
+        <w:t xml:space="preserve"> </w:t>
+      </w:r>
+      <w:r>
+        <w:rPr>
+          <w:rFonts w:ascii="Times New Roman" w:hAnsi="Times New Roman" w:cs="Times New Roman"/>
+          <w:sz w:val="28"/>
+          <w:szCs w:val="28"/>
+        </w:rPr>
+        <w:t>–</w:t>
+      </w:r>
+      <w:r>
+        <w:rPr>
+          <w:rFonts w:ascii="Times New Roman" w:hAnsi="Times New Roman" w:cs="Times New Roman"/>
+          <w:sz w:val="28"/>
+          <w:szCs w:val="28"/>
+          <w:lang w:val="ru-RU"/>
+        </w:rPr>
+        <w:t xml:space="preserve">  </w:t>
+      </w:r>
+      <w:proofErr w:type="spellStart"/>
+      <w:r>
+        <w:rPr>
+          <w:rFonts w:ascii="Times New Roman" w:hAnsi="Times New Roman" w:cs="Times New Roman"/>
+          <w:sz w:val="28"/>
+          <w:szCs w:val="28"/>
+          <w:lang w:val="ru-RU"/>
+        </w:rPr>
+        <w:t>тим</w:t>
+      </w:r>
+      <w:proofErr w:type="spellEnd"/>
+      <w:r>
+        <w:rPr>
+          <w:rFonts w:ascii="Times New Roman" w:hAnsi="Times New Roman" w:cs="Times New Roman"/>
+          <w:sz w:val="28"/>
+          <w:szCs w:val="28"/>
+          <w:lang w:val="ru-RU"/>
+        </w:rPr>
+        <w:t xml:space="preserve"> лидер,  разработчик.</w:t>
+      </w:r>
+      <w:r>
+        <w:rPr>
+          <w:rFonts w:ascii="Times New Roman" w:hAnsi="Times New Roman" w:cs="Times New Roman"/>
+          <w:sz w:val="28"/>
+          <w:szCs w:val="28"/>
+        </w:rPr>
+        <w:t xml:space="preserve"> </w:t>
       </w:r>
     </w:p>
     <w:p>
@@ -857,98 +781,139 @@
           <w:rFonts w:ascii="Times New Roman" w:hAnsi="Times New Roman" w:cs="Times New Roman"/>
           <w:sz w:val="28"/>
           <w:szCs w:val="28"/>
-          <w:lang w:val="ru-RU"/>
-        </w:rPr>
-      </w:pPr>
-      <w:proofErr w:type="spellStart"/>
-      <w:r>
-        <w:rPr>
-          <w:rFonts w:ascii="Times New Roman" w:hAnsi="Times New Roman" w:cs="Times New Roman"/>
-          <w:sz w:val="28"/>
-          <w:szCs w:val="28"/>
-        </w:rPr>
-        <w:t>сбор</w:t>
-      </w:r>
-      <w:proofErr w:type="spellEnd"/>
-      <w:r>
-        <w:rPr>
-          <w:rFonts w:ascii="Times New Roman" w:hAnsi="Times New Roman" w:cs="Times New Roman"/>
-          <w:sz w:val="28"/>
-          <w:szCs w:val="28"/>
-        </w:rPr>
-        <w:t xml:space="preserve"> </w:t>
-      </w:r>
-      <w:proofErr w:type="spellStart"/>
-      <w:r>
-        <w:rPr>
-          <w:rFonts w:ascii="Times New Roman" w:hAnsi="Times New Roman" w:cs="Times New Roman"/>
-          <w:sz w:val="28"/>
-          <w:szCs w:val="28"/>
-        </w:rPr>
-        <w:t>информации</w:t>
-      </w:r>
-      <w:proofErr w:type="spellEnd"/>
-      <w:r>
-        <w:rPr>
-          <w:rFonts w:ascii="Times New Roman" w:hAnsi="Times New Roman" w:cs="Times New Roman"/>
-          <w:sz w:val="28"/>
-          <w:szCs w:val="28"/>
-        </w:rPr>
-        <w:t xml:space="preserve">, </w:t>
-      </w:r>
-      <w:proofErr w:type="spellStart"/>
-      <w:r>
-        <w:rPr>
-          <w:rFonts w:ascii="Times New Roman" w:hAnsi="Times New Roman" w:cs="Times New Roman"/>
-          <w:sz w:val="28"/>
-          <w:szCs w:val="28"/>
-        </w:rPr>
-        <w:t>описание</w:t>
-      </w:r>
-      <w:proofErr w:type="spellEnd"/>
-      <w:r>
-        <w:rPr>
-          <w:rFonts w:ascii="Times New Roman" w:hAnsi="Times New Roman" w:cs="Times New Roman"/>
-          <w:sz w:val="28"/>
-          <w:szCs w:val="28"/>
-        </w:rPr>
-        <w:t xml:space="preserve"> и </w:t>
-      </w:r>
-      <w:proofErr w:type="spellStart"/>
-      <w:r>
-        <w:rPr>
-          <w:rFonts w:ascii="Times New Roman" w:hAnsi="Times New Roman" w:cs="Times New Roman"/>
-          <w:sz w:val="28"/>
-          <w:szCs w:val="28"/>
-        </w:rPr>
-        <w:t>моделирование</w:t>
-      </w:r>
-      <w:proofErr w:type="spellEnd"/>
-      <w:r>
-        <w:rPr>
-          <w:rFonts w:ascii="Times New Roman" w:hAnsi="Times New Roman" w:cs="Times New Roman"/>
-          <w:sz w:val="28"/>
-          <w:szCs w:val="28"/>
-        </w:rPr>
-        <w:t xml:space="preserve"> </w:t>
-      </w:r>
-      <w:proofErr w:type="spellStart"/>
-      <w:r>
-        <w:rPr>
-          <w:rFonts w:ascii="Times New Roman" w:hAnsi="Times New Roman" w:cs="Times New Roman"/>
-          <w:sz w:val="28"/>
-          <w:szCs w:val="28"/>
-        </w:rPr>
-        <w:t>бизнес-процессов</w:t>
-      </w:r>
-      <w:proofErr w:type="spellEnd"/>
-      <w:r>
-        <w:rPr>
-          <w:rFonts w:ascii="Times New Roman" w:hAnsi="Times New Roman" w:cs="Times New Roman"/>
-          <w:sz w:val="28"/>
-          <w:szCs w:val="28"/>
-        </w:rPr>
-        <w:t xml:space="preserve">; </w:t>
+        </w:rPr>
+      </w:pPr>
+      <w:proofErr w:type="spellStart"/>
+      <w:r>
+        <w:rPr>
+          <w:rFonts w:ascii="Times New Roman" w:hAnsi="Times New Roman" w:cs="Times New Roman"/>
+          <w:sz w:val="28"/>
+          <w:szCs w:val="28"/>
+        </w:rPr>
+        <w:t>с</w:t>
+      </w:r>
+      <w:r>
+        <w:rPr>
+          <w:rFonts w:ascii="Times New Roman" w:hAnsi="Times New Roman" w:cs="Times New Roman"/>
+          <w:sz w:val="28"/>
+          <w:szCs w:val="28"/>
+        </w:rPr>
+        <w:t>овершенствует</w:t>
+      </w:r>
+      <w:proofErr w:type="spellEnd"/>
+      <w:r>
+        <w:rPr>
+          <w:rFonts w:ascii="Times New Roman" w:hAnsi="Times New Roman" w:cs="Times New Roman"/>
+          <w:sz w:val="28"/>
+          <w:szCs w:val="28"/>
+        </w:rPr>
+        <w:t xml:space="preserve"> </w:t>
+      </w:r>
+      <w:proofErr w:type="spellStart"/>
+      <w:r>
+        <w:rPr>
+          <w:rFonts w:ascii="Times New Roman" w:hAnsi="Times New Roman" w:cs="Times New Roman"/>
+          <w:sz w:val="28"/>
+          <w:szCs w:val="28"/>
+        </w:rPr>
+        <w:t>информационное</w:t>
+      </w:r>
+      <w:proofErr w:type="spellEnd"/>
+      <w:r>
+        <w:rPr>
+          <w:rFonts w:ascii="Times New Roman" w:hAnsi="Times New Roman" w:cs="Times New Roman"/>
+          <w:sz w:val="28"/>
+          <w:szCs w:val="28"/>
+        </w:rPr>
+        <w:t xml:space="preserve"> </w:t>
+      </w:r>
+      <w:proofErr w:type="spellStart"/>
+      <w:r>
+        <w:rPr>
+          <w:rFonts w:ascii="Times New Roman" w:hAnsi="Times New Roman" w:cs="Times New Roman"/>
+          <w:sz w:val="28"/>
+          <w:szCs w:val="28"/>
+        </w:rPr>
+        <w:t>обеспечени</w:t>
+      </w:r>
+      <w:r>
+        <w:rPr>
+          <w:rFonts w:ascii="Times New Roman" w:hAnsi="Times New Roman" w:cs="Times New Roman"/>
+          <w:sz w:val="28"/>
+          <w:szCs w:val="28"/>
+        </w:rPr>
+        <w:t>е</w:t>
+      </w:r>
+      <w:proofErr w:type="spellEnd"/>
+      <w:r>
+        <w:rPr>
+          <w:rFonts w:ascii="Times New Roman" w:hAnsi="Times New Roman" w:cs="Times New Roman"/>
+          <w:sz w:val="28"/>
+          <w:szCs w:val="28"/>
+        </w:rPr>
+        <w:t xml:space="preserve"> </w:t>
+      </w:r>
+      <w:proofErr w:type="spellStart"/>
+      <w:r>
+        <w:rPr>
+          <w:rFonts w:ascii="Times New Roman" w:hAnsi="Times New Roman" w:cs="Times New Roman"/>
+          <w:sz w:val="28"/>
+          <w:szCs w:val="28"/>
+        </w:rPr>
+        <w:t>проводимых</w:t>
+      </w:r>
+      <w:proofErr w:type="spellEnd"/>
+      <w:r>
+        <w:rPr>
+          <w:rFonts w:ascii="Times New Roman" w:hAnsi="Times New Roman" w:cs="Times New Roman"/>
+          <w:sz w:val="28"/>
+          <w:szCs w:val="28"/>
+        </w:rPr>
+        <w:t xml:space="preserve"> </w:t>
+      </w:r>
+      <w:proofErr w:type="spellStart"/>
+      <w:r>
+        <w:rPr>
+          <w:rFonts w:ascii="Times New Roman" w:hAnsi="Times New Roman" w:cs="Times New Roman"/>
+          <w:sz w:val="28"/>
+          <w:szCs w:val="28"/>
+        </w:rPr>
+        <w:t>исследований</w:t>
+      </w:r>
+      <w:proofErr w:type="spellEnd"/>
+      <w:r>
+        <w:rPr>
+          <w:rFonts w:ascii="Times New Roman" w:hAnsi="Times New Roman" w:cs="Times New Roman"/>
+          <w:sz w:val="28"/>
+          <w:szCs w:val="28"/>
+        </w:rPr>
+        <w:t xml:space="preserve"> </w:t>
+      </w:r>
+      <w:proofErr w:type="spellStart"/>
+      <w:r>
+        <w:rPr>
+          <w:rFonts w:ascii="Times New Roman" w:hAnsi="Times New Roman" w:cs="Times New Roman"/>
+          <w:sz w:val="28"/>
+          <w:szCs w:val="28"/>
+        </w:rPr>
+        <w:t>рынка</w:t>
+      </w:r>
+      <w:proofErr w:type="spellEnd"/>
+      <w:r>
+        <w:rPr>
+          <w:rFonts w:ascii="Times New Roman" w:hAnsi="Times New Roman" w:cs="Times New Roman"/>
+          <w:sz w:val="28"/>
+          <w:szCs w:val="28"/>
+        </w:rPr>
+        <w:t>;</w:t>
+      </w:r>
+      <w:r>
+        <w:rPr>
+          <w:rFonts w:ascii="Times New Roman" w:hAnsi="Times New Roman" w:cs="Times New Roman"/>
+          <w:sz w:val="28"/>
+          <w:szCs w:val="28"/>
+        </w:rPr>
+        <w:t xml:space="preserve"> </w:t>
       </w:r>
     </w:p>
     <w:p>
@@ -963,116 +928,79 @@
           <w:rFonts w:ascii="Times New Roman" w:hAnsi="Times New Roman" w:cs="Times New Roman"/>
           <w:sz w:val="28"/>
           <w:szCs w:val="28"/>
-          <w:lang w:val="ru-RU"/>
-        </w:rPr>
-      </w:pPr>
-      <w:proofErr w:type="spellStart"/>
-      <w:r>
-        <w:rPr>
-          <w:rFonts w:ascii="Times New Roman" w:hAnsi="Times New Roman" w:cs="Times New Roman"/>
-          <w:sz w:val="28"/>
-          <w:szCs w:val="28"/>
-        </w:rPr>
-        <w:t>анализ</w:t>
-      </w:r>
-      <w:proofErr w:type="spellEnd"/>
-      <w:r>
-        <w:rPr>
-          <w:rFonts w:ascii="Times New Roman" w:hAnsi="Times New Roman" w:cs="Times New Roman"/>
-          <w:sz w:val="28"/>
-          <w:szCs w:val="28"/>
-        </w:rPr>
-        <w:t xml:space="preserve"> </w:t>
-      </w:r>
-      <w:proofErr w:type="spellStart"/>
-      <w:r>
-        <w:rPr>
-          <w:rFonts w:ascii="Times New Roman" w:hAnsi="Times New Roman" w:cs="Times New Roman"/>
-          <w:sz w:val="28"/>
-          <w:szCs w:val="28"/>
-        </w:rPr>
-        <w:t>эффективности</w:t>
-      </w:r>
-      <w:proofErr w:type="spellEnd"/>
-      <w:r>
-        <w:rPr>
-          <w:rFonts w:ascii="Times New Roman" w:hAnsi="Times New Roman" w:cs="Times New Roman"/>
-          <w:sz w:val="28"/>
-          <w:szCs w:val="28"/>
-        </w:rPr>
-        <w:t xml:space="preserve"> и </w:t>
-      </w:r>
-      <w:proofErr w:type="spellStart"/>
-      <w:r>
-        <w:rPr>
-          <w:rFonts w:ascii="Times New Roman" w:hAnsi="Times New Roman" w:cs="Times New Roman"/>
-          <w:sz w:val="28"/>
-          <w:szCs w:val="28"/>
-        </w:rPr>
-        <w:t>выработка</w:t>
-      </w:r>
-      <w:proofErr w:type="spellEnd"/>
-      <w:r>
-        <w:rPr>
-          <w:rFonts w:ascii="Times New Roman" w:hAnsi="Times New Roman" w:cs="Times New Roman"/>
-          <w:sz w:val="28"/>
-          <w:szCs w:val="28"/>
-        </w:rPr>
-        <w:t xml:space="preserve"> </w:t>
-      </w:r>
-      <w:proofErr w:type="spellStart"/>
-      <w:r>
-        <w:rPr>
-          <w:rFonts w:ascii="Times New Roman" w:hAnsi="Times New Roman" w:cs="Times New Roman"/>
-          <w:sz w:val="28"/>
-          <w:szCs w:val="28"/>
-        </w:rPr>
-        <w:t>предложений</w:t>
-      </w:r>
-      <w:proofErr w:type="spellEnd"/>
-      <w:r>
-        <w:rPr>
-          <w:rFonts w:ascii="Times New Roman" w:hAnsi="Times New Roman" w:cs="Times New Roman"/>
-          <w:sz w:val="28"/>
-          <w:szCs w:val="28"/>
-        </w:rPr>
-        <w:t xml:space="preserve"> по </w:t>
-      </w:r>
-      <w:proofErr w:type="spellStart"/>
-      <w:r>
-        <w:rPr>
-          <w:rFonts w:ascii="Times New Roman" w:hAnsi="Times New Roman" w:cs="Times New Roman"/>
-          <w:sz w:val="28"/>
-          <w:szCs w:val="28"/>
-        </w:rPr>
-        <w:t>оптимизации</w:t>
-      </w:r>
-      <w:proofErr w:type="spellEnd"/>
-      <w:r>
-        <w:rPr>
-          <w:rFonts w:ascii="Times New Roman" w:hAnsi="Times New Roman" w:cs="Times New Roman"/>
-          <w:sz w:val="28"/>
-          <w:szCs w:val="28"/>
-        </w:rPr>
-        <w:t xml:space="preserve"> </w:t>
-      </w:r>
-      <w:proofErr w:type="spellStart"/>
-      <w:r>
-        <w:rPr>
-          <w:rFonts w:ascii="Times New Roman" w:hAnsi="Times New Roman" w:cs="Times New Roman"/>
-          <w:sz w:val="28"/>
-          <w:szCs w:val="28"/>
-        </w:rPr>
-        <w:t>процессов</w:t>
-      </w:r>
-      <w:proofErr w:type="spellEnd"/>
-      <w:r>
-        <w:rPr>
-          <w:rFonts w:ascii="Times New Roman" w:hAnsi="Times New Roman" w:cs="Times New Roman"/>
-          <w:sz w:val="28"/>
-          <w:szCs w:val="28"/>
-        </w:rPr>
-        <w:t xml:space="preserve">; </w:t>
+        </w:rPr>
+      </w:pPr>
+      <w:proofErr w:type="spellStart"/>
+      <w:r>
+        <w:rPr>
+          <w:rFonts w:ascii="Times New Roman" w:hAnsi="Times New Roman" w:cs="Times New Roman"/>
+          <w:sz w:val="28"/>
+          <w:szCs w:val="28"/>
+        </w:rPr>
+        <w:t>слежение</w:t>
+      </w:r>
+      <w:proofErr w:type="spellEnd"/>
+      <w:r>
+        <w:rPr>
+          <w:rFonts w:ascii="Times New Roman" w:hAnsi="Times New Roman" w:cs="Times New Roman"/>
+          <w:sz w:val="28"/>
+          <w:szCs w:val="28"/>
+        </w:rPr>
+        <w:t xml:space="preserve"> за </w:t>
+      </w:r>
+      <w:proofErr w:type="spellStart"/>
+      <w:r>
+        <w:rPr>
+          <w:rFonts w:ascii="Times New Roman" w:hAnsi="Times New Roman" w:cs="Times New Roman"/>
+          <w:sz w:val="28"/>
+          <w:szCs w:val="28"/>
+        </w:rPr>
+        <w:t>качеством</w:t>
+      </w:r>
+      <w:proofErr w:type="spellEnd"/>
+      <w:r>
+        <w:rPr>
+          <w:rFonts w:ascii="Times New Roman" w:hAnsi="Times New Roman" w:cs="Times New Roman"/>
+          <w:sz w:val="28"/>
+          <w:szCs w:val="28"/>
+        </w:rPr>
+        <w:t xml:space="preserve"> </w:t>
+      </w:r>
+      <w:proofErr w:type="spellStart"/>
+      <w:r>
+        <w:rPr>
+          <w:rFonts w:ascii="Times New Roman" w:hAnsi="Times New Roman" w:cs="Times New Roman"/>
+          <w:sz w:val="28"/>
+          <w:szCs w:val="28"/>
+        </w:rPr>
+        <w:t>выпускаемого</w:t>
+      </w:r>
+      <w:proofErr w:type="spellEnd"/>
+      <w:r>
+        <w:rPr>
+          <w:rFonts w:ascii="Times New Roman" w:hAnsi="Times New Roman" w:cs="Times New Roman"/>
+          <w:sz w:val="28"/>
+          <w:szCs w:val="28"/>
+        </w:rPr>
+        <w:t xml:space="preserve"> </w:t>
+      </w:r>
+      <w:proofErr w:type="spellStart"/>
+      <w:r>
+        <w:rPr>
+          <w:rFonts w:ascii="Times New Roman" w:hAnsi="Times New Roman" w:cs="Times New Roman"/>
+          <w:sz w:val="28"/>
+          <w:szCs w:val="28"/>
+        </w:rPr>
+        <w:t>продукта</w:t>
+      </w:r>
+      <w:proofErr w:type="spellEnd"/>
+      <w:r>
+        <w:rPr>
+          <w:rFonts w:ascii="Times New Roman" w:hAnsi="Times New Roman" w:cs="Times New Roman"/>
+          <w:sz w:val="28"/>
+          <w:szCs w:val="28"/>
+        </w:rPr>
+        <w:t>;</w:t>
       </w:r>
     </w:p>
     <w:p>
@@ -1089,6 +1017,295 @@
           <w:szCs w:val="28"/>
         </w:rPr>
       </w:pPr>
+      <w:r>
+        <w:rPr>
+          <w:rFonts w:ascii="Times New Roman" w:hAnsi="Times New Roman" w:cs="Times New Roman"/>
+          <w:sz w:val="28"/>
+          <w:szCs w:val="28"/>
+        </w:rPr>
+        <w:t xml:space="preserve">контроль </w:t>
+      </w:r>
+      <w:proofErr w:type="spellStart"/>
+      <w:r>
+        <w:rPr>
+          <w:rFonts w:ascii="Times New Roman" w:hAnsi="Times New Roman" w:cs="Times New Roman"/>
+          <w:sz w:val="28"/>
+          <w:szCs w:val="28"/>
+        </w:rPr>
+        <w:t>исполнения</w:t>
+      </w:r>
+      <w:proofErr w:type="spellEnd"/>
+      <w:r>
+        <w:rPr>
+          <w:rFonts w:ascii="Times New Roman" w:hAnsi="Times New Roman" w:cs="Times New Roman"/>
+          <w:sz w:val="28"/>
+          <w:szCs w:val="28"/>
+        </w:rPr>
+        <w:t xml:space="preserve"> </w:t>
+      </w:r>
+      <w:proofErr w:type="spellStart"/>
+      <w:r>
+        <w:rPr>
+          <w:rFonts w:ascii="Times New Roman" w:hAnsi="Times New Roman" w:cs="Times New Roman"/>
+          <w:sz w:val="28"/>
+          <w:szCs w:val="28"/>
+        </w:rPr>
+        <w:t>сроков</w:t>
+      </w:r>
+      <w:proofErr w:type="spellEnd"/>
+      <w:r>
+        <w:rPr>
+          <w:rFonts w:ascii="Times New Roman" w:hAnsi="Times New Roman" w:cs="Times New Roman"/>
+          <w:sz w:val="28"/>
+          <w:szCs w:val="28"/>
+        </w:rPr>
+        <w:t>.</w:t>
+      </w:r>
+    </w:p>
+    <w:p>
+      <w:pPr>
+        <w:pStyle w:val="a3"/>
+        <w:numPr>
+          <w:ilvl w:val="0"/>
+          <w:numId w:val="8"/>
+        </w:numPr>
+        <w:jc w:val="both"/>
+        <w:rPr>
+          <w:rFonts w:ascii="Times New Roman" w:hAnsi="Times New Roman" w:cs="Times New Roman"/>
+          <w:sz w:val="28"/>
+          <w:szCs w:val="28"/>
+          <w:lang w:val="ru-RU"/>
+        </w:rPr>
+      </w:pPr>
+      <w:proofErr w:type="spellStart"/>
+      <w:r>
+        <w:rPr>
+          <w:rFonts w:ascii="Times New Roman" w:hAnsi="Times New Roman" w:cs="Times New Roman"/>
+          <w:sz w:val="28"/>
+          <w:szCs w:val="28"/>
+        </w:rPr>
+        <w:t>сбор</w:t>
+      </w:r>
+      <w:proofErr w:type="spellEnd"/>
+      <w:r>
+        <w:rPr>
+          <w:rFonts w:ascii="Times New Roman" w:hAnsi="Times New Roman" w:cs="Times New Roman"/>
+          <w:sz w:val="28"/>
+          <w:szCs w:val="28"/>
+        </w:rPr>
+        <w:t xml:space="preserve"> </w:t>
+      </w:r>
+      <w:proofErr w:type="spellStart"/>
+      <w:r>
+        <w:rPr>
+          <w:rFonts w:ascii="Times New Roman" w:hAnsi="Times New Roman" w:cs="Times New Roman"/>
+          <w:sz w:val="28"/>
+          <w:szCs w:val="28"/>
+        </w:rPr>
+        <w:t>информации</w:t>
+      </w:r>
+      <w:proofErr w:type="spellEnd"/>
+      <w:r>
+        <w:rPr>
+          <w:rFonts w:ascii="Times New Roman" w:hAnsi="Times New Roman" w:cs="Times New Roman"/>
+          <w:sz w:val="28"/>
+          <w:szCs w:val="28"/>
+        </w:rPr>
+        <w:t xml:space="preserve">, </w:t>
+      </w:r>
+      <w:proofErr w:type="spellStart"/>
+      <w:r>
+        <w:rPr>
+          <w:rFonts w:ascii="Times New Roman" w:hAnsi="Times New Roman" w:cs="Times New Roman"/>
+          <w:sz w:val="28"/>
+          <w:szCs w:val="28"/>
+        </w:rPr>
+        <w:t>описание</w:t>
+      </w:r>
+      <w:proofErr w:type="spellEnd"/>
+      <w:r>
+        <w:rPr>
+          <w:rFonts w:ascii="Times New Roman" w:hAnsi="Times New Roman" w:cs="Times New Roman"/>
+          <w:sz w:val="28"/>
+          <w:szCs w:val="28"/>
+        </w:rPr>
+        <w:t xml:space="preserve"> и </w:t>
+      </w:r>
+      <w:proofErr w:type="spellStart"/>
+      <w:r>
+        <w:rPr>
+          <w:rFonts w:ascii="Times New Roman" w:hAnsi="Times New Roman" w:cs="Times New Roman"/>
+          <w:sz w:val="28"/>
+          <w:szCs w:val="28"/>
+        </w:rPr>
+        <w:t>моделирование</w:t>
+      </w:r>
+      <w:proofErr w:type="spellEnd"/>
+      <w:r>
+        <w:rPr>
+          <w:rFonts w:ascii="Times New Roman" w:hAnsi="Times New Roman" w:cs="Times New Roman"/>
+          <w:sz w:val="28"/>
+          <w:szCs w:val="28"/>
+        </w:rPr>
+        <w:t xml:space="preserve"> </w:t>
+      </w:r>
+      <w:proofErr w:type="spellStart"/>
+      <w:r>
+        <w:rPr>
+          <w:rFonts w:ascii="Times New Roman" w:hAnsi="Times New Roman" w:cs="Times New Roman"/>
+          <w:sz w:val="28"/>
+          <w:szCs w:val="28"/>
+        </w:rPr>
+        <w:t>бизнес-процессов</w:t>
+      </w:r>
+      <w:proofErr w:type="spellEnd"/>
+      <w:r>
+        <w:rPr>
+          <w:rFonts w:ascii="Times New Roman" w:hAnsi="Times New Roman" w:cs="Times New Roman"/>
+          <w:sz w:val="28"/>
+          <w:szCs w:val="28"/>
+        </w:rPr>
+        <w:t xml:space="preserve">; </w:t>
+      </w:r>
+    </w:p>
+    <w:p>
+      <w:pPr>
+        <w:pStyle w:val="a3"/>
+        <w:numPr>
+          <w:ilvl w:val="0"/>
+          <w:numId w:val="8"/>
+        </w:numPr>
+        <w:jc w:val="both"/>
+        <w:rPr>
+          <w:rFonts w:ascii="Times New Roman" w:hAnsi="Times New Roman" w:cs="Times New Roman"/>
+          <w:sz w:val="28"/>
+          <w:szCs w:val="28"/>
+          <w:lang w:val="ru-RU"/>
+        </w:rPr>
+      </w:pPr>
+      <w:proofErr w:type="spellStart"/>
+      <w:r>
+        <w:rPr>
+          <w:rFonts w:ascii="Times New Roman" w:hAnsi="Times New Roman" w:cs="Times New Roman"/>
+          <w:sz w:val="28"/>
+          <w:szCs w:val="28"/>
+        </w:rPr>
+        <w:t>анализ</w:t>
+      </w:r>
+      <w:proofErr w:type="spellEnd"/>
+      <w:r>
+        <w:rPr>
+          <w:rFonts w:ascii="Times New Roman" w:hAnsi="Times New Roman" w:cs="Times New Roman"/>
+          <w:sz w:val="28"/>
+          <w:szCs w:val="28"/>
+        </w:rPr>
+        <w:t xml:space="preserve"> </w:t>
+      </w:r>
+      <w:proofErr w:type="spellStart"/>
+      <w:r>
+        <w:rPr>
+          <w:rFonts w:ascii="Times New Roman" w:hAnsi="Times New Roman" w:cs="Times New Roman"/>
+          <w:sz w:val="28"/>
+          <w:szCs w:val="28"/>
+        </w:rPr>
+        <w:t>эффективности</w:t>
+      </w:r>
+      <w:proofErr w:type="spellEnd"/>
+      <w:r>
+        <w:rPr>
+          <w:rFonts w:ascii="Times New Roman" w:hAnsi="Times New Roman" w:cs="Times New Roman"/>
+          <w:sz w:val="28"/>
+          <w:szCs w:val="28"/>
+        </w:rPr>
+        <w:t xml:space="preserve"> и </w:t>
+      </w:r>
+      <w:proofErr w:type="spellStart"/>
+      <w:r>
+        <w:rPr>
+          <w:rFonts w:ascii="Times New Roman" w:hAnsi="Times New Roman" w:cs="Times New Roman"/>
+          <w:sz w:val="28"/>
+          <w:szCs w:val="28"/>
+        </w:rPr>
+        <w:t>выработка</w:t>
+      </w:r>
+      <w:proofErr w:type="spellEnd"/>
+      <w:r>
+        <w:rPr>
+          <w:rFonts w:ascii="Times New Roman" w:hAnsi="Times New Roman" w:cs="Times New Roman"/>
+          <w:sz w:val="28"/>
+          <w:szCs w:val="28"/>
+        </w:rPr>
+        <w:t xml:space="preserve"> </w:t>
+      </w:r>
+      <w:proofErr w:type="spellStart"/>
+      <w:r>
+        <w:rPr>
+          <w:rFonts w:ascii="Times New Roman" w:hAnsi="Times New Roman" w:cs="Times New Roman"/>
+          <w:sz w:val="28"/>
+          <w:szCs w:val="28"/>
+        </w:rPr>
+        <w:t>предложений</w:t>
+      </w:r>
+      <w:proofErr w:type="spellEnd"/>
+      <w:r>
+        <w:rPr>
+          <w:rFonts w:ascii="Times New Roman" w:hAnsi="Times New Roman" w:cs="Times New Roman"/>
+          <w:sz w:val="28"/>
+          <w:szCs w:val="28"/>
+        </w:rPr>
+        <w:t xml:space="preserve"> по </w:t>
+      </w:r>
+      <w:proofErr w:type="spellStart"/>
+      <w:r>
+        <w:rPr>
+          <w:rFonts w:ascii="Times New Roman" w:hAnsi="Times New Roman" w:cs="Times New Roman"/>
+          <w:sz w:val="28"/>
+          <w:szCs w:val="28"/>
+        </w:rPr>
+        <w:t>оптимизации</w:t>
+      </w:r>
+      <w:proofErr w:type="spellEnd"/>
+      <w:r>
+        <w:rPr>
+          <w:rFonts w:ascii="Times New Roman" w:hAnsi="Times New Roman" w:cs="Times New Roman"/>
+          <w:sz w:val="28"/>
+          <w:szCs w:val="28"/>
+        </w:rPr>
+        <w:t xml:space="preserve"> </w:t>
+      </w:r>
+      <w:proofErr w:type="spellStart"/>
+      <w:r>
+        <w:rPr>
+          <w:rFonts w:ascii="Times New Roman" w:hAnsi="Times New Roman" w:cs="Times New Roman"/>
+          <w:sz w:val="28"/>
+          <w:szCs w:val="28"/>
+        </w:rPr>
+        <w:t>процессов</w:t>
+      </w:r>
+      <w:proofErr w:type="spellEnd"/>
+      <w:r>
+        <w:rPr>
+          <w:rFonts w:ascii="Times New Roman" w:hAnsi="Times New Roman" w:cs="Times New Roman"/>
+          <w:sz w:val="28"/>
+          <w:szCs w:val="28"/>
+        </w:rPr>
+        <w:t xml:space="preserve">; </w:t>
+      </w:r>
+    </w:p>
+    <w:p>
+      <w:pPr>
+        <w:pStyle w:val="a3"/>
+        <w:numPr>
+          <w:ilvl w:val="0"/>
+          <w:numId w:val="8"/>
+        </w:numPr>
+        <w:jc w:val="both"/>
+        <w:rPr>
+          <w:rFonts w:ascii="Times New Roman" w:hAnsi="Times New Roman" w:cs="Times New Roman"/>
+          <w:sz w:val="28"/>
+          <w:szCs w:val="28"/>
+        </w:rPr>
+      </w:pPr>
       <w:proofErr w:type="spellStart"/>
       <w:r>
         <w:rPr>
@@ -1320,45 +1537,15 @@
           <w:szCs w:val="28"/>
         </w:rPr>
       </w:pPr>
-      <w:proofErr w:type="spellStart"/>
       <w:r>
         <w:rPr>
           <w:rFonts w:ascii="Times New Roman" w:hAnsi="Times New Roman" w:cs="Times New Roman"/>
           <w:b/>
           <w:sz w:val="28"/>
           <w:szCs w:val="28"/>
-        </w:rPr>
-        <w:t>Голтвянская</w:t>
-      </w:r>
-      <w:proofErr w:type="spellEnd"/>
-      <w:r>
-        <w:rPr>
-          <w:rFonts w:ascii="Times New Roman" w:hAnsi="Times New Roman" w:cs="Times New Roman"/>
-          <w:b/>
-          <w:sz w:val="28"/>
-          <w:szCs w:val="28"/>
-        </w:rPr>
-        <w:t xml:space="preserve"> </w:t>
-      </w:r>
-      <w:proofErr w:type="spellStart"/>
-      <w:r>
-        <w:rPr>
-          <w:rFonts w:ascii="Times New Roman" w:hAnsi="Times New Roman" w:cs="Times New Roman"/>
-          <w:b/>
-          <w:sz w:val="28"/>
-          <w:szCs w:val="28"/>
-        </w:rPr>
-        <w:t>Екатерина</w:t>
-      </w:r>
-      <w:proofErr w:type="spellEnd"/>
-      <w:r>
-        <w:rPr>
-          <w:rFonts w:ascii="Times New Roman" w:hAnsi="Times New Roman" w:cs="Times New Roman"/>
-          <w:b/>
-          <w:sz w:val="28"/>
-          <w:szCs w:val="28"/>
-        </w:rPr>
-        <w:t xml:space="preserve"> </w:t>
+          <w:lang w:val="ru-RU"/>
+        </w:rPr>
+        <w:t xml:space="preserve">Раджабли Эльсевер </w:t>
       </w:r>
       <w:r>
         <w:rPr>
@@ -1368,49 +1555,50 @@
         </w:rPr>
         <w:t xml:space="preserve">– </w:t>
       </w:r>
-      <w:proofErr w:type="spellStart"/>
-      <w:r>
-        <w:rPr>
-          <w:rFonts w:ascii="Times New Roman" w:hAnsi="Times New Roman" w:cs="Times New Roman"/>
-          <w:sz w:val="28"/>
-          <w:szCs w:val="28"/>
-        </w:rPr>
-        <w:t>с</w:t>
-      </w:r>
-      <w:r>
-        <w:rPr>
-          <w:rFonts w:ascii="Times New Roman" w:hAnsi="Times New Roman" w:cs="Times New Roman"/>
-          <w:sz w:val="28"/>
-          <w:szCs w:val="28"/>
-        </w:rPr>
-        <w:t>пециалист</w:t>
-      </w:r>
-      <w:proofErr w:type="spellEnd"/>
-      <w:r>
-        <w:rPr>
-          <w:rFonts w:ascii="Times New Roman" w:hAnsi="Times New Roman" w:cs="Times New Roman"/>
-          <w:sz w:val="28"/>
-          <w:szCs w:val="28"/>
-        </w:rPr>
-        <w:t xml:space="preserve"> по маркетингу, QA </w:t>
-      </w:r>
-      <w:proofErr w:type="spellStart"/>
-      <w:r>
-        <w:rPr>
-          <w:rFonts w:ascii="Times New Roman" w:hAnsi="Times New Roman" w:cs="Times New Roman"/>
-          <w:sz w:val="28"/>
-          <w:szCs w:val="28"/>
-        </w:rPr>
-        <w:t>специалист</w:t>
-      </w:r>
-      <w:proofErr w:type="spellEnd"/>
-      <w:r>
-        <w:rPr>
-          <w:rFonts w:ascii="Times New Roman" w:hAnsi="Times New Roman" w:cs="Times New Roman"/>
-          <w:sz w:val="28"/>
-          <w:szCs w:val="28"/>
-        </w:rPr>
-        <w:t xml:space="preserve">, </w:t>
+      <w:r>
+        <w:rPr>
+          <w:rFonts w:ascii="Times New Roman" w:hAnsi="Times New Roman" w:cs="Times New Roman"/>
+          <w:sz w:val="28"/>
+          <w:szCs w:val="28"/>
+          <w:lang w:val="ru-RU"/>
+        </w:rPr>
+        <w:t>а</w:t>
+      </w:r>
+      <w:proofErr w:type="spellStart"/>
+      <w:r>
+        <w:rPr>
+          <w:rFonts w:ascii="Times New Roman" w:hAnsi="Times New Roman" w:cs="Times New Roman"/>
+          <w:sz w:val="28"/>
+          <w:szCs w:val="28"/>
+        </w:rPr>
+        <w:t>дминистратор</w:t>
+      </w:r>
+      <w:proofErr w:type="spellEnd"/>
+      <w:r>
+        <w:rPr>
+          <w:rFonts w:ascii="Times New Roman" w:hAnsi="Times New Roman" w:cs="Times New Roman"/>
+          <w:sz w:val="28"/>
+          <w:szCs w:val="28"/>
+        </w:rPr>
+        <w:t xml:space="preserve"> </w:t>
+      </w:r>
+      <w:proofErr w:type="spellStart"/>
+      <w:r>
+        <w:rPr>
+          <w:rFonts w:ascii="Times New Roman" w:hAnsi="Times New Roman" w:cs="Times New Roman"/>
+          <w:sz w:val="28"/>
+          <w:szCs w:val="28"/>
+        </w:rPr>
+        <w:t>приложения</w:t>
+      </w:r>
+      <w:proofErr w:type="spellEnd"/>
+      <w:r>
+        <w:rPr>
+          <w:rFonts w:ascii="Times New Roman" w:hAnsi="Times New Roman" w:cs="Times New Roman"/>
+          <w:sz w:val="28"/>
+          <w:szCs w:val="28"/>
+        </w:rPr>
+        <w:t xml:space="preserve"> и </w:t>
       </w:r>
       <w:proofErr w:type="spellStart"/>
       <w:r>
@@ -1427,6 +1615,7 @@
           <w:rFonts w:ascii="Times New Roman" w:hAnsi="Times New Roman" w:cs="Times New Roman"/>
           <w:sz w:val="28"/>
           <w:szCs w:val="28"/>
+          <w:lang w:val="ru-RU"/>
         </w:rPr>
         <w:t>.</w:t>
       </w:r>
@@ -1445,137 +1634,15 @@
           <w:szCs w:val="28"/>
         </w:rPr>
       </w:pPr>
-      <w:proofErr w:type="spellStart"/>
-      <w:r>
-        <w:rPr>
-          <w:rFonts w:ascii="Times New Roman" w:hAnsi="Times New Roman" w:cs="Times New Roman"/>
-          <w:sz w:val="28"/>
-          <w:szCs w:val="28"/>
-        </w:rPr>
-        <w:t>с</w:t>
-      </w:r>
-      <w:r>
-        <w:rPr>
-          <w:rFonts w:ascii="Times New Roman" w:hAnsi="Times New Roman" w:cs="Times New Roman"/>
-          <w:sz w:val="28"/>
-          <w:szCs w:val="28"/>
-        </w:rPr>
-        <w:t>овершенствует</w:t>
-      </w:r>
-      <w:proofErr w:type="spellEnd"/>
-      <w:r>
-        <w:rPr>
-          <w:rFonts w:ascii="Times New Roman" w:hAnsi="Times New Roman" w:cs="Times New Roman"/>
-          <w:sz w:val="28"/>
-          <w:szCs w:val="28"/>
-        </w:rPr>
-        <w:t xml:space="preserve"> </w:t>
-      </w:r>
-      <w:proofErr w:type="spellStart"/>
-      <w:r>
-        <w:rPr>
-          <w:rFonts w:ascii="Times New Roman" w:hAnsi="Times New Roman" w:cs="Times New Roman"/>
-          <w:sz w:val="28"/>
-          <w:szCs w:val="28"/>
-        </w:rPr>
-        <w:t>информационное</w:t>
-      </w:r>
-      <w:proofErr w:type="spellEnd"/>
-      <w:r>
-        <w:rPr>
-          <w:rFonts w:ascii="Times New Roman" w:hAnsi="Times New Roman" w:cs="Times New Roman"/>
-          <w:sz w:val="28"/>
-          <w:szCs w:val="28"/>
-        </w:rPr>
-        <w:t xml:space="preserve"> </w:t>
-      </w:r>
-      <w:proofErr w:type="spellStart"/>
-      <w:r>
-        <w:rPr>
-          <w:rFonts w:ascii="Times New Roman" w:hAnsi="Times New Roman" w:cs="Times New Roman"/>
-          <w:sz w:val="28"/>
-          <w:szCs w:val="28"/>
-        </w:rPr>
-        <w:t>обеспечени</w:t>
-      </w:r>
-      <w:r>
-        <w:rPr>
-          <w:rFonts w:ascii="Times New Roman" w:hAnsi="Times New Roman" w:cs="Times New Roman"/>
-          <w:sz w:val="28"/>
-          <w:szCs w:val="28"/>
-        </w:rPr>
-        <w:t>е</w:t>
-      </w:r>
-      <w:proofErr w:type="spellEnd"/>
-      <w:r>
-        <w:rPr>
-          <w:rFonts w:ascii="Times New Roman" w:hAnsi="Times New Roman" w:cs="Times New Roman"/>
-          <w:sz w:val="28"/>
-          <w:szCs w:val="28"/>
-        </w:rPr>
-        <w:t xml:space="preserve"> </w:t>
-      </w:r>
-      <w:proofErr w:type="spellStart"/>
-      <w:r>
-        <w:rPr>
-          <w:rFonts w:ascii="Times New Roman" w:hAnsi="Times New Roman" w:cs="Times New Roman"/>
-          <w:sz w:val="28"/>
-          <w:szCs w:val="28"/>
-        </w:rPr>
-        <w:t>проводимых</w:t>
-      </w:r>
-      <w:proofErr w:type="spellEnd"/>
-      <w:r>
-        <w:rPr>
-          <w:rFonts w:ascii="Times New Roman" w:hAnsi="Times New Roman" w:cs="Times New Roman"/>
-          <w:sz w:val="28"/>
-          <w:szCs w:val="28"/>
-        </w:rPr>
-        <w:t xml:space="preserve"> </w:t>
-      </w:r>
-      <w:proofErr w:type="spellStart"/>
-      <w:r>
-        <w:rPr>
-          <w:rFonts w:ascii="Times New Roman" w:hAnsi="Times New Roman" w:cs="Times New Roman"/>
-          <w:sz w:val="28"/>
-          <w:szCs w:val="28"/>
-        </w:rPr>
-        <w:t>исследований</w:t>
-      </w:r>
-      <w:proofErr w:type="spellEnd"/>
-      <w:r>
-        <w:rPr>
-          <w:rFonts w:ascii="Times New Roman" w:hAnsi="Times New Roman" w:cs="Times New Roman"/>
-          <w:sz w:val="28"/>
-          <w:szCs w:val="28"/>
-        </w:rPr>
-        <w:t xml:space="preserve"> </w:t>
-      </w:r>
-      <w:proofErr w:type="spellStart"/>
-      <w:r>
-        <w:rPr>
-          <w:rFonts w:ascii="Times New Roman" w:hAnsi="Times New Roman" w:cs="Times New Roman"/>
-          <w:sz w:val="28"/>
-          <w:szCs w:val="28"/>
-        </w:rPr>
-        <w:t>рынка</w:t>
-      </w:r>
-      <w:proofErr w:type="spellEnd"/>
-      <w:r>
-        <w:rPr>
-          <w:rFonts w:ascii="Times New Roman" w:hAnsi="Times New Roman" w:cs="Times New Roman"/>
-          <w:sz w:val="28"/>
-          <w:szCs w:val="28"/>
-        </w:rPr>
-        <w:t>;</w:t>
-      </w:r>
-      <w:r>
-        <w:rPr>
-          <w:rFonts w:ascii="Times New Roman" w:hAnsi="Times New Roman" w:cs="Times New Roman"/>
-          <w:sz w:val="28"/>
-          <w:szCs w:val="28"/>
-        </w:rPr>
-        <w:t xml:space="preserve"> </w:t>
+      <w:r>
+        <w:rPr>
+          <w:rFonts w:ascii="Times New Roman" w:eastAsia="Times New Roman" w:hAnsi="Times New Roman" w:cs="Times New Roman"/>
+          <w:color w:val="000000"/>
+          <w:sz w:val="28"/>
+          <w:szCs w:val="28"/>
+          <w:lang w:val="ru-RU" w:eastAsia="ru-RU"/>
+        </w:rPr>
+        <w:t>разработка приложения;</w:t>
       </w:r>
     </w:p>
     <w:p>
@@ -1592,79 +1659,15 @@
           <w:szCs w:val="28"/>
         </w:rPr>
       </w:pPr>
-      <w:bookmarkStart w:id="0" w:name="_GoBack"/>
-      <w:bookmarkEnd w:id="0"/>
-      <w:proofErr w:type="spellStart"/>
-      <w:r>
-        <w:rPr>
-          <w:rFonts w:ascii="Times New Roman" w:hAnsi="Times New Roman" w:cs="Times New Roman"/>
-          <w:sz w:val="28"/>
-          <w:szCs w:val="28"/>
-        </w:rPr>
-        <w:t>слежение</w:t>
-      </w:r>
-      <w:proofErr w:type="spellEnd"/>
-      <w:r>
-        <w:rPr>
-          <w:rFonts w:ascii="Times New Roman" w:hAnsi="Times New Roman" w:cs="Times New Roman"/>
-          <w:sz w:val="28"/>
-          <w:szCs w:val="28"/>
-        </w:rPr>
-        <w:t xml:space="preserve"> за </w:t>
-      </w:r>
-      <w:proofErr w:type="spellStart"/>
-      <w:r>
-        <w:rPr>
-          <w:rFonts w:ascii="Times New Roman" w:hAnsi="Times New Roman" w:cs="Times New Roman"/>
-          <w:sz w:val="28"/>
-          <w:szCs w:val="28"/>
-        </w:rPr>
-        <w:t>качеством</w:t>
-      </w:r>
-      <w:proofErr w:type="spellEnd"/>
-      <w:r>
-        <w:rPr>
-          <w:rFonts w:ascii="Times New Roman" w:hAnsi="Times New Roman" w:cs="Times New Roman"/>
-          <w:sz w:val="28"/>
-          <w:szCs w:val="28"/>
-        </w:rPr>
-        <w:t xml:space="preserve"> </w:t>
-      </w:r>
-      <w:proofErr w:type="spellStart"/>
-      <w:r>
-        <w:rPr>
-          <w:rFonts w:ascii="Times New Roman" w:hAnsi="Times New Roman" w:cs="Times New Roman"/>
-          <w:sz w:val="28"/>
-          <w:szCs w:val="28"/>
-        </w:rPr>
-        <w:t>выпускаемого</w:t>
-      </w:r>
-      <w:proofErr w:type="spellEnd"/>
-      <w:r>
-        <w:rPr>
-          <w:rFonts w:ascii="Times New Roman" w:hAnsi="Times New Roman" w:cs="Times New Roman"/>
-          <w:sz w:val="28"/>
-          <w:szCs w:val="28"/>
-        </w:rPr>
-        <w:t xml:space="preserve"> </w:t>
-      </w:r>
-      <w:proofErr w:type="spellStart"/>
-      <w:r>
-        <w:rPr>
-          <w:rFonts w:ascii="Times New Roman" w:hAnsi="Times New Roman" w:cs="Times New Roman"/>
-          <w:sz w:val="28"/>
-          <w:szCs w:val="28"/>
-        </w:rPr>
-        <w:t>продукта</w:t>
-      </w:r>
-      <w:proofErr w:type="spellEnd"/>
-      <w:r>
-        <w:rPr>
-          <w:rFonts w:ascii="Times New Roman" w:hAnsi="Times New Roman" w:cs="Times New Roman"/>
-          <w:sz w:val="28"/>
-          <w:szCs w:val="28"/>
-        </w:rPr>
-        <w:t>;</w:t>
+      <w:r>
+        <w:rPr>
+          <w:rFonts w:ascii="Times New Roman" w:eastAsia="Times New Roman" w:hAnsi="Times New Roman" w:cs="Times New Roman"/>
+          <w:color w:val="000000"/>
+          <w:sz w:val="28"/>
+          <w:szCs w:val="28"/>
+          <w:lang w:val="ru-RU" w:eastAsia="ru-RU"/>
+        </w:rPr>
+        <w:t>поддержка мобильных приложений;</w:t>
       </w:r>
     </w:p>
     <w:p>
@@ -1683,47 +1686,63 @@
       </w:pPr>
       <w:r>
         <w:rPr>
-          <w:rFonts w:ascii="Times New Roman" w:hAnsi="Times New Roman" w:cs="Times New Roman"/>
-          <w:sz w:val="28"/>
-          <w:szCs w:val="28"/>
-        </w:rPr>
-        <w:t xml:space="preserve">контроль </w:t>
-      </w:r>
-      <w:proofErr w:type="spellStart"/>
-      <w:r>
-        <w:rPr>
-          <w:rFonts w:ascii="Times New Roman" w:hAnsi="Times New Roman" w:cs="Times New Roman"/>
-          <w:sz w:val="28"/>
-          <w:szCs w:val="28"/>
-        </w:rPr>
-        <w:t>исполнения</w:t>
-      </w:r>
-      <w:proofErr w:type="spellEnd"/>
-      <w:r>
-        <w:rPr>
-          <w:rFonts w:ascii="Times New Roman" w:hAnsi="Times New Roman" w:cs="Times New Roman"/>
-          <w:sz w:val="28"/>
-          <w:szCs w:val="28"/>
-        </w:rPr>
-        <w:t xml:space="preserve"> </w:t>
-      </w:r>
-      <w:proofErr w:type="spellStart"/>
-      <w:r>
-        <w:rPr>
-          <w:rFonts w:ascii="Times New Roman" w:hAnsi="Times New Roman" w:cs="Times New Roman"/>
-          <w:sz w:val="28"/>
-          <w:szCs w:val="28"/>
-        </w:rPr>
-        <w:t>сроков</w:t>
-      </w:r>
-      <w:proofErr w:type="spellEnd"/>
-      <w:r>
-        <w:rPr>
-          <w:rFonts w:ascii="Times New Roman" w:hAnsi="Times New Roman" w:cs="Times New Roman"/>
-          <w:sz w:val="28"/>
-          <w:szCs w:val="28"/>
-        </w:rPr>
-        <w:t>.</w:t>
+          <w:rFonts w:ascii="Times New Roman" w:eastAsia="Times New Roman" w:hAnsi="Times New Roman" w:cs="Times New Roman"/>
+          <w:color w:val="000000"/>
+          <w:sz w:val="28"/>
+          <w:szCs w:val="28"/>
+          <w:lang w:val="ru-RU" w:eastAsia="ru-RU"/>
+        </w:rPr>
+        <w:t>участие в отладке и тестировании приложений;</w:t>
+      </w:r>
+    </w:p>
+    <w:p>
+      <w:pPr>
+        <w:pStyle w:val="a3"/>
+        <w:numPr>
+          <w:ilvl w:val="0"/>
+          <w:numId w:val="8"/>
+        </w:numPr>
+        <w:jc w:val="both"/>
+        <w:rPr>
+          <w:rFonts w:ascii="Times New Roman" w:hAnsi="Times New Roman" w:cs="Times New Roman"/>
+          <w:sz w:val="28"/>
+          <w:szCs w:val="28"/>
+        </w:rPr>
+      </w:pPr>
+      <w:r>
+        <w:rPr>
+          <w:rFonts w:ascii="Times New Roman" w:eastAsia="Times New Roman" w:hAnsi="Times New Roman" w:cs="Times New Roman"/>
+          <w:color w:val="000000"/>
+          <w:sz w:val="28"/>
+          <w:szCs w:val="28"/>
+          <w:lang w:val="ru-RU" w:eastAsia="ru-RU"/>
+        </w:rPr>
+        <w:t>разработка инструкций по работе с готовым продуктом;</w:t>
+      </w:r>
+    </w:p>
+    <w:p>
+      <w:pPr>
+        <w:pStyle w:val="a3"/>
+        <w:numPr>
+          <w:ilvl w:val="0"/>
+          <w:numId w:val="8"/>
+        </w:numPr>
+        <w:jc w:val="both"/>
+        <w:rPr>
+          <w:rFonts w:ascii="Times New Roman" w:hAnsi="Times New Roman" w:cs="Times New Roman"/>
+          <w:sz w:val="28"/>
+          <w:szCs w:val="28"/>
+        </w:rPr>
+      </w:pPr>
+      <w:r>
+        <w:rPr>
+          <w:rFonts w:ascii="Times New Roman" w:eastAsia="Times New Roman" w:hAnsi="Times New Roman" w:cs="Times New Roman"/>
+          <w:color w:val="000000"/>
+          <w:sz w:val="28"/>
+          <w:szCs w:val="28"/>
+          <w:lang w:val="ru-RU" w:eastAsia="ru-RU"/>
+        </w:rPr>
+        <w:t>оформление необходимой документации.</w:t>
       </w:r>
     </w:p>
     <w:p>
@@ -1747,8 +1766,9 @@
           <w:b/>
           <w:sz w:val="28"/>
           <w:szCs w:val="28"/>
-        </w:rPr>
-        <w:t>Паниотов</w:t>
+          <w:lang w:val="ru-RU"/>
+        </w:rPr>
+        <w:t>Павлюк</w:t>
       </w:r>
       <w:proofErr w:type="spellEnd"/>
       <w:r>
@@ -1757,10 +1777,10 @@
           <w:b/>
           <w:sz w:val="28"/>
           <w:szCs w:val="28"/>
-        </w:rPr>
-        <w:t xml:space="preserve"> </w:t>
-      </w:r>
-      <w:proofErr w:type="spellStart"/>
+          <w:lang w:val="ru-RU"/>
+        </w:rPr>
+        <w:t xml:space="preserve"> Дмитрий</w:t>
+      </w:r>
       <w:r>
         <w:rPr>
           <w:rFonts w:ascii="Times New Roman" w:hAnsi="Times New Roman" w:cs="Times New Roman"/>
@@ -1768,16 +1788,6 @@
           <w:sz w:val="28"/>
           <w:szCs w:val="28"/>
         </w:rPr>
-        <w:t>Иван</w:t>
-      </w:r>
-      <w:proofErr w:type="spellEnd"/>
-      <w:r>
-        <w:rPr>
-          <w:rFonts w:ascii="Times New Roman" w:hAnsi="Times New Roman" w:cs="Times New Roman"/>
-          <w:b/>
-          <w:sz w:val="28"/>
-          <w:szCs w:val="28"/>
-        </w:rPr>
         <w:t xml:space="preserve"> </w:t>
       </w:r>
       <w:r>
@@ -1793,44 +1803,17 @@
           <w:rFonts w:ascii="Times New Roman" w:hAnsi="Times New Roman" w:cs="Times New Roman"/>
           <w:sz w:val="28"/>
           <w:szCs w:val="28"/>
-        </w:rPr>
-        <w:t xml:space="preserve">UI/UX дизайнер, </w:t>
-      </w:r>
-      <w:proofErr w:type="spellStart"/>
-      <w:r>
-        <w:rPr>
-          <w:rFonts w:ascii="Times New Roman" w:hAnsi="Times New Roman" w:cs="Times New Roman"/>
-          <w:sz w:val="28"/>
-          <w:szCs w:val="28"/>
-        </w:rPr>
-        <w:t>бизнес</w:t>
-      </w:r>
-      <w:proofErr w:type="spellEnd"/>
-      <w:r>
-        <w:rPr>
-          <w:rFonts w:ascii="Times New Roman" w:hAnsi="Times New Roman" w:cs="Times New Roman"/>
-          <w:sz w:val="28"/>
-          <w:szCs w:val="28"/>
-        </w:rPr>
-        <w:t xml:space="preserve"> </w:t>
-      </w:r>
-      <w:proofErr w:type="spellStart"/>
-      <w:r>
-        <w:rPr>
-          <w:rFonts w:ascii="Times New Roman" w:hAnsi="Times New Roman" w:cs="Times New Roman"/>
-          <w:sz w:val="28"/>
-          <w:szCs w:val="28"/>
-        </w:rPr>
-        <w:t>аналитик</w:t>
-      </w:r>
-      <w:proofErr w:type="spellEnd"/>
-      <w:r>
-        <w:rPr>
-          <w:rFonts w:ascii="Times New Roman" w:hAnsi="Times New Roman" w:cs="Times New Roman"/>
-          <w:sz w:val="28"/>
-          <w:szCs w:val="28"/>
-        </w:rPr>
-        <w:t xml:space="preserve">, </w:t>
+          <w:lang w:val="ru-RU"/>
+        </w:rPr>
+        <w:t xml:space="preserve"> </w:t>
+      </w:r>
+      <w:r>
+        <w:rPr>
+          <w:rFonts w:ascii="Times New Roman" w:hAnsi="Times New Roman" w:cs="Times New Roman"/>
+          <w:sz w:val="28"/>
+          <w:szCs w:val="28"/>
+        </w:rPr>
+        <w:t xml:space="preserve">дизайнер, </w:t>
       </w:r>
       <w:proofErr w:type="spellStart"/>
       <w:r>
@@ -2302,8 +2285,8 @@
       <w:pPr>
         <w:pStyle w:val="a3"/>
         <w:numPr>
-          <w:ilvl w:val="0"/>
-          <w:numId w:val="9"/>
+          <w:ilvl w:val="1"/>
+          <w:numId w:val="8"/>
         </w:numPr>
         <w:jc w:val="both"/>
         <w:rPr>
@@ -2312,26 +2295,28 @@
           <w:szCs w:val="28"/>
         </w:rPr>
       </w:pPr>
+      <w:proofErr w:type="spellStart"/>
       <w:r>
         <w:rPr>
           <w:rFonts w:ascii="Times New Roman" w:hAnsi="Times New Roman" w:cs="Times New Roman"/>
           <w:b/>
           <w:sz w:val="28"/>
           <w:szCs w:val="28"/>
-        </w:rPr>
-        <w:t xml:space="preserve">Каретник </w:t>
-      </w:r>
-      <w:proofErr w:type="spellStart"/>
+          <w:lang w:val="ru-RU"/>
+        </w:rPr>
+        <w:t>Ципощук</w:t>
+      </w:r>
+      <w:proofErr w:type="spellEnd"/>
       <w:r>
         <w:rPr>
           <w:rFonts w:ascii="Times New Roman" w:hAnsi="Times New Roman" w:cs="Times New Roman"/>
           <w:b/>
           <w:sz w:val="28"/>
           <w:szCs w:val="28"/>
-        </w:rPr>
-        <w:t>Кирилл</w:t>
-      </w:r>
-      <w:proofErr w:type="spellEnd"/>
+          <w:lang w:val="ru-RU"/>
+        </w:rPr>
+        <w:t xml:space="preserve"> Павел</w:t>
+      </w:r>
       <w:r>
         <w:rPr>
           <w:rFonts w:ascii="Times New Roman" w:hAnsi="Times New Roman" w:cs="Times New Roman"/>
@@ -2349,67 +2334,32 @@
         </w:rPr>
         <w:t xml:space="preserve">– </w:t>
       </w:r>
-      <w:proofErr w:type="spellStart"/>
-      <w:r>
-        <w:rPr>
-          <w:rFonts w:ascii="Times New Roman" w:hAnsi="Times New Roman" w:cs="Times New Roman"/>
-          <w:sz w:val="28"/>
-          <w:szCs w:val="28"/>
-        </w:rPr>
-        <w:t>а</w:t>
-      </w:r>
-      <w:r>
-        <w:rPr>
-          <w:rFonts w:ascii="Times New Roman" w:hAnsi="Times New Roman" w:cs="Times New Roman"/>
-          <w:sz w:val="28"/>
-          <w:szCs w:val="28"/>
-        </w:rPr>
-        <w:t>дминистратор</w:t>
-      </w:r>
-      <w:proofErr w:type="spellEnd"/>
-      <w:r>
-        <w:rPr>
-          <w:rFonts w:ascii="Times New Roman" w:hAnsi="Times New Roman" w:cs="Times New Roman"/>
-          <w:sz w:val="28"/>
-          <w:szCs w:val="28"/>
-        </w:rPr>
-        <w:t xml:space="preserve"> </w:t>
-      </w:r>
-      <w:proofErr w:type="spellStart"/>
-      <w:r>
-        <w:rPr>
-          <w:rFonts w:ascii="Times New Roman" w:hAnsi="Times New Roman" w:cs="Times New Roman"/>
-          <w:sz w:val="28"/>
-          <w:szCs w:val="28"/>
-        </w:rPr>
-        <w:t>системы</w:t>
-      </w:r>
-      <w:proofErr w:type="spellEnd"/>
-      <w:r>
-        <w:rPr>
-          <w:rFonts w:ascii="Times New Roman" w:hAnsi="Times New Roman" w:cs="Times New Roman"/>
-          <w:sz w:val="28"/>
-          <w:szCs w:val="28"/>
-        </w:rPr>
-        <w:t xml:space="preserve">, QA </w:t>
-      </w:r>
-      <w:proofErr w:type="spellStart"/>
-      <w:r>
-        <w:rPr>
-          <w:rFonts w:ascii="Times New Roman" w:hAnsi="Times New Roman" w:cs="Times New Roman"/>
-          <w:sz w:val="28"/>
-          <w:szCs w:val="28"/>
-        </w:rPr>
-        <w:t>специалист</w:t>
-      </w:r>
-      <w:proofErr w:type="spellEnd"/>
-      <w:r>
-        <w:rPr>
-          <w:rFonts w:ascii="Times New Roman" w:hAnsi="Times New Roman" w:cs="Times New Roman"/>
-          <w:sz w:val="28"/>
-          <w:szCs w:val="28"/>
-        </w:rPr>
-        <w:t xml:space="preserve">, </w:t>
+      <w:r>
+        <w:rPr>
+          <w:rFonts w:ascii="Times New Roman" w:hAnsi="Times New Roman" w:cs="Times New Roman"/>
+          <w:sz w:val="28"/>
+          <w:szCs w:val="28"/>
+          <w:lang w:val="ru-RU"/>
+        </w:rPr>
+        <w:t>б</w:t>
+      </w:r>
+      <w:proofErr w:type="spellStart"/>
+      <w:r>
+        <w:rPr>
+          <w:rFonts w:ascii="Times New Roman" w:hAnsi="Times New Roman" w:cs="Times New Roman"/>
+          <w:sz w:val="28"/>
+          <w:szCs w:val="28"/>
+        </w:rPr>
+        <w:t>экенд</w:t>
+      </w:r>
+      <w:proofErr w:type="spellEnd"/>
+      <w:r>
+        <w:rPr>
+          <w:rFonts w:ascii="Times New Roman" w:hAnsi="Times New Roman" w:cs="Times New Roman"/>
+          <w:sz w:val="28"/>
+          <w:szCs w:val="28"/>
+        </w:rPr>
+        <w:t xml:space="preserve"> </w:t>
       </w:r>
       <w:proofErr w:type="spellStart"/>
       <w:r>
@@ -2426,8 +2376,9 @@
           <w:rFonts w:ascii="Times New Roman" w:hAnsi="Times New Roman" w:cs="Times New Roman"/>
           <w:sz w:val="28"/>
           <w:szCs w:val="28"/>
-        </w:rPr>
-        <w:t xml:space="preserve"> </w:t>
+          <w:lang w:val="ru-RU"/>
+        </w:rPr>
+        <w:t>.</w:t>
       </w:r>
     </w:p>
     <w:p>
@@ -2451,69 +2402,43 @@
           <w:sz w:val="28"/>
           <w:szCs w:val="28"/>
         </w:rPr>
-        <w:t>с</w:t>
-      </w:r>
-      <w:r>
-        <w:rPr>
-          <w:rFonts w:ascii="Times New Roman" w:hAnsi="Times New Roman" w:cs="Times New Roman"/>
-          <w:sz w:val="28"/>
-          <w:szCs w:val="28"/>
-        </w:rPr>
-        <w:t>бор</w:t>
-      </w:r>
-      <w:proofErr w:type="spellEnd"/>
-      <w:r>
-        <w:rPr>
-          <w:rFonts w:ascii="Times New Roman" w:hAnsi="Times New Roman" w:cs="Times New Roman"/>
-          <w:sz w:val="28"/>
-          <w:szCs w:val="28"/>
-        </w:rPr>
-        <w:t xml:space="preserve"> статистики, </w:t>
-      </w:r>
-      <w:proofErr w:type="spellStart"/>
-      <w:r>
-        <w:rPr>
-          <w:rFonts w:ascii="Times New Roman" w:hAnsi="Times New Roman" w:cs="Times New Roman"/>
-          <w:sz w:val="28"/>
-          <w:szCs w:val="28"/>
-        </w:rPr>
-        <w:t>мониторинга</w:t>
-      </w:r>
-      <w:proofErr w:type="spellEnd"/>
-      <w:r>
-        <w:rPr>
-          <w:rFonts w:ascii="Times New Roman" w:hAnsi="Times New Roman" w:cs="Times New Roman"/>
-          <w:sz w:val="28"/>
-          <w:szCs w:val="28"/>
-        </w:rPr>
-        <w:t xml:space="preserve">, </w:t>
-      </w:r>
-      <w:proofErr w:type="spellStart"/>
-      <w:r>
-        <w:rPr>
-          <w:rFonts w:ascii="Times New Roman" w:hAnsi="Times New Roman" w:cs="Times New Roman"/>
-          <w:sz w:val="28"/>
-          <w:szCs w:val="28"/>
-        </w:rPr>
-        <w:t>диагностики</w:t>
-      </w:r>
-      <w:proofErr w:type="spellEnd"/>
-      <w:r>
-        <w:rPr>
-          <w:rFonts w:ascii="Times New Roman" w:hAnsi="Times New Roman" w:cs="Times New Roman"/>
-          <w:sz w:val="28"/>
-          <w:szCs w:val="28"/>
-        </w:rPr>
-        <w:t xml:space="preserve"> </w:t>
-      </w:r>
-      <w:proofErr w:type="spellStart"/>
-      <w:r>
-        <w:rPr>
-          <w:rFonts w:ascii="Times New Roman" w:hAnsi="Times New Roman" w:cs="Times New Roman"/>
-          <w:sz w:val="28"/>
-          <w:szCs w:val="28"/>
-        </w:rPr>
-        <w:t>системы</w:t>
+        <w:t>проектирование</w:t>
+      </w:r>
+      <w:proofErr w:type="spellEnd"/>
+      <w:r>
+        <w:rPr>
+          <w:rFonts w:ascii="Times New Roman" w:hAnsi="Times New Roman" w:cs="Times New Roman"/>
+          <w:sz w:val="28"/>
+          <w:szCs w:val="28"/>
+        </w:rPr>
+        <w:t xml:space="preserve"> </w:t>
+      </w:r>
+      <w:proofErr w:type="spellStart"/>
+      <w:r>
+        <w:rPr>
+          <w:rFonts w:ascii="Times New Roman" w:hAnsi="Times New Roman" w:cs="Times New Roman"/>
+          <w:sz w:val="28"/>
+          <w:szCs w:val="28"/>
+        </w:rPr>
+        <w:t>архитектуры</w:t>
+      </w:r>
+      <w:proofErr w:type="spellEnd"/>
+      <w:r>
+        <w:rPr>
+          <w:rFonts w:ascii="Times New Roman" w:hAnsi="Times New Roman" w:cs="Times New Roman"/>
+          <w:sz w:val="28"/>
+          <w:szCs w:val="28"/>
+        </w:rPr>
+        <w:t xml:space="preserve"> </w:t>
+      </w:r>
+      <w:proofErr w:type="spellStart"/>
+      <w:r>
+        <w:rPr>
+          <w:rFonts w:ascii="Times New Roman" w:hAnsi="Times New Roman" w:cs="Times New Roman"/>
+          <w:sz w:val="28"/>
+          <w:szCs w:val="28"/>
+        </w:rPr>
+        <w:t>сервиса</w:t>
       </w:r>
       <w:proofErr w:type="spellEnd"/>
       <w:r>
@@ -2546,87 +2471,26 @@
           <w:sz w:val="28"/>
           <w:szCs w:val="28"/>
         </w:rPr>
-        <w:t>п</w:t>
-      </w:r>
-      <w:r>
-        <w:rPr>
-          <w:rFonts w:ascii="Times New Roman" w:hAnsi="Times New Roman" w:cs="Times New Roman"/>
-          <w:sz w:val="28"/>
-          <w:szCs w:val="28"/>
-        </w:rPr>
-        <w:t>ланирование</w:t>
-      </w:r>
-      <w:proofErr w:type="spellEnd"/>
-      <w:r>
-        <w:rPr>
-          <w:rFonts w:ascii="Times New Roman" w:hAnsi="Times New Roman" w:cs="Times New Roman"/>
-          <w:sz w:val="28"/>
-          <w:szCs w:val="28"/>
-        </w:rPr>
-        <w:t xml:space="preserve">, </w:t>
-      </w:r>
-      <w:proofErr w:type="spellStart"/>
-      <w:r>
-        <w:rPr>
-          <w:rFonts w:ascii="Times New Roman" w:hAnsi="Times New Roman" w:cs="Times New Roman"/>
-          <w:sz w:val="28"/>
-          <w:szCs w:val="28"/>
-        </w:rPr>
-        <w:t>развитие</w:t>
-      </w:r>
-      <w:proofErr w:type="spellEnd"/>
-      <w:r>
-        <w:rPr>
-          <w:rFonts w:ascii="Times New Roman" w:hAnsi="Times New Roman" w:cs="Times New Roman"/>
-          <w:sz w:val="28"/>
-          <w:szCs w:val="28"/>
-        </w:rPr>
-        <w:t xml:space="preserve"> ИС и </w:t>
-      </w:r>
-      <w:proofErr w:type="spellStart"/>
-      <w:r>
-        <w:rPr>
-          <w:rFonts w:ascii="Times New Roman" w:hAnsi="Times New Roman" w:cs="Times New Roman"/>
-          <w:sz w:val="28"/>
-          <w:szCs w:val="28"/>
-        </w:rPr>
-        <w:t>внедрение</w:t>
-      </w:r>
-      <w:proofErr w:type="spellEnd"/>
-      <w:r>
-        <w:rPr>
-          <w:rFonts w:ascii="Times New Roman" w:hAnsi="Times New Roman" w:cs="Times New Roman"/>
-          <w:sz w:val="28"/>
-          <w:szCs w:val="28"/>
-        </w:rPr>
-        <w:t xml:space="preserve"> </w:t>
-      </w:r>
-      <w:proofErr w:type="spellStart"/>
-      <w:r>
-        <w:rPr>
-          <w:rFonts w:ascii="Times New Roman" w:hAnsi="Times New Roman" w:cs="Times New Roman"/>
-          <w:sz w:val="28"/>
-          <w:szCs w:val="28"/>
-        </w:rPr>
-        <w:t>дополнительных</w:t>
-      </w:r>
-      <w:proofErr w:type="spellEnd"/>
-      <w:r>
-        <w:rPr>
-          <w:rFonts w:ascii="Times New Roman" w:hAnsi="Times New Roman" w:cs="Times New Roman"/>
-          <w:sz w:val="28"/>
-          <w:szCs w:val="28"/>
-        </w:rPr>
-        <w:t xml:space="preserve"> </w:t>
-      </w:r>
-      <w:proofErr w:type="spellStart"/>
-      <w:r>
-        <w:rPr>
-          <w:rFonts w:ascii="Times New Roman" w:hAnsi="Times New Roman" w:cs="Times New Roman"/>
-          <w:sz w:val="28"/>
-          <w:szCs w:val="28"/>
-        </w:rPr>
-        <w:t>сервисов</w:t>
+        <w:lastRenderedPageBreak/>
+        <w:t>создание</w:t>
+      </w:r>
+      <w:proofErr w:type="spellEnd"/>
+      <w:r>
+        <w:rPr>
+          <w:rFonts w:ascii="Times New Roman" w:hAnsi="Times New Roman" w:cs="Times New Roman"/>
+          <w:sz w:val="28"/>
+          <w:szCs w:val="28"/>
+        </w:rPr>
+        <w:t xml:space="preserve"> ядра </w:t>
+      </w:r>
+      <w:proofErr w:type="spellStart"/>
+      <w:r>
+        <w:rPr>
+          <w:rFonts w:ascii="Times New Roman" w:hAnsi="Times New Roman" w:cs="Times New Roman"/>
+          <w:sz w:val="28"/>
+          <w:szCs w:val="28"/>
+        </w:rPr>
+        <w:t>сайта</w:t>
       </w:r>
       <w:proofErr w:type="spellEnd"/>
       <w:r>
@@ -2659,61 +2523,43 @@
           <w:sz w:val="28"/>
           <w:szCs w:val="28"/>
         </w:rPr>
-        <w:t>создание</w:t>
-      </w:r>
-      <w:proofErr w:type="spellEnd"/>
-      <w:r>
-        <w:rPr>
-          <w:rFonts w:ascii="Times New Roman" w:hAnsi="Times New Roman" w:cs="Times New Roman"/>
-          <w:sz w:val="28"/>
-          <w:szCs w:val="28"/>
-        </w:rPr>
-        <w:t xml:space="preserve"> и </w:t>
-      </w:r>
-      <w:proofErr w:type="spellStart"/>
-      <w:r>
-        <w:rPr>
-          <w:rFonts w:ascii="Times New Roman" w:hAnsi="Times New Roman" w:cs="Times New Roman"/>
-          <w:sz w:val="28"/>
-          <w:szCs w:val="28"/>
-        </w:rPr>
-        <w:t>поддержание</w:t>
-      </w:r>
-      <w:proofErr w:type="spellEnd"/>
-      <w:r>
-        <w:rPr>
-          <w:rFonts w:ascii="Times New Roman" w:hAnsi="Times New Roman" w:cs="Times New Roman"/>
-          <w:sz w:val="28"/>
-          <w:szCs w:val="28"/>
-        </w:rPr>
-        <w:t xml:space="preserve"> </w:t>
-      </w:r>
-      <w:proofErr w:type="spellStart"/>
-      <w:r>
-        <w:rPr>
-          <w:rFonts w:ascii="Times New Roman" w:hAnsi="Times New Roman" w:cs="Times New Roman"/>
-          <w:sz w:val="28"/>
-          <w:szCs w:val="28"/>
-        </w:rPr>
-        <w:t>документации</w:t>
-      </w:r>
-      <w:proofErr w:type="spellEnd"/>
-      <w:r>
-        <w:rPr>
-          <w:rFonts w:ascii="Times New Roman" w:hAnsi="Times New Roman" w:cs="Times New Roman"/>
-          <w:sz w:val="28"/>
-          <w:szCs w:val="28"/>
-        </w:rPr>
-        <w:t xml:space="preserve"> по </w:t>
-      </w:r>
-      <w:proofErr w:type="spellStart"/>
-      <w:r>
-        <w:rPr>
-          <w:rFonts w:ascii="Times New Roman" w:hAnsi="Times New Roman" w:cs="Times New Roman"/>
-          <w:sz w:val="28"/>
-          <w:szCs w:val="28"/>
-        </w:rPr>
-        <w:t>тестированию</w:t>
+        <w:t>разработка</w:t>
+      </w:r>
+      <w:proofErr w:type="spellEnd"/>
+      <w:r>
+        <w:rPr>
+          <w:rFonts w:ascii="Times New Roman" w:hAnsi="Times New Roman" w:cs="Times New Roman"/>
+          <w:sz w:val="28"/>
+          <w:szCs w:val="28"/>
+        </w:rPr>
+        <w:t xml:space="preserve"> </w:t>
+      </w:r>
+      <w:proofErr w:type="spellStart"/>
+      <w:r>
+        <w:rPr>
+          <w:rFonts w:ascii="Times New Roman" w:hAnsi="Times New Roman" w:cs="Times New Roman"/>
+          <w:sz w:val="28"/>
+          <w:szCs w:val="28"/>
+        </w:rPr>
+        <w:t>платформы</w:t>
+      </w:r>
+      <w:proofErr w:type="spellEnd"/>
+      <w:r>
+        <w:rPr>
+          <w:rFonts w:ascii="Times New Roman" w:hAnsi="Times New Roman" w:cs="Times New Roman"/>
+          <w:sz w:val="28"/>
+          <w:szCs w:val="28"/>
+        </w:rPr>
+        <w:t xml:space="preserve"> и основного </w:t>
+      </w:r>
+      <w:proofErr w:type="spellStart"/>
+      <w:r>
+        <w:rPr>
+          <w:rFonts w:ascii="Times New Roman" w:hAnsi="Times New Roman" w:cs="Times New Roman"/>
+          <w:sz w:val="28"/>
+          <w:szCs w:val="28"/>
+        </w:rPr>
+        <w:t>функционала</w:t>
       </w:r>
       <w:proofErr w:type="spellEnd"/>
       <w:r>
@@ -2746,81 +2592,876 @@
           <w:sz w:val="28"/>
           <w:szCs w:val="28"/>
         </w:rPr>
-        <w:lastRenderedPageBreak/>
-        <w:t>организация</w:t>
-      </w:r>
-      <w:proofErr w:type="spellEnd"/>
-      <w:r>
-        <w:rPr>
-          <w:rFonts w:ascii="Times New Roman" w:hAnsi="Times New Roman" w:cs="Times New Roman"/>
-          <w:sz w:val="28"/>
-          <w:szCs w:val="28"/>
-        </w:rPr>
-        <w:t xml:space="preserve"> и постановка </w:t>
-      </w:r>
-      <w:proofErr w:type="spellStart"/>
-      <w:r>
-        <w:rPr>
-          <w:rFonts w:ascii="Times New Roman" w:hAnsi="Times New Roman" w:cs="Times New Roman"/>
-          <w:sz w:val="28"/>
-          <w:szCs w:val="28"/>
-        </w:rPr>
-        <w:t>процессов</w:t>
-      </w:r>
-      <w:proofErr w:type="spellEnd"/>
-      <w:r>
-        <w:rPr>
-          <w:rFonts w:ascii="Times New Roman" w:hAnsi="Times New Roman" w:cs="Times New Roman"/>
-          <w:sz w:val="28"/>
-          <w:szCs w:val="28"/>
-        </w:rPr>
-        <w:t xml:space="preserve"> </w:t>
-      </w:r>
-      <w:proofErr w:type="spellStart"/>
-      <w:r>
-        <w:rPr>
-          <w:rFonts w:ascii="Times New Roman" w:hAnsi="Times New Roman" w:cs="Times New Roman"/>
-          <w:sz w:val="28"/>
-          <w:szCs w:val="28"/>
-        </w:rPr>
-        <w:t>тестирования</w:t>
-      </w:r>
-      <w:proofErr w:type="spellEnd"/>
-      <w:r>
-        <w:rPr>
-          <w:rFonts w:ascii="Times New Roman" w:hAnsi="Times New Roman" w:cs="Times New Roman"/>
-          <w:sz w:val="28"/>
-          <w:szCs w:val="28"/>
-        </w:rPr>
-        <w:t xml:space="preserve"> в </w:t>
-      </w:r>
-      <w:proofErr w:type="spellStart"/>
-      <w:r>
-        <w:rPr>
-          <w:rFonts w:ascii="Times New Roman" w:hAnsi="Times New Roman" w:cs="Times New Roman"/>
-          <w:sz w:val="28"/>
-          <w:szCs w:val="28"/>
-        </w:rPr>
-        <w:t>команде</w:t>
-      </w:r>
-      <w:proofErr w:type="spellEnd"/>
-      <w:r>
-        <w:rPr>
-          <w:rFonts w:ascii="Times New Roman" w:hAnsi="Times New Roman" w:cs="Times New Roman"/>
-          <w:sz w:val="28"/>
-          <w:szCs w:val="28"/>
-        </w:rPr>
-        <w:t>.</w:t>
+        <w:t>работа</w:t>
+      </w:r>
+      <w:proofErr w:type="spellEnd"/>
+      <w:r>
+        <w:rPr>
+          <w:rFonts w:ascii="Times New Roman" w:hAnsi="Times New Roman" w:cs="Times New Roman"/>
+          <w:sz w:val="28"/>
+          <w:szCs w:val="28"/>
+        </w:rPr>
+        <w:t xml:space="preserve"> с </w:t>
+      </w:r>
+      <w:proofErr w:type="spellStart"/>
+      <w:r>
+        <w:rPr>
+          <w:rFonts w:ascii="Times New Roman" w:hAnsi="Times New Roman" w:cs="Times New Roman"/>
+          <w:sz w:val="28"/>
+          <w:szCs w:val="28"/>
+        </w:rPr>
+        <w:t>архитектурой</w:t>
+      </w:r>
+      <w:proofErr w:type="spellEnd"/>
+      <w:r>
+        <w:rPr>
+          <w:rFonts w:ascii="Times New Roman" w:hAnsi="Times New Roman" w:cs="Times New Roman"/>
+          <w:sz w:val="28"/>
+          <w:szCs w:val="28"/>
+        </w:rPr>
+        <w:t xml:space="preserve"> </w:t>
+      </w:r>
+      <w:proofErr w:type="spellStart"/>
+      <w:r>
+        <w:rPr>
+          <w:rFonts w:ascii="Times New Roman" w:hAnsi="Times New Roman" w:cs="Times New Roman"/>
+          <w:sz w:val="28"/>
+          <w:szCs w:val="28"/>
+        </w:rPr>
+        <w:t>кода</w:t>
+      </w:r>
+      <w:proofErr w:type="spellEnd"/>
+      <w:r>
+        <w:rPr>
+          <w:rFonts w:ascii="Times New Roman" w:hAnsi="Times New Roman" w:cs="Times New Roman"/>
+          <w:sz w:val="28"/>
+          <w:szCs w:val="28"/>
+        </w:rPr>
+        <w:t>;</w:t>
       </w:r>
     </w:p>
     <w:p>
       <w:pPr>
+        <w:pStyle w:val="a3"/>
+        <w:numPr>
+          <w:ilvl w:val="0"/>
+          <w:numId w:val="8"/>
+        </w:numPr>
         <w:jc w:val="both"/>
         <w:rPr>
           <w:rFonts w:ascii="Times New Roman" w:hAnsi="Times New Roman" w:cs="Times New Roman"/>
           <w:sz w:val="28"/>
           <w:szCs w:val="28"/>
-          <w:lang w:val="en-US"/>
+        </w:rPr>
+      </w:pPr>
+      <w:proofErr w:type="spellStart"/>
+      <w:r>
+        <w:rPr>
+          <w:rFonts w:ascii="Times New Roman" w:hAnsi="Times New Roman" w:cs="Times New Roman"/>
+          <w:sz w:val="28"/>
+          <w:szCs w:val="28"/>
+        </w:rPr>
+        <w:t>разработка</w:t>
+      </w:r>
+      <w:proofErr w:type="spellEnd"/>
+      <w:r>
+        <w:rPr>
+          <w:rFonts w:ascii="Times New Roman" w:hAnsi="Times New Roman" w:cs="Times New Roman"/>
+          <w:sz w:val="28"/>
+          <w:szCs w:val="28"/>
+        </w:rPr>
+        <w:t xml:space="preserve"> приложений, </w:t>
+      </w:r>
+      <w:proofErr w:type="spellStart"/>
+      <w:r>
+        <w:rPr>
+          <w:rFonts w:ascii="Times New Roman" w:hAnsi="Times New Roman" w:cs="Times New Roman"/>
+          <w:sz w:val="28"/>
+          <w:szCs w:val="28"/>
+        </w:rPr>
+        <w:t>поддерживающих</w:t>
+      </w:r>
+      <w:proofErr w:type="spellEnd"/>
+      <w:r>
+        <w:rPr>
+          <w:rFonts w:ascii="Times New Roman" w:hAnsi="Times New Roman" w:cs="Times New Roman"/>
+          <w:sz w:val="28"/>
+          <w:szCs w:val="28"/>
+        </w:rPr>
+        <w:t xml:space="preserve"> </w:t>
+      </w:r>
+      <w:proofErr w:type="spellStart"/>
+      <w:r>
+        <w:rPr>
+          <w:rFonts w:ascii="Times New Roman" w:hAnsi="Times New Roman" w:cs="Times New Roman"/>
+          <w:sz w:val="28"/>
+          <w:szCs w:val="28"/>
+        </w:rPr>
+        <w:t>пользовательский</w:t>
+      </w:r>
+      <w:proofErr w:type="spellEnd"/>
+      <w:r>
+        <w:rPr>
+          <w:rFonts w:ascii="Times New Roman" w:hAnsi="Times New Roman" w:cs="Times New Roman"/>
+          <w:sz w:val="28"/>
+          <w:szCs w:val="28"/>
+        </w:rPr>
+        <w:t xml:space="preserve"> </w:t>
+      </w:r>
+      <w:proofErr w:type="spellStart"/>
+      <w:r>
+        <w:rPr>
+          <w:rFonts w:ascii="Times New Roman" w:hAnsi="Times New Roman" w:cs="Times New Roman"/>
+          <w:sz w:val="28"/>
+          <w:szCs w:val="28"/>
+        </w:rPr>
+        <w:t>интерфейс</w:t>
+      </w:r>
+      <w:proofErr w:type="spellEnd"/>
+      <w:r>
+        <w:rPr>
+          <w:rFonts w:ascii="Times New Roman" w:hAnsi="Times New Roman" w:cs="Times New Roman"/>
+          <w:sz w:val="28"/>
+          <w:szCs w:val="28"/>
+        </w:rPr>
+        <w:t xml:space="preserve"> и </w:t>
+      </w:r>
+      <w:proofErr w:type="spellStart"/>
+      <w:r>
+        <w:rPr>
+          <w:rFonts w:ascii="Times New Roman" w:hAnsi="Times New Roman" w:cs="Times New Roman"/>
+          <w:sz w:val="28"/>
+          <w:szCs w:val="28"/>
+        </w:rPr>
+        <w:t>безопасность</w:t>
+      </w:r>
+      <w:proofErr w:type="spellEnd"/>
+      <w:r>
+        <w:rPr>
+          <w:rFonts w:ascii="Times New Roman" w:hAnsi="Times New Roman" w:cs="Times New Roman"/>
+          <w:sz w:val="28"/>
+          <w:szCs w:val="28"/>
+        </w:rPr>
+        <w:t>;</w:t>
+      </w:r>
+    </w:p>
+    <w:p>
+      <w:pPr>
+        <w:pStyle w:val="a3"/>
+        <w:numPr>
+          <w:ilvl w:val="0"/>
+          <w:numId w:val="8"/>
+        </w:numPr>
+        <w:jc w:val="both"/>
+        <w:rPr>
+          <w:rFonts w:ascii="Times New Roman" w:hAnsi="Times New Roman" w:cs="Times New Roman"/>
+          <w:sz w:val="28"/>
+          <w:szCs w:val="28"/>
+        </w:rPr>
+      </w:pPr>
+      <w:r>
+        <w:rPr>
+          <w:rFonts w:ascii="Times New Roman" w:hAnsi="Times New Roman" w:cs="Times New Roman"/>
+          <w:sz w:val="28"/>
+          <w:szCs w:val="28"/>
+        </w:rPr>
+        <w:t xml:space="preserve">контроль за </w:t>
+      </w:r>
+      <w:proofErr w:type="spellStart"/>
+      <w:r>
+        <w:rPr>
+          <w:rFonts w:ascii="Times New Roman" w:hAnsi="Times New Roman" w:cs="Times New Roman"/>
+          <w:sz w:val="28"/>
+          <w:szCs w:val="28"/>
+        </w:rPr>
+        <w:t>состоянием</w:t>
+      </w:r>
+      <w:proofErr w:type="spellEnd"/>
+      <w:r>
+        <w:rPr>
+          <w:rFonts w:ascii="Times New Roman" w:hAnsi="Times New Roman" w:cs="Times New Roman"/>
+          <w:sz w:val="28"/>
+          <w:szCs w:val="28"/>
+        </w:rPr>
+        <w:t xml:space="preserve"> </w:t>
+      </w:r>
+      <w:proofErr w:type="spellStart"/>
+      <w:r>
+        <w:rPr>
+          <w:rFonts w:ascii="Times New Roman" w:hAnsi="Times New Roman" w:cs="Times New Roman"/>
+          <w:sz w:val="28"/>
+          <w:szCs w:val="28"/>
+        </w:rPr>
+        <w:t>серверов</w:t>
+      </w:r>
+      <w:proofErr w:type="spellEnd"/>
+      <w:r>
+        <w:rPr>
+          <w:rFonts w:ascii="Times New Roman" w:hAnsi="Times New Roman" w:cs="Times New Roman"/>
+          <w:sz w:val="28"/>
+          <w:szCs w:val="28"/>
+        </w:rPr>
+        <w:t xml:space="preserve"> (</w:t>
+      </w:r>
+      <w:proofErr w:type="spellStart"/>
+      <w:r>
+        <w:rPr>
+          <w:rFonts w:ascii="Times New Roman" w:hAnsi="Times New Roman" w:cs="Times New Roman"/>
+          <w:sz w:val="28"/>
+          <w:szCs w:val="28"/>
+        </w:rPr>
+        <w:t>боевого</w:t>
+      </w:r>
+      <w:proofErr w:type="spellEnd"/>
+      <w:r>
+        <w:rPr>
+          <w:rFonts w:ascii="Times New Roman" w:hAnsi="Times New Roman" w:cs="Times New Roman"/>
+          <w:sz w:val="28"/>
+          <w:szCs w:val="28"/>
+        </w:rPr>
+        <w:t xml:space="preserve">, тестового и </w:t>
+      </w:r>
+      <w:proofErr w:type="spellStart"/>
+      <w:r>
+        <w:rPr>
+          <w:rFonts w:ascii="Times New Roman" w:hAnsi="Times New Roman" w:cs="Times New Roman"/>
+          <w:sz w:val="28"/>
+          <w:szCs w:val="28"/>
+        </w:rPr>
+        <w:t>рабочего</w:t>
+      </w:r>
+      <w:proofErr w:type="spellEnd"/>
+      <w:r>
+        <w:rPr>
+          <w:rFonts w:ascii="Times New Roman" w:hAnsi="Times New Roman" w:cs="Times New Roman"/>
+          <w:sz w:val="28"/>
+          <w:szCs w:val="28"/>
+        </w:rPr>
+        <w:t>);</w:t>
+      </w:r>
+    </w:p>
+    <w:p>
+      <w:pPr>
+        <w:pStyle w:val="a3"/>
+        <w:numPr>
+          <w:ilvl w:val="0"/>
+          <w:numId w:val="8"/>
+        </w:numPr>
+        <w:jc w:val="both"/>
+        <w:rPr>
+          <w:rFonts w:ascii="Times New Roman" w:hAnsi="Times New Roman" w:cs="Times New Roman"/>
+          <w:sz w:val="28"/>
+          <w:szCs w:val="28"/>
+        </w:rPr>
+      </w:pPr>
+      <w:r>
+        <w:rPr>
+          <w:rFonts w:ascii="Times New Roman" w:hAnsi="Times New Roman" w:cs="Times New Roman"/>
+          <w:sz w:val="28"/>
+          <w:szCs w:val="28"/>
+        </w:rPr>
+        <w:t xml:space="preserve">контроль </w:t>
+      </w:r>
+      <w:proofErr w:type="spellStart"/>
+      <w:r>
+        <w:rPr>
+          <w:rFonts w:ascii="Times New Roman" w:hAnsi="Times New Roman" w:cs="Times New Roman"/>
+          <w:sz w:val="28"/>
+          <w:szCs w:val="28"/>
+        </w:rPr>
+        <w:t>версий</w:t>
+      </w:r>
+      <w:proofErr w:type="spellEnd"/>
+      <w:r>
+        <w:rPr>
+          <w:rFonts w:ascii="Times New Roman" w:hAnsi="Times New Roman" w:cs="Times New Roman"/>
+          <w:sz w:val="28"/>
+          <w:szCs w:val="28"/>
+        </w:rPr>
+        <w:t xml:space="preserve">, </w:t>
+      </w:r>
+      <w:proofErr w:type="spellStart"/>
+      <w:r>
+        <w:rPr>
+          <w:rFonts w:ascii="Times New Roman" w:hAnsi="Times New Roman" w:cs="Times New Roman"/>
+          <w:sz w:val="28"/>
+          <w:szCs w:val="28"/>
+        </w:rPr>
+        <w:t>базы</w:t>
+      </w:r>
+      <w:proofErr w:type="spellEnd"/>
+      <w:r>
+        <w:rPr>
+          <w:rFonts w:ascii="Times New Roman" w:hAnsi="Times New Roman" w:cs="Times New Roman"/>
+          <w:sz w:val="28"/>
+          <w:szCs w:val="28"/>
+        </w:rPr>
+        <w:t xml:space="preserve"> </w:t>
+      </w:r>
+      <w:proofErr w:type="spellStart"/>
+      <w:r>
+        <w:rPr>
+          <w:rFonts w:ascii="Times New Roman" w:hAnsi="Times New Roman" w:cs="Times New Roman"/>
+          <w:sz w:val="28"/>
+          <w:szCs w:val="28"/>
+        </w:rPr>
+        <w:t>данных</w:t>
+      </w:r>
+      <w:proofErr w:type="spellEnd"/>
+      <w:r>
+        <w:rPr>
+          <w:rFonts w:ascii="Times New Roman" w:hAnsi="Times New Roman" w:cs="Times New Roman"/>
+          <w:sz w:val="28"/>
+          <w:szCs w:val="28"/>
+        </w:rPr>
+        <w:t xml:space="preserve">, </w:t>
+      </w:r>
+      <w:proofErr w:type="spellStart"/>
+      <w:r>
+        <w:rPr>
+          <w:rFonts w:ascii="Times New Roman" w:hAnsi="Times New Roman" w:cs="Times New Roman"/>
+          <w:sz w:val="28"/>
+          <w:szCs w:val="28"/>
+        </w:rPr>
+        <w:t>непрерывной</w:t>
+      </w:r>
+      <w:proofErr w:type="spellEnd"/>
+      <w:r>
+        <w:rPr>
+          <w:rFonts w:ascii="Times New Roman" w:hAnsi="Times New Roman" w:cs="Times New Roman"/>
+          <w:sz w:val="28"/>
+          <w:szCs w:val="28"/>
+        </w:rPr>
+        <w:t xml:space="preserve"> </w:t>
+      </w:r>
+      <w:proofErr w:type="spellStart"/>
+      <w:r>
+        <w:rPr>
+          <w:rFonts w:ascii="Times New Roman" w:hAnsi="Times New Roman" w:cs="Times New Roman"/>
+          <w:sz w:val="28"/>
+          <w:szCs w:val="28"/>
+        </w:rPr>
+        <w:t>интеграции</w:t>
+      </w:r>
+      <w:proofErr w:type="spellEnd"/>
+      <w:r>
+        <w:rPr>
+          <w:rFonts w:ascii="Times New Roman" w:hAnsi="Times New Roman" w:cs="Times New Roman"/>
+          <w:sz w:val="28"/>
+          <w:szCs w:val="28"/>
+        </w:rPr>
+        <w:t>.</w:t>
+      </w:r>
+      <w:r>
+        <w:rPr>
+          <w:rFonts w:ascii="Times New Roman" w:hAnsi="Times New Roman" w:cs="Times New Roman"/>
+          <w:b/>
+          <w:sz w:val="28"/>
+          <w:szCs w:val="28"/>
+          <w:lang w:val="ru-RU"/>
+        </w:rPr>
+        <w:t xml:space="preserve"> </w:t>
+      </w:r>
+    </w:p>
+    <w:p>
+      <w:pPr>
+        <w:pStyle w:val="a3"/>
+        <w:numPr>
+          <w:ilvl w:val="1"/>
+          <w:numId w:val="8"/>
+        </w:numPr>
+        <w:jc w:val="both"/>
+        <w:rPr>
+          <w:rFonts w:ascii="Times New Roman" w:hAnsi="Times New Roman" w:cs="Times New Roman"/>
+          <w:sz w:val="28"/>
+          <w:szCs w:val="28"/>
+        </w:rPr>
+      </w:pPr>
+      <w:r>
+        <w:rPr>
+          <w:rFonts w:ascii="Times New Roman" w:hAnsi="Times New Roman" w:cs="Times New Roman"/>
+          <w:b/>
+          <w:sz w:val="28"/>
+          <w:szCs w:val="28"/>
+          <w:lang w:val="ru-RU"/>
+        </w:rPr>
+        <w:t xml:space="preserve">Дорошенко </w:t>
+      </w:r>
+      <w:proofErr w:type="spellStart"/>
+      <w:r>
+        <w:rPr>
+          <w:rFonts w:ascii="Times New Roman" w:hAnsi="Times New Roman" w:cs="Times New Roman"/>
+          <w:b/>
+          <w:sz w:val="28"/>
+          <w:szCs w:val="28"/>
+          <w:lang w:val="ru-RU"/>
+        </w:rPr>
+        <w:t>Ренат</w:t>
+      </w:r>
+      <w:proofErr w:type="spellEnd"/>
+      <w:r>
+        <w:rPr>
+          <w:rFonts w:ascii="Times New Roman" w:hAnsi="Times New Roman" w:cs="Times New Roman"/>
+          <w:b/>
+          <w:sz w:val="28"/>
+          <w:szCs w:val="28"/>
+          <w:lang w:val="ru-RU"/>
+        </w:rPr>
+        <w:t xml:space="preserve"> </w:t>
+      </w:r>
+      <w:r>
+        <w:rPr>
+          <w:rFonts w:ascii="Times New Roman" w:hAnsi="Times New Roman" w:cs="Times New Roman"/>
+          <w:sz w:val="28"/>
+          <w:szCs w:val="28"/>
+        </w:rPr>
+        <w:t xml:space="preserve">– </w:t>
+      </w:r>
+      <w:r>
+        <w:rPr>
+          <w:rFonts w:ascii="Times New Roman" w:hAnsi="Times New Roman" w:cs="Times New Roman"/>
+          <w:sz w:val="28"/>
+          <w:szCs w:val="28"/>
+          <w:lang w:val="ru-RU"/>
+        </w:rPr>
+        <w:t>г</w:t>
+      </w:r>
+      <w:r>
+        <w:rPr>
+          <w:rFonts w:ascii="Times New Roman" w:hAnsi="Times New Roman" w:cs="Times New Roman"/>
+          <w:sz w:val="28"/>
+          <w:szCs w:val="28"/>
+        </w:rPr>
+        <w:t xml:space="preserve">лава </w:t>
+      </w:r>
+      <w:proofErr w:type="spellStart"/>
+      <w:r>
+        <w:rPr>
+          <w:rFonts w:ascii="Times New Roman" w:hAnsi="Times New Roman" w:cs="Times New Roman"/>
+          <w:sz w:val="28"/>
+          <w:szCs w:val="28"/>
+        </w:rPr>
+        <w:t>техподдержки</w:t>
+      </w:r>
+      <w:proofErr w:type="spellEnd"/>
+      <w:r>
+        <w:rPr>
+          <w:rFonts w:ascii="Times New Roman" w:hAnsi="Times New Roman" w:cs="Times New Roman"/>
+          <w:sz w:val="28"/>
+          <w:szCs w:val="28"/>
+        </w:rPr>
+        <w:t xml:space="preserve"> </w:t>
+      </w:r>
+      <w:proofErr w:type="spellStart"/>
+      <w:r>
+        <w:rPr>
+          <w:rFonts w:ascii="Times New Roman" w:hAnsi="Times New Roman" w:cs="Times New Roman"/>
+          <w:sz w:val="28"/>
+          <w:szCs w:val="28"/>
+        </w:rPr>
+        <w:t>пользователей</w:t>
+      </w:r>
+      <w:proofErr w:type="spellEnd"/>
+      <w:r>
+        <w:rPr>
+          <w:rFonts w:ascii="Times New Roman" w:hAnsi="Times New Roman" w:cs="Times New Roman"/>
+          <w:sz w:val="28"/>
+          <w:szCs w:val="28"/>
+          <w:lang w:val="ru-RU"/>
+        </w:rPr>
+        <w:t>.</w:t>
+      </w:r>
+    </w:p>
+    <w:p>
+      <w:pPr>
+        <w:pStyle w:val="a3"/>
+        <w:numPr>
+          <w:ilvl w:val="0"/>
+          <w:numId w:val="8"/>
+        </w:numPr>
+        <w:jc w:val="both"/>
+        <w:rPr>
+          <w:rFonts w:ascii="Times New Roman" w:hAnsi="Times New Roman" w:cs="Times New Roman"/>
+          <w:sz w:val="28"/>
+          <w:szCs w:val="28"/>
+        </w:rPr>
+      </w:pPr>
+      <w:proofErr w:type="spellStart"/>
+      <w:r>
+        <w:rPr>
+          <w:rFonts w:ascii="Times New Roman" w:hAnsi="Times New Roman" w:cs="Times New Roman"/>
+          <w:sz w:val="28"/>
+          <w:szCs w:val="28"/>
+        </w:rPr>
+        <w:t>с</w:t>
+      </w:r>
+      <w:r>
+        <w:rPr>
+          <w:rFonts w:ascii="Times New Roman" w:hAnsi="Times New Roman" w:cs="Times New Roman"/>
+          <w:sz w:val="28"/>
+          <w:szCs w:val="28"/>
+        </w:rPr>
+        <w:t>бор</w:t>
+      </w:r>
+      <w:proofErr w:type="spellEnd"/>
+      <w:r>
+        <w:rPr>
+          <w:rFonts w:ascii="Times New Roman" w:hAnsi="Times New Roman" w:cs="Times New Roman"/>
+          <w:sz w:val="28"/>
+          <w:szCs w:val="28"/>
+        </w:rPr>
+        <w:t xml:space="preserve"> статистики, </w:t>
+      </w:r>
+      <w:proofErr w:type="spellStart"/>
+      <w:r>
+        <w:rPr>
+          <w:rFonts w:ascii="Times New Roman" w:hAnsi="Times New Roman" w:cs="Times New Roman"/>
+          <w:sz w:val="28"/>
+          <w:szCs w:val="28"/>
+        </w:rPr>
+        <w:t>мониторинга</w:t>
+      </w:r>
+      <w:proofErr w:type="spellEnd"/>
+      <w:r>
+        <w:rPr>
+          <w:rFonts w:ascii="Times New Roman" w:hAnsi="Times New Roman" w:cs="Times New Roman"/>
+          <w:sz w:val="28"/>
+          <w:szCs w:val="28"/>
+        </w:rPr>
+        <w:t xml:space="preserve">, </w:t>
+      </w:r>
+      <w:proofErr w:type="spellStart"/>
+      <w:r>
+        <w:rPr>
+          <w:rFonts w:ascii="Times New Roman" w:hAnsi="Times New Roman" w:cs="Times New Roman"/>
+          <w:sz w:val="28"/>
+          <w:szCs w:val="28"/>
+        </w:rPr>
+        <w:t>диагностики</w:t>
+      </w:r>
+      <w:proofErr w:type="spellEnd"/>
+      <w:r>
+        <w:rPr>
+          <w:rFonts w:ascii="Times New Roman" w:hAnsi="Times New Roman" w:cs="Times New Roman"/>
+          <w:sz w:val="28"/>
+          <w:szCs w:val="28"/>
+        </w:rPr>
+        <w:t xml:space="preserve"> </w:t>
+      </w:r>
+      <w:proofErr w:type="spellStart"/>
+      <w:r>
+        <w:rPr>
+          <w:rFonts w:ascii="Times New Roman" w:hAnsi="Times New Roman" w:cs="Times New Roman"/>
+          <w:sz w:val="28"/>
+          <w:szCs w:val="28"/>
+        </w:rPr>
+        <w:t>системы</w:t>
+      </w:r>
+      <w:proofErr w:type="spellEnd"/>
+      <w:r>
+        <w:rPr>
+          <w:rFonts w:ascii="Times New Roman" w:hAnsi="Times New Roman" w:cs="Times New Roman"/>
+          <w:sz w:val="28"/>
+          <w:szCs w:val="28"/>
+        </w:rPr>
+        <w:t>;</w:t>
+      </w:r>
+    </w:p>
+    <w:p>
+      <w:pPr>
+        <w:pStyle w:val="a3"/>
+        <w:numPr>
+          <w:ilvl w:val="0"/>
+          <w:numId w:val="8"/>
+        </w:numPr>
+        <w:jc w:val="both"/>
+        <w:rPr>
+          <w:rFonts w:ascii="Times New Roman" w:hAnsi="Times New Roman" w:cs="Times New Roman"/>
+          <w:sz w:val="28"/>
+          <w:szCs w:val="28"/>
+        </w:rPr>
+      </w:pPr>
+      <w:proofErr w:type="spellStart"/>
+      <w:r>
+        <w:rPr>
+          <w:rFonts w:ascii="Times New Roman" w:hAnsi="Times New Roman" w:cs="Times New Roman"/>
+          <w:sz w:val="28"/>
+          <w:szCs w:val="28"/>
+        </w:rPr>
+        <w:t>п</w:t>
+      </w:r>
+      <w:r>
+        <w:rPr>
+          <w:rFonts w:ascii="Times New Roman" w:hAnsi="Times New Roman" w:cs="Times New Roman"/>
+          <w:sz w:val="28"/>
+          <w:szCs w:val="28"/>
+        </w:rPr>
+        <w:t>ланирование</w:t>
+      </w:r>
+      <w:proofErr w:type="spellEnd"/>
+      <w:r>
+        <w:rPr>
+          <w:rFonts w:ascii="Times New Roman" w:hAnsi="Times New Roman" w:cs="Times New Roman"/>
+          <w:sz w:val="28"/>
+          <w:szCs w:val="28"/>
+        </w:rPr>
+        <w:t xml:space="preserve">, </w:t>
+      </w:r>
+      <w:proofErr w:type="spellStart"/>
+      <w:r>
+        <w:rPr>
+          <w:rFonts w:ascii="Times New Roman" w:hAnsi="Times New Roman" w:cs="Times New Roman"/>
+          <w:sz w:val="28"/>
+          <w:szCs w:val="28"/>
+        </w:rPr>
+        <w:t>развитие</w:t>
+      </w:r>
+      <w:proofErr w:type="spellEnd"/>
+      <w:r>
+        <w:rPr>
+          <w:rFonts w:ascii="Times New Roman" w:hAnsi="Times New Roman" w:cs="Times New Roman"/>
+          <w:sz w:val="28"/>
+          <w:szCs w:val="28"/>
+        </w:rPr>
+        <w:t xml:space="preserve"> ИС и </w:t>
+      </w:r>
+      <w:proofErr w:type="spellStart"/>
+      <w:r>
+        <w:rPr>
+          <w:rFonts w:ascii="Times New Roman" w:hAnsi="Times New Roman" w:cs="Times New Roman"/>
+          <w:sz w:val="28"/>
+          <w:szCs w:val="28"/>
+        </w:rPr>
+        <w:t>внедрение</w:t>
+      </w:r>
+      <w:proofErr w:type="spellEnd"/>
+      <w:r>
+        <w:rPr>
+          <w:rFonts w:ascii="Times New Roman" w:hAnsi="Times New Roman" w:cs="Times New Roman"/>
+          <w:sz w:val="28"/>
+          <w:szCs w:val="28"/>
+        </w:rPr>
+        <w:t xml:space="preserve"> </w:t>
+      </w:r>
+      <w:proofErr w:type="spellStart"/>
+      <w:r>
+        <w:rPr>
+          <w:rFonts w:ascii="Times New Roman" w:hAnsi="Times New Roman" w:cs="Times New Roman"/>
+          <w:sz w:val="28"/>
+          <w:szCs w:val="28"/>
+        </w:rPr>
+        <w:t>дополнительных</w:t>
+      </w:r>
+      <w:proofErr w:type="spellEnd"/>
+      <w:r>
+        <w:rPr>
+          <w:rFonts w:ascii="Times New Roman" w:hAnsi="Times New Roman" w:cs="Times New Roman"/>
+          <w:sz w:val="28"/>
+          <w:szCs w:val="28"/>
+        </w:rPr>
+        <w:t xml:space="preserve"> </w:t>
+      </w:r>
+      <w:proofErr w:type="spellStart"/>
+      <w:r>
+        <w:rPr>
+          <w:rFonts w:ascii="Times New Roman" w:hAnsi="Times New Roman" w:cs="Times New Roman"/>
+          <w:sz w:val="28"/>
+          <w:szCs w:val="28"/>
+        </w:rPr>
+        <w:t>сервисов</w:t>
+      </w:r>
+      <w:proofErr w:type="spellEnd"/>
+      <w:r>
+        <w:rPr>
+          <w:rFonts w:ascii="Times New Roman" w:hAnsi="Times New Roman" w:cs="Times New Roman"/>
+          <w:sz w:val="28"/>
+          <w:szCs w:val="28"/>
+        </w:rPr>
+        <w:t>;</w:t>
+      </w:r>
+    </w:p>
+    <w:p>
+      <w:pPr>
+        <w:pStyle w:val="a3"/>
+        <w:numPr>
+          <w:ilvl w:val="0"/>
+          <w:numId w:val="8"/>
+        </w:numPr>
+        <w:jc w:val="both"/>
+        <w:rPr>
+          <w:rFonts w:ascii="Times New Roman" w:hAnsi="Times New Roman" w:cs="Times New Roman"/>
+          <w:sz w:val="28"/>
+          <w:szCs w:val="28"/>
+        </w:rPr>
+      </w:pPr>
+      <w:proofErr w:type="spellStart"/>
+      <w:r>
+        <w:rPr>
+          <w:rFonts w:ascii="Times New Roman" w:hAnsi="Times New Roman" w:cs="Times New Roman"/>
+          <w:sz w:val="28"/>
+          <w:szCs w:val="28"/>
+        </w:rPr>
+        <w:t>создание</w:t>
+      </w:r>
+      <w:proofErr w:type="spellEnd"/>
+      <w:r>
+        <w:rPr>
+          <w:rFonts w:ascii="Times New Roman" w:hAnsi="Times New Roman" w:cs="Times New Roman"/>
+          <w:sz w:val="28"/>
+          <w:szCs w:val="28"/>
+        </w:rPr>
+        <w:t xml:space="preserve"> и </w:t>
+      </w:r>
+      <w:proofErr w:type="spellStart"/>
+      <w:r>
+        <w:rPr>
+          <w:rFonts w:ascii="Times New Roman" w:hAnsi="Times New Roman" w:cs="Times New Roman"/>
+          <w:sz w:val="28"/>
+          <w:szCs w:val="28"/>
+        </w:rPr>
+        <w:t>поддержание</w:t>
+      </w:r>
+      <w:proofErr w:type="spellEnd"/>
+      <w:r>
+        <w:rPr>
+          <w:rFonts w:ascii="Times New Roman" w:hAnsi="Times New Roman" w:cs="Times New Roman"/>
+          <w:sz w:val="28"/>
+          <w:szCs w:val="28"/>
+        </w:rPr>
+        <w:t xml:space="preserve"> </w:t>
+      </w:r>
+      <w:proofErr w:type="spellStart"/>
+      <w:r>
+        <w:rPr>
+          <w:rFonts w:ascii="Times New Roman" w:hAnsi="Times New Roman" w:cs="Times New Roman"/>
+          <w:sz w:val="28"/>
+          <w:szCs w:val="28"/>
+        </w:rPr>
+        <w:t>документации</w:t>
+      </w:r>
+      <w:proofErr w:type="spellEnd"/>
+      <w:r>
+        <w:rPr>
+          <w:rFonts w:ascii="Times New Roman" w:hAnsi="Times New Roman" w:cs="Times New Roman"/>
+          <w:sz w:val="28"/>
+          <w:szCs w:val="28"/>
+        </w:rPr>
+        <w:t xml:space="preserve"> по </w:t>
+      </w:r>
+      <w:proofErr w:type="spellStart"/>
+      <w:r>
+        <w:rPr>
+          <w:rFonts w:ascii="Times New Roman" w:hAnsi="Times New Roman" w:cs="Times New Roman"/>
+          <w:sz w:val="28"/>
+          <w:szCs w:val="28"/>
+        </w:rPr>
+        <w:t>тестированию</w:t>
+      </w:r>
+      <w:proofErr w:type="spellEnd"/>
+      <w:r>
+        <w:rPr>
+          <w:rFonts w:ascii="Times New Roman" w:hAnsi="Times New Roman" w:cs="Times New Roman"/>
+          <w:sz w:val="28"/>
+          <w:szCs w:val="28"/>
+        </w:rPr>
+        <w:t>;</w:t>
+      </w:r>
+    </w:p>
+    <w:p>
+      <w:pPr>
+        <w:pStyle w:val="a3"/>
+        <w:numPr>
+          <w:ilvl w:val="0"/>
+          <w:numId w:val="8"/>
+        </w:numPr>
+        <w:jc w:val="both"/>
+        <w:rPr>
+          <w:rFonts w:ascii="Times New Roman" w:hAnsi="Times New Roman" w:cs="Times New Roman"/>
+          <w:sz w:val="28"/>
+          <w:szCs w:val="28"/>
+        </w:rPr>
+      </w:pPr>
+      <w:proofErr w:type="spellStart"/>
+      <w:r>
+        <w:rPr>
+          <w:rFonts w:ascii="Times New Roman" w:hAnsi="Times New Roman" w:cs="Times New Roman"/>
+          <w:sz w:val="28"/>
+          <w:szCs w:val="28"/>
+        </w:rPr>
+        <w:t>организация</w:t>
+      </w:r>
+      <w:proofErr w:type="spellEnd"/>
+      <w:r>
+        <w:rPr>
+          <w:rFonts w:ascii="Times New Roman" w:hAnsi="Times New Roman" w:cs="Times New Roman"/>
+          <w:sz w:val="28"/>
+          <w:szCs w:val="28"/>
+        </w:rPr>
+        <w:t xml:space="preserve"> и постановка </w:t>
+      </w:r>
+      <w:proofErr w:type="spellStart"/>
+      <w:r>
+        <w:rPr>
+          <w:rFonts w:ascii="Times New Roman" w:hAnsi="Times New Roman" w:cs="Times New Roman"/>
+          <w:sz w:val="28"/>
+          <w:szCs w:val="28"/>
+        </w:rPr>
+        <w:t>процессов</w:t>
+      </w:r>
+      <w:proofErr w:type="spellEnd"/>
+      <w:r>
+        <w:rPr>
+          <w:rFonts w:ascii="Times New Roman" w:hAnsi="Times New Roman" w:cs="Times New Roman"/>
+          <w:sz w:val="28"/>
+          <w:szCs w:val="28"/>
+        </w:rPr>
+        <w:t xml:space="preserve"> </w:t>
+      </w:r>
+      <w:proofErr w:type="spellStart"/>
+      <w:r>
+        <w:rPr>
+          <w:rFonts w:ascii="Times New Roman" w:hAnsi="Times New Roman" w:cs="Times New Roman"/>
+          <w:sz w:val="28"/>
+          <w:szCs w:val="28"/>
+        </w:rPr>
+        <w:t>тестирования</w:t>
+      </w:r>
+      <w:proofErr w:type="spellEnd"/>
+      <w:r>
+        <w:rPr>
+          <w:rFonts w:ascii="Times New Roman" w:hAnsi="Times New Roman" w:cs="Times New Roman"/>
+          <w:sz w:val="28"/>
+          <w:szCs w:val="28"/>
+        </w:rPr>
+        <w:t xml:space="preserve"> в </w:t>
+      </w:r>
+      <w:proofErr w:type="spellStart"/>
+      <w:r>
+        <w:rPr>
+          <w:rFonts w:ascii="Times New Roman" w:hAnsi="Times New Roman" w:cs="Times New Roman"/>
+          <w:sz w:val="28"/>
+          <w:szCs w:val="28"/>
+        </w:rPr>
+        <w:t>команде</w:t>
+      </w:r>
+      <w:proofErr w:type="spellEnd"/>
+      <w:r>
+        <w:rPr>
+          <w:rFonts w:ascii="Times New Roman" w:hAnsi="Times New Roman" w:cs="Times New Roman"/>
+          <w:sz w:val="28"/>
+          <w:szCs w:val="28"/>
+        </w:rPr>
+        <w:t xml:space="preserve"> </w:t>
+      </w:r>
+    </w:p>
+    <w:p>
+      <w:pPr>
+        <w:jc w:val="both"/>
+        <w:rPr>
+          <w:rFonts w:ascii="Times New Roman" w:hAnsi="Times New Roman" w:cs="Times New Roman"/>
+          <w:sz w:val="28"/>
+          <w:szCs w:val="28"/>
+          <w:lang w:val="ru-RU"/>
         </w:rPr>
       </w:pPr>
     </w:p>
@@ -2857,7 +3498,7 @@
         <v:path o:extrusionok="f" gradientshapeok="t" o:connecttype="rect"/>
         <o:lock v:ext="edit" aspectratio="t"/>
       </v:shapetype>
-      <v:shape id="_x0000_i1036" type="#_x0000_t75" style="width:11.25pt;height:11.25pt" o:bullet="t">
+      <v:shape id="_x0000_i1124" type="#_x0000_t75" style="width:11.25pt;height:11.25pt" o:bullet="t">
         <v:imagedata r:id="rId1" o:title="msoC6DE"/>
       </v:shape>
     </w:pict>
@@ -3857,6 +4498,155 @@
       </w:pPr>
       <w:rPr>
         <w:rFonts w:ascii="Wingdings" w:hAnsi="Wingdings" w:hint="default"/>
+      </w:rPr>
+    </w:lvl>
+  </w:abstractNum>
+  <w:abstractNum w:abstractNumId="9">
+    <w:nsid w:val="770E2016"/>
+    <w:multiLevelType w:val="multilevel"/>
+    <w:tmpl w:val="5E101794"/>
+    <w:lvl w:ilvl="0">
+      <w:start w:val="1"/>
+      <w:numFmt w:val="bullet"/>
+      <w:lvlText w:val=""/>
+      <w:lvlJc w:val="left"/>
+      <w:pPr>
+        <w:tabs>
+          <w:tab w:val="num" w:pos="720"/>
+        </w:tabs>
+        <w:ind w:left="720" w:hanging="360"/>
+      </w:pPr>
+      <w:rPr>
+        <w:rFonts w:ascii="Symbol" w:hAnsi="Symbol" w:hint="default"/>
+        <w:sz w:val="20"/>
+      </w:rPr>
+    </w:lvl>
+    <w:lvl w:ilvl="1" w:tentative="1">
+      <w:start w:val="1"/>
+      <w:numFmt w:val="bullet"/>
+      <w:lvlText w:val="o"/>
+      <w:lvlJc w:val="left"/>
+      <w:pPr>
+        <w:tabs>
+          <w:tab w:val="num" w:pos="1440"/>
+        </w:tabs>
+        <w:ind w:left="1440" w:hanging="360"/>
+      </w:pPr>
+      <w:rPr>
+        <w:rFonts w:ascii="Courier New" w:hAnsi="Courier New" w:hint="default"/>
+        <w:sz w:val="20"/>
+      </w:rPr>
+    </w:lvl>
+    <w:lvl w:ilvl="2" w:tentative="1">
+      <w:start w:val="1"/>
+      <w:numFmt w:val="bullet"/>
+      <w:lvlText w:val=""/>
+      <w:lvlJc w:val="left"/>
+      <w:pPr>
+        <w:tabs>
+          <w:tab w:val="num" w:pos="2160"/>
+        </w:tabs>
+        <w:ind w:left="2160" w:hanging="360"/>
+      </w:pPr>
+      <w:rPr>
+        <w:rFonts w:ascii="Wingdings" w:hAnsi="Wingdings" w:hint="default"/>
+        <w:sz w:val="20"/>
+      </w:rPr>
+    </w:lvl>
+    <w:lvl w:ilvl="3" w:tentative="1">
+      <w:start w:val="1"/>
+      <w:numFmt w:val="bullet"/>
+      <w:lvlText w:val=""/>
+      <w:lvlJc w:val="left"/>
+      <w:pPr>
+        <w:tabs>
+          <w:tab w:val="num" w:pos="2880"/>
+        </w:tabs>
+        <w:ind w:left="2880" w:hanging="360"/>
+      </w:pPr>
+      <w:rPr>
+        <w:rFonts w:ascii="Wingdings" w:hAnsi="Wingdings" w:hint="default"/>
+        <w:sz w:val="20"/>
+      </w:rPr>
+    </w:lvl>
+    <w:lvl w:ilvl="4" w:tentative="1">
+      <w:start w:val="1"/>
+      <w:numFmt w:val="bullet"/>
+      <w:lvlText w:val=""/>
+      <w:lvlJc w:val="left"/>
+      <w:pPr>
+        <w:tabs>
+          <w:tab w:val="num" w:pos="3600"/>
+        </w:tabs>
+        <w:ind w:left="3600" w:hanging="360"/>
+      </w:pPr>
+      <w:rPr>
+        <w:rFonts w:ascii="Wingdings" w:hAnsi="Wingdings" w:hint="default"/>
+        <w:sz w:val="20"/>
+      </w:rPr>
+    </w:lvl>
+    <w:lvl w:ilvl="5" w:tentative="1">
+      <w:start w:val="1"/>
+      <w:numFmt w:val="bullet"/>
+      <w:lvlText w:val=""/>
+      <w:lvlJc w:val="left"/>
+      <w:pPr>
+        <w:tabs>
+          <w:tab w:val="num" w:pos="4320"/>
+        </w:tabs>
+        <w:ind w:left="4320" w:hanging="360"/>
+      </w:pPr>
+      <w:rPr>
+        <w:rFonts w:ascii="Wingdings" w:hAnsi="Wingdings" w:hint="default"/>
+        <w:sz w:val="20"/>
+      </w:rPr>
+    </w:lvl>
+    <w:lvl w:ilvl="6" w:tentative="1">
+      <w:start w:val="1"/>
+      <w:numFmt w:val="bullet"/>
+      <w:lvlText w:val=""/>
+      <w:lvlJc w:val="left"/>
+      <w:pPr>
+        <w:tabs>
+          <w:tab w:val="num" w:pos="5040"/>
+        </w:tabs>
+        <w:ind w:left="5040" w:hanging="360"/>
+      </w:pPr>
+      <w:rPr>
+        <w:rFonts w:ascii="Wingdings" w:hAnsi="Wingdings" w:hint="default"/>
+        <w:sz w:val="20"/>
+      </w:rPr>
+    </w:lvl>
+    <w:lvl w:ilvl="7" w:tentative="1">
+      <w:start w:val="1"/>
+      <w:numFmt w:val="bullet"/>
+      <w:lvlText w:val=""/>
+      <w:lvlJc w:val="left"/>
+      <w:pPr>
+        <w:tabs>
+          <w:tab w:val="num" w:pos="5760"/>
+        </w:tabs>
+        <w:ind w:left="5760" w:hanging="360"/>
+      </w:pPr>
+      <w:rPr>
+        <w:rFonts w:ascii="Wingdings" w:hAnsi="Wingdings" w:hint="default"/>
+        <w:sz w:val="20"/>
+      </w:rPr>
+    </w:lvl>
+    <w:lvl w:ilvl="8" w:tentative="1">
+      <w:start w:val="1"/>
+      <w:numFmt w:val="bullet"/>
+      <w:lvlText w:val=""/>
+      <w:lvlJc w:val="left"/>
+      <w:pPr>
+        <w:tabs>
+          <w:tab w:val="num" w:pos="6480"/>
+        </w:tabs>
+        <w:ind w:left="6480" w:hanging="360"/>
+      </w:pPr>
+      <w:rPr>
+        <w:rFonts w:ascii="Wingdings" w:hAnsi="Wingdings" w:hint="default"/>
+        <w:sz w:val="20"/>
       </w:rPr>
     </w:lvl>
   </w:abstractNum>
@@ -3886,6 +4676,9 @@
   </w:num>
   <w:num w:numId="9">
     <w:abstractNumId w:val="2"/>
+  </w:num>
+  <w:num w:numId="10">
+    <w:abstractNumId w:val="9"/>
   </w:num>
 </w:numbering>
 </file>

--- a/4. Scale managment/4.1.1. Ресурсы .docx
+++ b/4. Scale managment/4.1.1. Ресурсы .docx
@@ -771,6 +771,26 @@
     </w:p>
     <w:p>
       <w:pPr>
+        <w:ind w:left="1080"/>
+        <w:jc w:val="both"/>
+        <w:rPr>
+          <w:rFonts w:ascii="Times New Roman" w:hAnsi="Times New Roman" w:cs="Times New Roman"/>
+          <w:sz w:val="28"/>
+          <w:szCs w:val="28"/>
+        </w:rPr>
+      </w:pPr>
+      <w:r>
+        <w:rPr>
+          <w:rFonts w:ascii="Times New Roman" w:hAnsi="Times New Roman" w:cs="Times New Roman"/>
+          <w:sz w:val="28"/>
+          <w:szCs w:val="28"/>
+          <w:lang w:val="ru-RU"/>
+        </w:rPr>
+        <w:t>Обязанности:</w:t>
+      </w:r>
+    </w:p>
+    <w:p>
+      <w:pPr>
         <w:pStyle w:val="a3"/>
         <w:numPr>
           <w:ilvl w:val="0"/>
@@ -1622,6 +1642,26 @@
     </w:p>
     <w:p>
       <w:pPr>
+        <w:ind w:left="1080"/>
+        <w:jc w:val="both"/>
+        <w:rPr>
+          <w:rFonts w:ascii="Times New Roman" w:hAnsi="Times New Roman" w:cs="Times New Roman"/>
+          <w:sz w:val="28"/>
+          <w:szCs w:val="28"/>
+        </w:rPr>
+      </w:pPr>
+      <w:r>
+        <w:rPr>
+          <w:rFonts w:ascii="Times New Roman" w:hAnsi="Times New Roman" w:cs="Times New Roman"/>
+          <w:sz w:val="28"/>
+          <w:szCs w:val="28"/>
+          <w:lang w:val="ru-RU"/>
+        </w:rPr>
+        <w:t>Обязанности:</w:t>
+      </w:r>
+    </w:p>
+    <w:p>
+      <w:pPr>
         <w:pStyle w:val="a3"/>
         <w:numPr>
           <w:ilvl w:val="0"/>
@@ -2027,6 +2067,7 @@
           <w:sz w:val="28"/>
           <w:szCs w:val="28"/>
         </w:rPr>
+        <w:lastRenderedPageBreak/>
         <w:t>должен</w:t>
       </w:r>
       <w:proofErr w:type="spellEnd"/>
@@ -2277,6 +2318,112 @@
           <w:rFonts w:ascii="Times New Roman" w:hAnsi="Times New Roman" w:cs="Times New Roman"/>
           <w:sz w:val="28"/>
           <w:szCs w:val="28"/>
+        </w:rPr>
+        <w:t>;</w:t>
+      </w:r>
+    </w:p>
+    <w:p>
+      <w:pPr>
+        <w:pStyle w:val="a3"/>
+        <w:numPr>
+          <w:ilvl w:val="0"/>
+          <w:numId w:val="8"/>
+        </w:numPr>
+        <w:jc w:val="both"/>
+        <w:rPr>
+          <w:rFonts w:ascii="Times New Roman" w:hAnsi="Times New Roman" w:cs="Times New Roman"/>
+          <w:sz w:val="28"/>
+          <w:szCs w:val="28"/>
+        </w:rPr>
+      </w:pPr>
+      <w:proofErr w:type="spellStart"/>
+      <w:r>
+        <w:rPr>
+          <w:rFonts w:ascii="Times New Roman" w:hAnsi="Times New Roman" w:cs="Times New Roman"/>
+          <w:sz w:val="28"/>
+          <w:szCs w:val="28"/>
+        </w:rPr>
+        <w:t>разработка</w:t>
+      </w:r>
+      <w:proofErr w:type="spellEnd"/>
+      <w:r>
+        <w:rPr>
+          <w:rFonts w:ascii="Times New Roman" w:hAnsi="Times New Roman" w:cs="Times New Roman"/>
+          <w:sz w:val="28"/>
+          <w:szCs w:val="28"/>
+        </w:rPr>
+        <w:t xml:space="preserve"> приложений, </w:t>
+      </w:r>
+      <w:proofErr w:type="spellStart"/>
+      <w:r>
+        <w:rPr>
+          <w:rFonts w:ascii="Times New Roman" w:hAnsi="Times New Roman" w:cs="Times New Roman"/>
+          <w:sz w:val="28"/>
+          <w:szCs w:val="28"/>
+        </w:rPr>
+        <w:t>поддерживающих</w:t>
+      </w:r>
+      <w:proofErr w:type="spellEnd"/>
+      <w:r>
+        <w:rPr>
+          <w:rFonts w:ascii="Times New Roman" w:hAnsi="Times New Roman" w:cs="Times New Roman"/>
+          <w:sz w:val="28"/>
+          <w:szCs w:val="28"/>
+        </w:rPr>
+        <w:t xml:space="preserve"> </w:t>
+      </w:r>
+      <w:proofErr w:type="spellStart"/>
+      <w:r>
+        <w:rPr>
+          <w:rFonts w:ascii="Times New Roman" w:hAnsi="Times New Roman" w:cs="Times New Roman"/>
+          <w:sz w:val="28"/>
+          <w:szCs w:val="28"/>
+        </w:rPr>
+        <w:t>пользовательский</w:t>
+      </w:r>
+      <w:proofErr w:type="spellEnd"/>
+      <w:r>
+        <w:rPr>
+          <w:rFonts w:ascii="Times New Roman" w:hAnsi="Times New Roman" w:cs="Times New Roman"/>
+          <w:sz w:val="28"/>
+          <w:szCs w:val="28"/>
+        </w:rPr>
+        <w:t xml:space="preserve"> </w:t>
+      </w:r>
+      <w:proofErr w:type="spellStart"/>
+      <w:r>
+        <w:rPr>
+          <w:rFonts w:ascii="Times New Roman" w:hAnsi="Times New Roman" w:cs="Times New Roman"/>
+          <w:sz w:val="28"/>
+          <w:szCs w:val="28"/>
+        </w:rPr>
+        <w:t>интерфейс</w:t>
+      </w:r>
+      <w:proofErr w:type="spellEnd"/>
+      <w:r>
+        <w:rPr>
+          <w:rFonts w:ascii="Times New Roman" w:hAnsi="Times New Roman" w:cs="Times New Roman"/>
+          <w:sz w:val="28"/>
+          <w:szCs w:val="28"/>
+        </w:rPr>
+        <w:t xml:space="preserve"> и </w:t>
+      </w:r>
+      <w:proofErr w:type="spellStart"/>
+      <w:r>
+        <w:rPr>
+          <w:rFonts w:ascii="Times New Roman" w:hAnsi="Times New Roman" w:cs="Times New Roman"/>
+          <w:sz w:val="28"/>
+          <w:szCs w:val="28"/>
+        </w:rPr>
+        <w:t>безопасность</w:t>
+      </w:r>
+      <w:proofErr w:type="spellEnd"/>
+      <w:r>
+        <w:rPr>
+          <w:rFonts w:ascii="Times New Roman" w:hAnsi="Times New Roman" w:cs="Times New Roman"/>
+          <w:sz w:val="28"/>
+          <w:szCs w:val="28"/>
+          <w:lang w:val="ru-RU"/>
         </w:rPr>
         <w:t>.</w:t>
       </w:r>
@@ -2383,6 +2530,26 @@
     </w:p>
     <w:p>
       <w:pPr>
+        <w:ind w:left="1080"/>
+        <w:jc w:val="both"/>
+        <w:rPr>
+          <w:rFonts w:ascii="Times New Roman" w:hAnsi="Times New Roman" w:cs="Times New Roman"/>
+          <w:sz w:val="28"/>
+          <w:szCs w:val="28"/>
+        </w:rPr>
+      </w:pPr>
+      <w:r>
+        <w:rPr>
+          <w:rFonts w:ascii="Times New Roman" w:hAnsi="Times New Roman" w:cs="Times New Roman"/>
+          <w:sz w:val="28"/>
+          <w:szCs w:val="28"/>
+          <w:lang w:val="ru-RU"/>
+        </w:rPr>
+        <w:t>Обязанности:</w:t>
+      </w:r>
+    </w:p>
+    <w:p>
+      <w:pPr>
         <w:pStyle w:val="a3"/>
         <w:numPr>
           <w:ilvl w:val="0"/>
@@ -2471,7 +2638,6 @@
           <w:sz w:val="28"/>
           <w:szCs w:val="28"/>
         </w:rPr>
-        <w:lastRenderedPageBreak/>
         <w:t>создание</w:t>
       </w:r>
       <w:proofErr w:type="spellEnd"/>
@@ -2654,95 +2820,85 @@
           <w:szCs w:val="28"/>
         </w:rPr>
       </w:pPr>
-      <w:proofErr w:type="spellStart"/>
-      <w:r>
-        <w:rPr>
-          <w:rFonts w:ascii="Times New Roman" w:hAnsi="Times New Roman" w:cs="Times New Roman"/>
-          <w:sz w:val="28"/>
-          <w:szCs w:val="28"/>
-        </w:rPr>
-        <w:t>разработка</w:t>
-      </w:r>
-      <w:proofErr w:type="spellEnd"/>
-      <w:r>
-        <w:rPr>
-          <w:rFonts w:ascii="Times New Roman" w:hAnsi="Times New Roman" w:cs="Times New Roman"/>
-          <w:sz w:val="28"/>
-          <w:szCs w:val="28"/>
-        </w:rPr>
-        <w:t xml:space="preserve"> приложений, </w:t>
-      </w:r>
-      <w:proofErr w:type="spellStart"/>
-      <w:r>
-        <w:rPr>
-          <w:rFonts w:ascii="Times New Roman" w:hAnsi="Times New Roman" w:cs="Times New Roman"/>
-          <w:sz w:val="28"/>
-          <w:szCs w:val="28"/>
-        </w:rPr>
-        <w:t>поддерживающих</w:t>
-      </w:r>
-      <w:proofErr w:type="spellEnd"/>
-      <w:r>
-        <w:rPr>
-          <w:rFonts w:ascii="Times New Roman" w:hAnsi="Times New Roman" w:cs="Times New Roman"/>
-          <w:sz w:val="28"/>
-          <w:szCs w:val="28"/>
-        </w:rPr>
-        <w:t xml:space="preserve"> </w:t>
-      </w:r>
-      <w:proofErr w:type="spellStart"/>
-      <w:r>
-        <w:rPr>
-          <w:rFonts w:ascii="Times New Roman" w:hAnsi="Times New Roman" w:cs="Times New Roman"/>
-          <w:sz w:val="28"/>
-          <w:szCs w:val="28"/>
-        </w:rPr>
-        <w:t>пользовательский</w:t>
-      </w:r>
-      <w:proofErr w:type="spellEnd"/>
-      <w:r>
-        <w:rPr>
-          <w:rFonts w:ascii="Times New Roman" w:hAnsi="Times New Roman" w:cs="Times New Roman"/>
-          <w:sz w:val="28"/>
-          <w:szCs w:val="28"/>
-        </w:rPr>
-        <w:t xml:space="preserve"> </w:t>
-      </w:r>
-      <w:proofErr w:type="spellStart"/>
-      <w:r>
-        <w:rPr>
-          <w:rFonts w:ascii="Times New Roman" w:hAnsi="Times New Roman" w:cs="Times New Roman"/>
-          <w:sz w:val="28"/>
-          <w:szCs w:val="28"/>
-        </w:rPr>
-        <w:t>интерфейс</w:t>
-      </w:r>
-      <w:proofErr w:type="spellEnd"/>
-      <w:r>
-        <w:rPr>
-          <w:rFonts w:ascii="Times New Roman" w:hAnsi="Times New Roman" w:cs="Times New Roman"/>
-          <w:sz w:val="28"/>
-          <w:szCs w:val="28"/>
-        </w:rPr>
-        <w:t xml:space="preserve"> и </w:t>
-      </w:r>
-      <w:proofErr w:type="spellStart"/>
-      <w:r>
-        <w:rPr>
-          <w:rFonts w:ascii="Times New Roman" w:hAnsi="Times New Roman" w:cs="Times New Roman"/>
-          <w:sz w:val="28"/>
-          <w:szCs w:val="28"/>
-        </w:rPr>
-        <w:t>безопасность</w:t>
-      </w:r>
-      <w:proofErr w:type="spellEnd"/>
-      <w:r>
-        <w:rPr>
-          <w:rFonts w:ascii="Times New Roman" w:hAnsi="Times New Roman" w:cs="Times New Roman"/>
-          <w:sz w:val="28"/>
-          <w:szCs w:val="28"/>
-        </w:rPr>
-        <w:t>;</w:t>
+      <w:r>
+        <w:rPr>
+          <w:rFonts w:ascii="Times New Roman" w:hAnsi="Times New Roman" w:cs="Times New Roman"/>
+          <w:sz w:val="28"/>
+          <w:szCs w:val="28"/>
+        </w:rPr>
+        <w:t xml:space="preserve">контроль за </w:t>
+      </w:r>
+      <w:proofErr w:type="spellStart"/>
+      <w:r>
+        <w:rPr>
+          <w:rFonts w:ascii="Times New Roman" w:hAnsi="Times New Roman" w:cs="Times New Roman"/>
+          <w:sz w:val="28"/>
+          <w:szCs w:val="28"/>
+        </w:rPr>
+        <w:t>состоянием</w:t>
+      </w:r>
+      <w:proofErr w:type="spellEnd"/>
+      <w:r>
+        <w:rPr>
+          <w:rFonts w:ascii="Times New Roman" w:hAnsi="Times New Roman" w:cs="Times New Roman"/>
+          <w:sz w:val="28"/>
+          <w:szCs w:val="28"/>
+        </w:rPr>
+        <w:t xml:space="preserve"> </w:t>
+      </w:r>
+      <w:proofErr w:type="spellStart"/>
+      <w:r>
+        <w:rPr>
+          <w:rFonts w:ascii="Times New Roman" w:hAnsi="Times New Roman" w:cs="Times New Roman"/>
+          <w:sz w:val="28"/>
+          <w:szCs w:val="28"/>
+        </w:rPr>
+        <w:t>серверов</w:t>
+      </w:r>
+      <w:proofErr w:type="spellEnd"/>
+      <w:r>
+        <w:rPr>
+          <w:rFonts w:ascii="Times New Roman" w:hAnsi="Times New Roman" w:cs="Times New Roman"/>
+          <w:sz w:val="28"/>
+          <w:szCs w:val="28"/>
+        </w:rPr>
+        <w:t xml:space="preserve"> (</w:t>
+      </w:r>
+      <w:proofErr w:type="spellStart"/>
+      <w:r>
+        <w:rPr>
+          <w:rFonts w:ascii="Times New Roman" w:hAnsi="Times New Roman" w:cs="Times New Roman"/>
+          <w:sz w:val="28"/>
+          <w:szCs w:val="28"/>
+        </w:rPr>
+        <w:t>боевого</w:t>
+      </w:r>
+      <w:proofErr w:type="spellEnd"/>
+      <w:r>
+        <w:rPr>
+          <w:rFonts w:ascii="Times New Roman" w:hAnsi="Times New Roman" w:cs="Times New Roman"/>
+          <w:sz w:val="28"/>
+          <w:szCs w:val="28"/>
+        </w:rPr>
+        <w:t xml:space="preserve">, тестового и </w:t>
+      </w:r>
+      <w:proofErr w:type="spellStart"/>
+      <w:r>
+        <w:rPr>
+          <w:rFonts w:ascii="Times New Roman" w:hAnsi="Times New Roman" w:cs="Times New Roman"/>
+          <w:sz w:val="28"/>
+          <w:szCs w:val="28"/>
+        </w:rPr>
+        <w:t>рабочего</w:t>
+      </w:r>
+      <w:proofErr w:type="spellEnd"/>
+      <w:r>
+        <w:rPr>
+          <w:rFonts w:ascii="Times New Roman" w:hAnsi="Times New Roman" w:cs="Times New Roman"/>
+          <w:sz w:val="28"/>
+          <w:szCs w:val="28"/>
+        </w:rPr>
+        <w:t>);</w:t>
       </w:r>
     </w:p>
     <w:p>
@@ -2765,101 +2921,6 @@
           <w:sz w:val="28"/>
           <w:szCs w:val="28"/>
         </w:rPr>
-        <w:t xml:space="preserve">контроль за </w:t>
-      </w:r>
-      <w:proofErr w:type="spellStart"/>
-      <w:r>
-        <w:rPr>
-          <w:rFonts w:ascii="Times New Roman" w:hAnsi="Times New Roman" w:cs="Times New Roman"/>
-          <w:sz w:val="28"/>
-          <w:szCs w:val="28"/>
-        </w:rPr>
-        <w:t>состоянием</w:t>
-      </w:r>
-      <w:proofErr w:type="spellEnd"/>
-      <w:r>
-        <w:rPr>
-          <w:rFonts w:ascii="Times New Roman" w:hAnsi="Times New Roman" w:cs="Times New Roman"/>
-          <w:sz w:val="28"/>
-          <w:szCs w:val="28"/>
-        </w:rPr>
-        <w:t xml:space="preserve"> </w:t>
-      </w:r>
-      <w:proofErr w:type="spellStart"/>
-      <w:r>
-        <w:rPr>
-          <w:rFonts w:ascii="Times New Roman" w:hAnsi="Times New Roman" w:cs="Times New Roman"/>
-          <w:sz w:val="28"/>
-          <w:szCs w:val="28"/>
-        </w:rPr>
-        <w:t>серверов</w:t>
-      </w:r>
-      <w:proofErr w:type="spellEnd"/>
-      <w:r>
-        <w:rPr>
-          <w:rFonts w:ascii="Times New Roman" w:hAnsi="Times New Roman" w:cs="Times New Roman"/>
-          <w:sz w:val="28"/>
-          <w:szCs w:val="28"/>
-        </w:rPr>
-        <w:t xml:space="preserve"> (</w:t>
-      </w:r>
-      <w:proofErr w:type="spellStart"/>
-      <w:r>
-        <w:rPr>
-          <w:rFonts w:ascii="Times New Roman" w:hAnsi="Times New Roman" w:cs="Times New Roman"/>
-          <w:sz w:val="28"/>
-          <w:szCs w:val="28"/>
-        </w:rPr>
-        <w:t>боевого</w:t>
-      </w:r>
-      <w:proofErr w:type="spellEnd"/>
-      <w:r>
-        <w:rPr>
-          <w:rFonts w:ascii="Times New Roman" w:hAnsi="Times New Roman" w:cs="Times New Roman"/>
-          <w:sz w:val="28"/>
-          <w:szCs w:val="28"/>
-        </w:rPr>
-        <w:t xml:space="preserve">, тестового и </w:t>
-      </w:r>
-      <w:proofErr w:type="spellStart"/>
-      <w:r>
-        <w:rPr>
-          <w:rFonts w:ascii="Times New Roman" w:hAnsi="Times New Roman" w:cs="Times New Roman"/>
-          <w:sz w:val="28"/>
-          <w:szCs w:val="28"/>
-        </w:rPr>
-        <w:t>рабочего</w:t>
-      </w:r>
-      <w:proofErr w:type="spellEnd"/>
-      <w:r>
-        <w:rPr>
-          <w:rFonts w:ascii="Times New Roman" w:hAnsi="Times New Roman" w:cs="Times New Roman"/>
-          <w:sz w:val="28"/>
-          <w:szCs w:val="28"/>
-        </w:rPr>
-        <w:t>);</w:t>
-      </w:r>
-    </w:p>
-    <w:p>
-      <w:pPr>
-        <w:pStyle w:val="a3"/>
-        <w:numPr>
-          <w:ilvl w:val="0"/>
-          <w:numId w:val="8"/>
-        </w:numPr>
-        <w:jc w:val="both"/>
-        <w:rPr>
-          <w:rFonts w:ascii="Times New Roman" w:hAnsi="Times New Roman" w:cs="Times New Roman"/>
-          <w:sz w:val="28"/>
-          <w:szCs w:val="28"/>
-        </w:rPr>
-      </w:pPr>
-      <w:r>
-        <w:rPr>
-          <w:rFonts w:ascii="Times New Roman" w:hAnsi="Times New Roman" w:cs="Times New Roman"/>
-          <w:sz w:val="28"/>
-          <w:szCs w:val="28"/>
-        </w:rPr>
         <w:t xml:space="preserve">контроль </w:t>
       </w:r>
       <w:proofErr w:type="spellStart"/>
@@ -3070,6 +3131,26 @@
           <w:lang w:val="ru-RU"/>
         </w:rPr>
         <w:t>.</w:t>
+      </w:r>
+    </w:p>
+    <w:p>
+      <w:pPr>
+        <w:ind w:left="1080"/>
+        <w:jc w:val="both"/>
+        <w:rPr>
+          <w:rFonts w:ascii="Times New Roman" w:hAnsi="Times New Roman" w:cs="Times New Roman"/>
+          <w:sz w:val="28"/>
+          <w:szCs w:val="28"/>
+        </w:rPr>
+      </w:pPr>
+      <w:r>
+        <w:rPr>
+          <w:rFonts w:ascii="Times New Roman" w:hAnsi="Times New Roman" w:cs="Times New Roman"/>
+          <w:sz w:val="28"/>
+          <w:szCs w:val="28"/>
+          <w:lang w:val="ru-RU"/>
+        </w:rPr>
+        <w:t xml:space="preserve">Обязанности: </w:t>
       </w:r>
     </w:p>
     <w:p>
@@ -3498,7 +3579,7 @@
         <v:path o:extrusionok="f" gradientshapeok="t" o:connecttype="rect"/>
         <o:lock v:ext="edit" aspectratio="t"/>
       </v:shapetype>
-      <v:shape id="_x0000_i1124" type="#_x0000_t75" style="width:11.25pt;height:11.25pt" o:bullet="t">
+      <v:shape id="_x0000_i1170" type="#_x0000_t75" style="width:11.25pt;height:11.25pt" o:bullet="t">
         <v:imagedata r:id="rId1" o:title="msoC6DE"/>
       </v:shape>
     </w:pict>

--- a/4. Scale managment/4.1.1. Ресурсы .docx
+++ b/4. Scale managment/4.1.1. Ресурсы .docx
@@ -1078,8 +1078,9 @@
           <w:rFonts w:ascii="Times New Roman" w:hAnsi="Times New Roman" w:cs="Times New Roman"/>
           <w:sz w:val="28"/>
           <w:szCs w:val="28"/>
-        </w:rPr>
-        <w:t>.</w:t>
+          <w:lang w:val="en-US"/>
+        </w:rPr>
+        <w:t>;</w:t>
       </w:r>
     </w:p>
     <w:p>
@@ -1732,7 +1733,37 @@
           <w:szCs w:val="28"/>
           <w:lang w:val="ru-RU" w:eastAsia="ru-RU"/>
         </w:rPr>
-        <w:t>участие в отладке и тестировании приложений;</w:t>
+        <w:t>участие в о</w:t>
+      </w:r>
+      <w:r>
+        <w:rPr>
+          <w:rFonts w:ascii="Times New Roman" w:eastAsia="Times New Roman" w:hAnsi="Times New Roman" w:cs="Times New Roman"/>
+          <w:color w:val="000000"/>
+          <w:sz w:val="28"/>
+          <w:szCs w:val="28"/>
+          <w:lang w:val="ru-RU" w:eastAsia="ru-RU"/>
+        </w:rPr>
+        <w:t>тладке и тестировании приложе</w:t>
+      </w:r>
+      <w:r>
+        <w:rPr>
+          <w:rFonts w:ascii="Times New Roman" w:eastAsia="Times New Roman" w:hAnsi="Times New Roman" w:cs="Times New Roman"/>
+          <w:color w:val="000000"/>
+          <w:sz w:val="28"/>
+          <w:szCs w:val="28"/>
+          <w:lang w:val="ru-RU" w:eastAsia="ru-RU"/>
+        </w:rPr>
+        <w:t>ния</w:t>
+      </w:r>
+      <w:r>
+        <w:rPr>
+          <w:rFonts w:ascii="Times New Roman" w:eastAsia="Times New Roman" w:hAnsi="Times New Roman" w:cs="Times New Roman"/>
+          <w:color w:val="000000"/>
+          <w:sz w:val="28"/>
+          <w:szCs w:val="28"/>
+          <w:lang w:val="ru-RU" w:eastAsia="ru-RU"/>
+        </w:rPr>
+        <w:t>;</w:t>
       </w:r>
     </w:p>
     <w:p>
@@ -3487,7 +3518,15 @@
           <w:sz w:val="28"/>
           <w:szCs w:val="28"/>
         </w:rPr>
-        <w:t>процессов</w:t>
+        <w:t>п</w:t>
+      </w:r>
+      <w:r>
+        <w:rPr>
+          <w:rFonts w:ascii="Times New Roman" w:hAnsi="Times New Roman" w:cs="Times New Roman"/>
+          <w:sz w:val="28"/>
+          <w:szCs w:val="28"/>
+        </w:rPr>
+        <w:t>роцессов</w:t>
       </w:r>
       <w:proofErr w:type="spellEnd"/>
       <w:r>
@@ -3532,19 +3571,604 @@
           <w:sz w:val="28"/>
           <w:szCs w:val="28"/>
         </w:rPr>
-        <w:t xml:space="preserve"> </w:t>
+        <w:t>;</w:t>
       </w:r>
     </w:p>
     <w:p>
       <w:pPr>
+        <w:pStyle w:val="a3"/>
+        <w:numPr>
+          <w:ilvl w:val="0"/>
+          <w:numId w:val="8"/>
+        </w:numPr>
         <w:jc w:val="both"/>
         <w:rPr>
           <w:rFonts w:ascii="Times New Roman" w:hAnsi="Times New Roman" w:cs="Times New Roman"/>
           <w:sz w:val="28"/>
           <w:szCs w:val="28"/>
+        </w:rPr>
+      </w:pPr>
+      <w:proofErr w:type="spellStart"/>
+      <w:r>
+        <w:rPr>
+          <w:rFonts w:ascii="Times New Roman" w:hAnsi="Times New Roman" w:cs="Times New Roman"/>
+          <w:sz w:val="28"/>
+          <w:szCs w:val="28"/>
           <w:lang w:val="ru-RU"/>
         </w:rPr>
-      </w:pPr>
+        <w:t>р</w:t>
+      </w:r>
+      <w:r>
+        <w:rPr>
+          <w:rFonts w:ascii="Times New Roman" w:hAnsi="Times New Roman" w:cs="Times New Roman"/>
+          <w:sz w:val="28"/>
+          <w:szCs w:val="28"/>
+        </w:rPr>
+        <w:t>абота</w:t>
+      </w:r>
+      <w:proofErr w:type="spellEnd"/>
+      <w:r>
+        <w:rPr>
+          <w:rFonts w:ascii="Times New Roman" w:hAnsi="Times New Roman" w:cs="Times New Roman"/>
+          <w:sz w:val="28"/>
+          <w:szCs w:val="28"/>
+        </w:rPr>
+        <w:t xml:space="preserve"> с </w:t>
+      </w:r>
+      <w:proofErr w:type="spellStart"/>
+      <w:r>
+        <w:rPr>
+          <w:rFonts w:ascii="Times New Roman" w:hAnsi="Times New Roman" w:cs="Times New Roman"/>
+          <w:sz w:val="28"/>
+          <w:szCs w:val="28"/>
+        </w:rPr>
+        <w:t>клиентами</w:t>
+      </w:r>
+      <w:proofErr w:type="spellEnd"/>
+      <w:r>
+        <w:rPr>
+          <w:rFonts w:ascii="Times New Roman" w:hAnsi="Times New Roman" w:cs="Times New Roman"/>
+          <w:sz w:val="28"/>
+          <w:szCs w:val="28"/>
+        </w:rPr>
+        <w:t>/</w:t>
+      </w:r>
+      <w:proofErr w:type="spellStart"/>
+      <w:r>
+        <w:rPr>
+          <w:rFonts w:ascii="Times New Roman" w:hAnsi="Times New Roman" w:cs="Times New Roman"/>
+          <w:sz w:val="28"/>
+          <w:szCs w:val="28"/>
+        </w:rPr>
+        <w:t>сотрудниками</w:t>
+      </w:r>
+      <w:proofErr w:type="spellEnd"/>
+      <w:r>
+        <w:rPr>
+          <w:rFonts w:ascii="Times New Roman" w:hAnsi="Times New Roman" w:cs="Times New Roman"/>
+          <w:sz w:val="28"/>
+          <w:szCs w:val="28"/>
+        </w:rPr>
+        <w:t xml:space="preserve"> для</w:t>
+      </w:r>
+      <w:r>
+        <w:rPr>
+          <w:rFonts w:ascii="Times New Roman" w:hAnsi="Times New Roman" w:cs="Times New Roman"/>
+          <w:sz w:val="28"/>
+          <w:szCs w:val="28"/>
+        </w:rPr>
+        <w:t xml:space="preserve"> </w:t>
+      </w:r>
+      <w:proofErr w:type="spellStart"/>
+      <w:r>
+        <w:rPr>
+          <w:rFonts w:ascii="Times New Roman" w:hAnsi="Times New Roman" w:cs="Times New Roman"/>
+          <w:sz w:val="28"/>
+          <w:szCs w:val="28"/>
+        </w:rPr>
+        <w:t>выявления</w:t>
+      </w:r>
+      <w:proofErr w:type="spellEnd"/>
+      <w:r>
+        <w:rPr>
+          <w:rFonts w:ascii="Times New Roman" w:hAnsi="Times New Roman" w:cs="Times New Roman"/>
+          <w:sz w:val="28"/>
+          <w:szCs w:val="28"/>
+        </w:rPr>
+        <w:t xml:space="preserve"> </w:t>
+      </w:r>
+      <w:proofErr w:type="spellStart"/>
+      <w:r>
+        <w:rPr>
+          <w:rFonts w:ascii="Times New Roman" w:hAnsi="Times New Roman" w:cs="Times New Roman"/>
+          <w:sz w:val="28"/>
+          <w:szCs w:val="28"/>
+        </w:rPr>
+        <w:t>пробле</w:t>
+      </w:r>
+      <w:proofErr w:type="spellEnd"/>
+      <w:r>
+        <w:rPr>
+          <w:rFonts w:ascii="Times New Roman" w:hAnsi="Times New Roman" w:cs="Times New Roman"/>
+          <w:sz w:val="28"/>
+          <w:szCs w:val="28"/>
+          <w:lang w:val="ru-RU"/>
+        </w:rPr>
+        <w:t xml:space="preserve">м </w:t>
+      </w:r>
+      <w:r>
+        <w:rPr>
+          <w:rFonts w:ascii="Times New Roman" w:hAnsi="Times New Roman" w:cs="Times New Roman"/>
+          <w:sz w:val="28"/>
+          <w:szCs w:val="28"/>
+        </w:rPr>
+        <w:t xml:space="preserve">и </w:t>
+      </w:r>
+      <w:proofErr w:type="spellStart"/>
+      <w:r>
+        <w:rPr>
+          <w:rFonts w:ascii="Times New Roman" w:hAnsi="Times New Roman" w:cs="Times New Roman"/>
+          <w:sz w:val="28"/>
+          <w:szCs w:val="28"/>
+        </w:rPr>
+        <w:t>консультирование</w:t>
+      </w:r>
+      <w:proofErr w:type="spellEnd"/>
+      <w:r>
+        <w:rPr>
+          <w:rFonts w:ascii="Times New Roman" w:hAnsi="Times New Roman" w:cs="Times New Roman"/>
+          <w:sz w:val="28"/>
+          <w:szCs w:val="28"/>
+        </w:rPr>
+        <w:t xml:space="preserve"> по </w:t>
+      </w:r>
+      <w:proofErr w:type="spellStart"/>
+      <w:r>
+        <w:rPr>
+          <w:rFonts w:ascii="Times New Roman" w:hAnsi="Times New Roman" w:cs="Times New Roman"/>
+          <w:sz w:val="28"/>
+          <w:szCs w:val="28"/>
+        </w:rPr>
+        <w:t>их</w:t>
+      </w:r>
+      <w:proofErr w:type="spellEnd"/>
+      <w:r>
+        <w:rPr>
+          <w:rFonts w:ascii="Times New Roman" w:hAnsi="Times New Roman" w:cs="Times New Roman"/>
+          <w:sz w:val="28"/>
+          <w:szCs w:val="28"/>
+        </w:rPr>
+        <w:t xml:space="preserve"> </w:t>
+      </w:r>
+      <w:proofErr w:type="spellStart"/>
+      <w:r>
+        <w:rPr>
+          <w:rFonts w:ascii="Times New Roman" w:hAnsi="Times New Roman" w:cs="Times New Roman"/>
+          <w:sz w:val="28"/>
+          <w:szCs w:val="28"/>
+        </w:rPr>
+        <w:t>решению</w:t>
+      </w:r>
+      <w:proofErr w:type="spellEnd"/>
+      <w:r>
+        <w:rPr>
+          <w:rFonts w:ascii="Times New Roman" w:hAnsi="Times New Roman" w:cs="Times New Roman"/>
+          <w:sz w:val="28"/>
+          <w:szCs w:val="28"/>
+          <w:lang w:val="ru-RU"/>
+        </w:rPr>
+        <w:t>;</w:t>
+      </w:r>
+    </w:p>
+    <w:p>
+      <w:pPr>
+        <w:pStyle w:val="a3"/>
+        <w:numPr>
+          <w:ilvl w:val="0"/>
+          <w:numId w:val="8"/>
+        </w:numPr>
+        <w:jc w:val="both"/>
+        <w:rPr>
+          <w:rFonts w:ascii="Times New Roman" w:hAnsi="Times New Roman" w:cs="Times New Roman"/>
+          <w:sz w:val="28"/>
+          <w:szCs w:val="28"/>
+        </w:rPr>
+      </w:pPr>
+      <w:r>
+        <w:rPr>
+          <w:rFonts w:ascii="Times New Roman" w:hAnsi="Times New Roman" w:cs="Times New Roman"/>
+          <w:sz w:val="28"/>
+          <w:szCs w:val="28"/>
+          <w:lang w:val="ru-RU"/>
+        </w:rPr>
+        <w:t>а</w:t>
+      </w:r>
+      <w:proofErr w:type="spellStart"/>
+      <w:r>
+        <w:rPr>
+          <w:rFonts w:ascii="Times New Roman" w:hAnsi="Times New Roman" w:cs="Times New Roman"/>
+          <w:sz w:val="28"/>
+          <w:szCs w:val="28"/>
+        </w:rPr>
+        <w:t>нализ</w:t>
+      </w:r>
+      <w:proofErr w:type="spellEnd"/>
+      <w:r>
+        <w:rPr>
+          <w:rFonts w:ascii="Times New Roman" w:hAnsi="Times New Roman" w:cs="Times New Roman"/>
+          <w:sz w:val="28"/>
+          <w:szCs w:val="28"/>
+        </w:rPr>
+        <w:t xml:space="preserve"> </w:t>
+      </w:r>
+      <w:proofErr w:type="spellStart"/>
+      <w:r>
+        <w:rPr>
+          <w:rFonts w:ascii="Times New Roman" w:hAnsi="Times New Roman" w:cs="Times New Roman"/>
+          <w:sz w:val="28"/>
+          <w:szCs w:val="28"/>
+        </w:rPr>
+        <w:t>журналов</w:t>
+      </w:r>
+      <w:proofErr w:type="spellEnd"/>
+      <w:r>
+        <w:rPr>
+          <w:rFonts w:ascii="Times New Roman" w:hAnsi="Times New Roman" w:cs="Times New Roman"/>
+          <w:sz w:val="28"/>
+          <w:szCs w:val="28"/>
+        </w:rPr>
+        <w:t xml:space="preserve"> </w:t>
+      </w:r>
+      <w:proofErr w:type="spellStart"/>
+      <w:r>
+        <w:rPr>
+          <w:rFonts w:ascii="Times New Roman" w:hAnsi="Times New Roman" w:cs="Times New Roman"/>
+          <w:sz w:val="28"/>
+          <w:szCs w:val="28"/>
+        </w:rPr>
+        <w:t>вызовов</w:t>
+      </w:r>
+      <w:proofErr w:type="spellEnd"/>
+      <w:r>
+        <w:rPr>
+          <w:rFonts w:ascii="Times New Roman" w:hAnsi="Times New Roman" w:cs="Times New Roman"/>
+          <w:sz w:val="28"/>
+          <w:szCs w:val="28"/>
+        </w:rPr>
+        <w:t xml:space="preserve">, </w:t>
+      </w:r>
+      <w:proofErr w:type="spellStart"/>
+      <w:r>
+        <w:rPr>
+          <w:rFonts w:ascii="Times New Roman" w:hAnsi="Times New Roman" w:cs="Times New Roman"/>
+          <w:sz w:val="28"/>
+          <w:szCs w:val="28"/>
+        </w:rPr>
+        <w:t>чтобы</w:t>
+      </w:r>
+      <w:proofErr w:type="spellEnd"/>
+      <w:r>
+        <w:rPr>
+          <w:rFonts w:ascii="Times New Roman" w:hAnsi="Times New Roman" w:cs="Times New Roman"/>
+          <w:sz w:val="28"/>
+          <w:szCs w:val="28"/>
+        </w:rPr>
+        <w:t xml:space="preserve"> </w:t>
+      </w:r>
+      <w:proofErr w:type="spellStart"/>
+      <w:r>
+        <w:rPr>
+          <w:rFonts w:ascii="Times New Roman" w:hAnsi="Times New Roman" w:cs="Times New Roman"/>
+          <w:sz w:val="28"/>
+          <w:szCs w:val="28"/>
+        </w:rPr>
+        <w:t>вы</w:t>
+      </w:r>
+      <w:proofErr w:type="spellEnd"/>
+      <w:r>
+        <w:rPr>
+          <w:rFonts w:ascii="Times New Roman" w:hAnsi="Times New Roman" w:cs="Times New Roman"/>
+          <w:sz w:val="28"/>
+          <w:szCs w:val="28"/>
+        </w:rPr>
+        <w:t xml:space="preserve"> могли </w:t>
+      </w:r>
+      <w:proofErr w:type="spellStart"/>
+      <w:r>
+        <w:rPr>
+          <w:rFonts w:ascii="Times New Roman" w:hAnsi="Times New Roman" w:cs="Times New Roman"/>
+          <w:sz w:val="28"/>
+          <w:szCs w:val="28"/>
+        </w:rPr>
+        <w:t>определить</w:t>
+      </w:r>
+      <w:proofErr w:type="spellEnd"/>
+      <w:r>
+        <w:rPr>
+          <w:rFonts w:ascii="Times New Roman" w:hAnsi="Times New Roman" w:cs="Times New Roman"/>
+          <w:sz w:val="28"/>
+          <w:szCs w:val="28"/>
+        </w:rPr>
+        <w:t xml:space="preserve"> </w:t>
+      </w:r>
+      <w:proofErr w:type="spellStart"/>
+      <w:r>
+        <w:rPr>
+          <w:rFonts w:ascii="Times New Roman" w:hAnsi="Times New Roman" w:cs="Times New Roman"/>
+          <w:sz w:val="28"/>
+          <w:szCs w:val="28"/>
+        </w:rPr>
+        <w:t>общие</w:t>
+      </w:r>
+      <w:proofErr w:type="spellEnd"/>
+      <w:r>
+        <w:rPr>
+          <w:rFonts w:ascii="Times New Roman" w:hAnsi="Times New Roman" w:cs="Times New Roman"/>
+          <w:sz w:val="28"/>
+          <w:szCs w:val="28"/>
+        </w:rPr>
+        <w:t xml:space="preserve"> </w:t>
+      </w:r>
+      <w:proofErr w:type="spellStart"/>
+      <w:r>
+        <w:rPr>
+          <w:rFonts w:ascii="Times New Roman" w:hAnsi="Times New Roman" w:cs="Times New Roman"/>
+          <w:sz w:val="28"/>
+          <w:szCs w:val="28"/>
+        </w:rPr>
+        <w:t>тенденции</w:t>
+      </w:r>
+      <w:proofErr w:type="spellEnd"/>
+      <w:r>
+        <w:rPr>
+          <w:rFonts w:ascii="Times New Roman" w:hAnsi="Times New Roman" w:cs="Times New Roman"/>
+          <w:sz w:val="28"/>
+          <w:szCs w:val="28"/>
+        </w:rPr>
+        <w:t xml:space="preserve"> и </w:t>
+      </w:r>
+      <w:proofErr w:type="spellStart"/>
+      <w:r>
+        <w:rPr>
+          <w:rFonts w:ascii="Times New Roman" w:hAnsi="Times New Roman" w:cs="Times New Roman"/>
+          <w:sz w:val="28"/>
+          <w:szCs w:val="28"/>
+        </w:rPr>
+        <w:t>основные</w:t>
+      </w:r>
+      <w:proofErr w:type="spellEnd"/>
+      <w:r>
+        <w:rPr>
+          <w:rFonts w:ascii="Times New Roman" w:hAnsi="Times New Roman" w:cs="Times New Roman"/>
+          <w:sz w:val="28"/>
+          <w:szCs w:val="28"/>
+        </w:rPr>
+        <w:t xml:space="preserve"> </w:t>
+      </w:r>
+      <w:proofErr w:type="spellStart"/>
+      <w:r>
+        <w:rPr>
+          <w:rFonts w:ascii="Times New Roman" w:hAnsi="Times New Roman" w:cs="Times New Roman"/>
+          <w:sz w:val="28"/>
+          <w:szCs w:val="28"/>
+        </w:rPr>
+        <w:t>проблемы</w:t>
+      </w:r>
+      <w:proofErr w:type="spellEnd"/>
+      <w:r>
+        <w:rPr>
+          <w:rFonts w:ascii="Times New Roman" w:hAnsi="Times New Roman" w:cs="Times New Roman"/>
+          <w:sz w:val="28"/>
+          <w:szCs w:val="28"/>
+          <w:lang w:val="ru-RU"/>
+        </w:rPr>
+        <w:t>;</w:t>
+      </w:r>
+    </w:p>
+    <w:p>
+      <w:pPr>
+        <w:pStyle w:val="a3"/>
+        <w:numPr>
+          <w:ilvl w:val="0"/>
+          <w:numId w:val="8"/>
+        </w:numPr>
+        <w:jc w:val="both"/>
+        <w:rPr>
+          <w:rFonts w:ascii="Times New Roman" w:hAnsi="Times New Roman" w:cs="Times New Roman"/>
+          <w:sz w:val="28"/>
+          <w:szCs w:val="28"/>
+        </w:rPr>
+      </w:pPr>
+      <w:r>
+        <w:rPr>
+          <w:rFonts w:ascii="Times New Roman" w:hAnsi="Times New Roman" w:cs="Times New Roman"/>
+          <w:sz w:val="28"/>
+          <w:szCs w:val="28"/>
+          <w:lang w:val="ru-RU"/>
+        </w:rPr>
+        <w:t>о</w:t>
+      </w:r>
+      <w:proofErr w:type="spellStart"/>
+      <w:r>
+        <w:rPr>
+          <w:rFonts w:ascii="Times New Roman" w:hAnsi="Times New Roman" w:cs="Times New Roman"/>
+          <w:sz w:val="28"/>
+          <w:szCs w:val="28"/>
+        </w:rPr>
+        <w:t>бновление</w:t>
+      </w:r>
+      <w:proofErr w:type="spellEnd"/>
+      <w:r>
+        <w:rPr>
+          <w:rFonts w:ascii="Times New Roman" w:hAnsi="Times New Roman" w:cs="Times New Roman"/>
+          <w:sz w:val="28"/>
+          <w:szCs w:val="28"/>
+        </w:rPr>
+        <w:t xml:space="preserve"> </w:t>
+      </w:r>
+      <w:proofErr w:type="spellStart"/>
+      <w:r>
+        <w:rPr>
+          <w:rFonts w:ascii="Times New Roman" w:hAnsi="Times New Roman" w:cs="Times New Roman"/>
+          <w:sz w:val="28"/>
+          <w:szCs w:val="28"/>
+        </w:rPr>
+        <w:t>документов</w:t>
+      </w:r>
+      <w:proofErr w:type="spellEnd"/>
+      <w:r>
+        <w:rPr>
+          <w:rFonts w:ascii="Times New Roman" w:hAnsi="Times New Roman" w:cs="Times New Roman"/>
+          <w:sz w:val="28"/>
+          <w:szCs w:val="28"/>
+        </w:rPr>
+        <w:t xml:space="preserve"> </w:t>
+      </w:r>
+      <w:proofErr w:type="spellStart"/>
+      <w:r>
+        <w:rPr>
+          <w:rFonts w:ascii="Times New Roman" w:hAnsi="Times New Roman" w:cs="Times New Roman"/>
+          <w:sz w:val="28"/>
+          <w:szCs w:val="28"/>
+        </w:rPr>
+        <w:t>самопомощи</w:t>
+      </w:r>
+      <w:proofErr w:type="spellEnd"/>
+      <w:r>
+        <w:rPr>
+          <w:rFonts w:ascii="Times New Roman" w:hAnsi="Times New Roman" w:cs="Times New Roman"/>
+          <w:sz w:val="28"/>
+          <w:szCs w:val="28"/>
+        </w:rPr>
+        <w:t xml:space="preserve">, </w:t>
+      </w:r>
+      <w:proofErr w:type="spellStart"/>
+      <w:r>
+        <w:rPr>
+          <w:rFonts w:ascii="Times New Roman" w:hAnsi="Times New Roman" w:cs="Times New Roman"/>
+          <w:sz w:val="28"/>
+          <w:szCs w:val="28"/>
+        </w:rPr>
+        <w:t>чтобы</w:t>
+      </w:r>
+      <w:proofErr w:type="spellEnd"/>
+      <w:r>
+        <w:rPr>
+          <w:rFonts w:ascii="Times New Roman" w:hAnsi="Times New Roman" w:cs="Times New Roman"/>
+          <w:sz w:val="28"/>
+          <w:szCs w:val="28"/>
+        </w:rPr>
+        <w:t xml:space="preserve"> </w:t>
+      </w:r>
+      <w:proofErr w:type="spellStart"/>
+      <w:r>
+        <w:rPr>
+          <w:rFonts w:ascii="Times New Roman" w:hAnsi="Times New Roman" w:cs="Times New Roman"/>
+          <w:sz w:val="28"/>
+          <w:szCs w:val="28"/>
+        </w:rPr>
+        <w:t>клиенты</w:t>
+      </w:r>
+      <w:proofErr w:type="spellEnd"/>
+      <w:r>
+        <w:rPr>
+          <w:rFonts w:ascii="Times New Roman" w:hAnsi="Times New Roman" w:cs="Times New Roman"/>
+          <w:sz w:val="28"/>
+          <w:szCs w:val="28"/>
+        </w:rPr>
+        <w:t xml:space="preserve"> / </w:t>
+      </w:r>
+      <w:proofErr w:type="spellStart"/>
+      <w:r>
+        <w:rPr>
+          <w:rFonts w:ascii="Times New Roman" w:hAnsi="Times New Roman" w:cs="Times New Roman"/>
+          <w:sz w:val="28"/>
+          <w:szCs w:val="28"/>
+        </w:rPr>
+        <w:t>сотрудники</w:t>
+      </w:r>
+      <w:proofErr w:type="spellEnd"/>
+      <w:r>
+        <w:rPr>
+          <w:rFonts w:ascii="Times New Roman" w:hAnsi="Times New Roman" w:cs="Times New Roman"/>
+          <w:sz w:val="28"/>
+          <w:szCs w:val="28"/>
+        </w:rPr>
+        <w:t xml:space="preserve"> могли </w:t>
+      </w:r>
+      <w:proofErr w:type="spellStart"/>
+      <w:r>
+        <w:rPr>
+          <w:rFonts w:ascii="Times New Roman" w:hAnsi="Times New Roman" w:cs="Times New Roman"/>
+          <w:sz w:val="28"/>
+          <w:szCs w:val="28"/>
+        </w:rPr>
+        <w:t>попытаться</w:t>
+      </w:r>
+      <w:proofErr w:type="spellEnd"/>
+      <w:r>
+        <w:rPr>
+          <w:rFonts w:ascii="Times New Roman" w:hAnsi="Times New Roman" w:cs="Times New Roman"/>
+          <w:sz w:val="28"/>
+          <w:szCs w:val="28"/>
+        </w:rPr>
+        <w:t xml:space="preserve"> </w:t>
+      </w:r>
+      <w:proofErr w:type="spellStart"/>
+      <w:r>
+        <w:rPr>
+          <w:rFonts w:ascii="Times New Roman" w:hAnsi="Times New Roman" w:cs="Times New Roman"/>
+          <w:sz w:val="28"/>
+          <w:szCs w:val="28"/>
+        </w:rPr>
+        <w:t>решить</w:t>
+      </w:r>
+      <w:proofErr w:type="spellEnd"/>
+      <w:r>
+        <w:rPr>
+          <w:rFonts w:ascii="Times New Roman" w:hAnsi="Times New Roman" w:cs="Times New Roman"/>
+          <w:sz w:val="28"/>
+          <w:szCs w:val="28"/>
+        </w:rPr>
+        <w:t xml:space="preserve"> </w:t>
+      </w:r>
+      <w:proofErr w:type="spellStart"/>
+      <w:r>
+        <w:rPr>
+          <w:rFonts w:ascii="Times New Roman" w:hAnsi="Times New Roman" w:cs="Times New Roman"/>
+          <w:sz w:val="28"/>
+          <w:szCs w:val="28"/>
+        </w:rPr>
+        <w:t>проблемы</w:t>
+      </w:r>
+      <w:proofErr w:type="spellEnd"/>
+      <w:r>
+        <w:rPr>
+          <w:rFonts w:ascii="Times New Roman" w:hAnsi="Times New Roman" w:cs="Times New Roman"/>
+          <w:sz w:val="28"/>
+          <w:szCs w:val="28"/>
+        </w:rPr>
+        <w:t xml:space="preserve"> </w:t>
+      </w:r>
+      <w:proofErr w:type="spellStart"/>
+      <w:r>
+        <w:rPr>
+          <w:rFonts w:ascii="Times New Roman" w:hAnsi="Times New Roman" w:cs="Times New Roman"/>
+          <w:sz w:val="28"/>
+          <w:szCs w:val="28"/>
+        </w:rPr>
+        <w:t>самостоятельно</w:t>
+      </w:r>
+      <w:proofErr w:type="spellEnd"/>
+      <w:r>
+        <w:rPr>
+          <w:rFonts w:ascii="Times New Roman" w:hAnsi="Times New Roman" w:cs="Times New Roman"/>
+          <w:sz w:val="28"/>
+          <w:szCs w:val="28"/>
+          <w:lang w:val="ru-RU"/>
+        </w:rPr>
+        <w:t>.</w:t>
+      </w:r>
     </w:p>
     <w:sectPr>
       <w:pgSz w:w="11906" w:h="16838"/>
@@ -3579,7 +4203,7 @@
         <v:path o:extrusionok="f" gradientshapeok="t" o:connecttype="rect"/>
         <o:lock v:ext="edit" aspectratio="t"/>
       </v:shapetype>
-      <v:shape id="_x0000_i1170" type="#_x0000_t75" style="width:11.25pt;height:11.25pt" o:bullet="t">
+      <v:shape id="_x0000_i1181" type="#_x0000_t75" style="width:11.25pt;height:11.25pt" o:bullet="t">
         <v:imagedata r:id="rId1" o:title="msoC6DE"/>
       </v:shape>
     </w:pict>

--- a/4. Scale managment/4.1.1. Ресурсы .docx
+++ b/4. Scale managment/4.1.1. Ресурсы .docx
@@ -9,8 +9,9 @@
         <w:rPr>
           <w:rFonts w:ascii="Times New Roman" w:hAnsi="Times New Roman" w:cs="Times New Roman"/>
           <w:b/>
-          <w:sz w:val="32"/>
-          <w:szCs w:val="28"/>
+          <w:sz w:val="28"/>
+          <w:szCs w:val="28"/>
+          <w:lang w:val="en-US"/>
         </w:rPr>
       </w:pPr>
       <w:proofErr w:type="spellStart"/>
@@ -18,7 +19,7 @@
         <w:rPr>
           <w:rFonts w:ascii="Times New Roman" w:hAnsi="Times New Roman" w:cs="Times New Roman"/>
           <w:b/>
-          <w:sz w:val="32"/>
+          <w:sz w:val="28"/>
           <w:szCs w:val="28"/>
         </w:rPr>
         <w:t>Составляющие</w:t>
@@ -28,7 +29,7 @@
         <w:rPr>
           <w:rFonts w:ascii="Times New Roman" w:hAnsi="Times New Roman" w:cs="Times New Roman"/>
           <w:b/>
-          <w:sz w:val="32"/>
+          <w:sz w:val="28"/>
           <w:szCs w:val="28"/>
         </w:rPr>
         <w:t xml:space="preserve"> </w:t>
@@ -38,7 +39,7 @@
         <w:rPr>
           <w:rFonts w:ascii="Times New Roman" w:hAnsi="Times New Roman" w:cs="Times New Roman"/>
           <w:b/>
-          <w:sz w:val="32"/>
+          <w:sz w:val="28"/>
           <w:szCs w:val="28"/>
         </w:rPr>
         <w:t>масштаба</w:t>
@@ -48,7 +49,7 @@
         <w:rPr>
           <w:rFonts w:ascii="Times New Roman" w:hAnsi="Times New Roman" w:cs="Times New Roman"/>
           <w:b/>
-          <w:sz w:val="32"/>
+          <w:sz w:val="28"/>
           <w:szCs w:val="28"/>
         </w:rPr>
         <w:t xml:space="preserve"> </w:t>
@@ -58,7 +59,7 @@
         <w:rPr>
           <w:rFonts w:ascii="Times New Roman" w:hAnsi="Times New Roman" w:cs="Times New Roman"/>
           <w:b/>
-          <w:sz w:val="32"/>
+          <w:sz w:val="28"/>
           <w:szCs w:val="28"/>
         </w:rPr>
         <w:t>проекта</w:t>
@@ -67,30 +68,36 @@
     </w:p>
     <w:p>
       <w:pPr>
-        <w:ind w:left="-284" w:firstLine="426"/>
         <w:jc w:val="center"/>
         <w:rPr>
           <w:rFonts w:ascii="Times New Roman" w:hAnsi="Times New Roman" w:cs="Times New Roman"/>
-          <w:b/>
-          <w:sz w:val="32"/>
-          <w:szCs w:val="28"/>
-        </w:rPr>
-      </w:pPr>
-      <w:proofErr w:type="spellStart"/>
-      <w:r>
-        <w:rPr>
-          <w:rFonts w:ascii="Times New Roman" w:hAnsi="Times New Roman" w:cs="Times New Roman"/>
-          <w:b/>
-          <w:sz w:val="32"/>
-          <w:szCs w:val="28"/>
-        </w:rPr>
-        <w:t>Ресурсы</w:t>
+          <w:sz w:val="28"/>
+          <w:szCs w:val="28"/>
+        </w:rPr>
+      </w:pPr>
+      <w:r>
+        <w:rPr>
+          <w:rFonts w:ascii="Times New Roman" w:hAnsi="Times New Roman" w:cs="Times New Roman"/>
+          <w:sz w:val="28"/>
+          <w:szCs w:val="28"/>
+        </w:rPr>
+        <w:t xml:space="preserve">Масштаб </w:t>
+      </w:r>
+      <w:proofErr w:type="spellStart"/>
+      <w:r>
+        <w:rPr>
+          <w:rFonts w:ascii="Times New Roman" w:hAnsi="Times New Roman" w:cs="Times New Roman"/>
+          <w:sz w:val="28"/>
+          <w:szCs w:val="28"/>
+        </w:rPr>
+        <w:t>проекта</w:t>
       </w:r>
       <w:proofErr w:type="spellEnd"/>
     </w:p>
     <w:p>
       <w:pPr>
-        <w:ind w:left="-284" w:firstLine="426"/>
+        <w:spacing w:before="120" w:after="120"/>
+        <w:ind w:firstLine="709"/>
         <w:jc w:val="both"/>
         <w:rPr>
           <w:rFonts w:ascii="Times New Roman" w:hAnsi="Times New Roman" w:cs="Times New Roman"/>
@@ -98,13 +105,239 @@
           <w:szCs w:val="28"/>
         </w:rPr>
       </w:pPr>
-      <w:r>
-        <w:rPr>
-          <w:rFonts w:ascii="Times New Roman" w:hAnsi="Times New Roman" w:cs="Times New Roman"/>
-          <w:sz w:val="28"/>
-          <w:szCs w:val="28"/>
-        </w:rPr>
-        <w:t xml:space="preserve">Масштаб </w:t>
+      <w:proofErr w:type="spellStart"/>
+      <w:r>
+        <w:rPr>
+          <w:rFonts w:ascii="Times New Roman" w:hAnsi="Times New Roman" w:cs="Times New Roman"/>
+          <w:sz w:val="28"/>
+          <w:szCs w:val="28"/>
+        </w:rPr>
+        <w:t>Как</w:t>
+      </w:r>
+      <w:proofErr w:type="spellEnd"/>
+      <w:r>
+        <w:rPr>
+          <w:rFonts w:ascii="Times New Roman" w:hAnsi="Times New Roman" w:cs="Times New Roman"/>
+          <w:sz w:val="28"/>
+          <w:szCs w:val="28"/>
+        </w:rPr>
+        <w:t xml:space="preserve"> и в </w:t>
+      </w:r>
+      <w:proofErr w:type="spellStart"/>
+      <w:r>
+        <w:rPr>
+          <w:rFonts w:ascii="Times New Roman" w:hAnsi="Times New Roman" w:cs="Times New Roman"/>
+          <w:sz w:val="28"/>
+          <w:szCs w:val="28"/>
+        </w:rPr>
+        <w:t>любой</w:t>
+      </w:r>
+      <w:proofErr w:type="spellEnd"/>
+      <w:r>
+        <w:rPr>
+          <w:rFonts w:ascii="Times New Roman" w:hAnsi="Times New Roman" w:cs="Times New Roman"/>
+          <w:sz w:val="28"/>
+          <w:szCs w:val="28"/>
+        </w:rPr>
+        <w:t xml:space="preserve"> </w:t>
+      </w:r>
+      <w:proofErr w:type="spellStart"/>
+      <w:r>
+        <w:rPr>
+          <w:rFonts w:ascii="Times New Roman" w:hAnsi="Times New Roman" w:cs="Times New Roman"/>
+          <w:sz w:val="28"/>
+          <w:szCs w:val="28"/>
+        </w:rPr>
+        <w:t>профессиональной</w:t>
+      </w:r>
+      <w:proofErr w:type="spellEnd"/>
+      <w:r>
+        <w:rPr>
+          <w:rFonts w:ascii="Times New Roman" w:hAnsi="Times New Roman" w:cs="Times New Roman"/>
+          <w:sz w:val="28"/>
+          <w:szCs w:val="28"/>
+        </w:rPr>
+        <w:t xml:space="preserve"> </w:t>
+      </w:r>
+      <w:proofErr w:type="spellStart"/>
+      <w:r>
+        <w:rPr>
+          <w:rFonts w:ascii="Times New Roman" w:hAnsi="Times New Roman" w:cs="Times New Roman"/>
+          <w:sz w:val="28"/>
+          <w:szCs w:val="28"/>
+        </w:rPr>
+        <w:t>деятельности</w:t>
+      </w:r>
+      <w:proofErr w:type="spellEnd"/>
+      <w:r>
+        <w:rPr>
+          <w:rFonts w:ascii="Times New Roman" w:hAnsi="Times New Roman" w:cs="Times New Roman"/>
+          <w:sz w:val="28"/>
+          <w:szCs w:val="28"/>
+        </w:rPr>
+        <w:t xml:space="preserve">, </w:t>
+      </w:r>
+      <w:proofErr w:type="spellStart"/>
+      <w:r>
+        <w:rPr>
+          <w:rFonts w:ascii="Times New Roman" w:hAnsi="Times New Roman" w:cs="Times New Roman"/>
+          <w:sz w:val="28"/>
+          <w:szCs w:val="28"/>
+        </w:rPr>
+        <w:t>приступая</w:t>
+      </w:r>
+      <w:proofErr w:type="spellEnd"/>
+      <w:r>
+        <w:rPr>
+          <w:rFonts w:ascii="Times New Roman" w:hAnsi="Times New Roman" w:cs="Times New Roman"/>
+          <w:sz w:val="28"/>
+          <w:szCs w:val="28"/>
+        </w:rPr>
+        <w:t xml:space="preserve"> к </w:t>
+      </w:r>
+      <w:proofErr w:type="spellStart"/>
+      <w:r>
+        <w:rPr>
+          <w:rFonts w:ascii="Times New Roman" w:hAnsi="Times New Roman" w:cs="Times New Roman"/>
+          <w:sz w:val="28"/>
+          <w:szCs w:val="28"/>
+        </w:rPr>
+        <w:t>разработке</w:t>
+      </w:r>
+      <w:proofErr w:type="spellEnd"/>
+      <w:r>
+        <w:rPr>
+          <w:rFonts w:ascii="Times New Roman" w:hAnsi="Times New Roman" w:cs="Times New Roman"/>
+          <w:sz w:val="28"/>
+          <w:szCs w:val="28"/>
+        </w:rPr>
+        <w:t xml:space="preserve"> </w:t>
+      </w:r>
+      <w:proofErr w:type="spellStart"/>
+      <w:r>
+        <w:rPr>
+          <w:rFonts w:ascii="Times New Roman" w:hAnsi="Times New Roman" w:cs="Times New Roman"/>
+          <w:sz w:val="28"/>
+          <w:szCs w:val="28"/>
+        </w:rPr>
+        <w:t>приложения</w:t>
+      </w:r>
+      <w:proofErr w:type="spellEnd"/>
+      <w:r>
+        <w:rPr>
+          <w:rFonts w:ascii="Times New Roman" w:hAnsi="Times New Roman" w:cs="Times New Roman"/>
+          <w:sz w:val="28"/>
+          <w:szCs w:val="28"/>
+        </w:rPr>
+        <w:t xml:space="preserve">, </w:t>
+      </w:r>
+      <w:proofErr w:type="spellStart"/>
+      <w:r>
+        <w:rPr>
+          <w:rFonts w:ascii="Times New Roman" w:hAnsi="Times New Roman" w:cs="Times New Roman"/>
+          <w:sz w:val="28"/>
+          <w:szCs w:val="28"/>
+        </w:rPr>
+        <w:t>необходимо</w:t>
+      </w:r>
+      <w:proofErr w:type="spellEnd"/>
+      <w:r>
+        <w:rPr>
+          <w:rFonts w:ascii="Times New Roman" w:hAnsi="Times New Roman" w:cs="Times New Roman"/>
+          <w:sz w:val="28"/>
+          <w:szCs w:val="28"/>
+        </w:rPr>
+        <w:t xml:space="preserve"> </w:t>
+      </w:r>
+      <w:proofErr w:type="spellStart"/>
+      <w:r>
+        <w:rPr>
+          <w:rFonts w:ascii="Times New Roman" w:hAnsi="Times New Roman" w:cs="Times New Roman"/>
+          <w:sz w:val="28"/>
+          <w:szCs w:val="28"/>
+        </w:rPr>
+        <w:t>сначала</w:t>
+      </w:r>
+      <w:proofErr w:type="spellEnd"/>
+      <w:r>
+        <w:rPr>
+          <w:rFonts w:ascii="Times New Roman" w:hAnsi="Times New Roman" w:cs="Times New Roman"/>
+          <w:sz w:val="28"/>
+          <w:szCs w:val="28"/>
+        </w:rPr>
+        <w:t xml:space="preserve"> </w:t>
+      </w:r>
+      <w:proofErr w:type="spellStart"/>
+      <w:r>
+        <w:rPr>
+          <w:rFonts w:ascii="Times New Roman" w:hAnsi="Times New Roman" w:cs="Times New Roman"/>
+          <w:sz w:val="28"/>
+          <w:szCs w:val="28"/>
+        </w:rPr>
+        <w:t>произвести</w:t>
+      </w:r>
+      <w:proofErr w:type="spellEnd"/>
+      <w:r>
+        <w:rPr>
+          <w:rFonts w:ascii="Times New Roman" w:hAnsi="Times New Roman" w:cs="Times New Roman"/>
+          <w:sz w:val="28"/>
+          <w:szCs w:val="28"/>
+        </w:rPr>
+        <w:t xml:space="preserve"> </w:t>
+      </w:r>
+      <w:proofErr w:type="spellStart"/>
+      <w:r>
+        <w:rPr>
+          <w:rFonts w:ascii="Times New Roman" w:hAnsi="Times New Roman" w:cs="Times New Roman"/>
+          <w:sz w:val="28"/>
+          <w:szCs w:val="28"/>
+        </w:rPr>
+        <w:t>реалистическую</w:t>
+      </w:r>
+      <w:proofErr w:type="spellEnd"/>
+      <w:r>
+        <w:rPr>
+          <w:rFonts w:ascii="Times New Roman" w:hAnsi="Times New Roman" w:cs="Times New Roman"/>
+          <w:sz w:val="28"/>
+          <w:szCs w:val="28"/>
+        </w:rPr>
+        <w:t xml:space="preserve"> </w:t>
+      </w:r>
+      <w:proofErr w:type="spellStart"/>
+      <w:r>
+        <w:rPr>
+          <w:rFonts w:ascii="Times New Roman" w:hAnsi="Times New Roman" w:cs="Times New Roman"/>
+          <w:sz w:val="28"/>
+          <w:szCs w:val="28"/>
+        </w:rPr>
+        <w:t>оценку</w:t>
+      </w:r>
+      <w:proofErr w:type="spellEnd"/>
+      <w:r>
+        <w:rPr>
+          <w:rFonts w:ascii="Times New Roman" w:hAnsi="Times New Roman" w:cs="Times New Roman"/>
+          <w:sz w:val="28"/>
+          <w:szCs w:val="28"/>
+        </w:rPr>
+        <w:t xml:space="preserve"> </w:t>
+      </w:r>
+      <w:proofErr w:type="spellStart"/>
+      <w:r>
+        <w:rPr>
+          <w:rFonts w:ascii="Times New Roman" w:hAnsi="Times New Roman" w:cs="Times New Roman"/>
+          <w:sz w:val="28"/>
+          <w:szCs w:val="28"/>
+        </w:rPr>
+        <w:t>ресурсов</w:t>
+      </w:r>
+      <w:proofErr w:type="spellEnd"/>
+      <w:r>
+        <w:rPr>
+          <w:rFonts w:ascii="Times New Roman" w:hAnsi="Times New Roman" w:cs="Times New Roman"/>
+          <w:sz w:val="28"/>
+          <w:szCs w:val="28"/>
+        </w:rPr>
+        <w:t xml:space="preserve"> </w:t>
       </w:r>
       <w:proofErr w:type="spellStart"/>
       <w:r>
@@ -122,16 +355,250 @@
           <w:sz w:val="28"/>
           <w:szCs w:val="28"/>
         </w:rPr>
-        <w:t xml:space="preserve"> </w:t>
-      </w:r>
-      <w:proofErr w:type="spellStart"/>
-      <w:r>
-        <w:rPr>
-          <w:rFonts w:ascii="Times New Roman" w:hAnsi="Times New Roman" w:cs="Times New Roman"/>
-          <w:sz w:val="28"/>
-          <w:szCs w:val="28"/>
-        </w:rPr>
-        <w:t>задается</w:t>
+        <w:t xml:space="preserve">, </w:t>
+      </w:r>
+      <w:proofErr w:type="spellStart"/>
+      <w:r>
+        <w:rPr>
+          <w:rFonts w:ascii="Times New Roman" w:hAnsi="Times New Roman" w:cs="Times New Roman"/>
+          <w:sz w:val="28"/>
+          <w:szCs w:val="28"/>
+        </w:rPr>
+        <w:t>выделенного</w:t>
+      </w:r>
+      <w:proofErr w:type="spellEnd"/>
+      <w:r>
+        <w:rPr>
+          <w:rFonts w:ascii="Times New Roman" w:hAnsi="Times New Roman" w:cs="Times New Roman"/>
+          <w:sz w:val="28"/>
+          <w:szCs w:val="28"/>
+        </w:rPr>
+        <w:t xml:space="preserve"> </w:t>
+      </w:r>
+      <w:proofErr w:type="spellStart"/>
+      <w:r>
+        <w:rPr>
+          <w:rFonts w:ascii="Times New Roman" w:hAnsi="Times New Roman" w:cs="Times New Roman"/>
+          <w:sz w:val="28"/>
+          <w:szCs w:val="28"/>
+        </w:rPr>
+        <w:t>времени</w:t>
+      </w:r>
+      <w:proofErr w:type="spellEnd"/>
+      <w:r>
+        <w:rPr>
+          <w:rFonts w:ascii="Times New Roman" w:hAnsi="Times New Roman" w:cs="Times New Roman"/>
+          <w:sz w:val="28"/>
+          <w:szCs w:val="28"/>
+        </w:rPr>
+        <w:t xml:space="preserve"> и </w:t>
+      </w:r>
+      <w:proofErr w:type="spellStart"/>
+      <w:r>
+        <w:rPr>
+          <w:rFonts w:ascii="Times New Roman" w:hAnsi="Times New Roman" w:cs="Times New Roman"/>
+          <w:sz w:val="28"/>
+          <w:szCs w:val="28"/>
+        </w:rPr>
+        <w:t>поставленных</w:t>
+      </w:r>
+      <w:proofErr w:type="spellEnd"/>
+      <w:r>
+        <w:rPr>
+          <w:rFonts w:ascii="Times New Roman" w:hAnsi="Times New Roman" w:cs="Times New Roman"/>
+          <w:sz w:val="28"/>
+          <w:szCs w:val="28"/>
+        </w:rPr>
+        <w:t xml:space="preserve"> </w:t>
+      </w:r>
+      <w:proofErr w:type="spellStart"/>
+      <w:r>
+        <w:rPr>
+          <w:rFonts w:ascii="Times New Roman" w:hAnsi="Times New Roman" w:cs="Times New Roman"/>
+          <w:sz w:val="28"/>
+          <w:szCs w:val="28"/>
+        </w:rPr>
+        <w:t>целей</w:t>
+      </w:r>
+      <w:proofErr w:type="spellEnd"/>
+      <w:r>
+        <w:rPr>
+          <w:rFonts w:ascii="Times New Roman" w:hAnsi="Times New Roman" w:cs="Times New Roman"/>
+          <w:sz w:val="28"/>
+          <w:szCs w:val="28"/>
+        </w:rPr>
+        <w:t xml:space="preserve">. При </w:t>
+      </w:r>
+      <w:proofErr w:type="spellStart"/>
+      <w:r>
+        <w:rPr>
+          <w:rFonts w:ascii="Times New Roman" w:hAnsi="Times New Roman" w:cs="Times New Roman"/>
+          <w:sz w:val="28"/>
+          <w:szCs w:val="28"/>
+        </w:rPr>
+        <w:t>разработке</w:t>
+      </w:r>
+      <w:proofErr w:type="spellEnd"/>
+      <w:r>
+        <w:rPr>
+          <w:rFonts w:ascii="Times New Roman" w:hAnsi="Times New Roman" w:cs="Times New Roman"/>
+          <w:sz w:val="28"/>
+          <w:szCs w:val="28"/>
+        </w:rPr>
+        <w:t xml:space="preserve"> </w:t>
+      </w:r>
+      <w:proofErr w:type="spellStart"/>
+      <w:r>
+        <w:rPr>
+          <w:rFonts w:ascii="Times New Roman" w:hAnsi="Times New Roman" w:cs="Times New Roman"/>
+          <w:sz w:val="28"/>
+          <w:szCs w:val="28"/>
+        </w:rPr>
+        <w:t>программного</w:t>
+      </w:r>
+      <w:proofErr w:type="spellEnd"/>
+      <w:r>
+        <w:rPr>
+          <w:rFonts w:ascii="Times New Roman" w:hAnsi="Times New Roman" w:cs="Times New Roman"/>
+          <w:sz w:val="28"/>
+          <w:szCs w:val="28"/>
+        </w:rPr>
+        <w:t xml:space="preserve"> </w:t>
+      </w:r>
+      <w:proofErr w:type="spellStart"/>
+      <w:r>
+        <w:rPr>
+          <w:rFonts w:ascii="Times New Roman" w:hAnsi="Times New Roman" w:cs="Times New Roman"/>
+          <w:sz w:val="28"/>
+          <w:szCs w:val="28"/>
+        </w:rPr>
+        <w:t>обеспечения</w:t>
+      </w:r>
+      <w:proofErr w:type="spellEnd"/>
+      <w:r>
+        <w:rPr>
+          <w:rFonts w:ascii="Times New Roman" w:hAnsi="Times New Roman" w:cs="Times New Roman"/>
+          <w:sz w:val="28"/>
+          <w:szCs w:val="28"/>
+        </w:rPr>
+        <w:t xml:space="preserve"> </w:t>
+      </w:r>
+      <w:proofErr w:type="spellStart"/>
+      <w:r>
+        <w:rPr>
+          <w:rFonts w:ascii="Times New Roman" w:hAnsi="Times New Roman" w:cs="Times New Roman"/>
+          <w:sz w:val="28"/>
+          <w:szCs w:val="28"/>
+        </w:rPr>
+        <w:t>эти</w:t>
+      </w:r>
+      <w:proofErr w:type="spellEnd"/>
+      <w:r>
+        <w:rPr>
+          <w:rFonts w:ascii="Times New Roman" w:hAnsi="Times New Roman" w:cs="Times New Roman"/>
+          <w:sz w:val="28"/>
+          <w:szCs w:val="28"/>
+        </w:rPr>
+        <w:t xml:space="preserve"> </w:t>
+      </w:r>
+      <w:proofErr w:type="spellStart"/>
+      <w:r>
+        <w:rPr>
+          <w:rFonts w:ascii="Times New Roman" w:hAnsi="Times New Roman" w:cs="Times New Roman"/>
+          <w:sz w:val="28"/>
+          <w:szCs w:val="28"/>
+        </w:rPr>
+        <w:t>факторы</w:t>
+      </w:r>
+      <w:proofErr w:type="spellEnd"/>
+      <w:r>
+        <w:rPr>
+          <w:rFonts w:ascii="Times New Roman" w:hAnsi="Times New Roman" w:cs="Times New Roman"/>
+          <w:sz w:val="28"/>
+          <w:szCs w:val="28"/>
+        </w:rPr>
+        <w:t xml:space="preserve"> </w:t>
+      </w:r>
+      <w:proofErr w:type="spellStart"/>
+      <w:r>
+        <w:rPr>
+          <w:rFonts w:ascii="Times New Roman" w:hAnsi="Times New Roman" w:cs="Times New Roman"/>
+          <w:sz w:val="28"/>
+          <w:szCs w:val="28"/>
+        </w:rPr>
+        <w:t>задают</w:t>
+      </w:r>
+      <w:proofErr w:type="spellEnd"/>
+      <w:r>
+        <w:rPr>
+          <w:rFonts w:ascii="Times New Roman" w:hAnsi="Times New Roman" w:cs="Times New Roman"/>
+          <w:sz w:val="28"/>
+          <w:szCs w:val="28"/>
+        </w:rPr>
+        <w:t xml:space="preserve"> </w:t>
+      </w:r>
+      <w:proofErr w:type="spellStart"/>
+      <w:r>
+        <w:rPr>
+          <w:rFonts w:ascii="Times New Roman" w:hAnsi="Times New Roman" w:cs="Times New Roman"/>
+          <w:sz w:val="28"/>
+          <w:szCs w:val="28"/>
+        </w:rPr>
+        <w:t>“масштаб”</w:t>
+      </w:r>
+      <w:proofErr w:type="spellEnd"/>
+      <w:r>
+        <w:rPr>
+          <w:rFonts w:ascii="Times New Roman" w:hAnsi="Times New Roman" w:cs="Times New Roman"/>
+          <w:sz w:val="28"/>
+          <w:szCs w:val="28"/>
+        </w:rPr>
+        <w:t xml:space="preserve"> </w:t>
+      </w:r>
+      <w:proofErr w:type="spellStart"/>
+      <w:r>
+        <w:rPr>
+          <w:rFonts w:ascii="Times New Roman" w:hAnsi="Times New Roman" w:cs="Times New Roman"/>
+          <w:sz w:val="28"/>
+          <w:szCs w:val="28"/>
+        </w:rPr>
+        <w:t>проекта</w:t>
+      </w:r>
+      <w:proofErr w:type="spellEnd"/>
+      <w:r>
+        <w:rPr>
+          <w:rFonts w:ascii="Times New Roman" w:hAnsi="Times New Roman" w:cs="Times New Roman"/>
+          <w:sz w:val="28"/>
+          <w:szCs w:val="28"/>
+        </w:rPr>
+        <w:t xml:space="preserve">, </w:t>
+      </w:r>
+      <w:proofErr w:type="spellStart"/>
+      <w:r>
+        <w:rPr>
+          <w:rFonts w:ascii="Times New Roman" w:hAnsi="Times New Roman" w:cs="Times New Roman"/>
+          <w:sz w:val="28"/>
+          <w:szCs w:val="28"/>
+        </w:rPr>
+        <w:t>который</w:t>
+      </w:r>
+      <w:proofErr w:type="spellEnd"/>
+      <w:r>
+        <w:rPr>
+          <w:rFonts w:ascii="Times New Roman" w:hAnsi="Times New Roman" w:cs="Times New Roman"/>
+          <w:sz w:val="28"/>
+          <w:szCs w:val="28"/>
+        </w:rPr>
+        <w:t xml:space="preserve"> </w:t>
+      </w:r>
+      <w:proofErr w:type="spellStart"/>
+      <w:r>
+        <w:rPr>
+          <w:rFonts w:ascii="Times New Roman" w:hAnsi="Times New Roman" w:cs="Times New Roman"/>
+          <w:sz w:val="28"/>
+          <w:szCs w:val="28"/>
+        </w:rPr>
+        <w:t>определяется</w:t>
       </w:r>
       <w:proofErr w:type="spellEnd"/>
       <w:r>
@@ -160,13 +627,23 @@
         </w:rPr>
         <w:t xml:space="preserve"> </w:t>
       </w:r>
-      <w:r>
-        <w:rPr>
-          <w:rFonts w:ascii="Times New Roman" w:hAnsi="Times New Roman" w:cs="Times New Roman"/>
-          <w:sz w:val="28"/>
-          <w:szCs w:val="28"/>
-        </w:rPr>
-        <w:t xml:space="preserve">факторами: </w:t>
+      <w:proofErr w:type="spellStart"/>
+      <w:r>
+        <w:rPr>
+          <w:rFonts w:ascii="Times New Roman" w:hAnsi="Times New Roman" w:cs="Times New Roman"/>
+          <w:sz w:val="28"/>
+          <w:szCs w:val="28"/>
+        </w:rPr>
+        <w:t>переменными</w:t>
+      </w:r>
+      <w:proofErr w:type="spellEnd"/>
+      <w:r>
+        <w:rPr>
+          <w:rFonts w:ascii="Times New Roman" w:hAnsi="Times New Roman" w:cs="Times New Roman"/>
+          <w:sz w:val="28"/>
+          <w:szCs w:val="28"/>
+        </w:rPr>
+        <w:t>.</w:t>
       </w:r>
     </w:p>
     <w:p>
@@ -174,9 +651,9 @@
         <w:pStyle w:val="a3"/>
         <w:numPr>
           <w:ilvl w:val="0"/>
-          <w:numId w:val="1"/>
+          <w:numId w:val="11"/>
         </w:numPr>
-        <w:ind w:left="-284" w:firstLine="426"/>
+        <w:spacing w:before="120" w:after="120" w:line="256" w:lineRule="auto"/>
         <w:jc w:val="both"/>
         <w:rPr>
           <w:rFonts w:ascii="Times New Roman" w:hAnsi="Times New Roman" w:cs="Times New Roman"/>
@@ -190,7 +667,7 @@
           <w:sz w:val="28"/>
           <w:szCs w:val="28"/>
         </w:rPr>
-        <w:t xml:space="preserve">Набор </w:t>
+        <w:t xml:space="preserve">Набором </w:t>
       </w:r>
       <w:proofErr w:type="spellStart"/>
       <w:r>
@@ -217,7 +694,43 @@
           <w:sz w:val="28"/>
           <w:szCs w:val="28"/>
         </w:rPr>
-        <w:t>необходимых</w:t>
+        <w:t>которые</w:t>
+      </w:r>
+      <w:proofErr w:type="spellEnd"/>
+      <w:r>
+        <w:rPr>
+          <w:rFonts w:ascii="Times New Roman" w:hAnsi="Times New Roman" w:cs="Times New Roman"/>
+          <w:sz w:val="28"/>
+          <w:szCs w:val="28"/>
+        </w:rPr>
+        <w:t xml:space="preserve"> </w:t>
+      </w:r>
+      <w:proofErr w:type="spellStart"/>
+      <w:r>
+        <w:rPr>
+          <w:rFonts w:ascii="Times New Roman" w:hAnsi="Times New Roman" w:cs="Times New Roman"/>
+          <w:sz w:val="28"/>
+          <w:szCs w:val="28"/>
+        </w:rPr>
+        <w:t>необходимо</w:t>
+      </w:r>
+      <w:proofErr w:type="spellEnd"/>
+      <w:r>
+        <w:rPr>
+          <w:rFonts w:ascii="Times New Roman" w:hAnsi="Times New Roman" w:cs="Times New Roman"/>
+          <w:sz w:val="28"/>
+          <w:szCs w:val="28"/>
+        </w:rPr>
+        <w:t xml:space="preserve"> </w:t>
+      </w:r>
+      <w:proofErr w:type="spellStart"/>
+      <w:r>
+        <w:rPr>
+          <w:rFonts w:ascii="Times New Roman" w:hAnsi="Times New Roman" w:cs="Times New Roman"/>
+          <w:sz w:val="28"/>
+          <w:szCs w:val="28"/>
+        </w:rPr>
+        <w:t>предоставить</w:t>
       </w:r>
       <w:proofErr w:type="spellEnd"/>
       <w:r>
@@ -274,15 +787,23 @@
         <w:t>пользователей</w:t>
       </w:r>
       <w:proofErr w:type="spellEnd"/>
+      <w:r>
+        <w:rPr>
+          <w:rFonts w:ascii="Times New Roman" w:hAnsi="Times New Roman" w:cs="Times New Roman"/>
+          <w:sz w:val="28"/>
+          <w:szCs w:val="28"/>
+        </w:rPr>
+        <w:t>.</w:t>
+      </w:r>
     </w:p>
     <w:p>
       <w:pPr>
         <w:pStyle w:val="a3"/>
         <w:numPr>
           <w:ilvl w:val="0"/>
-          <w:numId w:val="1"/>
+          <w:numId w:val="11"/>
         </w:numPr>
-        <w:ind w:left="-284" w:firstLine="426"/>
+        <w:spacing w:before="120" w:after="120" w:line="256" w:lineRule="auto"/>
         <w:jc w:val="both"/>
         <w:rPr>
           <w:rFonts w:ascii="Times New Roman" w:hAnsi="Times New Roman" w:cs="Times New Roman"/>
@@ -290,23 +811,13 @@
           <w:szCs w:val="28"/>
         </w:rPr>
       </w:pPr>
-      <w:proofErr w:type="spellStart"/>
-      <w:r>
-        <w:rPr>
-          <w:rFonts w:ascii="Times New Roman" w:hAnsi="Times New Roman" w:cs="Times New Roman"/>
-          <w:sz w:val="28"/>
-          <w:szCs w:val="28"/>
-        </w:rPr>
-        <w:t>Ресурсы</w:t>
-      </w:r>
-      <w:proofErr w:type="spellEnd"/>
-      <w:r>
-        <w:rPr>
-          <w:rFonts w:ascii="Times New Roman" w:hAnsi="Times New Roman" w:cs="Times New Roman"/>
-          <w:sz w:val="28"/>
-          <w:szCs w:val="28"/>
-        </w:rPr>
-        <w:t xml:space="preserve">, </w:t>
+      <w:r>
+        <w:rPr>
+          <w:rFonts w:ascii="Times New Roman" w:hAnsi="Times New Roman" w:cs="Times New Roman"/>
+          <w:sz w:val="28"/>
+          <w:szCs w:val="28"/>
+        </w:rPr>
+        <w:t xml:space="preserve">Ресурсами, </w:t>
       </w:r>
       <w:proofErr w:type="spellStart"/>
       <w:r>
@@ -342,7 +853,7 @@
           <w:sz w:val="28"/>
           <w:szCs w:val="28"/>
         </w:rPr>
-        <w:t xml:space="preserve"> проект</w:t>
+        <w:t xml:space="preserve"> проект.</w:t>
       </w:r>
     </w:p>
     <w:p>
@@ -350,9 +861,9 @@
         <w:pStyle w:val="a3"/>
         <w:numPr>
           <w:ilvl w:val="0"/>
-          <w:numId w:val="1"/>
+          <w:numId w:val="11"/>
         </w:numPr>
-        <w:ind w:left="-284" w:firstLine="426"/>
+        <w:spacing w:before="120" w:after="120" w:line="256" w:lineRule="auto"/>
         <w:jc w:val="both"/>
         <w:rPr>
           <w:rFonts w:ascii="Times New Roman" w:hAnsi="Times New Roman" w:cs="Times New Roman"/>
@@ -367,7 +878,7 @@
           <w:sz w:val="28"/>
           <w:szCs w:val="28"/>
         </w:rPr>
-        <w:t>Время</w:t>
+        <w:t>Временем</w:t>
       </w:r>
       <w:proofErr w:type="spellEnd"/>
       <w:r>
@@ -385,7 +896,7 @@
           <w:sz w:val="28"/>
           <w:szCs w:val="28"/>
         </w:rPr>
-        <w:t>выделенное</w:t>
+        <w:t>выделенным</w:t>
       </w:r>
       <w:proofErr w:type="spellEnd"/>
       <w:r>
@@ -406,10 +917,4101 @@
         <w:t>реализацию</w:t>
       </w:r>
       <w:proofErr w:type="spellEnd"/>
+      <w:r>
+        <w:rPr>
+          <w:rFonts w:ascii="Times New Roman" w:hAnsi="Times New Roman" w:cs="Times New Roman"/>
+          <w:sz w:val="28"/>
+          <w:szCs w:val="28"/>
+        </w:rPr>
+        <w:t>.</w:t>
+      </w:r>
     </w:p>
     <w:p>
       <w:pPr>
-        <w:ind w:left="-284" w:firstLine="426"/>
+        <w:spacing w:before="120" w:after="120"/>
+        <w:ind w:firstLine="709"/>
+        <w:jc w:val="both"/>
+        <w:rPr>
+          <w:rFonts w:ascii="Times New Roman" w:hAnsi="Times New Roman" w:cs="Times New Roman"/>
+          <w:sz w:val="28"/>
+          <w:szCs w:val="28"/>
+        </w:rPr>
+      </w:pPr>
+      <w:proofErr w:type="spellStart"/>
+      <w:r>
+        <w:rPr>
+          <w:rFonts w:ascii="Times New Roman" w:hAnsi="Times New Roman" w:cs="Times New Roman"/>
+          <w:b/>
+          <w:sz w:val="28"/>
+          <w:szCs w:val="28"/>
+        </w:rPr>
+        <w:t>Ресурсы</w:t>
+      </w:r>
+      <w:proofErr w:type="spellEnd"/>
+      <w:r>
+        <w:rPr>
+          <w:rFonts w:ascii="Times New Roman" w:hAnsi="Times New Roman" w:cs="Times New Roman"/>
+          <w:sz w:val="28"/>
+          <w:szCs w:val="28"/>
+        </w:rPr>
+        <w:t xml:space="preserve">, </w:t>
+      </w:r>
+      <w:proofErr w:type="spellStart"/>
+      <w:r>
+        <w:rPr>
+          <w:rFonts w:ascii="Times New Roman" w:hAnsi="Times New Roman" w:cs="Times New Roman"/>
+          <w:sz w:val="28"/>
+          <w:szCs w:val="28"/>
+        </w:rPr>
+        <w:t>состоящие</w:t>
+      </w:r>
+      <w:proofErr w:type="spellEnd"/>
+      <w:r>
+        <w:rPr>
+          <w:rFonts w:ascii="Times New Roman" w:hAnsi="Times New Roman" w:cs="Times New Roman"/>
+          <w:sz w:val="28"/>
+          <w:szCs w:val="28"/>
+        </w:rPr>
+        <w:t xml:space="preserve"> в </w:t>
+      </w:r>
+      <w:proofErr w:type="spellStart"/>
+      <w:r>
+        <w:rPr>
+          <w:rFonts w:ascii="Times New Roman" w:hAnsi="Times New Roman" w:cs="Times New Roman"/>
+          <w:sz w:val="28"/>
+          <w:szCs w:val="28"/>
+        </w:rPr>
+        <w:t>основном</w:t>
+      </w:r>
+      <w:proofErr w:type="spellEnd"/>
+      <w:r>
+        <w:rPr>
+          <w:rFonts w:ascii="Times New Roman" w:hAnsi="Times New Roman" w:cs="Times New Roman"/>
+          <w:sz w:val="28"/>
+          <w:szCs w:val="28"/>
+        </w:rPr>
+        <w:t xml:space="preserve"> </w:t>
+      </w:r>
+      <w:proofErr w:type="spellStart"/>
+      <w:r>
+        <w:rPr>
+          <w:rFonts w:ascii="Times New Roman" w:hAnsi="Times New Roman" w:cs="Times New Roman"/>
+          <w:sz w:val="28"/>
+          <w:szCs w:val="28"/>
+        </w:rPr>
+        <w:t>из</w:t>
+      </w:r>
+      <w:proofErr w:type="spellEnd"/>
+      <w:r>
+        <w:rPr>
+          <w:rFonts w:ascii="Times New Roman" w:hAnsi="Times New Roman" w:cs="Times New Roman"/>
+          <w:sz w:val="28"/>
+          <w:szCs w:val="28"/>
+        </w:rPr>
+        <w:t xml:space="preserve"> труда </w:t>
+      </w:r>
+      <w:proofErr w:type="spellStart"/>
+      <w:r>
+        <w:rPr>
+          <w:rFonts w:ascii="Times New Roman" w:hAnsi="Times New Roman" w:cs="Times New Roman"/>
+          <w:sz w:val="28"/>
+          <w:szCs w:val="28"/>
+        </w:rPr>
+        <w:t>разработчиков</w:t>
+      </w:r>
+      <w:proofErr w:type="spellEnd"/>
+      <w:r>
+        <w:rPr>
+          <w:rFonts w:ascii="Times New Roman" w:hAnsi="Times New Roman" w:cs="Times New Roman"/>
+          <w:sz w:val="28"/>
+          <w:szCs w:val="28"/>
+        </w:rPr>
+        <w:t xml:space="preserve">, </w:t>
+      </w:r>
+      <w:proofErr w:type="spellStart"/>
+      <w:r>
+        <w:rPr>
+          <w:rFonts w:ascii="Times New Roman" w:hAnsi="Times New Roman" w:cs="Times New Roman"/>
+          <w:sz w:val="28"/>
+          <w:szCs w:val="28"/>
+        </w:rPr>
+        <w:t>тестологов</w:t>
+      </w:r>
+      <w:proofErr w:type="spellEnd"/>
+      <w:r>
+        <w:rPr>
+          <w:rFonts w:ascii="Times New Roman" w:hAnsi="Times New Roman" w:cs="Times New Roman"/>
+          <w:sz w:val="28"/>
+          <w:szCs w:val="28"/>
+        </w:rPr>
+        <w:t xml:space="preserve">, </w:t>
+      </w:r>
+      <w:proofErr w:type="spellStart"/>
+      <w:r>
+        <w:rPr>
+          <w:rFonts w:ascii="Times New Roman" w:hAnsi="Times New Roman" w:cs="Times New Roman"/>
+          <w:sz w:val="28"/>
+          <w:szCs w:val="28"/>
+        </w:rPr>
+        <w:t>составителей</w:t>
+      </w:r>
+      <w:proofErr w:type="spellEnd"/>
+      <w:r>
+        <w:rPr>
+          <w:rFonts w:ascii="Times New Roman" w:hAnsi="Times New Roman" w:cs="Times New Roman"/>
+          <w:sz w:val="28"/>
+          <w:szCs w:val="28"/>
+        </w:rPr>
+        <w:t xml:space="preserve"> </w:t>
+      </w:r>
+      <w:proofErr w:type="spellStart"/>
+      <w:r>
+        <w:rPr>
+          <w:rFonts w:ascii="Times New Roman" w:hAnsi="Times New Roman" w:cs="Times New Roman"/>
+          <w:sz w:val="28"/>
+          <w:szCs w:val="28"/>
+        </w:rPr>
+        <w:t>руководств</w:t>
+      </w:r>
+      <w:proofErr w:type="spellEnd"/>
+      <w:r>
+        <w:rPr>
+          <w:rFonts w:ascii="Times New Roman" w:hAnsi="Times New Roman" w:cs="Times New Roman"/>
+          <w:sz w:val="28"/>
+          <w:szCs w:val="28"/>
+        </w:rPr>
+        <w:t xml:space="preserve">, </w:t>
+      </w:r>
+      <w:proofErr w:type="spellStart"/>
+      <w:r>
+        <w:rPr>
+          <w:rFonts w:ascii="Times New Roman" w:hAnsi="Times New Roman" w:cs="Times New Roman"/>
+          <w:sz w:val="28"/>
+          <w:szCs w:val="28"/>
+        </w:rPr>
+        <w:t>персонала</w:t>
+      </w:r>
+      <w:proofErr w:type="spellEnd"/>
+      <w:r>
+        <w:rPr>
+          <w:rFonts w:ascii="Times New Roman" w:hAnsi="Times New Roman" w:cs="Times New Roman"/>
+          <w:sz w:val="28"/>
+          <w:szCs w:val="28"/>
+        </w:rPr>
+        <w:t xml:space="preserve"> </w:t>
+      </w:r>
+      <w:proofErr w:type="spellStart"/>
+      <w:r>
+        <w:rPr>
+          <w:rFonts w:ascii="Times New Roman" w:hAnsi="Times New Roman" w:cs="Times New Roman"/>
+          <w:sz w:val="28"/>
+          <w:szCs w:val="28"/>
+        </w:rPr>
+        <w:t>отдела</w:t>
+      </w:r>
+      <w:proofErr w:type="spellEnd"/>
+      <w:r>
+        <w:rPr>
+          <w:rFonts w:ascii="Times New Roman" w:hAnsi="Times New Roman" w:cs="Times New Roman"/>
+          <w:sz w:val="28"/>
+          <w:szCs w:val="28"/>
+        </w:rPr>
+        <w:t xml:space="preserve"> </w:t>
+      </w:r>
+      <w:proofErr w:type="spellStart"/>
+      <w:r>
+        <w:rPr>
+          <w:rFonts w:ascii="Times New Roman" w:hAnsi="Times New Roman" w:cs="Times New Roman"/>
+          <w:sz w:val="28"/>
+          <w:szCs w:val="28"/>
+        </w:rPr>
+        <w:t>обеспечения</w:t>
+      </w:r>
+      <w:proofErr w:type="spellEnd"/>
+      <w:r>
+        <w:rPr>
+          <w:rFonts w:ascii="Times New Roman" w:hAnsi="Times New Roman" w:cs="Times New Roman"/>
+          <w:sz w:val="28"/>
+          <w:szCs w:val="28"/>
+        </w:rPr>
+        <w:t xml:space="preserve"> </w:t>
+      </w:r>
+      <w:proofErr w:type="spellStart"/>
+      <w:r>
+        <w:rPr>
+          <w:rFonts w:ascii="Times New Roman" w:hAnsi="Times New Roman" w:cs="Times New Roman"/>
+          <w:sz w:val="28"/>
+          <w:szCs w:val="28"/>
+        </w:rPr>
+        <w:t>качества</w:t>
+      </w:r>
+      <w:proofErr w:type="spellEnd"/>
+      <w:r>
+        <w:rPr>
+          <w:rFonts w:ascii="Times New Roman" w:hAnsi="Times New Roman" w:cs="Times New Roman"/>
+          <w:sz w:val="28"/>
+          <w:szCs w:val="28"/>
+        </w:rPr>
+        <w:t xml:space="preserve"> и др.</w:t>
+      </w:r>
+    </w:p>
+    <w:p>
+      <w:pPr>
+        <w:spacing w:before="120" w:after="120"/>
+        <w:ind w:firstLine="709"/>
+        <w:jc w:val="both"/>
+        <w:rPr>
+          <w:rFonts w:ascii="Times New Roman" w:hAnsi="Times New Roman" w:cs="Times New Roman"/>
+          <w:sz w:val="28"/>
+          <w:szCs w:val="28"/>
+        </w:rPr>
+      </w:pPr>
+      <w:proofErr w:type="spellStart"/>
+      <w:r>
+        <w:rPr>
+          <w:rFonts w:ascii="Times New Roman" w:hAnsi="Times New Roman" w:cs="Times New Roman"/>
+          <w:sz w:val="28"/>
+          <w:szCs w:val="28"/>
+        </w:rPr>
+        <w:t>Еще</w:t>
+      </w:r>
+      <w:proofErr w:type="spellEnd"/>
+      <w:r>
+        <w:rPr>
+          <w:rFonts w:ascii="Times New Roman" w:hAnsi="Times New Roman" w:cs="Times New Roman"/>
+          <w:sz w:val="28"/>
+          <w:szCs w:val="28"/>
+        </w:rPr>
+        <w:t xml:space="preserve"> в 1970-х </w:t>
+      </w:r>
+      <w:proofErr w:type="spellStart"/>
+      <w:r>
+        <w:rPr>
+          <w:rFonts w:ascii="Times New Roman" w:hAnsi="Times New Roman" w:cs="Times New Roman"/>
+          <w:sz w:val="28"/>
+          <w:szCs w:val="28"/>
+        </w:rPr>
+        <w:t>годах</w:t>
+      </w:r>
+      <w:proofErr w:type="spellEnd"/>
+      <w:r>
+        <w:rPr>
+          <w:rFonts w:ascii="Times New Roman" w:hAnsi="Times New Roman" w:cs="Times New Roman"/>
+          <w:sz w:val="28"/>
+          <w:szCs w:val="28"/>
+        </w:rPr>
+        <w:t xml:space="preserve"> </w:t>
+      </w:r>
+      <w:proofErr w:type="spellStart"/>
+      <w:r>
+        <w:rPr>
+          <w:rFonts w:ascii="Times New Roman" w:hAnsi="Times New Roman" w:cs="Times New Roman"/>
+          <w:sz w:val="28"/>
+          <w:szCs w:val="28"/>
+        </w:rPr>
+        <w:t>Фред</w:t>
+      </w:r>
+      <w:proofErr w:type="spellEnd"/>
+      <w:r>
+        <w:rPr>
+          <w:rFonts w:ascii="Times New Roman" w:hAnsi="Times New Roman" w:cs="Times New Roman"/>
+          <w:sz w:val="28"/>
+          <w:szCs w:val="28"/>
+        </w:rPr>
+        <w:t xml:space="preserve"> </w:t>
+      </w:r>
+      <w:proofErr w:type="spellStart"/>
+      <w:r>
+        <w:rPr>
+          <w:rFonts w:ascii="Times New Roman" w:hAnsi="Times New Roman" w:cs="Times New Roman"/>
+          <w:sz w:val="28"/>
+          <w:szCs w:val="28"/>
+        </w:rPr>
+        <w:t>Брукс</w:t>
+      </w:r>
+      <w:proofErr w:type="spellEnd"/>
+      <w:r>
+        <w:rPr>
+          <w:rFonts w:ascii="Times New Roman" w:hAnsi="Times New Roman" w:cs="Times New Roman"/>
+          <w:sz w:val="28"/>
+          <w:szCs w:val="28"/>
+        </w:rPr>
+        <w:t xml:space="preserve"> (</w:t>
+      </w:r>
+      <w:proofErr w:type="spellStart"/>
+      <w:r>
+        <w:rPr>
+          <w:rFonts w:ascii="Times New Roman" w:hAnsi="Times New Roman" w:cs="Times New Roman"/>
+          <w:sz w:val="28"/>
+          <w:szCs w:val="28"/>
+        </w:rPr>
+        <w:t>Fred</w:t>
+      </w:r>
+      <w:proofErr w:type="spellEnd"/>
+      <w:r>
+        <w:rPr>
+          <w:rFonts w:ascii="Times New Roman" w:hAnsi="Times New Roman" w:cs="Times New Roman"/>
+          <w:sz w:val="28"/>
+          <w:szCs w:val="28"/>
+        </w:rPr>
+        <w:t xml:space="preserve"> </w:t>
+      </w:r>
+      <w:proofErr w:type="spellStart"/>
+      <w:r>
+        <w:rPr>
+          <w:rFonts w:ascii="Times New Roman" w:hAnsi="Times New Roman" w:cs="Times New Roman"/>
+          <w:sz w:val="28"/>
+          <w:szCs w:val="28"/>
+        </w:rPr>
+        <w:t>Brooks</w:t>
+      </w:r>
+      <w:proofErr w:type="spellEnd"/>
+      <w:r>
+        <w:rPr>
+          <w:rFonts w:ascii="Times New Roman" w:hAnsi="Times New Roman" w:cs="Times New Roman"/>
+          <w:sz w:val="28"/>
+          <w:szCs w:val="28"/>
+        </w:rPr>
+        <w:t xml:space="preserve">) (1975) </w:t>
+      </w:r>
+      <w:proofErr w:type="spellStart"/>
+      <w:r>
+        <w:rPr>
+          <w:rFonts w:ascii="Times New Roman" w:hAnsi="Times New Roman" w:cs="Times New Roman"/>
+          <w:sz w:val="28"/>
+          <w:szCs w:val="28"/>
+        </w:rPr>
+        <w:t>показал</w:t>
+      </w:r>
+      <w:proofErr w:type="spellEnd"/>
+      <w:r>
+        <w:rPr>
+          <w:rFonts w:ascii="Times New Roman" w:hAnsi="Times New Roman" w:cs="Times New Roman"/>
+          <w:sz w:val="28"/>
+          <w:szCs w:val="28"/>
+        </w:rPr>
+        <w:t xml:space="preserve">, </w:t>
+      </w:r>
+      <w:proofErr w:type="spellStart"/>
+      <w:r>
+        <w:rPr>
+          <w:rFonts w:ascii="Times New Roman" w:hAnsi="Times New Roman" w:cs="Times New Roman"/>
+          <w:sz w:val="28"/>
+          <w:szCs w:val="28"/>
+        </w:rPr>
+        <w:t>что</w:t>
+      </w:r>
+      <w:proofErr w:type="spellEnd"/>
+      <w:r>
+        <w:rPr>
+          <w:rFonts w:ascii="Times New Roman" w:hAnsi="Times New Roman" w:cs="Times New Roman"/>
+          <w:sz w:val="28"/>
+          <w:szCs w:val="28"/>
+        </w:rPr>
+        <w:t xml:space="preserve"> </w:t>
+      </w:r>
+      <w:proofErr w:type="spellStart"/>
+      <w:r>
+        <w:rPr>
+          <w:rFonts w:ascii="Times New Roman" w:hAnsi="Times New Roman" w:cs="Times New Roman"/>
+          <w:sz w:val="28"/>
+          <w:szCs w:val="28"/>
+        </w:rPr>
+        <w:t>предложение</w:t>
+      </w:r>
+      <w:proofErr w:type="spellEnd"/>
+      <w:r>
+        <w:rPr>
+          <w:rFonts w:ascii="Times New Roman" w:hAnsi="Times New Roman" w:cs="Times New Roman"/>
+          <w:sz w:val="28"/>
+          <w:szCs w:val="28"/>
+        </w:rPr>
+        <w:t xml:space="preserve"> добавить </w:t>
+      </w:r>
+      <w:proofErr w:type="spellStart"/>
+      <w:r>
+        <w:rPr>
+          <w:rFonts w:ascii="Times New Roman" w:hAnsi="Times New Roman" w:cs="Times New Roman"/>
+          <w:sz w:val="28"/>
+          <w:szCs w:val="28"/>
+        </w:rPr>
+        <w:t>ресурсы</w:t>
+      </w:r>
+      <w:proofErr w:type="spellEnd"/>
+      <w:r>
+        <w:rPr>
+          <w:rFonts w:ascii="Times New Roman" w:hAnsi="Times New Roman" w:cs="Times New Roman"/>
+          <w:sz w:val="28"/>
+          <w:szCs w:val="28"/>
+        </w:rPr>
+        <w:t xml:space="preserve"> в </w:t>
+      </w:r>
+      <w:proofErr w:type="spellStart"/>
+      <w:r>
+        <w:rPr>
+          <w:rFonts w:ascii="Times New Roman" w:hAnsi="Times New Roman" w:cs="Times New Roman"/>
+          <w:sz w:val="28"/>
+          <w:szCs w:val="28"/>
+        </w:rPr>
+        <w:t>программный</w:t>
+      </w:r>
+      <w:proofErr w:type="spellEnd"/>
+      <w:r>
+        <w:rPr>
+          <w:rFonts w:ascii="Times New Roman" w:hAnsi="Times New Roman" w:cs="Times New Roman"/>
+          <w:sz w:val="28"/>
+          <w:szCs w:val="28"/>
+        </w:rPr>
+        <w:t xml:space="preserve"> проект с </w:t>
+      </w:r>
+      <w:proofErr w:type="spellStart"/>
+      <w:r>
+        <w:rPr>
+          <w:rFonts w:ascii="Times New Roman" w:hAnsi="Times New Roman" w:cs="Times New Roman"/>
+          <w:sz w:val="28"/>
+          <w:szCs w:val="28"/>
+        </w:rPr>
+        <w:t>целью</w:t>
+      </w:r>
+      <w:proofErr w:type="spellEnd"/>
+      <w:r>
+        <w:rPr>
+          <w:rFonts w:ascii="Times New Roman" w:hAnsi="Times New Roman" w:cs="Times New Roman"/>
+          <w:sz w:val="28"/>
+          <w:szCs w:val="28"/>
+        </w:rPr>
+        <w:t xml:space="preserve"> </w:t>
+      </w:r>
+      <w:proofErr w:type="spellStart"/>
+      <w:r>
+        <w:rPr>
+          <w:rFonts w:ascii="Times New Roman" w:hAnsi="Times New Roman" w:cs="Times New Roman"/>
+          <w:sz w:val="28"/>
+          <w:szCs w:val="28"/>
+        </w:rPr>
+        <w:t>увеличить</w:t>
+      </w:r>
+      <w:proofErr w:type="spellEnd"/>
+      <w:r>
+        <w:rPr>
+          <w:rFonts w:ascii="Times New Roman" w:hAnsi="Times New Roman" w:cs="Times New Roman"/>
+          <w:sz w:val="28"/>
+          <w:szCs w:val="28"/>
+        </w:rPr>
+        <w:t xml:space="preserve"> </w:t>
+      </w:r>
+      <w:proofErr w:type="spellStart"/>
+      <w:r>
+        <w:rPr>
+          <w:rFonts w:ascii="Times New Roman" w:hAnsi="Times New Roman" w:cs="Times New Roman"/>
+          <w:sz w:val="28"/>
+          <w:szCs w:val="28"/>
+        </w:rPr>
+        <w:t>отдачу</w:t>
+      </w:r>
+      <w:proofErr w:type="spellEnd"/>
+      <w:r>
+        <w:rPr>
+          <w:rFonts w:ascii="Times New Roman" w:hAnsi="Times New Roman" w:cs="Times New Roman"/>
+          <w:sz w:val="28"/>
+          <w:szCs w:val="28"/>
+        </w:rPr>
+        <w:t xml:space="preserve"> </w:t>
+      </w:r>
+      <w:proofErr w:type="spellStart"/>
+      <w:r>
+        <w:rPr>
+          <w:rFonts w:ascii="Times New Roman" w:hAnsi="Times New Roman" w:cs="Times New Roman"/>
+          <w:sz w:val="28"/>
+          <w:szCs w:val="28"/>
+        </w:rPr>
+        <w:t>является</w:t>
+      </w:r>
+      <w:proofErr w:type="spellEnd"/>
+      <w:r>
+        <w:rPr>
+          <w:rFonts w:ascii="Times New Roman" w:hAnsi="Times New Roman" w:cs="Times New Roman"/>
+          <w:sz w:val="28"/>
+          <w:szCs w:val="28"/>
+        </w:rPr>
+        <w:t xml:space="preserve">, в </w:t>
+      </w:r>
+      <w:proofErr w:type="spellStart"/>
+      <w:r>
+        <w:rPr>
+          <w:rFonts w:ascii="Times New Roman" w:hAnsi="Times New Roman" w:cs="Times New Roman"/>
+          <w:sz w:val="28"/>
+          <w:szCs w:val="28"/>
+        </w:rPr>
+        <w:t>лучшем</w:t>
+      </w:r>
+      <w:proofErr w:type="spellEnd"/>
+      <w:r>
+        <w:rPr>
+          <w:rFonts w:ascii="Times New Roman" w:hAnsi="Times New Roman" w:cs="Times New Roman"/>
+          <w:sz w:val="28"/>
+          <w:szCs w:val="28"/>
+        </w:rPr>
+        <w:t xml:space="preserve"> </w:t>
+      </w:r>
+      <w:proofErr w:type="spellStart"/>
+      <w:r>
+        <w:rPr>
+          <w:rFonts w:ascii="Times New Roman" w:hAnsi="Times New Roman" w:cs="Times New Roman"/>
+          <w:sz w:val="28"/>
+          <w:szCs w:val="28"/>
+        </w:rPr>
+        <w:t>случае</w:t>
+      </w:r>
+      <w:proofErr w:type="spellEnd"/>
+      <w:r>
+        <w:rPr>
+          <w:rFonts w:ascii="Times New Roman" w:hAnsi="Times New Roman" w:cs="Times New Roman"/>
+          <w:sz w:val="28"/>
+          <w:szCs w:val="28"/>
+        </w:rPr>
+        <w:t xml:space="preserve">, </w:t>
+      </w:r>
+      <w:proofErr w:type="spellStart"/>
+      <w:r>
+        <w:rPr>
+          <w:rFonts w:ascii="Times New Roman" w:hAnsi="Times New Roman" w:cs="Times New Roman"/>
+          <w:sz w:val="28"/>
+          <w:szCs w:val="28"/>
+        </w:rPr>
+        <w:t>рискованным</w:t>
+      </w:r>
+      <w:proofErr w:type="spellEnd"/>
+      <w:r>
+        <w:rPr>
+          <w:rFonts w:ascii="Times New Roman" w:hAnsi="Times New Roman" w:cs="Times New Roman"/>
+          <w:sz w:val="28"/>
+          <w:szCs w:val="28"/>
+        </w:rPr>
+        <w:t xml:space="preserve">. Закон </w:t>
+      </w:r>
+      <w:proofErr w:type="spellStart"/>
+      <w:r>
+        <w:rPr>
+          <w:rFonts w:ascii="Times New Roman" w:hAnsi="Times New Roman" w:cs="Times New Roman"/>
+          <w:sz w:val="28"/>
+          <w:szCs w:val="28"/>
+        </w:rPr>
+        <w:t>Брукса</w:t>
+      </w:r>
+      <w:proofErr w:type="spellEnd"/>
+      <w:r>
+        <w:rPr>
+          <w:rFonts w:ascii="Times New Roman" w:hAnsi="Times New Roman" w:cs="Times New Roman"/>
+          <w:sz w:val="28"/>
+          <w:szCs w:val="28"/>
+        </w:rPr>
+        <w:t xml:space="preserve"> </w:t>
+      </w:r>
+      <w:proofErr w:type="spellStart"/>
+      <w:r>
+        <w:rPr>
+          <w:rFonts w:ascii="Times New Roman" w:hAnsi="Times New Roman" w:cs="Times New Roman"/>
+          <w:sz w:val="28"/>
+          <w:szCs w:val="28"/>
+        </w:rPr>
+        <w:t>гласит</w:t>
+      </w:r>
+      <w:proofErr w:type="spellEnd"/>
+      <w:r>
+        <w:rPr>
+          <w:rFonts w:ascii="Times New Roman" w:hAnsi="Times New Roman" w:cs="Times New Roman"/>
+          <w:sz w:val="28"/>
+          <w:szCs w:val="28"/>
+        </w:rPr>
+        <w:t xml:space="preserve">, </w:t>
+      </w:r>
+      <w:proofErr w:type="spellStart"/>
+      <w:r>
+        <w:rPr>
+          <w:rFonts w:ascii="Times New Roman" w:hAnsi="Times New Roman" w:cs="Times New Roman"/>
+          <w:sz w:val="28"/>
+          <w:szCs w:val="28"/>
+        </w:rPr>
+        <w:t>что</w:t>
+      </w:r>
+      <w:proofErr w:type="spellEnd"/>
+      <w:r>
+        <w:rPr>
+          <w:rFonts w:ascii="Times New Roman" w:hAnsi="Times New Roman" w:cs="Times New Roman"/>
+          <w:sz w:val="28"/>
+          <w:szCs w:val="28"/>
+        </w:rPr>
+        <w:t xml:space="preserve"> </w:t>
+      </w:r>
+      <w:proofErr w:type="spellStart"/>
+      <w:r>
+        <w:rPr>
+          <w:rFonts w:ascii="Times New Roman" w:hAnsi="Times New Roman" w:cs="Times New Roman"/>
+          <w:sz w:val="28"/>
+          <w:szCs w:val="28"/>
+        </w:rPr>
+        <w:t>дополнительное</w:t>
+      </w:r>
+      <w:proofErr w:type="spellEnd"/>
+      <w:r>
+        <w:rPr>
+          <w:rFonts w:ascii="Times New Roman" w:hAnsi="Times New Roman" w:cs="Times New Roman"/>
+          <w:sz w:val="28"/>
+          <w:szCs w:val="28"/>
+        </w:rPr>
+        <w:t xml:space="preserve"> </w:t>
+      </w:r>
+      <w:proofErr w:type="spellStart"/>
+      <w:r>
+        <w:rPr>
+          <w:rFonts w:ascii="Times New Roman" w:hAnsi="Times New Roman" w:cs="Times New Roman"/>
+          <w:sz w:val="28"/>
+          <w:szCs w:val="28"/>
+        </w:rPr>
+        <w:t>привлечение</w:t>
+      </w:r>
+      <w:proofErr w:type="spellEnd"/>
+      <w:r>
+        <w:rPr>
+          <w:rFonts w:ascii="Times New Roman" w:hAnsi="Times New Roman" w:cs="Times New Roman"/>
+          <w:sz w:val="28"/>
+          <w:szCs w:val="28"/>
+        </w:rPr>
+        <w:t xml:space="preserve"> </w:t>
+      </w:r>
+      <w:proofErr w:type="spellStart"/>
+      <w:r>
+        <w:rPr>
+          <w:rFonts w:ascii="Times New Roman" w:hAnsi="Times New Roman" w:cs="Times New Roman"/>
+          <w:sz w:val="28"/>
+          <w:szCs w:val="28"/>
+        </w:rPr>
+        <w:t>рабочей</w:t>
+      </w:r>
+      <w:proofErr w:type="spellEnd"/>
+      <w:r>
+        <w:rPr>
+          <w:rFonts w:ascii="Times New Roman" w:hAnsi="Times New Roman" w:cs="Times New Roman"/>
+          <w:sz w:val="28"/>
+          <w:szCs w:val="28"/>
+        </w:rPr>
+        <w:t xml:space="preserve"> </w:t>
+      </w:r>
+      <w:proofErr w:type="spellStart"/>
+      <w:r>
+        <w:rPr>
+          <w:rFonts w:ascii="Times New Roman" w:hAnsi="Times New Roman" w:cs="Times New Roman"/>
+          <w:sz w:val="28"/>
+          <w:szCs w:val="28"/>
+        </w:rPr>
+        <w:t>силы</w:t>
+      </w:r>
+      <w:proofErr w:type="spellEnd"/>
+      <w:r>
+        <w:rPr>
+          <w:rFonts w:ascii="Times New Roman" w:hAnsi="Times New Roman" w:cs="Times New Roman"/>
+          <w:sz w:val="28"/>
+          <w:szCs w:val="28"/>
+        </w:rPr>
+        <w:t xml:space="preserve"> к </w:t>
+      </w:r>
+      <w:proofErr w:type="spellStart"/>
+      <w:r>
+        <w:rPr>
+          <w:rFonts w:ascii="Times New Roman" w:hAnsi="Times New Roman" w:cs="Times New Roman"/>
+          <w:sz w:val="28"/>
+          <w:szCs w:val="28"/>
+        </w:rPr>
+        <w:t>запаздывающему</w:t>
+      </w:r>
+      <w:proofErr w:type="spellEnd"/>
+      <w:r>
+        <w:rPr>
+          <w:rFonts w:ascii="Times New Roman" w:hAnsi="Times New Roman" w:cs="Times New Roman"/>
+          <w:sz w:val="28"/>
+          <w:szCs w:val="28"/>
+        </w:rPr>
+        <w:t xml:space="preserve"> </w:t>
+      </w:r>
+      <w:proofErr w:type="spellStart"/>
+      <w:r>
+        <w:rPr>
+          <w:rFonts w:ascii="Times New Roman" w:hAnsi="Times New Roman" w:cs="Times New Roman"/>
+          <w:sz w:val="28"/>
+          <w:szCs w:val="28"/>
+        </w:rPr>
+        <w:t>программному</w:t>
+      </w:r>
+      <w:proofErr w:type="spellEnd"/>
+      <w:r>
+        <w:rPr>
+          <w:rFonts w:ascii="Times New Roman" w:hAnsi="Times New Roman" w:cs="Times New Roman"/>
+          <w:sz w:val="28"/>
+          <w:szCs w:val="28"/>
+        </w:rPr>
+        <w:t xml:space="preserve"> проекту </w:t>
+      </w:r>
+      <w:proofErr w:type="spellStart"/>
+      <w:r>
+        <w:rPr>
+          <w:rFonts w:ascii="Times New Roman" w:hAnsi="Times New Roman" w:cs="Times New Roman"/>
+          <w:sz w:val="28"/>
+          <w:szCs w:val="28"/>
+        </w:rPr>
+        <w:t>приведет</w:t>
+      </w:r>
+      <w:proofErr w:type="spellEnd"/>
+      <w:r>
+        <w:rPr>
+          <w:rFonts w:ascii="Times New Roman" w:hAnsi="Times New Roman" w:cs="Times New Roman"/>
+          <w:sz w:val="28"/>
+          <w:szCs w:val="28"/>
+        </w:rPr>
+        <w:t xml:space="preserve"> к </w:t>
+      </w:r>
+      <w:proofErr w:type="spellStart"/>
+      <w:r>
+        <w:rPr>
+          <w:rFonts w:ascii="Times New Roman" w:hAnsi="Times New Roman" w:cs="Times New Roman"/>
+          <w:sz w:val="28"/>
+          <w:szCs w:val="28"/>
+        </w:rPr>
+        <w:t>еще</w:t>
+      </w:r>
+      <w:proofErr w:type="spellEnd"/>
+      <w:r>
+        <w:rPr>
+          <w:rFonts w:ascii="Times New Roman" w:hAnsi="Times New Roman" w:cs="Times New Roman"/>
+          <w:sz w:val="28"/>
+          <w:szCs w:val="28"/>
+        </w:rPr>
+        <w:t xml:space="preserve"> </w:t>
+      </w:r>
+      <w:proofErr w:type="spellStart"/>
+      <w:r>
+        <w:rPr>
+          <w:rFonts w:ascii="Times New Roman" w:hAnsi="Times New Roman" w:cs="Times New Roman"/>
+          <w:sz w:val="28"/>
+          <w:szCs w:val="28"/>
+        </w:rPr>
+        <w:t>большему</w:t>
+      </w:r>
+      <w:proofErr w:type="spellEnd"/>
+      <w:r>
+        <w:rPr>
+          <w:rFonts w:ascii="Times New Roman" w:hAnsi="Times New Roman" w:cs="Times New Roman"/>
+          <w:sz w:val="28"/>
+          <w:szCs w:val="28"/>
+        </w:rPr>
+        <w:t xml:space="preserve"> </w:t>
+      </w:r>
+      <w:proofErr w:type="spellStart"/>
+      <w:r>
+        <w:rPr>
+          <w:rFonts w:ascii="Times New Roman" w:hAnsi="Times New Roman" w:cs="Times New Roman"/>
+          <w:sz w:val="28"/>
+          <w:szCs w:val="28"/>
+        </w:rPr>
+        <w:t>его</w:t>
+      </w:r>
+      <w:proofErr w:type="spellEnd"/>
+      <w:r>
+        <w:rPr>
+          <w:rFonts w:ascii="Times New Roman" w:hAnsi="Times New Roman" w:cs="Times New Roman"/>
+          <w:sz w:val="28"/>
+          <w:szCs w:val="28"/>
+        </w:rPr>
+        <w:t xml:space="preserve"> </w:t>
+      </w:r>
+      <w:proofErr w:type="spellStart"/>
+      <w:r>
+        <w:rPr>
+          <w:rFonts w:ascii="Times New Roman" w:hAnsi="Times New Roman" w:cs="Times New Roman"/>
+          <w:sz w:val="28"/>
+          <w:szCs w:val="28"/>
+        </w:rPr>
+        <w:t>запаздыванию</w:t>
+      </w:r>
+      <w:proofErr w:type="spellEnd"/>
+      <w:r>
+        <w:rPr>
+          <w:rFonts w:ascii="Times New Roman" w:hAnsi="Times New Roman" w:cs="Times New Roman"/>
+          <w:sz w:val="28"/>
+          <w:szCs w:val="28"/>
+        </w:rPr>
+        <w:t>.</w:t>
+      </w:r>
+    </w:p>
+    <w:p>
+      <w:pPr>
+        <w:spacing w:before="120" w:after="120"/>
+        <w:ind w:firstLine="709"/>
+        <w:jc w:val="both"/>
+        <w:rPr>
+          <w:rFonts w:ascii="Times New Roman" w:hAnsi="Times New Roman" w:cs="Times New Roman"/>
+          <w:sz w:val="28"/>
+          <w:szCs w:val="28"/>
+        </w:rPr>
+      </w:pPr>
+      <w:proofErr w:type="spellStart"/>
+      <w:r>
+        <w:rPr>
+          <w:rFonts w:ascii="Times New Roman" w:hAnsi="Times New Roman" w:cs="Times New Roman"/>
+          <w:sz w:val="28"/>
+          <w:szCs w:val="28"/>
+        </w:rPr>
+        <w:t>Если</w:t>
+      </w:r>
+      <w:proofErr w:type="spellEnd"/>
+      <w:r>
+        <w:rPr>
+          <w:rFonts w:ascii="Times New Roman" w:hAnsi="Times New Roman" w:cs="Times New Roman"/>
+          <w:sz w:val="28"/>
+          <w:szCs w:val="28"/>
+        </w:rPr>
+        <w:t xml:space="preserve"> </w:t>
+      </w:r>
+      <w:proofErr w:type="spellStart"/>
+      <w:r>
+        <w:rPr>
+          <w:rFonts w:ascii="Times New Roman" w:hAnsi="Times New Roman" w:cs="Times New Roman"/>
+          <w:sz w:val="28"/>
+          <w:szCs w:val="28"/>
+        </w:rPr>
+        <w:t>временная</w:t>
+      </w:r>
+      <w:proofErr w:type="spellEnd"/>
+      <w:r>
+        <w:rPr>
+          <w:rFonts w:ascii="Times New Roman" w:hAnsi="Times New Roman" w:cs="Times New Roman"/>
+          <w:sz w:val="28"/>
+          <w:szCs w:val="28"/>
+        </w:rPr>
+        <w:t xml:space="preserve"> шкала </w:t>
+      </w:r>
+      <w:proofErr w:type="spellStart"/>
+      <w:r>
+        <w:rPr>
+          <w:rFonts w:ascii="Times New Roman" w:hAnsi="Times New Roman" w:cs="Times New Roman"/>
+          <w:sz w:val="28"/>
+          <w:szCs w:val="28"/>
+        </w:rPr>
+        <w:t>достаточно</w:t>
+      </w:r>
+      <w:proofErr w:type="spellEnd"/>
+      <w:r>
+        <w:rPr>
+          <w:rFonts w:ascii="Times New Roman" w:hAnsi="Times New Roman" w:cs="Times New Roman"/>
+          <w:sz w:val="28"/>
+          <w:szCs w:val="28"/>
+        </w:rPr>
+        <w:t xml:space="preserve"> </w:t>
+      </w:r>
+      <w:proofErr w:type="spellStart"/>
+      <w:r>
+        <w:rPr>
+          <w:rFonts w:ascii="Times New Roman" w:hAnsi="Times New Roman" w:cs="Times New Roman"/>
+          <w:sz w:val="28"/>
+          <w:szCs w:val="28"/>
+        </w:rPr>
+        <w:t>протяженная</w:t>
+      </w:r>
+      <w:proofErr w:type="spellEnd"/>
+      <w:r>
+        <w:rPr>
+          <w:rFonts w:ascii="Times New Roman" w:hAnsi="Times New Roman" w:cs="Times New Roman"/>
+          <w:sz w:val="28"/>
+          <w:szCs w:val="28"/>
+        </w:rPr>
+        <w:t xml:space="preserve">, то результат </w:t>
+      </w:r>
+      <w:proofErr w:type="spellStart"/>
+      <w:r>
+        <w:rPr>
+          <w:rFonts w:ascii="Times New Roman" w:hAnsi="Times New Roman" w:cs="Times New Roman"/>
+          <w:sz w:val="28"/>
+          <w:szCs w:val="28"/>
+        </w:rPr>
+        <w:t>может</w:t>
+      </w:r>
+      <w:proofErr w:type="spellEnd"/>
+      <w:r>
+        <w:rPr>
+          <w:rFonts w:ascii="Times New Roman" w:hAnsi="Times New Roman" w:cs="Times New Roman"/>
+          <w:sz w:val="28"/>
+          <w:szCs w:val="28"/>
+        </w:rPr>
+        <w:t xml:space="preserve"> </w:t>
+      </w:r>
+      <w:proofErr w:type="spellStart"/>
+      <w:r>
+        <w:rPr>
+          <w:rFonts w:ascii="Times New Roman" w:hAnsi="Times New Roman" w:cs="Times New Roman"/>
+          <w:sz w:val="28"/>
+          <w:szCs w:val="28"/>
+        </w:rPr>
+        <w:t>действительно</w:t>
+      </w:r>
+      <w:proofErr w:type="spellEnd"/>
+      <w:r>
+        <w:rPr>
+          <w:rFonts w:ascii="Times New Roman" w:hAnsi="Times New Roman" w:cs="Times New Roman"/>
+          <w:sz w:val="28"/>
+          <w:szCs w:val="28"/>
+        </w:rPr>
+        <w:t xml:space="preserve"> </w:t>
+      </w:r>
+      <w:proofErr w:type="spellStart"/>
+      <w:r>
+        <w:rPr>
+          <w:rFonts w:ascii="Times New Roman" w:hAnsi="Times New Roman" w:cs="Times New Roman"/>
+          <w:sz w:val="28"/>
+          <w:szCs w:val="28"/>
+        </w:rPr>
+        <w:t>возрасти</w:t>
+      </w:r>
+      <w:proofErr w:type="spellEnd"/>
+      <w:r>
+        <w:rPr>
+          <w:rFonts w:ascii="Times New Roman" w:hAnsi="Times New Roman" w:cs="Times New Roman"/>
+          <w:sz w:val="28"/>
+          <w:szCs w:val="28"/>
+        </w:rPr>
+        <w:t xml:space="preserve">. </w:t>
+      </w:r>
+      <w:proofErr w:type="spellStart"/>
+      <w:r>
+        <w:rPr>
+          <w:rFonts w:ascii="Times New Roman" w:hAnsi="Times New Roman" w:cs="Times New Roman"/>
+          <w:sz w:val="28"/>
+          <w:szCs w:val="28"/>
+        </w:rPr>
+        <w:t>Но</w:t>
+      </w:r>
+      <w:proofErr w:type="spellEnd"/>
+      <w:r>
+        <w:rPr>
+          <w:rFonts w:ascii="Times New Roman" w:hAnsi="Times New Roman" w:cs="Times New Roman"/>
+          <w:sz w:val="28"/>
+          <w:szCs w:val="28"/>
+        </w:rPr>
+        <w:t xml:space="preserve"> он не </w:t>
+      </w:r>
+      <w:proofErr w:type="spellStart"/>
+      <w:r>
+        <w:rPr>
+          <w:rFonts w:ascii="Times New Roman" w:hAnsi="Times New Roman" w:cs="Times New Roman"/>
+          <w:sz w:val="28"/>
+          <w:szCs w:val="28"/>
+        </w:rPr>
+        <w:t>возрастет</w:t>
+      </w:r>
+      <w:proofErr w:type="spellEnd"/>
+      <w:r>
+        <w:rPr>
+          <w:rFonts w:ascii="Times New Roman" w:hAnsi="Times New Roman" w:cs="Times New Roman"/>
+          <w:sz w:val="28"/>
+          <w:szCs w:val="28"/>
+        </w:rPr>
+        <w:t xml:space="preserve"> </w:t>
+      </w:r>
+      <w:proofErr w:type="spellStart"/>
+      <w:r>
+        <w:rPr>
+          <w:rFonts w:ascii="Times New Roman" w:hAnsi="Times New Roman" w:cs="Times New Roman"/>
+          <w:sz w:val="28"/>
+          <w:szCs w:val="28"/>
+        </w:rPr>
+        <w:t>пропорционально</w:t>
+      </w:r>
+      <w:proofErr w:type="spellEnd"/>
+      <w:r>
+        <w:rPr>
+          <w:rFonts w:ascii="Times New Roman" w:hAnsi="Times New Roman" w:cs="Times New Roman"/>
+          <w:sz w:val="28"/>
+          <w:szCs w:val="28"/>
+        </w:rPr>
+        <w:t xml:space="preserve"> </w:t>
+      </w:r>
+      <w:proofErr w:type="spellStart"/>
+      <w:r>
+        <w:rPr>
+          <w:rFonts w:ascii="Times New Roman" w:hAnsi="Times New Roman" w:cs="Times New Roman"/>
+          <w:sz w:val="28"/>
+          <w:szCs w:val="28"/>
+        </w:rPr>
+        <w:t>добавленным</w:t>
+      </w:r>
+      <w:proofErr w:type="spellEnd"/>
+      <w:r>
+        <w:rPr>
+          <w:rFonts w:ascii="Times New Roman" w:hAnsi="Times New Roman" w:cs="Times New Roman"/>
+          <w:sz w:val="28"/>
+          <w:szCs w:val="28"/>
+        </w:rPr>
+        <w:t xml:space="preserve"> ресурсам; таким образом, </w:t>
+      </w:r>
+      <w:proofErr w:type="spellStart"/>
+      <w:r>
+        <w:rPr>
+          <w:rFonts w:ascii="Times New Roman" w:hAnsi="Times New Roman" w:cs="Times New Roman"/>
+          <w:sz w:val="28"/>
+          <w:szCs w:val="28"/>
+        </w:rPr>
+        <w:t>общая</w:t>
+      </w:r>
+      <w:proofErr w:type="spellEnd"/>
+      <w:r>
+        <w:rPr>
+          <w:rFonts w:ascii="Times New Roman" w:hAnsi="Times New Roman" w:cs="Times New Roman"/>
+          <w:sz w:val="28"/>
+          <w:szCs w:val="28"/>
+        </w:rPr>
+        <w:t xml:space="preserve"> </w:t>
+      </w:r>
+      <w:proofErr w:type="spellStart"/>
+      <w:r>
+        <w:rPr>
+          <w:rFonts w:ascii="Times New Roman" w:hAnsi="Times New Roman" w:cs="Times New Roman"/>
+          <w:sz w:val="28"/>
+          <w:szCs w:val="28"/>
+        </w:rPr>
+        <w:t>эффективность</w:t>
+      </w:r>
+      <w:proofErr w:type="spellEnd"/>
+      <w:r>
+        <w:rPr>
+          <w:rFonts w:ascii="Times New Roman" w:hAnsi="Times New Roman" w:cs="Times New Roman"/>
+          <w:sz w:val="28"/>
+          <w:szCs w:val="28"/>
+        </w:rPr>
+        <w:t xml:space="preserve"> </w:t>
+      </w:r>
+      <w:proofErr w:type="spellStart"/>
+      <w:r>
+        <w:rPr>
+          <w:rFonts w:ascii="Times New Roman" w:hAnsi="Times New Roman" w:cs="Times New Roman"/>
+          <w:sz w:val="28"/>
+          <w:szCs w:val="28"/>
+        </w:rPr>
+        <w:t>проекта</w:t>
+      </w:r>
+      <w:proofErr w:type="spellEnd"/>
+      <w:r>
+        <w:rPr>
+          <w:rFonts w:ascii="Times New Roman" w:hAnsi="Times New Roman" w:cs="Times New Roman"/>
+          <w:sz w:val="28"/>
+          <w:szCs w:val="28"/>
+        </w:rPr>
+        <w:t xml:space="preserve"> </w:t>
+      </w:r>
+      <w:proofErr w:type="spellStart"/>
+      <w:r>
+        <w:rPr>
+          <w:rFonts w:ascii="Times New Roman" w:hAnsi="Times New Roman" w:cs="Times New Roman"/>
+          <w:sz w:val="28"/>
+          <w:szCs w:val="28"/>
+        </w:rPr>
+        <w:t>снизится</w:t>
+      </w:r>
+      <w:proofErr w:type="spellEnd"/>
+      <w:r>
+        <w:rPr>
+          <w:rFonts w:ascii="Times New Roman" w:hAnsi="Times New Roman" w:cs="Times New Roman"/>
+          <w:sz w:val="28"/>
+          <w:szCs w:val="28"/>
+        </w:rPr>
+        <w:t xml:space="preserve">. </w:t>
+      </w:r>
+      <w:proofErr w:type="spellStart"/>
+      <w:r>
+        <w:rPr>
+          <w:rFonts w:ascii="Times New Roman" w:hAnsi="Times New Roman" w:cs="Times New Roman"/>
+          <w:sz w:val="28"/>
+          <w:szCs w:val="28"/>
+        </w:rPr>
+        <w:t>Добавление</w:t>
+      </w:r>
+      <w:proofErr w:type="spellEnd"/>
+      <w:r>
+        <w:rPr>
+          <w:rFonts w:ascii="Times New Roman" w:hAnsi="Times New Roman" w:cs="Times New Roman"/>
+          <w:sz w:val="28"/>
+          <w:szCs w:val="28"/>
+        </w:rPr>
+        <w:t xml:space="preserve"> </w:t>
+      </w:r>
+      <w:proofErr w:type="spellStart"/>
+      <w:r>
+        <w:rPr>
+          <w:rFonts w:ascii="Times New Roman" w:hAnsi="Times New Roman" w:cs="Times New Roman"/>
+          <w:sz w:val="28"/>
+          <w:szCs w:val="28"/>
+        </w:rPr>
+        <w:t>ресурсов</w:t>
+      </w:r>
+      <w:proofErr w:type="spellEnd"/>
+      <w:r>
+        <w:rPr>
+          <w:rFonts w:ascii="Times New Roman" w:hAnsi="Times New Roman" w:cs="Times New Roman"/>
+          <w:sz w:val="28"/>
+          <w:szCs w:val="28"/>
+        </w:rPr>
+        <w:t xml:space="preserve"> </w:t>
+      </w:r>
+      <w:proofErr w:type="spellStart"/>
+      <w:r>
+        <w:rPr>
+          <w:rFonts w:ascii="Times New Roman" w:hAnsi="Times New Roman" w:cs="Times New Roman"/>
+          <w:sz w:val="28"/>
+          <w:szCs w:val="28"/>
+        </w:rPr>
+        <w:t>может</w:t>
+      </w:r>
+      <w:proofErr w:type="spellEnd"/>
+      <w:r>
+        <w:rPr>
+          <w:rFonts w:ascii="Times New Roman" w:hAnsi="Times New Roman" w:cs="Times New Roman"/>
+          <w:sz w:val="28"/>
+          <w:szCs w:val="28"/>
+        </w:rPr>
+        <w:t xml:space="preserve"> </w:t>
+      </w:r>
+      <w:proofErr w:type="spellStart"/>
+      <w:r>
+        <w:rPr>
+          <w:rFonts w:ascii="Times New Roman" w:hAnsi="Times New Roman" w:cs="Times New Roman"/>
+          <w:sz w:val="28"/>
+          <w:szCs w:val="28"/>
+        </w:rPr>
+        <w:t>даже</w:t>
+      </w:r>
+      <w:proofErr w:type="spellEnd"/>
+      <w:r>
+        <w:rPr>
+          <w:rFonts w:ascii="Times New Roman" w:hAnsi="Times New Roman" w:cs="Times New Roman"/>
+          <w:sz w:val="28"/>
+          <w:szCs w:val="28"/>
+        </w:rPr>
+        <w:t xml:space="preserve"> </w:t>
+      </w:r>
+      <w:proofErr w:type="spellStart"/>
+      <w:r>
+        <w:rPr>
+          <w:rFonts w:ascii="Times New Roman" w:hAnsi="Times New Roman" w:cs="Times New Roman"/>
+          <w:sz w:val="28"/>
+          <w:szCs w:val="28"/>
+        </w:rPr>
+        <w:t>замедлить</w:t>
+      </w:r>
+      <w:proofErr w:type="spellEnd"/>
+      <w:r>
+        <w:rPr>
+          <w:rFonts w:ascii="Times New Roman" w:hAnsi="Times New Roman" w:cs="Times New Roman"/>
+          <w:sz w:val="28"/>
+          <w:szCs w:val="28"/>
+        </w:rPr>
+        <w:t xml:space="preserve"> проект, так </w:t>
+      </w:r>
+      <w:proofErr w:type="spellStart"/>
+      <w:r>
+        <w:rPr>
+          <w:rFonts w:ascii="Times New Roman" w:hAnsi="Times New Roman" w:cs="Times New Roman"/>
+          <w:sz w:val="28"/>
+          <w:szCs w:val="28"/>
+        </w:rPr>
+        <w:t>как</w:t>
+      </w:r>
+      <w:proofErr w:type="spellEnd"/>
+      <w:r>
+        <w:rPr>
+          <w:rFonts w:ascii="Times New Roman" w:hAnsi="Times New Roman" w:cs="Times New Roman"/>
+          <w:sz w:val="28"/>
+          <w:szCs w:val="28"/>
+        </w:rPr>
+        <w:t xml:space="preserve"> </w:t>
+      </w:r>
+      <w:proofErr w:type="spellStart"/>
+      <w:r>
+        <w:rPr>
+          <w:rFonts w:ascii="Times New Roman" w:hAnsi="Times New Roman" w:cs="Times New Roman"/>
+          <w:sz w:val="28"/>
+          <w:szCs w:val="28"/>
+        </w:rPr>
+        <w:t>необходимость</w:t>
+      </w:r>
+      <w:proofErr w:type="spellEnd"/>
+      <w:r>
+        <w:rPr>
+          <w:rFonts w:ascii="Times New Roman" w:hAnsi="Times New Roman" w:cs="Times New Roman"/>
+          <w:sz w:val="28"/>
+          <w:szCs w:val="28"/>
+        </w:rPr>
+        <w:t xml:space="preserve"> обучать и </w:t>
+      </w:r>
+      <w:proofErr w:type="spellStart"/>
+      <w:r>
+        <w:rPr>
+          <w:rFonts w:ascii="Times New Roman" w:hAnsi="Times New Roman" w:cs="Times New Roman"/>
+          <w:sz w:val="28"/>
+          <w:szCs w:val="28"/>
+        </w:rPr>
+        <w:t>поддерживать</w:t>
+      </w:r>
+      <w:proofErr w:type="spellEnd"/>
+      <w:r>
+        <w:rPr>
+          <w:rFonts w:ascii="Times New Roman" w:hAnsi="Times New Roman" w:cs="Times New Roman"/>
+          <w:sz w:val="28"/>
+          <w:szCs w:val="28"/>
+        </w:rPr>
+        <w:t xml:space="preserve"> </w:t>
+      </w:r>
+      <w:proofErr w:type="spellStart"/>
+      <w:r>
+        <w:rPr>
+          <w:rFonts w:ascii="Times New Roman" w:hAnsi="Times New Roman" w:cs="Times New Roman"/>
+          <w:sz w:val="28"/>
+          <w:szCs w:val="28"/>
+        </w:rPr>
+        <w:t>новых</w:t>
+      </w:r>
+      <w:proofErr w:type="spellEnd"/>
+      <w:r>
+        <w:rPr>
+          <w:rFonts w:ascii="Times New Roman" w:hAnsi="Times New Roman" w:cs="Times New Roman"/>
+          <w:sz w:val="28"/>
+          <w:szCs w:val="28"/>
+        </w:rPr>
+        <w:t xml:space="preserve"> </w:t>
+      </w:r>
+      <w:proofErr w:type="spellStart"/>
+      <w:r>
+        <w:rPr>
+          <w:rFonts w:ascii="Times New Roman" w:hAnsi="Times New Roman" w:cs="Times New Roman"/>
+          <w:sz w:val="28"/>
+          <w:szCs w:val="28"/>
+        </w:rPr>
+        <w:t>сотрудников</w:t>
+      </w:r>
+      <w:proofErr w:type="spellEnd"/>
+      <w:r>
+        <w:rPr>
+          <w:rFonts w:ascii="Times New Roman" w:hAnsi="Times New Roman" w:cs="Times New Roman"/>
+          <w:sz w:val="28"/>
+          <w:szCs w:val="28"/>
+        </w:rPr>
+        <w:t xml:space="preserve"> </w:t>
+      </w:r>
+      <w:proofErr w:type="spellStart"/>
+      <w:r>
+        <w:rPr>
+          <w:rFonts w:ascii="Times New Roman" w:hAnsi="Times New Roman" w:cs="Times New Roman"/>
+          <w:sz w:val="28"/>
+          <w:szCs w:val="28"/>
+        </w:rPr>
+        <w:t>снижает</w:t>
+      </w:r>
+      <w:proofErr w:type="spellEnd"/>
+      <w:r>
+        <w:rPr>
+          <w:rFonts w:ascii="Times New Roman" w:hAnsi="Times New Roman" w:cs="Times New Roman"/>
+          <w:sz w:val="28"/>
+          <w:szCs w:val="28"/>
+        </w:rPr>
+        <w:t xml:space="preserve"> </w:t>
+      </w:r>
+      <w:proofErr w:type="spellStart"/>
+      <w:r>
+        <w:rPr>
+          <w:rFonts w:ascii="Times New Roman" w:hAnsi="Times New Roman" w:cs="Times New Roman"/>
+          <w:sz w:val="28"/>
+          <w:szCs w:val="28"/>
+        </w:rPr>
+        <w:t>производительность</w:t>
+      </w:r>
+      <w:proofErr w:type="spellEnd"/>
+      <w:r>
+        <w:rPr>
+          <w:rFonts w:ascii="Times New Roman" w:hAnsi="Times New Roman" w:cs="Times New Roman"/>
+          <w:sz w:val="28"/>
+          <w:szCs w:val="28"/>
+        </w:rPr>
+        <w:t xml:space="preserve"> </w:t>
+      </w:r>
+      <w:proofErr w:type="spellStart"/>
+      <w:r>
+        <w:rPr>
+          <w:rFonts w:ascii="Times New Roman" w:hAnsi="Times New Roman" w:cs="Times New Roman"/>
+          <w:sz w:val="28"/>
+          <w:szCs w:val="28"/>
+        </w:rPr>
+        <w:t>тех</w:t>
+      </w:r>
+      <w:proofErr w:type="spellEnd"/>
+      <w:r>
+        <w:rPr>
+          <w:rFonts w:ascii="Times New Roman" w:hAnsi="Times New Roman" w:cs="Times New Roman"/>
+          <w:sz w:val="28"/>
+          <w:szCs w:val="28"/>
+        </w:rPr>
+        <w:t xml:space="preserve">, </w:t>
+      </w:r>
+      <w:proofErr w:type="spellStart"/>
+      <w:r>
+        <w:rPr>
+          <w:rFonts w:ascii="Times New Roman" w:hAnsi="Times New Roman" w:cs="Times New Roman"/>
+          <w:sz w:val="28"/>
+          <w:szCs w:val="28"/>
+        </w:rPr>
+        <w:t>кто</w:t>
+      </w:r>
+      <w:proofErr w:type="spellEnd"/>
+      <w:r>
+        <w:rPr>
+          <w:rFonts w:ascii="Times New Roman" w:hAnsi="Times New Roman" w:cs="Times New Roman"/>
+          <w:sz w:val="28"/>
+          <w:szCs w:val="28"/>
+        </w:rPr>
+        <w:t xml:space="preserve"> уже </w:t>
+      </w:r>
+      <w:proofErr w:type="spellStart"/>
+      <w:r>
+        <w:rPr>
+          <w:rFonts w:ascii="Times New Roman" w:hAnsi="Times New Roman" w:cs="Times New Roman"/>
+          <w:sz w:val="28"/>
+          <w:szCs w:val="28"/>
+        </w:rPr>
+        <w:t>был</w:t>
+      </w:r>
+      <w:proofErr w:type="spellEnd"/>
+      <w:r>
+        <w:rPr>
+          <w:rFonts w:ascii="Times New Roman" w:hAnsi="Times New Roman" w:cs="Times New Roman"/>
+          <w:sz w:val="28"/>
+          <w:szCs w:val="28"/>
+        </w:rPr>
+        <w:t xml:space="preserve"> </w:t>
+      </w:r>
+      <w:proofErr w:type="spellStart"/>
+      <w:r>
+        <w:rPr>
+          <w:rFonts w:ascii="Times New Roman" w:hAnsi="Times New Roman" w:cs="Times New Roman"/>
+          <w:sz w:val="28"/>
+          <w:szCs w:val="28"/>
+        </w:rPr>
+        <w:t>занят</w:t>
+      </w:r>
+      <w:proofErr w:type="spellEnd"/>
+      <w:r>
+        <w:rPr>
+          <w:rFonts w:ascii="Times New Roman" w:hAnsi="Times New Roman" w:cs="Times New Roman"/>
+          <w:sz w:val="28"/>
+          <w:szCs w:val="28"/>
+        </w:rPr>
+        <w:t xml:space="preserve"> в </w:t>
+      </w:r>
+      <w:proofErr w:type="spellStart"/>
+      <w:r>
+        <w:rPr>
+          <w:rFonts w:ascii="Times New Roman" w:hAnsi="Times New Roman" w:cs="Times New Roman"/>
+          <w:sz w:val="28"/>
+          <w:szCs w:val="28"/>
+        </w:rPr>
+        <w:t>проекте</w:t>
+      </w:r>
+      <w:proofErr w:type="spellEnd"/>
+      <w:r>
+        <w:rPr>
+          <w:rFonts w:ascii="Times New Roman" w:hAnsi="Times New Roman" w:cs="Times New Roman"/>
+          <w:sz w:val="28"/>
+          <w:szCs w:val="28"/>
+        </w:rPr>
+        <w:t xml:space="preserve">. </w:t>
+      </w:r>
+    </w:p>
+    <w:p>
+      <w:pPr>
+        <w:spacing w:before="120" w:after="120"/>
+        <w:ind w:firstLine="709"/>
+        <w:jc w:val="both"/>
+        <w:rPr>
+          <w:rFonts w:ascii="Times New Roman" w:hAnsi="Times New Roman" w:cs="Times New Roman"/>
+          <w:sz w:val="28"/>
+          <w:szCs w:val="28"/>
+        </w:rPr>
+      </w:pPr>
+      <w:r>
+        <w:rPr>
+          <w:rFonts w:ascii="Times New Roman" w:hAnsi="Times New Roman" w:cs="Times New Roman"/>
+          <w:sz w:val="28"/>
+          <w:szCs w:val="28"/>
+        </w:rPr>
+        <w:t xml:space="preserve">По мере того </w:t>
+      </w:r>
+      <w:proofErr w:type="spellStart"/>
+      <w:r>
+        <w:rPr>
+          <w:rFonts w:ascii="Times New Roman" w:hAnsi="Times New Roman" w:cs="Times New Roman"/>
+          <w:sz w:val="28"/>
+          <w:szCs w:val="28"/>
+        </w:rPr>
+        <w:t>как</w:t>
+      </w:r>
+      <w:proofErr w:type="spellEnd"/>
+      <w:r>
+        <w:rPr>
+          <w:rFonts w:ascii="Times New Roman" w:hAnsi="Times New Roman" w:cs="Times New Roman"/>
+          <w:sz w:val="28"/>
+          <w:szCs w:val="28"/>
+        </w:rPr>
+        <w:t xml:space="preserve"> </w:t>
+      </w:r>
+      <w:proofErr w:type="spellStart"/>
+      <w:r>
+        <w:rPr>
+          <w:rFonts w:ascii="Times New Roman" w:hAnsi="Times New Roman" w:cs="Times New Roman"/>
+          <w:sz w:val="28"/>
+          <w:szCs w:val="28"/>
+        </w:rPr>
+        <w:t>условия</w:t>
+      </w:r>
+      <w:proofErr w:type="spellEnd"/>
+      <w:r>
+        <w:rPr>
+          <w:rFonts w:ascii="Times New Roman" w:hAnsi="Times New Roman" w:cs="Times New Roman"/>
+          <w:sz w:val="28"/>
+          <w:szCs w:val="28"/>
+        </w:rPr>
+        <w:t xml:space="preserve"> </w:t>
+      </w:r>
+      <w:proofErr w:type="spellStart"/>
+      <w:r>
+        <w:rPr>
+          <w:rFonts w:ascii="Times New Roman" w:hAnsi="Times New Roman" w:cs="Times New Roman"/>
+          <w:sz w:val="28"/>
+          <w:szCs w:val="28"/>
+        </w:rPr>
+        <w:t>конкуренции</w:t>
+      </w:r>
+      <w:proofErr w:type="spellEnd"/>
+      <w:r>
+        <w:rPr>
+          <w:rFonts w:ascii="Times New Roman" w:hAnsi="Times New Roman" w:cs="Times New Roman"/>
+          <w:sz w:val="28"/>
+          <w:szCs w:val="28"/>
+        </w:rPr>
+        <w:t xml:space="preserve"> на </w:t>
+      </w:r>
+      <w:proofErr w:type="spellStart"/>
+      <w:r>
+        <w:rPr>
+          <w:rFonts w:ascii="Times New Roman" w:hAnsi="Times New Roman" w:cs="Times New Roman"/>
+          <w:sz w:val="28"/>
+          <w:szCs w:val="28"/>
+        </w:rPr>
+        <w:t>рынке</w:t>
+      </w:r>
+      <w:proofErr w:type="spellEnd"/>
+      <w:r>
+        <w:rPr>
+          <w:rFonts w:ascii="Times New Roman" w:hAnsi="Times New Roman" w:cs="Times New Roman"/>
+          <w:sz w:val="28"/>
+          <w:szCs w:val="28"/>
+        </w:rPr>
+        <w:t xml:space="preserve"> </w:t>
+      </w:r>
+      <w:proofErr w:type="spellStart"/>
+      <w:r>
+        <w:rPr>
+          <w:rFonts w:ascii="Times New Roman" w:hAnsi="Times New Roman" w:cs="Times New Roman"/>
+          <w:sz w:val="28"/>
+          <w:szCs w:val="28"/>
+        </w:rPr>
+        <w:t>побуждают</w:t>
+      </w:r>
+      <w:proofErr w:type="spellEnd"/>
+      <w:r>
+        <w:rPr>
+          <w:rFonts w:ascii="Times New Roman" w:hAnsi="Times New Roman" w:cs="Times New Roman"/>
+          <w:sz w:val="28"/>
+          <w:szCs w:val="28"/>
+        </w:rPr>
+        <w:t xml:space="preserve"> нас </w:t>
+      </w:r>
+      <w:proofErr w:type="spellStart"/>
+      <w:r>
+        <w:rPr>
+          <w:rFonts w:ascii="Times New Roman" w:hAnsi="Times New Roman" w:cs="Times New Roman"/>
+          <w:sz w:val="28"/>
+          <w:szCs w:val="28"/>
+        </w:rPr>
+        <w:t>сокращать</w:t>
+      </w:r>
+      <w:proofErr w:type="spellEnd"/>
+      <w:r>
+        <w:rPr>
+          <w:rFonts w:ascii="Times New Roman" w:hAnsi="Times New Roman" w:cs="Times New Roman"/>
+          <w:sz w:val="28"/>
+          <w:szCs w:val="28"/>
+        </w:rPr>
+        <w:t xml:space="preserve"> </w:t>
+      </w:r>
+      <w:proofErr w:type="spellStart"/>
+      <w:r>
+        <w:rPr>
+          <w:rFonts w:ascii="Times New Roman" w:hAnsi="Times New Roman" w:cs="Times New Roman"/>
+          <w:sz w:val="28"/>
+          <w:szCs w:val="28"/>
+        </w:rPr>
+        <w:t>сроки</w:t>
+      </w:r>
+      <w:proofErr w:type="spellEnd"/>
+      <w:r>
+        <w:rPr>
+          <w:rFonts w:ascii="Times New Roman" w:hAnsi="Times New Roman" w:cs="Times New Roman"/>
+          <w:sz w:val="28"/>
+          <w:szCs w:val="28"/>
+        </w:rPr>
+        <w:t xml:space="preserve"> </w:t>
+      </w:r>
+      <w:proofErr w:type="spellStart"/>
+      <w:r>
+        <w:rPr>
+          <w:rFonts w:ascii="Times New Roman" w:hAnsi="Times New Roman" w:cs="Times New Roman"/>
+          <w:sz w:val="28"/>
+          <w:szCs w:val="28"/>
+        </w:rPr>
+        <w:t>разработки</w:t>
+      </w:r>
+      <w:proofErr w:type="spellEnd"/>
+      <w:r>
+        <w:rPr>
+          <w:rFonts w:ascii="Times New Roman" w:hAnsi="Times New Roman" w:cs="Times New Roman"/>
+          <w:sz w:val="28"/>
+          <w:szCs w:val="28"/>
+        </w:rPr>
+        <w:t xml:space="preserve">, </w:t>
+      </w:r>
+      <w:proofErr w:type="spellStart"/>
+      <w:r>
+        <w:rPr>
+          <w:rFonts w:ascii="Times New Roman" w:hAnsi="Times New Roman" w:cs="Times New Roman"/>
+          <w:sz w:val="28"/>
+          <w:szCs w:val="28"/>
+        </w:rPr>
+        <w:t>добавление</w:t>
+      </w:r>
+      <w:proofErr w:type="spellEnd"/>
+      <w:r>
+        <w:rPr>
+          <w:rFonts w:ascii="Times New Roman" w:hAnsi="Times New Roman" w:cs="Times New Roman"/>
+          <w:sz w:val="28"/>
+          <w:szCs w:val="28"/>
+        </w:rPr>
+        <w:t xml:space="preserve"> </w:t>
+      </w:r>
+      <w:proofErr w:type="spellStart"/>
+      <w:r>
+        <w:rPr>
+          <w:rFonts w:ascii="Times New Roman" w:hAnsi="Times New Roman" w:cs="Times New Roman"/>
+          <w:sz w:val="28"/>
+          <w:szCs w:val="28"/>
+        </w:rPr>
+        <w:t>ресурсов</w:t>
+      </w:r>
+      <w:proofErr w:type="spellEnd"/>
+      <w:r>
+        <w:rPr>
+          <w:rFonts w:ascii="Times New Roman" w:hAnsi="Times New Roman" w:cs="Times New Roman"/>
+          <w:sz w:val="28"/>
+          <w:szCs w:val="28"/>
+        </w:rPr>
+        <w:t xml:space="preserve"> в ходе </w:t>
+      </w:r>
+      <w:proofErr w:type="spellStart"/>
+      <w:r>
+        <w:rPr>
+          <w:rFonts w:ascii="Times New Roman" w:hAnsi="Times New Roman" w:cs="Times New Roman"/>
+          <w:sz w:val="28"/>
+          <w:szCs w:val="28"/>
+        </w:rPr>
+        <w:t>работы</w:t>
+      </w:r>
+      <w:proofErr w:type="spellEnd"/>
+      <w:r>
+        <w:rPr>
+          <w:rFonts w:ascii="Times New Roman" w:hAnsi="Times New Roman" w:cs="Times New Roman"/>
+          <w:sz w:val="28"/>
+          <w:szCs w:val="28"/>
+        </w:rPr>
+        <w:t xml:space="preserve"> над проектом </w:t>
+      </w:r>
+      <w:proofErr w:type="spellStart"/>
+      <w:r>
+        <w:rPr>
+          <w:rFonts w:ascii="Times New Roman" w:hAnsi="Times New Roman" w:cs="Times New Roman"/>
+          <w:sz w:val="28"/>
+          <w:szCs w:val="28"/>
+        </w:rPr>
+        <w:t>практикуется</w:t>
+      </w:r>
+      <w:proofErr w:type="spellEnd"/>
+      <w:r>
+        <w:rPr>
+          <w:rFonts w:ascii="Times New Roman" w:hAnsi="Times New Roman" w:cs="Times New Roman"/>
+          <w:sz w:val="28"/>
+          <w:szCs w:val="28"/>
+        </w:rPr>
+        <w:t xml:space="preserve"> все </w:t>
+      </w:r>
+      <w:proofErr w:type="spellStart"/>
+      <w:r>
+        <w:rPr>
+          <w:rFonts w:ascii="Times New Roman" w:hAnsi="Times New Roman" w:cs="Times New Roman"/>
+          <w:sz w:val="28"/>
+          <w:szCs w:val="28"/>
+        </w:rPr>
+        <w:t>реже</w:t>
+      </w:r>
+      <w:proofErr w:type="spellEnd"/>
+      <w:r>
+        <w:rPr>
+          <w:rFonts w:ascii="Times New Roman" w:hAnsi="Times New Roman" w:cs="Times New Roman"/>
+          <w:sz w:val="28"/>
+          <w:szCs w:val="28"/>
+        </w:rPr>
+        <w:t xml:space="preserve"> и </w:t>
+      </w:r>
+      <w:proofErr w:type="spellStart"/>
+      <w:r>
+        <w:rPr>
+          <w:rFonts w:ascii="Times New Roman" w:hAnsi="Times New Roman" w:cs="Times New Roman"/>
+          <w:sz w:val="28"/>
+          <w:szCs w:val="28"/>
+        </w:rPr>
+        <w:t>реже</w:t>
+      </w:r>
+      <w:proofErr w:type="spellEnd"/>
+      <w:r>
+        <w:rPr>
+          <w:rFonts w:ascii="Times New Roman" w:hAnsi="Times New Roman" w:cs="Times New Roman"/>
+          <w:sz w:val="28"/>
+          <w:szCs w:val="28"/>
+        </w:rPr>
+        <w:t>.</w:t>
+      </w:r>
+    </w:p>
+    <w:p>
+      <w:pPr>
+        <w:spacing w:before="120" w:after="120"/>
+        <w:ind w:firstLine="709"/>
+        <w:jc w:val="both"/>
+        <w:rPr>
+          <w:rFonts w:ascii="Times New Roman" w:hAnsi="Times New Roman" w:cs="Times New Roman"/>
+          <w:sz w:val="28"/>
+          <w:szCs w:val="28"/>
+        </w:rPr>
+      </w:pPr>
+      <w:proofErr w:type="spellStart"/>
+      <w:r>
+        <w:rPr>
+          <w:rFonts w:ascii="Times New Roman" w:hAnsi="Times New Roman" w:cs="Times New Roman"/>
+          <w:b/>
+          <w:sz w:val="28"/>
+          <w:szCs w:val="28"/>
+        </w:rPr>
+        <w:t>Время</w:t>
+      </w:r>
+      <w:proofErr w:type="spellEnd"/>
+      <w:r>
+        <w:rPr>
+          <w:rFonts w:ascii="Times New Roman" w:hAnsi="Times New Roman" w:cs="Times New Roman"/>
+          <w:sz w:val="28"/>
+          <w:szCs w:val="28"/>
+        </w:rPr>
+        <w:t xml:space="preserve">. </w:t>
+      </w:r>
+      <w:proofErr w:type="spellStart"/>
+      <w:r>
+        <w:rPr>
+          <w:rFonts w:ascii="Times New Roman" w:hAnsi="Times New Roman" w:cs="Times New Roman"/>
+          <w:sz w:val="28"/>
+          <w:szCs w:val="28"/>
+        </w:rPr>
+        <w:t>Возможно</w:t>
+      </w:r>
+      <w:proofErr w:type="spellEnd"/>
+      <w:r>
+        <w:rPr>
+          <w:rFonts w:ascii="Times New Roman" w:hAnsi="Times New Roman" w:cs="Times New Roman"/>
+          <w:sz w:val="28"/>
+          <w:szCs w:val="28"/>
+        </w:rPr>
+        <w:t xml:space="preserve">, </w:t>
+      </w:r>
+      <w:proofErr w:type="spellStart"/>
+      <w:r>
+        <w:rPr>
+          <w:rFonts w:ascii="Times New Roman" w:hAnsi="Times New Roman" w:cs="Times New Roman"/>
+          <w:sz w:val="28"/>
+          <w:szCs w:val="28"/>
+        </w:rPr>
+        <w:t>здесь</w:t>
+      </w:r>
+      <w:proofErr w:type="spellEnd"/>
+      <w:r>
+        <w:rPr>
+          <w:rFonts w:ascii="Times New Roman" w:hAnsi="Times New Roman" w:cs="Times New Roman"/>
+          <w:sz w:val="28"/>
+          <w:szCs w:val="28"/>
+        </w:rPr>
+        <w:t xml:space="preserve"> </w:t>
+      </w:r>
+      <w:proofErr w:type="spellStart"/>
+      <w:r>
+        <w:rPr>
+          <w:rFonts w:ascii="Times New Roman" w:hAnsi="Times New Roman" w:cs="Times New Roman"/>
+          <w:sz w:val="28"/>
+          <w:szCs w:val="28"/>
+        </w:rPr>
+        <w:t>мы</w:t>
+      </w:r>
+      <w:proofErr w:type="spellEnd"/>
+      <w:r>
+        <w:rPr>
+          <w:rFonts w:ascii="Times New Roman" w:hAnsi="Times New Roman" w:cs="Times New Roman"/>
+          <w:sz w:val="28"/>
+          <w:szCs w:val="28"/>
+        </w:rPr>
+        <w:t xml:space="preserve"> </w:t>
+      </w:r>
+      <w:proofErr w:type="spellStart"/>
+      <w:r>
+        <w:rPr>
+          <w:rFonts w:ascii="Times New Roman" w:hAnsi="Times New Roman" w:cs="Times New Roman"/>
+          <w:sz w:val="28"/>
+          <w:szCs w:val="28"/>
+        </w:rPr>
+        <w:t>имеем</w:t>
+      </w:r>
+      <w:proofErr w:type="spellEnd"/>
+      <w:r>
+        <w:rPr>
+          <w:rFonts w:ascii="Times New Roman" w:hAnsi="Times New Roman" w:cs="Times New Roman"/>
+          <w:sz w:val="28"/>
+          <w:szCs w:val="28"/>
+        </w:rPr>
+        <w:t xml:space="preserve"> </w:t>
+      </w:r>
+      <w:proofErr w:type="spellStart"/>
+      <w:r>
+        <w:rPr>
+          <w:rFonts w:ascii="Times New Roman" w:hAnsi="Times New Roman" w:cs="Times New Roman"/>
+          <w:sz w:val="28"/>
+          <w:szCs w:val="28"/>
+        </w:rPr>
+        <w:t>“мягкое”</w:t>
+      </w:r>
+      <w:proofErr w:type="spellEnd"/>
+      <w:r>
+        <w:rPr>
+          <w:rFonts w:ascii="Times New Roman" w:hAnsi="Times New Roman" w:cs="Times New Roman"/>
+          <w:sz w:val="28"/>
+          <w:szCs w:val="28"/>
+        </w:rPr>
+        <w:t xml:space="preserve"> </w:t>
+      </w:r>
+      <w:proofErr w:type="spellStart"/>
+      <w:r>
+        <w:rPr>
+          <w:rFonts w:ascii="Times New Roman" w:hAnsi="Times New Roman" w:cs="Times New Roman"/>
+          <w:sz w:val="28"/>
+          <w:szCs w:val="28"/>
+        </w:rPr>
+        <w:t>ограничение</w:t>
+      </w:r>
+      <w:proofErr w:type="spellEnd"/>
+      <w:r>
+        <w:rPr>
+          <w:rFonts w:ascii="Times New Roman" w:hAnsi="Times New Roman" w:cs="Times New Roman"/>
+          <w:sz w:val="28"/>
+          <w:szCs w:val="28"/>
+        </w:rPr>
+        <w:t xml:space="preserve">, </w:t>
+      </w:r>
+      <w:proofErr w:type="spellStart"/>
+      <w:r>
+        <w:rPr>
+          <w:rFonts w:ascii="Times New Roman" w:hAnsi="Times New Roman" w:cs="Times New Roman"/>
+          <w:sz w:val="28"/>
+          <w:szCs w:val="28"/>
+        </w:rPr>
+        <w:t>которое</w:t>
+      </w:r>
+      <w:proofErr w:type="spellEnd"/>
+      <w:r>
+        <w:rPr>
+          <w:rFonts w:ascii="Times New Roman" w:hAnsi="Times New Roman" w:cs="Times New Roman"/>
+          <w:sz w:val="28"/>
+          <w:szCs w:val="28"/>
+        </w:rPr>
+        <w:t xml:space="preserve"> </w:t>
+      </w:r>
+      <w:proofErr w:type="spellStart"/>
+      <w:r>
+        <w:rPr>
+          <w:rFonts w:ascii="Times New Roman" w:hAnsi="Times New Roman" w:cs="Times New Roman"/>
+          <w:sz w:val="28"/>
+          <w:szCs w:val="28"/>
+        </w:rPr>
+        <w:t>подвержено</w:t>
+      </w:r>
+      <w:proofErr w:type="spellEnd"/>
+      <w:r>
+        <w:rPr>
+          <w:rFonts w:ascii="Times New Roman" w:hAnsi="Times New Roman" w:cs="Times New Roman"/>
+          <w:sz w:val="28"/>
+          <w:szCs w:val="28"/>
+        </w:rPr>
+        <w:t xml:space="preserve"> </w:t>
+      </w:r>
+      <w:proofErr w:type="spellStart"/>
+      <w:r>
+        <w:rPr>
+          <w:rFonts w:ascii="Times New Roman" w:hAnsi="Times New Roman" w:cs="Times New Roman"/>
+          <w:sz w:val="28"/>
+          <w:szCs w:val="28"/>
+        </w:rPr>
+        <w:t>изменениям</w:t>
+      </w:r>
+      <w:proofErr w:type="spellEnd"/>
+      <w:r>
+        <w:rPr>
+          <w:rFonts w:ascii="Times New Roman" w:hAnsi="Times New Roman" w:cs="Times New Roman"/>
+          <w:sz w:val="28"/>
+          <w:szCs w:val="28"/>
+        </w:rPr>
+        <w:t xml:space="preserve">, </w:t>
+      </w:r>
+      <w:proofErr w:type="spellStart"/>
+      <w:r>
+        <w:rPr>
+          <w:rFonts w:ascii="Times New Roman" w:hAnsi="Times New Roman" w:cs="Times New Roman"/>
+          <w:sz w:val="28"/>
+          <w:szCs w:val="28"/>
+        </w:rPr>
+        <w:t>если</w:t>
+      </w:r>
+      <w:proofErr w:type="spellEnd"/>
+      <w:r>
+        <w:rPr>
+          <w:rFonts w:ascii="Times New Roman" w:hAnsi="Times New Roman" w:cs="Times New Roman"/>
+          <w:sz w:val="28"/>
+          <w:szCs w:val="28"/>
+        </w:rPr>
+        <w:t xml:space="preserve"> </w:t>
+      </w:r>
+      <w:proofErr w:type="spellStart"/>
+      <w:r>
+        <w:rPr>
+          <w:rFonts w:ascii="Times New Roman" w:hAnsi="Times New Roman" w:cs="Times New Roman"/>
+          <w:sz w:val="28"/>
+          <w:szCs w:val="28"/>
+        </w:rPr>
+        <w:t>наличные</w:t>
+      </w:r>
+      <w:proofErr w:type="spellEnd"/>
+      <w:r>
+        <w:rPr>
+          <w:rFonts w:ascii="Times New Roman" w:hAnsi="Times New Roman" w:cs="Times New Roman"/>
+          <w:sz w:val="28"/>
+          <w:szCs w:val="28"/>
+        </w:rPr>
+        <w:t xml:space="preserve"> </w:t>
+      </w:r>
+      <w:proofErr w:type="spellStart"/>
+      <w:r>
+        <w:rPr>
+          <w:rFonts w:ascii="Times New Roman" w:hAnsi="Times New Roman" w:cs="Times New Roman"/>
+          <w:sz w:val="28"/>
+          <w:szCs w:val="28"/>
+        </w:rPr>
+        <w:t>ресурсы</w:t>
+      </w:r>
+      <w:proofErr w:type="spellEnd"/>
+      <w:r>
+        <w:rPr>
+          <w:rFonts w:ascii="Times New Roman" w:hAnsi="Times New Roman" w:cs="Times New Roman"/>
+          <w:sz w:val="28"/>
+          <w:szCs w:val="28"/>
+        </w:rPr>
+        <w:t xml:space="preserve"> </w:t>
+      </w:r>
+      <w:proofErr w:type="spellStart"/>
+      <w:r>
+        <w:rPr>
+          <w:rFonts w:ascii="Times New Roman" w:hAnsi="Times New Roman" w:cs="Times New Roman"/>
+          <w:sz w:val="28"/>
+          <w:szCs w:val="28"/>
+        </w:rPr>
+        <w:t>недостаточны</w:t>
+      </w:r>
+      <w:proofErr w:type="spellEnd"/>
+      <w:r>
+        <w:rPr>
+          <w:rFonts w:ascii="Times New Roman" w:hAnsi="Times New Roman" w:cs="Times New Roman"/>
+          <w:sz w:val="28"/>
+          <w:szCs w:val="28"/>
+        </w:rPr>
+        <w:t xml:space="preserve"> для </w:t>
+      </w:r>
+      <w:proofErr w:type="spellStart"/>
+      <w:r>
+        <w:rPr>
+          <w:rFonts w:ascii="Times New Roman" w:hAnsi="Times New Roman" w:cs="Times New Roman"/>
+          <w:sz w:val="28"/>
+          <w:szCs w:val="28"/>
+        </w:rPr>
+        <w:t>достижения</w:t>
+      </w:r>
+      <w:proofErr w:type="spellEnd"/>
+      <w:r>
+        <w:rPr>
+          <w:rFonts w:ascii="Times New Roman" w:hAnsi="Times New Roman" w:cs="Times New Roman"/>
+          <w:sz w:val="28"/>
+          <w:szCs w:val="28"/>
+        </w:rPr>
+        <w:t xml:space="preserve"> </w:t>
+      </w:r>
+      <w:proofErr w:type="spellStart"/>
+      <w:r>
+        <w:rPr>
+          <w:rFonts w:ascii="Times New Roman" w:hAnsi="Times New Roman" w:cs="Times New Roman"/>
+          <w:sz w:val="28"/>
+          <w:szCs w:val="28"/>
+        </w:rPr>
+        <w:t>желаемых</w:t>
+      </w:r>
+      <w:proofErr w:type="spellEnd"/>
+      <w:r>
+        <w:rPr>
+          <w:rFonts w:ascii="Times New Roman" w:hAnsi="Times New Roman" w:cs="Times New Roman"/>
+          <w:sz w:val="28"/>
+          <w:szCs w:val="28"/>
+        </w:rPr>
+        <w:t xml:space="preserve"> </w:t>
+      </w:r>
+      <w:proofErr w:type="spellStart"/>
+      <w:r>
+        <w:rPr>
+          <w:rFonts w:ascii="Times New Roman" w:hAnsi="Times New Roman" w:cs="Times New Roman"/>
+          <w:sz w:val="28"/>
+          <w:szCs w:val="28"/>
+        </w:rPr>
+        <w:t>функциональных</w:t>
+      </w:r>
+      <w:proofErr w:type="spellEnd"/>
+      <w:r>
+        <w:rPr>
+          <w:rFonts w:ascii="Times New Roman" w:hAnsi="Times New Roman" w:cs="Times New Roman"/>
+          <w:sz w:val="28"/>
+          <w:szCs w:val="28"/>
+        </w:rPr>
+        <w:t xml:space="preserve"> </w:t>
+      </w:r>
+      <w:proofErr w:type="spellStart"/>
+      <w:r>
+        <w:rPr>
+          <w:rFonts w:ascii="Times New Roman" w:hAnsi="Times New Roman" w:cs="Times New Roman"/>
+          <w:sz w:val="28"/>
+          <w:szCs w:val="28"/>
+        </w:rPr>
+        <w:t>возможностей</w:t>
+      </w:r>
+      <w:proofErr w:type="spellEnd"/>
+      <w:r>
+        <w:rPr>
+          <w:rFonts w:ascii="Times New Roman" w:hAnsi="Times New Roman" w:cs="Times New Roman"/>
+          <w:sz w:val="28"/>
+          <w:szCs w:val="28"/>
+        </w:rPr>
+        <w:t xml:space="preserve">. </w:t>
+      </w:r>
+      <w:proofErr w:type="spellStart"/>
+      <w:r>
+        <w:rPr>
+          <w:rFonts w:ascii="Times New Roman" w:hAnsi="Times New Roman" w:cs="Times New Roman"/>
+          <w:sz w:val="28"/>
+          <w:szCs w:val="28"/>
+        </w:rPr>
+        <w:t>Но</w:t>
+      </w:r>
+      <w:proofErr w:type="spellEnd"/>
+      <w:r>
+        <w:rPr>
+          <w:rFonts w:ascii="Times New Roman" w:hAnsi="Times New Roman" w:cs="Times New Roman"/>
+          <w:sz w:val="28"/>
+          <w:szCs w:val="28"/>
+        </w:rPr>
+        <w:t xml:space="preserve"> при </w:t>
+      </w:r>
+      <w:proofErr w:type="spellStart"/>
+      <w:r>
+        <w:rPr>
+          <w:rFonts w:ascii="Times New Roman" w:hAnsi="Times New Roman" w:cs="Times New Roman"/>
+          <w:sz w:val="28"/>
+          <w:szCs w:val="28"/>
+        </w:rPr>
+        <w:t>анализе</w:t>
+      </w:r>
+      <w:proofErr w:type="spellEnd"/>
+      <w:r>
+        <w:rPr>
+          <w:rFonts w:ascii="Times New Roman" w:hAnsi="Times New Roman" w:cs="Times New Roman"/>
+          <w:sz w:val="28"/>
+          <w:szCs w:val="28"/>
+        </w:rPr>
+        <w:t xml:space="preserve"> </w:t>
+      </w:r>
+      <w:proofErr w:type="spellStart"/>
+      <w:r>
+        <w:rPr>
+          <w:rFonts w:ascii="Times New Roman" w:hAnsi="Times New Roman" w:cs="Times New Roman"/>
+          <w:sz w:val="28"/>
+          <w:szCs w:val="28"/>
+        </w:rPr>
+        <w:t>масштаба</w:t>
+      </w:r>
+      <w:proofErr w:type="spellEnd"/>
+      <w:r>
+        <w:rPr>
+          <w:rFonts w:ascii="Times New Roman" w:hAnsi="Times New Roman" w:cs="Times New Roman"/>
+          <w:sz w:val="28"/>
+          <w:szCs w:val="28"/>
+        </w:rPr>
+        <w:t xml:space="preserve"> </w:t>
+      </w:r>
+      <w:proofErr w:type="spellStart"/>
+      <w:r>
+        <w:rPr>
+          <w:rFonts w:ascii="Times New Roman" w:hAnsi="Times New Roman" w:cs="Times New Roman"/>
+          <w:sz w:val="28"/>
+          <w:szCs w:val="28"/>
+        </w:rPr>
+        <w:t>мы</w:t>
+      </w:r>
+      <w:proofErr w:type="spellEnd"/>
+      <w:r>
+        <w:rPr>
+          <w:rFonts w:ascii="Times New Roman" w:hAnsi="Times New Roman" w:cs="Times New Roman"/>
+          <w:sz w:val="28"/>
+          <w:szCs w:val="28"/>
+        </w:rPr>
+        <w:t xml:space="preserve"> </w:t>
+      </w:r>
+      <w:proofErr w:type="spellStart"/>
+      <w:r>
+        <w:rPr>
+          <w:rFonts w:ascii="Times New Roman" w:hAnsi="Times New Roman" w:cs="Times New Roman"/>
+          <w:sz w:val="28"/>
+          <w:szCs w:val="28"/>
+        </w:rPr>
+        <w:t>будем</w:t>
+      </w:r>
+      <w:proofErr w:type="spellEnd"/>
+      <w:r>
+        <w:rPr>
+          <w:rFonts w:ascii="Times New Roman" w:hAnsi="Times New Roman" w:cs="Times New Roman"/>
+          <w:sz w:val="28"/>
+          <w:szCs w:val="28"/>
+        </w:rPr>
+        <w:t xml:space="preserve"> </w:t>
+      </w:r>
+      <w:proofErr w:type="spellStart"/>
+      <w:r>
+        <w:rPr>
+          <w:rFonts w:ascii="Times New Roman" w:hAnsi="Times New Roman" w:cs="Times New Roman"/>
+          <w:sz w:val="28"/>
+          <w:szCs w:val="28"/>
+        </w:rPr>
+        <w:t>считать</w:t>
+      </w:r>
+      <w:proofErr w:type="spellEnd"/>
+      <w:r>
+        <w:rPr>
+          <w:rFonts w:ascii="Times New Roman" w:hAnsi="Times New Roman" w:cs="Times New Roman"/>
+          <w:sz w:val="28"/>
+          <w:szCs w:val="28"/>
+        </w:rPr>
+        <w:t xml:space="preserve"> </w:t>
+      </w:r>
+      <w:proofErr w:type="spellStart"/>
+      <w:r>
+        <w:rPr>
+          <w:rFonts w:ascii="Times New Roman" w:hAnsi="Times New Roman" w:cs="Times New Roman"/>
+          <w:sz w:val="28"/>
+          <w:szCs w:val="28"/>
+        </w:rPr>
+        <w:t>время</w:t>
+      </w:r>
+      <w:proofErr w:type="spellEnd"/>
+      <w:r>
+        <w:rPr>
+          <w:rFonts w:ascii="Times New Roman" w:hAnsi="Times New Roman" w:cs="Times New Roman"/>
+          <w:sz w:val="28"/>
+          <w:szCs w:val="28"/>
+        </w:rPr>
+        <w:t xml:space="preserve">, </w:t>
+      </w:r>
+      <w:proofErr w:type="spellStart"/>
+      <w:r>
+        <w:rPr>
+          <w:rFonts w:ascii="Times New Roman" w:hAnsi="Times New Roman" w:cs="Times New Roman"/>
+          <w:sz w:val="28"/>
+          <w:szCs w:val="28"/>
+        </w:rPr>
+        <w:t>откладываемое</w:t>
+      </w:r>
+      <w:proofErr w:type="spellEnd"/>
+      <w:r>
+        <w:rPr>
+          <w:rFonts w:ascii="Times New Roman" w:hAnsi="Times New Roman" w:cs="Times New Roman"/>
+          <w:sz w:val="28"/>
+          <w:szCs w:val="28"/>
+        </w:rPr>
+        <w:t xml:space="preserve"> по оси х, </w:t>
+      </w:r>
+      <w:proofErr w:type="spellStart"/>
+      <w:r>
+        <w:rPr>
+          <w:rFonts w:ascii="Times New Roman" w:hAnsi="Times New Roman" w:cs="Times New Roman"/>
+          <w:sz w:val="28"/>
+          <w:szCs w:val="28"/>
+        </w:rPr>
+        <w:t>фиксированным</w:t>
+      </w:r>
+      <w:proofErr w:type="spellEnd"/>
+      <w:r>
+        <w:rPr>
+          <w:rFonts w:ascii="Times New Roman" w:hAnsi="Times New Roman" w:cs="Times New Roman"/>
+          <w:sz w:val="28"/>
+          <w:szCs w:val="28"/>
+        </w:rPr>
+        <w:t xml:space="preserve"> фактором.</w:t>
+      </w:r>
+    </w:p>
+    <w:p>
+      <w:pPr>
+        <w:spacing w:before="120" w:after="120"/>
+        <w:ind w:firstLine="709"/>
+        <w:jc w:val="both"/>
+        <w:rPr>
+          <w:rFonts w:ascii="Times New Roman" w:hAnsi="Times New Roman" w:cs="Times New Roman"/>
+          <w:sz w:val="28"/>
+          <w:szCs w:val="28"/>
+        </w:rPr>
+      </w:pPr>
+      <w:r>
+        <w:rPr>
+          <w:rFonts w:ascii="Times New Roman" w:hAnsi="Times New Roman" w:cs="Times New Roman"/>
+          <w:sz w:val="28"/>
+          <w:szCs w:val="28"/>
+        </w:rPr>
+        <w:t xml:space="preserve">К </w:t>
+      </w:r>
+      <w:proofErr w:type="spellStart"/>
+      <w:r>
+        <w:rPr>
+          <w:rFonts w:ascii="Times New Roman" w:hAnsi="Times New Roman" w:cs="Times New Roman"/>
+          <w:sz w:val="28"/>
+          <w:szCs w:val="28"/>
+        </w:rPr>
+        <w:t>сожалению</w:t>
+      </w:r>
+      <w:proofErr w:type="spellEnd"/>
+      <w:r>
+        <w:rPr>
+          <w:rFonts w:ascii="Times New Roman" w:hAnsi="Times New Roman" w:cs="Times New Roman"/>
+          <w:sz w:val="28"/>
+          <w:szCs w:val="28"/>
+        </w:rPr>
+        <w:t xml:space="preserve">, </w:t>
+      </w:r>
+      <w:proofErr w:type="spellStart"/>
+      <w:r>
+        <w:rPr>
+          <w:rFonts w:ascii="Times New Roman" w:hAnsi="Times New Roman" w:cs="Times New Roman"/>
+          <w:sz w:val="28"/>
+          <w:szCs w:val="28"/>
+        </w:rPr>
+        <w:t>предоставление</w:t>
+      </w:r>
+      <w:proofErr w:type="spellEnd"/>
+      <w:r>
+        <w:rPr>
+          <w:rFonts w:ascii="Times New Roman" w:hAnsi="Times New Roman" w:cs="Times New Roman"/>
+          <w:sz w:val="28"/>
+          <w:szCs w:val="28"/>
+        </w:rPr>
+        <w:t xml:space="preserve"> </w:t>
+      </w:r>
+      <w:proofErr w:type="spellStart"/>
+      <w:r>
+        <w:rPr>
+          <w:rFonts w:ascii="Times New Roman" w:hAnsi="Times New Roman" w:cs="Times New Roman"/>
+          <w:sz w:val="28"/>
+          <w:szCs w:val="28"/>
+        </w:rPr>
+        <w:t>программ</w:t>
+      </w:r>
+      <w:proofErr w:type="spellEnd"/>
+      <w:r>
+        <w:rPr>
+          <w:rFonts w:ascii="Times New Roman" w:hAnsi="Times New Roman" w:cs="Times New Roman"/>
+          <w:sz w:val="28"/>
+          <w:szCs w:val="28"/>
+        </w:rPr>
+        <w:t xml:space="preserve"> с </w:t>
+      </w:r>
+      <w:proofErr w:type="spellStart"/>
+      <w:r>
+        <w:rPr>
+          <w:rFonts w:ascii="Times New Roman" w:hAnsi="Times New Roman" w:cs="Times New Roman"/>
+          <w:sz w:val="28"/>
+          <w:szCs w:val="28"/>
+        </w:rPr>
+        <w:t>опозданием</w:t>
+      </w:r>
+      <w:proofErr w:type="spellEnd"/>
+      <w:r>
+        <w:rPr>
+          <w:rFonts w:ascii="Times New Roman" w:hAnsi="Times New Roman" w:cs="Times New Roman"/>
+          <w:sz w:val="28"/>
+          <w:szCs w:val="28"/>
+        </w:rPr>
+        <w:t xml:space="preserve"> </w:t>
+      </w:r>
+      <w:proofErr w:type="spellStart"/>
+      <w:r>
+        <w:rPr>
+          <w:rFonts w:ascii="Times New Roman" w:hAnsi="Times New Roman" w:cs="Times New Roman"/>
+          <w:sz w:val="28"/>
+          <w:szCs w:val="28"/>
+        </w:rPr>
+        <w:t>является</w:t>
+      </w:r>
+      <w:proofErr w:type="spellEnd"/>
+      <w:r>
+        <w:rPr>
+          <w:rFonts w:ascii="Times New Roman" w:hAnsi="Times New Roman" w:cs="Times New Roman"/>
+          <w:sz w:val="28"/>
+          <w:szCs w:val="28"/>
+        </w:rPr>
+        <w:t xml:space="preserve"> </w:t>
+      </w:r>
+      <w:proofErr w:type="spellStart"/>
+      <w:r>
+        <w:rPr>
+          <w:rFonts w:ascii="Times New Roman" w:hAnsi="Times New Roman" w:cs="Times New Roman"/>
+          <w:sz w:val="28"/>
+          <w:szCs w:val="28"/>
+        </w:rPr>
+        <w:t>“нормальным</w:t>
+      </w:r>
+      <w:proofErr w:type="spellEnd"/>
+      <w:r>
+        <w:rPr>
+          <w:rFonts w:ascii="Times New Roman" w:hAnsi="Times New Roman" w:cs="Times New Roman"/>
+          <w:sz w:val="28"/>
+          <w:szCs w:val="28"/>
+        </w:rPr>
+        <w:t xml:space="preserve"> </w:t>
+      </w:r>
+      <w:proofErr w:type="spellStart"/>
+      <w:r>
+        <w:rPr>
+          <w:rFonts w:ascii="Times New Roman" w:hAnsi="Times New Roman" w:cs="Times New Roman"/>
+          <w:sz w:val="28"/>
+          <w:szCs w:val="28"/>
+        </w:rPr>
+        <w:t>явлением”</w:t>
+      </w:r>
+      <w:proofErr w:type="spellEnd"/>
+      <w:r>
+        <w:rPr>
+          <w:rFonts w:ascii="Times New Roman" w:hAnsi="Times New Roman" w:cs="Times New Roman"/>
+          <w:sz w:val="28"/>
+          <w:szCs w:val="28"/>
+        </w:rPr>
+        <w:t xml:space="preserve">. </w:t>
+      </w:r>
+      <w:proofErr w:type="spellStart"/>
+      <w:r>
+        <w:rPr>
+          <w:rFonts w:ascii="Times New Roman" w:hAnsi="Times New Roman" w:cs="Times New Roman"/>
+          <w:sz w:val="28"/>
+          <w:szCs w:val="28"/>
+        </w:rPr>
+        <w:t>Но</w:t>
+      </w:r>
+      <w:proofErr w:type="spellEnd"/>
+      <w:r>
+        <w:rPr>
+          <w:rFonts w:ascii="Times New Roman" w:hAnsi="Times New Roman" w:cs="Times New Roman"/>
+          <w:sz w:val="28"/>
+          <w:szCs w:val="28"/>
+        </w:rPr>
+        <w:t xml:space="preserve"> с </w:t>
+      </w:r>
+      <w:proofErr w:type="spellStart"/>
+      <w:r>
+        <w:rPr>
+          <w:rFonts w:ascii="Times New Roman" w:hAnsi="Times New Roman" w:cs="Times New Roman"/>
+          <w:sz w:val="28"/>
+          <w:szCs w:val="28"/>
+        </w:rPr>
+        <w:t>другой</w:t>
+      </w:r>
+      <w:proofErr w:type="spellEnd"/>
+      <w:r>
+        <w:rPr>
+          <w:rFonts w:ascii="Times New Roman" w:hAnsi="Times New Roman" w:cs="Times New Roman"/>
+          <w:sz w:val="28"/>
+          <w:szCs w:val="28"/>
+        </w:rPr>
+        <w:t xml:space="preserve"> </w:t>
+      </w:r>
+      <w:proofErr w:type="spellStart"/>
+      <w:r>
+        <w:rPr>
+          <w:rFonts w:ascii="Times New Roman" w:hAnsi="Times New Roman" w:cs="Times New Roman"/>
+          <w:sz w:val="28"/>
+          <w:szCs w:val="28"/>
+        </w:rPr>
+        <w:t>стороны</w:t>
+      </w:r>
+      <w:proofErr w:type="spellEnd"/>
+      <w:r>
+        <w:rPr>
+          <w:rFonts w:ascii="Times New Roman" w:hAnsi="Times New Roman" w:cs="Times New Roman"/>
+          <w:sz w:val="28"/>
+          <w:szCs w:val="28"/>
+        </w:rPr>
+        <w:t xml:space="preserve">, </w:t>
+      </w:r>
+      <w:proofErr w:type="spellStart"/>
+      <w:r>
+        <w:rPr>
+          <w:rFonts w:ascii="Times New Roman" w:hAnsi="Times New Roman" w:cs="Times New Roman"/>
+          <w:sz w:val="28"/>
+          <w:szCs w:val="28"/>
+        </w:rPr>
+        <w:t>многие</w:t>
+      </w:r>
+      <w:proofErr w:type="spellEnd"/>
+      <w:r>
+        <w:rPr>
+          <w:rFonts w:ascii="Times New Roman" w:hAnsi="Times New Roman" w:cs="Times New Roman"/>
+          <w:sz w:val="28"/>
+          <w:szCs w:val="28"/>
+        </w:rPr>
+        <w:t xml:space="preserve"> </w:t>
+      </w:r>
+      <w:proofErr w:type="spellStart"/>
+      <w:r>
+        <w:rPr>
+          <w:rFonts w:ascii="Times New Roman" w:hAnsi="Times New Roman" w:cs="Times New Roman"/>
+          <w:sz w:val="28"/>
+          <w:szCs w:val="28"/>
+        </w:rPr>
+        <w:t>приложения</w:t>
+      </w:r>
+      <w:proofErr w:type="spellEnd"/>
+      <w:r>
+        <w:rPr>
+          <w:rFonts w:ascii="Times New Roman" w:hAnsi="Times New Roman" w:cs="Times New Roman"/>
+          <w:sz w:val="28"/>
+          <w:szCs w:val="28"/>
+        </w:rPr>
+        <w:t xml:space="preserve"> </w:t>
+      </w:r>
+      <w:proofErr w:type="spellStart"/>
+      <w:r>
+        <w:rPr>
+          <w:rFonts w:ascii="Times New Roman" w:hAnsi="Times New Roman" w:cs="Times New Roman"/>
+          <w:sz w:val="28"/>
+          <w:szCs w:val="28"/>
+        </w:rPr>
+        <w:t>имеют</w:t>
+      </w:r>
+      <w:proofErr w:type="spellEnd"/>
+      <w:r>
+        <w:rPr>
+          <w:rFonts w:ascii="Times New Roman" w:hAnsi="Times New Roman" w:cs="Times New Roman"/>
+          <w:sz w:val="28"/>
+          <w:szCs w:val="28"/>
+        </w:rPr>
+        <w:t xml:space="preserve"> </w:t>
+      </w:r>
+      <w:proofErr w:type="spellStart"/>
+      <w:r>
+        <w:rPr>
+          <w:rFonts w:ascii="Times New Roman" w:hAnsi="Times New Roman" w:cs="Times New Roman"/>
+          <w:sz w:val="28"/>
+          <w:szCs w:val="28"/>
+        </w:rPr>
+        <w:t>жесткие</w:t>
+      </w:r>
+      <w:proofErr w:type="spellEnd"/>
+      <w:r>
+        <w:rPr>
+          <w:rFonts w:ascii="Times New Roman" w:hAnsi="Times New Roman" w:cs="Times New Roman"/>
+          <w:sz w:val="28"/>
+          <w:szCs w:val="28"/>
+        </w:rPr>
+        <w:t xml:space="preserve"> </w:t>
+      </w:r>
+      <w:proofErr w:type="spellStart"/>
+      <w:r>
+        <w:rPr>
+          <w:rFonts w:ascii="Times New Roman" w:hAnsi="Times New Roman" w:cs="Times New Roman"/>
+          <w:sz w:val="28"/>
+          <w:szCs w:val="28"/>
+        </w:rPr>
+        <w:t>фиксированные</w:t>
+      </w:r>
+      <w:proofErr w:type="spellEnd"/>
+      <w:r>
+        <w:rPr>
+          <w:rFonts w:ascii="Times New Roman" w:hAnsi="Times New Roman" w:cs="Times New Roman"/>
+          <w:sz w:val="28"/>
+          <w:szCs w:val="28"/>
+        </w:rPr>
+        <w:t xml:space="preserve"> </w:t>
+      </w:r>
+      <w:proofErr w:type="spellStart"/>
+      <w:r>
+        <w:rPr>
+          <w:rFonts w:ascii="Times New Roman" w:hAnsi="Times New Roman" w:cs="Times New Roman"/>
+          <w:sz w:val="28"/>
+          <w:szCs w:val="28"/>
+        </w:rPr>
+        <w:t>сроки</w:t>
+      </w:r>
+      <w:proofErr w:type="spellEnd"/>
+      <w:r>
+        <w:rPr>
+          <w:rFonts w:ascii="Times New Roman" w:hAnsi="Times New Roman" w:cs="Times New Roman"/>
+          <w:sz w:val="28"/>
+          <w:szCs w:val="28"/>
+        </w:rPr>
+        <w:t xml:space="preserve"> </w:t>
+      </w:r>
+      <w:proofErr w:type="spellStart"/>
+      <w:r>
+        <w:rPr>
+          <w:rFonts w:ascii="Times New Roman" w:hAnsi="Times New Roman" w:cs="Times New Roman"/>
+          <w:sz w:val="28"/>
+          <w:szCs w:val="28"/>
+        </w:rPr>
+        <w:t>сдачи</w:t>
+      </w:r>
+      <w:proofErr w:type="spellEnd"/>
+      <w:r>
+        <w:rPr>
+          <w:rFonts w:ascii="Times New Roman" w:hAnsi="Times New Roman" w:cs="Times New Roman"/>
+          <w:sz w:val="28"/>
+          <w:szCs w:val="28"/>
+        </w:rPr>
+        <w:t xml:space="preserve">. </w:t>
+      </w:r>
+      <w:proofErr w:type="spellStart"/>
+      <w:r>
+        <w:rPr>
+          <w:rFonts w:ascii="Times New Roman" w:hAnsi="Times New Roman" w:cs="Times New Roman"/>
+          <w:sz w:val="28"/>
+          <w:szCs w:val="28"/>
+        </w:rPr>
+        <w:t>Примерами</w:t>
+      </w:r>
+      <w:proofErr w:type="spellEnd"/>
+      <w:r>
+        <w:rPr>
+          <w:rFonts w:ascii="Times New Roman" w:hAnsi="Times New Roman" w:cs="Times New Roman"/>
+          <w:sz w:val="28"/>
+          <w:szCs w:val="28"/>
+        </w:rPr>
+        <w:t xml:space="preserve"> </w:t>
+      </w:r>
+      <w:proofErr w:type="spellStart"/>
+      <w:r>
+        <w:rPr>
+          <w:rFonts w:ascii="Times New Roman" w:hAnsi="Times New Roman" w:cs="Times New Roman"/>
+          <w:sz w:val="28"/>
+          <w:szCs w:val="28"/>
+        </w:rPr>
+        <w:t>могут</w:t>
+      </w:r>
+      <w:proofErr w:type="spellEnd"/>
+      <w:r>
+        <w:rPr>
+          <w:rFonts w:ascii="Times New Roman" w:hAnsi="Times New Roman" w:cs="Times New Roman"/>
+          <w:sz w:val="28"/>
+          <w:szCs w:val="28"/>
+        </w:rPr>
+        <w:t xml:space="preserve"> </w:t>
+      </w:r>
+      <w:proofErr w:type="spellStart"/>
+      <w:r>
+        <w:rPr>
+          <w:rFonts w:ascii="Times New Roman" w:hAnsi="Times New Roman" w:cs="Times New Roman"/>
+          <w:sz w:val="28"/>
+          <w:szCs w:val="28"/>
+        </w:rPr>
+        <w:t>быть</w:t>
+      </w:r>
+      <w:proofErr w:type="spellEnd"/>
+      <w:r>
+        <w:rPr>
+          <w:rFonts w:ascii="Times New Roman" w:hAnsi="Times New Roman" w:cs="Times New Roman"/>
+          <w:sz w:val="28"/>
+          <w:szCs w:val="28"/>
+        </w:rPr>
+        <w:t xml:space="preserve"> </w:t>
+      </w:r>
+      <w:proofErr w:type="spellStart"/>
+      <w:r>
+        <w:rPr>
+          <w:rFonts w:ascii="Times New Roman" w:hAnsi="Times New Roman" w:cs="Times New Roman"/>
+          <w:sz w:val="28"/>
+          <w:szCs w:val="28"/>
+        </w:rPr>
+        <w:t>новая</w:t>
+      </w:r>
+      <w:proofErr w:type="spellEnd"/>
+      <w:r>
+        <w:rPr>
+          <w:rFonts w:ascii="Times New Roman" w:hAnsi="Times New Roman" w:cs="Times New Roman"/>
+          <w:sz w:val="28"/>
+          <w:szCs w:val="28"/>
+        </w:rPr>
+        <w:t xml:space="preserve"> </w:t>
+      </w:r>
+      <w:proofErr w:type="spellStart"/>
+      <w:r>
+        <w:rPr>
+          <w:rFonts w:ascii="Times New Roman" w:hAnsi="Times New Roman" w:cs="Times New Roman"/>
+          <w:sz w:val="28"/>
+          <w:szCs w:val="28"/>
+        </w:rPr>
+        <w:t>программа</w:t>
+      </w:r>
+      <w:proofErr w:type="spellEnd"/>
+      <w:r>
+        <w:rPr>
+          <w:rFonts w:ascii="Times New Roman" w:hAnsi="Times New Roman" w:cs="Times New Roman"/>
+          <w:sz w:val="28"/>
+          <w:szCs w:val="28"/>
+        </w:rPr>
+        <w:t xml:space="preserve"> </w:t>
+      </w:r>
+      <w:proofErr w:type="spellStart"/>
+      <w:r>
+        <w:rPr>
+          <w:rFonts w:ascii="Times New Roman" w:hAnsi="Times New Roman" w:cs="Times New Roman"/>
+          <w:sz w:val="28"/>
+          <w:szCs w:val="28"/>
+        </w:rPr>
+        <w:t>начисления</w:t>
+      </w:r>
+      <w:proofErr w:type="spellEnd"/>
+      <w:r>
+        <w:rPr>
+          <w:rFonts w:ascii="Times New Roman" w:hAnsi="Times New Roman" w:cs="Times New Roman"/>
+          <w:sz w:val="28"/>
+          <w:szCs w:val="28"/>
+        </w:rPr>
+        <w:t xml:space="preserve"> </w:t>
+      </w:r>
+      <w:proofErr w:type="spellStart"/>
+      <w:r>
+        <w:rPr>
+          <w:rFonts w:ascii="Times New Roman" w:hAnsi="Times New Roman" w:cs="Times New Roman"/>
+          <w:sz w:val="28"/>
+          <w:szCs w:val="28"/>
+        </w:rPr>
+        <w:t>налогов</w:t>
+      </w:r>
+      <w:proofErr w:type="spellEnd"/>
+      <w:r>
+        <w:rPr>
+          <w:rFonts w:ascii="Times New Roman" w:hAnsi="Times New Roman" w:cs="Times New Roman"/>
+          <w:sz w:val="28"/>
+          <w:szCs w:val="28"/>
+        </w:rPr>
+        <w:t xml:space="preserve">, </w:t>
+      </w:r>
+      <w:proofErr w:type="spellStart"/>
+      <w:r>
+        <w:rPr>
+          <w:rFonts w:ascii="Times New Roman" w:hAnsi="Times New Roman" w:cs="Times New Roman"/>
+          <w:sz w:val="28"/>
+          <w:szCs w:val="28"/>
+        </w:rPr>
+        <w:t>которая</w:t>
+      </w:r>
+      <w:proofErr w:type="spellEnd"/>
+      <w:r>
+        <w:rPr>
+          <w:rFonts w:ascii="Times New Roman" w:hAnsi="Times New Roman" w:cs="Times New Roman"/>
+          <w:sz w:val="28"/>
+          <w:szCs w:val="28"/>
+        </w:rPr>
+        <w:t xml:space="preserve"> </w:t>
+      </w:r>
+      <w:proofErr w:type="spellStart"/>
+      <w:r>
+        <w:rPr>
+          <w:rFonts w:ascii="Times New Roman" w:hAnsi="Times New Roman" w:cs="Times New Roman"/>
+          <w:sz w:val="28"/>
+          <w:szCs w:val="28"/>
+        </w:rPr>
+        <w:t>должна</w:t>
+      </w:r>
+      <w:proofErr w:type="spellEnd"/>
+      <w:r>
+        <w:rPr>
+          <w:rFonts w:ascii="Times New Roman" w:hAnsi="Times New Roman" w:cs="Times New Roman"/>
+          <w:sz w:val="28"/>
+          <w:szCs w:val="28"/>
+        </w:rPr>
+        <w:t xml:space="preserve"> </w:t>
+      </w:r>
+      <w:proofErr w:type="spellStart"/>
+      <w:r>
+        <w:rPr>
+          <w:rFonts w:ascii="Times New Roman" w:hAnsi="Times New Roman" w:cs="Times New Roman"/>
+          <w:sz w:val="28"/>
+          <w:szCs w:val="28"/>
+        </w:rPr>
+        <w:t>быть</w:t>
+      </w:r>
+      <w:proofErr w:type="spellEnd"/>
+      <w:r>
+        <w:rPr>
+          <w:rFonts w:ascii="Times New Roman" w:hAnsi="Times New Roman" w:cs="Times New Roman"/>
+          <w:sz w:val="28"/>
+          <w:szCs w:val="28"/>
+        </w:rPr>
+        <w:t xml:space="preserve"> представлена </w:t>
+      </w:r>
+      <w:proofErr w:type="spellStart"/>
+      <w:r>
+        <w:rPr>
+          <w:rFonts w:ascii="Times New Roman" w:hAnsi="Times New Roman" w:cs="Times New Roman"/>
+          <w:sz w:val="28"/>
+          <w:szCs w:val="28"/>
+        </w:rPr>
+        <w:t>ко</w:t>
+      </w:r>
+      <w:proofErr w:type="spellEnd"/>
+      <w:r>
+        <w:rPr>
+          <w:rFonts w:ascii="Times New Roman" w:hAnsi="Times New Roman" w:cs="Times New Roman"/>
+          <w:sz w:val="28"/>
+          <w:szCs w:val="28"/>
+        </w:rPr>
+        <w:t xml:space="preserve"> </w:t>
+      </w:r>
+      <w:proofErr w:type="spellStart"/>
+      <w:r>
+        <w:rPr>
+          <w:rFonts w:ascii="Times New Roman" w:hAnsi="Times New Roman" w:cs="Times New Roman"/>
+          <w:sz w:val="28"/>
+          <w:szCs w:val="28"/>
+        </w:rPr>
+        <w:lastRenderedPageBreak/>
+        <w:t>времени</w:t>
+      </w:r>
+      <w:proofErr w:type="spellEnd"/>
+      <w:r>
+        <w:rPr>
+          <w:rFonts w:ascii="Times New Roman" w:hAnsi="Times New Roman" w:cs="Times New Roman"/>
+          <w:sz w:val="28"/>
+          <w:szCs w:val="28"/>
+        </w:rPr>
+        <w:t xml:space="preserve"> начала </w:t>
+      </w:r>
+      <w:proofErr w:type="spellStart"/>
+      <w:r>
+        <w:rPr>
+          <w:rFonts w:ascii="Times New Roman" w:hAnsi="Times New Roman" w:cs="Times New Roman"/>
+          <w:sz w:val="28"/>
+          <w:szCs w:val="28"/>
+        </w:rPr>
+        <w:t>периода</w:t>
+      </w:r>
+      <w:proofErr w:type="spellEnd"/>
+      <w:r>
+        <w:rPr>
+          <w:rFonts w:ascii="Times New Roman" w:hAnsi="Times New Roman" w:cs="Times New Roman"/>
+          <w:sz w:val="28"/>
+          <w:szCs w:val="28"/>
+        </w:rPr>
+        <w:t xml:space="preserve"> </w:t>
+      </w:r>
+      <w:proofErr w:type="spellStart"/>
+      <w:r>
+        <w:rPr>
+          <w:rFonts w:ascii="Times New Roman" w:hAnsi="Times New Roman" w:cs="Times New Roman"/>
+          <w:sz w:val="28"/>
+          <w:szCs w:val="28"/>
+        </w:rPr>
+        <w:t>налогообложения</w:t>
+      </w:r>
+      <w:proofErr w:type="spellEnd"/>
+      <w:r>
+        <w:rPr>
+          <w:rFonts w:ascii="Times New Roman" w:hAnsi="Times New Roman" w:cs="Times New Roman"/>
+          <w:sz w:val="28"/>
+          <w:szCs w:val="28"/>
+        </w:rPr>
+        <w:t xml:space="preserve">, </w:t>
+      </w:r>
+      <w:proofErr w:type="spellStart"/>
+      <w:r>
+        <w:rPr>
+          <w:rFonts w:ascii="Times New Roman" w:hAnsi="Times New Roman" w:cs="Times New Roman"/>
+          <w:sz w:val="28"/>
+          <w:szCs w:val="28"/>
+        </w:rPr>
+        <w:t>демонстрация</w:t>
+      </w:r>
+      <w:proofErr w:type="spellEnd"/>
+      <w:r>
+        <w:rPr>
+          <w:rFonts w:ascii="Times New Roman" w:hAnsi="Times New Roman" w:cs="Times New Roman"/>
+          <w:sz w:val="28"/>
+          <w:szCs w:val="28"/>
+        </w:rPr>
+        <w:t xml:space="preserve"> нового </w:t>
+      </w:r>
+      <w:proofErr w:type="spellStart"/>
+      <w:r>
+        <w:rPr>
+          <w:rFonts w:ascii="Times New Roman" w:hAnsi="Times New Roman" w:cs="Times New Roman"/>
+          <w:sz w:val="28"/>
+          <w:szCs w:val="28"/>
+        </w:rPr>
+        <w:t>продукта</w:t>
+      </w:r>
+      <w:proofErr w:type="spellEnd"/>
+      <w:r>
+        <w:rPr>
+          <w:rFonts w:ascii="Times New Roman" w:hAnsi="Times New Roman" w:cs="Times New Roman"/>
+          <w:sz w:val="28"/>
+          <w:szCs w:val="28"/>
+        </w:rPr>
+        <w:t xml:space="preserve">, </w:t>
+      </w:r>
+      <w:proofErr w:type="spellStart"/>
+      <w:r>
+        <w:rPr>
+          <w:rFonts w:ascii="Times New Roman" w:hAnsi="Times New Roman" w:cs="Times New Roman"/>
+          <w:sz w:val="28"/>
+          <w:szCs w:val="28"/>
+        </w:rPr>
+        <w:t>приуроченная</w:t>
+      </w:r>
+      <w:proofErr w:type="spellEnd"/>
+      <w:r>
+        <w:rPr>
+          <w:rFonts w:ascii="Times New Roman" w:hAnsi="Times New Roman" w:cs="Times New Roman"/>
+          <w:sz w:val="28"/>
+          <w:szCs w:val="28"/>
+        </w:rPr>
+        <w:t xml:space="preserve"> к </w:t>
+      </w:r>
+      <w:proofErr w:type="spellStart"/>
+      <w:r>
+        <w:rPr>
+          <w:rFonts w:ascii="Times New Roman" w:hAnsi="Times New Roman" w:cs="Times New Roman"/>
+          <w:sz w:val="28"/>
+          <w:szCs w:val="28"/>
+        </w:rPr>
+        <w:t>торговой</w:t>
+      </w:r>
+      <w:proofErr w:type="spellEnd"/>
+      <w:r>
+        <w:rPr>
+          <w:rFonts w:ascii="Times New Roman" w:hAnsi="Times New Roman" w:cs="Times New Roman"/>
+          <w:sz w:val="28"/>
+          <w:szCs w:val="28"/>
+        </w:rPr>
+        <w:t xml:space="preserve"> </w:t>
+      </w:r>
+      <w:proofErr w:type="spellStart"/>
+      <w:r>
+        <w:rPr>
+          <w:rFonts w:ascii="Times New Roman" w:hAnsi="Times New Roman" w:cs="Times New Roman"/>
+          <w:sz w:val="28"/>
+          <w:szCs w:val="28"/>
+        </w:rPr>
+        <w:t>выставке</w:t>
+      </w:r>
+      <w:proofErr w:type="spellEnd"/>
+      <w:r>
+        <w:rPr>
+          <w:rFonts w:ascii="Times New Roman" w:hAnsi="Times New Roman" w:cs="Times New Roman"/>
+          <w:sz w:val="28"/>
+          <w:szCs w:val="28"/>
+        </w:rPr>
+        <w:t xml:space="preserve">, </w:t>
+      </w:r>
+      <w:proofErr w:type="spellStart"/>
+      <w:r>
+        <w:rPr>
+          <w:rFonts w:ascii="Times New Roman" w:hAnsi="Times New Roman" w:cs="Times New Roman"/>
+          <w:sz w:val="28"/>
+          <w:szCs w:val="28"/>
+        </w:rPr>
+        <w:t>или</w:t>
+      </w:r>
+      <w:proofErr w:type="spellEnd"/>
+      <w:r>
+        <w:rPr>
+          <w:rFonts w:ascii="Times New Roman" w:hAnsi="Times New Roman" w:cs="Times New Roman"/>
+          <w:sz w:val="28"/>
+          <w:szCs w:val="28"/>
+        </w:rPr>
+        <w:t xml:space="preserve"> </w:t>
+      </w:r>
+      <w:proofErr w:type="spellStart"/>
+      <w:r>
+        <w:rPr>
+          <w:rFonts w:ascii="Times New Roman" w:hAnsi="Times New Roman" w:cs="Times New Roman"/>
+          <w:sz w:val="28"/>
+          <w:szCs w:val="28"/>
+        </w:rPr>
+        <w:t>оговоренный</w:t>
+      </w:r>
+      <w:proofErr w:type="spellEnd"/>
+      <w:r>
+        <w:rPr>
+          <w:rFonts w:ascii="Times New Roman" w:hAnsi="Times New Roman" w:cs="Times New Roman"/>
+          <w:sz w:val="28"/>
+          <w:szCs w:val="28"/>
+        </w:rPr>
+        <w:t xml:space="preserve"> контрактом с </w:t>
+      </w:r>
+      <w:proofErr w:type="spellStart"/>
+      <w:r>
+        <w:rPr>
+          <w:rFonts w:ascii="Times New Roman" w:hAnsi="Times New Roman" w:cs="Times New Roman"/>
+          <w:sz w:val="28"/>
+          <w:szCs w:val="28"/>
+        </w:rPr>
+        <w:t>заказчиком</w:t>
+      </w:r>
+      <w:proofErr w:type="spellEnd"/>
+      <w:r>
+        <w:rPr>
+          <w:rFonts w:ascii="Times New Roman" w:hAnsi="Times New Roman" w:cs="Times New Roman"/>
+          <w:sz w:val="28"/>
+          <w:szCs w:val="28"/>
+        </w:rPr>
+        <w:t xml:space="preserve"> </w:t>
+      </w:r>
+      <w:proofErr w:type="spellStart"/>
+      <w:r>
+        <w:rPr>
+          <w:rFonts w:ascii="Times New Roman" w:hAnsi="Times New Roman" w:cs="Times New Roman"/>
+          <w:sz w:val="28"/>
+          <w:szCs w:val="28"/>
+        </w:rPr>
+        <w:t>срок</w:t>
+      </w:r>
+      <w:proofErr w:type="spellEnd"/>
+      <w:r>
+        <w:rPr>
+          <w:rFonts w:ascii="Times New Roman" w:hAnsi="Times New Roman" w:cs="Times New Roman"/>
+          <w:sz w:val="28"/>
+          <w:szCs w:val="28"/>
+        </w:rPr>
+        <w:t xml:space="preserve"> </w:t>
+      </w:r>
+      <w:proofErr w:type="spellStart"/>
+      <w:r>
+        <w:rPr>
+          <w:rFonts w:ascii="Times New Roman" w:hAnsi="Times New Roman" w:cs="Times New Roman"/>
+          <w:sz w:val="28"/>
+          <w:szCs w:val="28"/>
+        </w:rPr>
+        <w:t>сдачи</w:t>
+      </w:r>
+      <w:proofErr w:type="spellEnd"/>
+      <w:r>
+        <w:rPr>
+          <w:rFonts w:ascii="Times New Roman" w:hAnsi="Times New Roman" w:cs="Times New Roman"/>
+          <w:sz w:val="28"/>
+          <w:szCs w:val="28"/>
+        </w:rPr>
+        <w:t xml:space="preserve">. </w:t>
+      </w:r>
+      <w:proofErr w:type="spellStart"/>
+      <w:r>
+        <w:rPr>
+          <w:rFonts w:ascii="Times New Roman" w:hAnsi="Times New Roman" w:cs="Times New Roman"/>
+          <w:sz w:val="28"/>
+          <w:szCs w:val="28"/>
+        </w:rPr>
+        <w:t>Кроме</w:t>
+      </w:r>
+      <w:proofErr w:type="spellEnd"/>
+      <w:r>
+        <w:rPr>
+          <w:rFonts w:ascii="Times New Roman" w:hAnsi="Times New Roman" w:cs="Times New Roman"/>
+          <w:sz w:val="28"/>
+          <w:szCs w:val="28"/>
+        </w:rPr>
+        <w:t xml:space="preserve"> того, </w:t>
+      </w:r>
+      <w:proofErr w:type="spellStart"/>
+      <w:r>
+        <w:rPr>
+          <w:rFonts w:ascii="Times New Roman" w:hAnsi="Times New Roman" w:cs="Times New Roman"/>
+          <w:sz w:val="28"/>
+          <w:szCs w:val="28"/>
+        </w:rPr>
+        <w:t>если</w:t>
+      </w:r>
+      <w:proofErr w:type="spellEnd"/>
+      <w:r>
+        <w:rPr>
+          <w:rFonts w:ascii="Times New Roman" w:hAnsi="Times New Roman" w:cs="Times New Roman"/>
+          <w:sz w:val="28"/>
+          <w:szCs w:val="28"/>
+        </w:rPr>
+        <w:t xml:space="preserve"> </w:t>
+      </w:r>
+      <w:proofErr w:type="spellStart"/>
+      <w:r>
+        <w:rPr>
+          <w:rFonts w:ascii="Times New Roman" w:hAnsi="Times New Roman" w:cs="Times New Roman"/>
+          <w:sz w:val="28"/>
+          <w:szCs w:val="28"/>
+        </w:rPr>
+        <w:t>мы</w:t>
+      </w:r>
+      <w:proofErr w:type="spellEnd"/>
+      <w:r>
+        <w:rPr>
+          <w:rFonts w:ascii="Times New Roman" w:hAnsi="Times New Roman" w:cs="Times New Roman"/>
+          <w:sz w:val="28"/>
+          <w:szCs w:val="28"/>
+        </w:rPr>
+        <w:t xml:space="preserve"> </w:t>
+      </w:r>
+      <w:proofErr w:type="spellStart"/>
+      <w:r>
+        <w:rPr>
+          <w:rFonts w:ascii="Times New Roman" w:hAnsi="Times New Roman" w:cs="Times New Roman"/>
+          <w:sz w:val="28"/>
+          <w:szCs w:val="28"/>
+        </w:rPr>
+        <w:t>хотим</w:t>
+      </w:r>
+      <w:proofErr w:type="spellEnd"/>
+      <w:r>
+        <w:rPr>
+          <w:rFonts w:ascii="Times New Roman" w:hAnsi="Times New Roman" w:cs="Times New Roman"/>
+          <w:sz w:val="28"/>
+          <w:szCs w:val="28"/>
+        </w:rPr>
+        <w:t xml:space="preserve"> </w:t>
+      </w:r>
+      <w:proofErr w:type="spellStart"/>
+      <w:r>
+        <w:rPr>
+          <w:rFonts w:ascii="Times New Roman" w:hAnsi="Times New Roman" w:cs="Times New Roman"/>
+          <w:sz w:val="28"/>
+          <w:szCs w:val="28"/>
+        </w:rPr>
+        <w:t>доказать</w:t>
+      </w:r>
+      <w:proofErr w:type="spellEnd"/>
+      <w:r>
+        <w:rPr>
+          <w:rFonts w:ascii="Times New Roman" w:hAnsi="Times New Roman" w:cs="Times New Roman"/>
+          <w:sz w:val="28"/>
+          <w:szCs w:val="28"/>
+        </w:rPr>
+        <w:t xml:space="preserve"> свою </w:t>
+      </w:r>
+      <w:proofErr w:type="spellStart"/>
+      <w:r>
+        <w:rPr>
+          <w:rFonts w:ascii="Times New Roman" w:hAnsi="Times New Roman" w:cs="Times New Roman"/>
+          <w:sz w:val="28"/>
+          <w:szCs w:val="28"/>
+        </w:rPr>
+        <w:t>профессиональную</w:t>
+      </w:r>
+      <w:proofErr w:type="spellEnd"/>
+      <w:r>
+        <w:rPr>
+          <w:rFonts w:ascii="Times New Roman" w:hAnsi="Times New Roman" w:cs="Times New Roman"/>
+          <w:sz w:val="28"/>
+          <w:szCs w:val="28"/>
+        </w:rPr>
+        <w:t xml:space="preserve"> </w:t>
+      </w:r>
+      <w:proofErr w:type="spellStart"/>
+      <w:r>
+        <w:rPr>
+          <w:rFonts w:ascii="Times New Roman" w:hAnsi="Times New Roman" w:cs="Times New Roman"/>
+          <w:sz w:val="28"/>
+          <w:szCs w:val="28"/>
+        </w:rPr>
+        <w:t>состоятельность</w:t>
+      </w:r>
+      <w:proofErr w:type="spellEnd"/>
+      <w:r>
+        <w:rPr>
+          <w:rFonts w:ascii="Times New Roman" w:hAnsi="Times New Roman" w:cs="Times New Roman"/>
+          <w:sz w:val="28"/>
+          <w:szCs w:val="28"/>
+        </w:rPr>
+        <w:t xml:space="preserve"> и </w:t>
+      </w:r>
+      <w:proofErr w:type="spellStart"/>
+      <w:r>
+        <w:rPr>
+          <w:rFonts w:ascii="Times New Roman" w:hAnsi="Times New Roman" w:cs="Times New Roman"/>
+          <w:sz w:val="28"/>
+          <w:szCs w:val="28"/>
+        </w:rPr>
+        <w:t>завоевать</w:t>
+      </w:r>
+      <w:proofErr w:type="spellEnd"/>
+      <w:r>
+        <w:rPr>
+          <w:rFonts w:ascii="Times New Roman" w:hAnsi="Times New Roman" w:cs="Times New Roman"/>
+          <w:sz w:val="28"/>
+          <w:szCs w:val="28"/>
+        </w:rPr>
+        <w:t xml:space="preserve"> </w:t>
+      </w:r>
+      <w:proofErr w:type="spellStart"/>
+      <w:r>
+        <w:rPr>
+          <w:rFonts w:ascii="Times New Roman" w:hAnsi="Times New Roman" w:cs="Times New Roman"/>
+          <w:sz w:val="28"/>
+          <w:szCs w:val="28"/>
+        </w:rPr>
+        <w:t>доверие</w:t>
+      </w:r>
+      <w:proofErr w:type="spellEnd"/>
+      <w:r>
+        <w:rPr>
+          <w:rFonts w:ascii="Times New Roman" w:hAnsi="Times New Roman" w:cs="Times New Roman"/>
+          <w:sz w:val="28"/>
+          <w:szCs w:val="28"/>
+        </w:rPr>
+        <w:t xml:space="preserve"> наших </w:t>
+      </w:r>
+      <w:proofErr w:type="spellStart"/>
+      <w:r>
+        <w:rPr>
+          <w:rFonts w:ascii="Times New Roman" w:hAnsi="Times New Roman" w:cs="Times New Roman"/>
+          <w:sz w:val="28"/>
+          <w:szCs w:val="28"/>
+        </w:rPr>
+        <w:t>клиентов</w:t>
+      </w:r>
+      <w:proofErr w:type="spellEnd"/>
+      <w:r>
+        <w:rPr>
+          <w:rFonts w:ascii="Times New Roman" w:hAnsi="Times New Roman" w:cs="Times New Roman"/>
+          <w:sz w:val="28"/>
+          <w:szCs w:val="28"/>
+        </w:rPr>
+        <w:t xml:space="preserve">, </w:t>
+      </w:r>
+      <w:proofErr w:type="spellStart"/>
+      <w:r>
+        <w:rPr>
+          <w:rFonts w:ascii="Times New Roman" w:hAnsi="Times New Roman" w:cs="Times New Roman"/>
+          <w:sz w:val="28"/>
+          <w:szCs w:val="28"/>
+        </w:rPr>
+        <w:t>очень</w:t>
+      </w:r>
+      <w:proofErr w:type="spellEnd"/>
+      <w:r>
+        <w:rPr>
+          <w:rFonts w:ascii="Times New Roman" w:hAnsi="Times New Roman" w:cs="Times New Roman"/>
+          <w:sz w:val="28"/>
+          <w:szCs w:val="28"/>
+        </w:rPr>
+        <w:t xml:space="preserve"> важно не </w:t>
+      </w:r>
+      <w:proofErr w:type="spellStart"/>
+      <w:r>
+        <w:rPr>
+          <w:rFonts w:ascii="Times New Roman" w:hAnsi="Times New Roman" w:cs="Times New Roman"/>
+          <w:sz w:val="28"/>
+          <w:szCs w:val="28"/>
+        </w:rPr>
+        <w:t>ошибиться</w:t>
+      </w:r>
+      <w:proofErr w:type="spellEnd"/>
+      <w:r>
+        <w:rPr>
+          <w:rFonts w:ascii="Times New Roman" w:hAnsi="Times New Roman" w:cs="Times New Roman"/>
+          <w:sz w:val="28"/>
+          <w:szCs w:val="28"/>
+        </w:rPr>
+        <w:t xml:space="preserve"> в </w:t>
+      </w:r>
+      <w:proofErr w:type="spellStart"/>
+      <w:r>
+        <w:rPr>
+          <w:rFonts w:ascii="Times New Roman" w:hAnsi="Times New Roman" w:cs="Times New Roman"/>
+          <w:sz w:val="28"/>
+          <w:szCs w:val="28"/>
+        </w:rPr>
+        <w:t>графике</w:t>
+      </w:r>
+      <w:proofErr w:type="spellEnd"/>
+      <w:r>
+        <w:rPr>
+          <w:rFonts w:ascii="Times New Roman" w:hAnsi="Times New Roman" w:cs="Times New Roman"/>
+          <w:sz w:val="28"/>
+          <w:szCs w:val="28"/>
+        </w:rPr>
+        <w:t>.</w:t>
+      </w:r>
+    </w:p>
+    <w:p>
+      <w:pPr>
+        <w:spacing w:before="120" w:after="120"/>
+        <w:ind w:firstLine="709"/>
+        <w:jc w:val="both"/>
+        <w:rPr>
+          <w:rFonts w:ascii="Times New Roman" w:hAnsi="Times New Roman" w:cs="Times New Roman"/>
+          <w:sz w:val="28"/>
+          <w:szCs w:val="28"/>
+        </w:rPr>
+      </w:pPr>
+      <w:r>
+        <w:rPr>
+          <w:rFonts w:ascii="Times New Roman" w:hAnsi="Times New Roman" w:cs="Times New Roman"/>
+          <w:sz w:val="28"/>
+          <w:szCs w:val="28"/>
+        </w:rPr>
+        <w:t xml:space="preserve">При </w:t>
+      </w:r>
+      <w:proofErr w:type="spellStart"/>
+      <w:r>
+        <w:rPr>
+          <w:rFonts w:ascii="Times New Roman" w:hAnsi="Times New Roman" w:cs="Times New Roman"/>
+          <w:sz w:val="28"/>
+          <w:szCs w:val="28"/>
+        </w:rPr>
+        <w:t>определении</w:t>
+      </w:r>
+      <w:proofErr w:type="spellEnd"/>
+      <w:r>
+        <w:rPr>
+          <w:rFonts w:ascii="Times New Roman" w:hAnsi="Times New Roman" w:cs="Times New Roman"/>
+          <w:sz w:val="28"/>
+          <w:szCs w:val="28"/>
+        </w:rPr>
+        <w:t xml:space="preserve"> </w:t>
+      </w:r>
+      <w:proofErr w:type="spellStart"/>
+      <w:r>
+        <w:rPr>
+          <w:rFonts w:ascii="Times New Roman" w:hAnsi="Times New Roman" w:cs="Times New Roman"/>
+          <w:sz w:val="28"/>
+          <w:szCs w:val="28"/>
+        </w:rPr>
+        <w:t>масштаба</w:t>
+      </w:r>
+      <w:proofErr w:type="spellEnd"/>
+      <w:r>
+        <w:rPr>
+          <w:rFonts w:ascii="Times New Roman" w:hAnsi="Times New Roman" w:cs="Times New Roman"/>
+          <w:sz w:val="28"/>
+          <w:szCs w:val="28"/>
+        </w:rPr>
+        <w:t xml:space="preserve"> </w:t>
+      </w:r>
+      <w:proofErr w:type="spellStart"/>
+      <w:r>
+        <w:rPr>
+          <w:rFonts w:ascii="Times New Roman" w:hAnsi="Times New Roman" w:cs="Times New Roman"/>
+          <w:sz w:val="28"/>
+          <w:szCs w:val="28"/>
+        </w:rPr>
+        <w:t>проекта</w:t>
+      </w:r>
+      <w:proofErr w:type="spellEnd"/>
+      <w:r>
+        <w:rPr>
+          <w:rFonts w:ascii="Times New Roman" w:hAnsi="Times New Roman" w:cs="Times New Roman"/>
+          <w:sz w:val="28"/>
+          <w:szCs w:val="28"/>
+        </w:rPr>
+        <w:t xml:space="preserve"> </w:t>
+      </w:r>
+      <w:proofErr w:type="spellStart"/>
+      <w:r>
+        <w:rPr>
+          <w:rFonts w:ascii="Times New Roman" w:hAnsi="Times New Roman" w:cs="Times New Roman"/>
+          <w:sz w:val="28"/>
+          <w:szCs w:val="28"/>
+        </w:rPr>
+        <w:t>первым</w:t>
+      </w:r>
+      <w:proofErr w:type="spellEnd"/>
+      <w:r>
+        <w:rPr>
+          <w:rFonts w:ascii="Times New Roman" w:hAnsi="Times New Roman" w:cs="Times New Roman"/>
+          <w:sz w:val="28"/>
+          <w:szCs w:val="28"/>
+        </w:rPr>
+        <w:t xml:space="preserve"> шагом </w:t>
+      </w:r>
+      <w:proofErr w:type="spellStart"/>
+      <w:r>
+        <w:rPr>
+          <w:rFonts w:ascii="Times New Roman" w:hAnsi="Times New Roman" w:cs="Times New Roman"/>
+          <w:sz w:val="28"/>
+          <w:szCs w:val="28"/>
+        </w:rPr>
+        <w:t>является</w:t>
+      </w:r>
+      <w:proofErr w:type="spellEnd"/>
+      <w:r>
+        <w:rPr>
+          <w:rFonts w:ascii="Times New Roman" w:hAnsi="Times New Roman" w:cs="Times New Roman"/>
+          <w:sz w:val="28"/>
+          <w:szCs w:val="28"/>
+        </w:rPr>
+        <w:t xml:space="preserve"> </w:t>
+      </w:r>
+      <w:proofErr w:type="spellStart"/>
+      <w:r>
+        <w:rPr>
+          <w:rFonts w:ascii="Times New Roman" w:hAnsi="Times New Roman" w:cs="Times New Roman"/>
+          <w:sz w:val="28"/>
+          <w:szCs w:val="28"/>
+        </w:rPr>
+        <w:t>задание</w:t>
+      </w:r>
+      <w:proofErr w:type="spellEnd"/>
+      <w:r>
+        <w:rPr>
+          <w:rFonts w:ascii="Times New Roman" w:hAnsi="Times New Roman" w:cs="Times New Roman"/>
+          <w:sz w:val="28"/>
+          <w:szCs w:val="28"/>
+        </w:rPr>
+        <w:t xml:space="preserve"> </w:t>
+      </w:r>
+      <w:r>
+        <w:rPr>
+          <w:rFonts w:ascii="Times New Roman" w:hAnsi="Times New Roman" w:cs="Times New Roman"/>
+          <w:b/>
+          <w:sz w:val="28"/>
+          <w:szCs w:val="28"/>
+        </w:rPr>
+        <w:t xml:space="preserve">базового </w:t>
+      </w:r>
+      <w:proofErr w:type="spellStart"/>
+      <w:r>
+        <w:rPr>
+          <w:rFonts w:ascii="Times New Roman" w:hAnsi="Times New Roman" w:cs="Times New Roman"/>
+          <w:b/>
+          <w:sz w:val="28"/>
+          <w:szCs w:val="28"/>
+        </w:rPr>
+        <w:t>уровня</w:t>
+      </w:r>
+      <w:proofErr w:type="spellEnd"/>
+      <w:r>
+        <w:rPr>
+          <w:rFonts w:ascii="Times New Roman" w:hAnsi="Times New Roman" w:cs="Times New Roman"/>
+          <w:sz w:val="28"/>
+          <w:szCs w:val="28"/>
+        </w:rPr>
+        <w:t xml:space="preserve"> </w:t>
+      </w:r>
+      <w:proofErr w:type="spellStart"/>
+      <w:r>
+        <w:rPr>
+          <w:rFonts w:ascii="Times New Roman" w:hAnsi="Times New Roman" w:cs="Times New Roman"/>
+          <w:sz w:val="28"/>
+          <w:szCs w:val="28"/>
+        </w:rPr>
+        <w:t>требований</w:t>
+      </w:r>
+      <w:proofErr w:type="spellEnd"/>
+      <w:r>
+        <w:rPr>
+          <w:rFonts w:ascii="Times New Roman" w:hAnsi="Times New Roman" w:cs="Times New Roman"/>
+          <w:sz w:val="28"/>
+          <w:szCs w:val="28"/>
+        </w:rPr>
+        <w:t xml:space="preserve">, </w:t>
+      </w:r>
+      <w:proofErr w:type="spellStart"/>
+      <w:r>
+        <w:rPr>
+          <w:rFonts w:ascii="Times New Roman" w:hAnsi="Times New Roman" w:cs="Times New Roman"/>
+          <w:sz w:val="28"/>
+          <w:szCs w:val="28"/>
+        </w:rPr>
+        <w:t>т.е</w:t>
+      </w:r>
+      <w:proofErr w:type="spellEnd"/>
+      <w:r>
+        <w:rPr>
+          <w:rFonts w:ascii="Times New Roman" w:hAnsi="Times New Roman" w:cs="Times New Roman"/>
+          <w:sz w:val="28"/>
+          <w:szCs w:val="28"/>
+        </w:rPr>
+        <w:t xml:space="preserve">. </w:t>
+      </w:r>
+      <w:proofErr w:type="spellStart"/>
+      <w:r>
+        <w:rPr>
+          <w:rFonts w:ascii="Times New Roman" w:hAnsi="Times New Roman" w:cs="Times New Roman"/>
+          <w:sz w:val="28"/>
+          <w:szCs w:val="28"/>
+        </w:rPr>
+        <w:t>упорядоченного</w:t>
+      </w:r>
+      <w:proofErr w:type="spellEnd"/>
+      <w:r>
+        <w:rPr>
+          <w:rFonts w:ascii="Times New Roman" w:hAnsi="Times New Roman" w:cs="Times New Roman"/>
+          <w:sz w:val="28"/>
+          <w:szCs w:val="28"/>
+        </w:rPr>
+        <w:t xml:space="preserve"> </w:t>
+      </w:r>
+      <w:proofErr w:type="spellStart"/>
+      <w:r>
+        <w:rPr>
+          <w:rFonts w:ascii="Times New Roman" w:hAnsi="Times New Roman" w:cs="Times New Roman"/>
+          <w:sz w:val="28"/>
+          <w:szCs w:val="28"/>
+        </w:rPr>
+        <w:t>списка</w:t>
+      </w:r>
+      <w:proofErr w:type="spellEnd"/>
+      <w:r>
+        <w:rPr>
+          <w:rFonts w:ascii="Times New Roman" w:hAnsi="Times New Roman" w:cs="Times New Roman"/>
+          <w:sz w:val="28"/>
+          <w:szCs w:val="28"/>
+        </w:rPr>
+        <w:t xml:space="preserve"> </w:t>
+      </w:r>
+      <w:proofErr w:type="spellStart"/>
+      <w:r>
+        <w:rPr>
+          <w:rFonts w:ascii="Times New Roman" w:hAnsi="Times New Roman" w:cs="Times New Roman"/>
+          <w:sz w:val="28"/>
+          <w:szCs w:val="28"/>
+        </w:rPr>
+        <w:t>высокоуровневых</w:t>
+      </w:r>
+      <w:proofErr w:type="spellEnd"/>
+      <w:r>
+        <w:rPr>
+          <w:rFonts w:ascii="Times New Roman" w:hAnsi="Times New Roman" w:cs="Times New Roman"/>
+          <w:sz w:val="28"/>
+          <w:szCs w:val="28"/>
+        </w:rPr>
+        <w:t xml:space="preserve"> </w:t>
+      </w:r>
+      <w:proofErr w:type="spellStart"/>
+      <w:r>
+        <w:rPr>
+          <w:rFonts w:ascii="Times New Roman" w:hAnsi="Times New Roman" w:cs="Times New Roman"/>
+          <w:sz w:val="28"/>
+          <w:szCs w:val="28"/>
+        </w:rPr>
+        <w:t>функций</w:t>
+      </w:r>
+      <w:proofErr w:type="spellEnd"/>
+      <w:r>
+        <w:rPr>
+          <w:rFonts w:ascii="Times New Roman" w:hAnsi="Times New Roman" w:cs="Times New Roman"/>
+          <w:sz w:val="28"/>
+          <w:szCs w:val="28"/>
+        </w:rPr>
+        <w:t xml:space="preserve">, </w:t>
+      </w:r>
+      <w:proofErr w:type="spellStart"/>
+      <w:r>
+        <w:rPr>
+          <w:rFonts w:ascii="Times New Roman" w:hAnsi="Times New Roman" w:cs="Times New Roman"/>
+          <w:sz w:val="28"/>
+          <w:szCs w:val="28"/>
+        </w:rPr>
+        <w:t>которые</w:t>
+      </w:r>
+      <w:proofErr w:type="spellEnd"/>
+      <w:r>
+        <w:rPr>
+          <w:rFonts w:ascii="Times New Roman" w:hAnsi="Times New Roman" w:cs="Times New Roman"/>
+          <w:sz w:val="28"/>
+          <w:szCs w:val="28"/>
+        </w:rPr>
+        <w:t xml:space="preserve"> </w:t>
+      </w:r>
+      <w:proofErr w:type="spellStart"/>
+      <w:r>
+        <w:rPr>
+          <w:rFonts w:ascii="Times New Roman" w:hAnsi="Times New Roman" w:cs="Times New Roman"/>
+          <w:sz w:val="28"/>
+          <w:szCs w:val="28"/>
+        </w:rPr>
+        <w:t>будут</w:t>
+      </w:r>
+      <w:proofErr w:type="spellEnd"/>
+      <w:r>
+        <w:rPr>
+          <w:rFonts w:ascii="Times New Roman" w:hAnsi="Times New Roman" w:cs="Times New Roman"/>
+          <w:sz w:val="28"/>
+          <w:szCs w:val="28"/>
+        </w:rPr>
+        <w:t xml:space="preserve"> </w:t>
+      </w:r>
+      <w:proofErr w:type="spellStart"/>
+      <w:r>
+        <w:rPr>
+          <w:rFonts w:ascii="Times New Roman" w:hAnsi="Times New Roman" w:cs="Times New Roman"/>
+          <w:sz w:val="28"/>
+          <w:szCs w:val="28"/>
+        </w:rPr>
+        <w:t>реализовываться</w:t>
+      </w:r>
+      <w:proofErr w:type="spellEnd"/>
+      <w:r>
+        <w:rPr>
+          <w:rFonts w:ascii="Times New Roman" w:hAnsi="Times New Roman" w:cs="Times New Roman"/>
+          <w:sz w:val="28"/>
+          <w:szCs w:val="28"/>
+        </w:rPr>
+        <w:t xml:space="preserve"> в </w:t>
+      </w:r>
+      <w:proofErr w:type="spellStart"/>
+      <w:r>
+        <w:rPr>
+          <w:rFonts w:ascii="Times New Roman" w:hAnsi="Times New Roman" w:cs="Times New Roman"/>
+          <w:sz w:val="28"/>
+          <w:szCs w:val="28"/>
+        </w:rPr>
+        <w:t>указанной</w:t>
+      </w:r>
+      <w:proofErr w:type="spellEnd"/>
+      <w:r>
+        <w:rPr>
+          <w:rFonts w:ascii="Times New Roman" w:hAnsi="Times New Roman" w:cs="Times New Roman"/>
+          <w:sz w:val="28"/>
+          <w:szCs w:val="28"/>
+        </w:rPr>
+        <w:t xml:space="preserve"> </w:t>
+      </w:r>
+      <w:proofErr w:type="spellStart"/>
+      <w:r>
+        <w:rPr>
+          <w:rFonts w:ascii="Times New Roman" w:hAnsi="Times New Roman" w:cs="Times New Roman"/>
+          <w:sz w:val="28"/>
+          <w:szCs w:val="28"/>
+        </w:rPr>
+        <w:t>версии</w:t>
+      </w:r>
+      <w:proofErr w:type="spellEnd"/>
+      <w:r>
+        <w:rPr>
+          <w:rFonts w:ascii="Times New Roman" w:hAnsi="Times New Roman" w:cs="Times New Roman"/>
+          <w:sz w:val="28"/>
+          <w:szCs w:val="28"/>
+        </w:rPr>
+        <w:t xml:space="preserve"> </w:t>
+      </w:r>
+      <w:proofErr w:type="spellStart"/>
+      <w:r>
+        <w:rPr>
+          <w:rFonts w:ascii="Times New Roman" w:hAnsi="Times New Roman" w:cs="Times New Roman"/>
+          <w:sz w:val="28"/>
+          <w:szCs w:val="28"/>
+        </w:rPr>
+        <w:t>продукта</w:t>
+      </w:r>
+      <w:proofErr w:type="spellEnd"/>
+      <w:r>
+        <w:rPr>
+          <w:rFonts w:ascii="Times New Roman" w:hAnsi="Times New Roman" w:cs="Times New Roman"/>
+          <w:sz w:val="28"/>
+          <w:szCs w:val="28"/>
+        </w:rPr>
+        <w:t xml:space="preserve">. </w:t>
+      </w:r>
+      <w:proofErr w:type="spellStart"/>
+      <w:r>
+        <w:rPr>
+          <w:rFonts w:ascii="Times New Roman" w:hAnsi="Times New Roman" w:cs="Times New Roman"/>
+          <w:sz w:val="28"/>
+          <w:szCs w:val="28"/>
+        </w:rPr>
+        <w:t>Функции</w:t>
+      </w:r>
+      <w:proofErr w:type="spellEnd"/>
+      <w:r>
+        <w:rPr>
+          <w:rFonts w:ascii="Times New Roman" w:hAnsi="Times New Roman" w:cs="Times New Roman"/>
+          <w:sz w:val="28"/>
+          <w:szCs w:val="28"/>
+        </w:rPr>
+        <w:t xml:space="preserve"> с </w:t>
+      </w:r>
+      <w:proofErr w:type="spellStart"/>
+      <w:r>
+        <w:rPr>
+          <w:rFonts w:ascii="Times New Roman" w:hAnsi="Times New Roman" w:cs="Times New Roman"/>
+          <w:sz w:val="28"/>
+          <w:szCs w:val="28"/>
+        </w:rPr>
+        <w:t>наибольшим</w:t>
+      </w:r>
+      <w:proofErr w:type="spellEnd"/>
+      <w:r>
+        <w:rPr>
+          <w:rFonts w:ascii="Times New Roman" w:hAnsi="Times New Roman" w:cs="Times New Roman"/>
+          <w:sz w:val="28"/>
+          <w:szCs w:val="28"/>
+        </w:rPr>
+        <w:t xml:space="preserve"> </w:t>
+      </w:r>
+      <w:proofErr w:type="spellStart"/>
+      <w:r>
+        <w:rPr>
+          <w:rFonts w:ascii="Times New Roman" w:hAnsi="Times New Roman" w:cs="Times New Roman"/>
+          <w:sz w:val="28"/>
+          <w:szCs w:val="28"/>
+        </w:rPr>
+        <w:t>приоритетом</w:t>
+      </w:r>
+      <w:proofErr w:type="spellEnd"/>
+      <w:r>
+        <w:rPr>
+          <w:rFonts w:ascii="Times New Roman" w:hAnsi="Times New Roman" w:cs="Times New Roman"/>
+          <w:sz w:val="28"/>
+          <w:szCs w:val="28"/>
+        </w:rPr>
+        <w:t xml:space="preserve">, </w:t>
+      </w:r>
+      <w:proofErr w:type="spellStart"/>
+      <w:r>
+        <w:rPr>
+          <w:rFonts w:ascii="Times New Roman" w:hAnsi="Times New Roman" w:cs="Times New Roman"/>
+          <w:sz w:val="28"/>
+          <w:szCs w:val="28"/>
+        </w:rPr>
+        <w:t>уровнем</w:t>
+      </w:r>
+      <w:proofErr w:type="spellEnd"/>
+      <w:r>
+        <w:rPr>
+          <w:rFonts w:ascii="Times New Roman" w:hAnsi="Times New Roman" w:cs="Times New Roman"/>
+          <w:sz w:val="28"/>
+          <w:szCs w:val="28"/>
+        </w:rPr>
+        <w:t xml:space="preserve"> </w:t>
+      </w:r>
+      <w:proofErr w:type="spellStart"/>
+      <w:r>
+        <w:rPr>
+          <w:rFonts w:ascii="Times New Roman" w:hAnsi="Times New Roman" w:cs="Times New Roman"/>
+          <w:sz w:val="28"/>
+          <w:szCs w:val="28"/>
+        </w:rPr>
+        <w:t>трудоемкости</w:t>
+      </w:r>
+      <w:proofErr w:type="spellEnd"/>
+      <w:r>
+        <w:rPr>
+          <w:rFonts w:ascii="Times New Roman" w:hAnsi="Times New Roman" w:cs="Times New Roman"/>
+          <w:sz w:val="28"/>
+          <w:szCs w:val="28"/>
+        </w:rPr>
+        <w:t xml:space="preserve"> и </w:t>
+      </w:r>
+      <w:proofErr w:type="spellStart"/>
+      <w:r>
+        <w:rPr>
+          <w:rFonts w:ascii="Times New Roman" w:hAnsi="Times New Roman" w:cs="Times New Roman"/>
+          <w:sz w:val="28"/>
+          <w:szCs w:val="28"/>
+        </w:rPr>
+        <w:t>уровнем</w:t>
+      </w:r>
+      <w:proofErr w:type="spellEnd"/>
+      <w:r>
+        <w:rPr>
+          <w:rFonts w:ascii="Times New Roman" w:hAnsi="Times New Roman" w:cs="Times New Roman"/>
+          <w:sz w:val="28"/>
+          <w:szCs w:val="28"/>
+        </w:rPr>
+        <w:t xml:space="preserve"> риска </w:t>
+      </w:r>
+      <w:proofErr w:type="spellStart"/>
+      <w:r>
+        <w:rPr>
+          <w:rFonts w:ascii="Times New Roman" w:hAnsi="Times New Roman" w:cs="Times New Roman"/>
+          <w:sz w:val="28"/>
+          <w:szCs w:val="28"/>
+        </w:rPr>
+        <w:t>должны</w:t>
+      </w:r>
+      <w:proofErr w:type="spellEnd"/>
+      <w:r>
+        <w:rPr>
+          <w:rFonts w:ascii="Times New Roman" w:hAnsi="Times New Roman" w:cs="Times New Roman"/>
+          <w:sz w:val="28"/>
+          <w:szCs w:val="28"/>
+        </w:rPr>
+        <w:t xml:space="preserve"> входить в </w:t>
+      </w:r>
+      <w:proofErr w:type="spellStart"/>
+      <w:r>
+        <w:rPr>
+          <w:rFonts w:ascii="Times New Roman" w:hAnsi="Times New Roman" w:cs="Times New Roman"/>
+          <w:sz w:val="28"/>
+          <w:szCs w:val="28"/>
+        </w:rPr>
+        <w:t>базовую</w:t>
+      </w:r>
+      <w:proofErr w:type="spellEnd"/>
+      <w:r>
+        <w:rPr>
+          <w:rFonts w:ascii="Times New Roman" w:hAnsi="Times New Roman" w:cs="Times New Roman"/>
+          <w:sz w:val="28"/>
+          <w:szCs w:val="28"/>
+        </w:rPr>
+        <w:t xml:space="preserve"> </w:t>
+      </w:r>
+      <w:proofErr w:type="spellStart"/>
+      <w:r>
+        <w:rPr>
+          <w:rFonts w:ascii="Times New Roman" w:hAnsi="Times New Roman" w:cs="Times New Roman"/>
+          <w:sz w:val="28"/>
+          <w:szCs w:val="28"/>
+        </w:rPr>
+        <w:t>версию</w:t>
+      </w:r>
+      <w:proofErr w:type="spellEnd"/>
+      <w:r>
+        <w:rPr>
+          <w:rFonts w:ascii="Times New Roman" w:hAnsi="Times New Roman" w:cs="Times New Roman"/>
+          <w:sz w:val="28"/>
+          <w:szCs w:val="28"/>
+        </w:rPr>
+        <w:t xml:space="preserve"> </w:t>
+      </w:r>
+      <w:proofErr w:type="spellStart"/>
+      <w:r>
+        <w:rPr>
+          <w:rFonts w:ascii="Times New Roman" w:hAnsi="Times New Roman" w:cs="Times New Roman"/>
+          <w:sz w:val="28"/>
+          <w:szCs w:val="28"/>
+        </w:rPr>
+        <w:t>продукта</w:t>
+      </w:r>
+      <w:proofErr w:type="spellEnd"/>
+      <w:r>
+        <w:rPr>
+          <w:rFonts w:ascii="Times New Roman" w:hAnsi="Times New Roman" w:cs="Times New Roman"/>
+          <w:sz w:val="28"/>
+          <w:szCs w:val="28"/>
+        </w:rPr>
+        <w:t xml:space="preserve">. </w:t>
+      </w:r>
+    </w:p>
+    <w:p>
+      <w:pPr>
+        <w:spacing w:before="120" w:after="120"/>
+        <w:ind w:firstLine="709"/>
+        <w:jc w:val="both"/>
+        <w:rPr>
+          <w:rFonts w:ascii="Times New Roman" w:hAnsi="Times New Roman" w:cs="Times New Roman"/>
+          <w:sz w:val="28"/>
+          <w:szCs w:val="28"/>
+        </w:rPr>
+      </w:pPr>
+      <w:r>
+        <w:rPr>
+          <w:rFonts w:ascii="Times New Roman" w:hAnsi="Times New Roman" w:cs="Times New Roman"/>
+          <w:sz w:val="28"/>
+          <w:szCs w:val="28"/>
+        </w:rPr>
+        <w:t xml:space="preserve">В </w:t>
+      </w:r>
+      <w:proofErr w:type="spellStart"/>
+      <w:r>
+        <w:rPr>
+          <w:rFonts w:ascii="Times New Roman" w:hAnsi="Times New Roman" w:cs="Times New Roman"/>
+          <w:sz w:val="28"/>
+          <w:szCs w:val="28"/>
+        </w:rPr>
+        <w:t>документе</w:t>
+      </w:r>
+      <w:proofErr w:type="spellEnd"/>
+      <w:r>
+        <w:rPr>
+          <w:rFonts w:ascii="Times New Roman" w:hAnsi="Times New Roman" w:cs="Times New Roman"/>
+          <w:sz w:val="28"/>
+          <w:szCs w:val="28"/>
+        </w:rPr>
+        <w:t xml:space="preserve"> «2.1 </w:t>
+      </w:r>
+      <w:proofErr w:type="spellStart"/>
+      <w:r>
+        <w:rPr>
+          <w:rFonts w:ascii="Times New Roman" w:hAnsi="Times New Roman" w:cs="Times New Roman"/>
+          <w:sz w:val="28"/>
+          <w:szCs w:val="28"/>
+        </w:rPr>
+        <w:t>Функции</w:t>
+      </w:r>
+      <w:proofErr w:type="spellEnd"/>
+      <w:r>
+        <w:rPr>
+          <w:rFonts w:ascii="Times New Roman" w:hAnsi="Times New Roman" w:cs="Times New Roman"/>
+          <w:sz w:val="28"/>
+          <w:szCs w:val="28"/>
+        </w:rPr>
+        <w:t xml:space="preserve"> </w:t>
+      </w:r>
+      <w:proofErr w:type="spellStart"/>
+      <w:r>
+        <w:rPr>
+          <w:rFonts w:ascii="Times New Roman" w:hAnsi="Times New Roman" w:cs="Times New Roman"/>
+          <w:sz w:val="28"/>
+          <w:szCs w:val="28"/>
+        </w:rPr>
+        <w:t>системы</w:t>
+      </w:r>
+      <w:proofErr w:type="spellEnd"/>
+      <w:r>
+        <w:rPr>
+          <w:rFonts w:ascii="Times New Roman" w:hAnsi="Times New Roman" w:cs="Times New Roman"/>
+          <w:sz w:val="28"/>
+          <w:szCs w:val="28"/>
+        </w:rPr>
+        <w:t xml:space="preserve">» все </w:t>
+      </w:r>
+      <w:proofErr w:type="spellStart"/>
+      <w:r>
+        <w:rPr>
+          <w:rFonts w:ascii="Times New Roman" w:hAnsi="Times New Roman" w:cs="Times New Roman"/>
+          <w:sz w:val="28"/>
+          <w:szCs w:val="28"/>
+        </w:rPr>
+        <w:t>наши</w:t>
+      </w:r>
+      <w:proofErr w:type="spellEnd"/>
+      <w:r>
+        <w:rPr>
+          <w:rFonts w:ascii="Times New Roman" w:hAnsi="Times New Roman" w:cs="Times New Roman"/>
+          <w:sz w:val="28"/>
+          <w:szCs w:val="28"/>
+        </w:rPr>
+        <w:t xml:space="preserve"> </w:t>
+      </w:r>
+      <w:proofErr w:type="spellStart"/>
+      <w:r>
+        <w:rPr>
+          <w:rFonts w:ascii="Times New Roman" w:hAnsi="Times New Roman" w:cs="Times New Roman"/>
+          <w:sz w:val="28"/>
+          <w:szCs w:val="28"/>
+        </w:rPr>
+        <w:t>функции</w:t>
+      </w:r>
+      <w:proofErr w:type="spellEnd"/>
+      <w:r>
+        <w:rPr>
+          <w:rFonts w:ascii="Times New Roman" w:hAnsi="Times New Roman" w:cs="Times New Roman"/>
+          <w:sz w:val="28"/>
+          <w:szCs w:val="28"/>
+        </w:rPr>
+        <w:t xml:space="preserve"> шли </w:t>
+      </w:r>
+      <w:proofErr w:type="spellStart"/>
+      <w:r>
+        <w:rPr>
+          <w:rFonts w:ascii="Times New Roman" w:hAnsi="Times New Roman" w:cs="Times New Roman"/>
+          <w:sz w:val="28"/>
+          <w:szCs w:val="28"/>
+        </w:rPr>
+        <w:t>вразнобой</w:t>
+      </w:r>
+      <w:proofErr w:type="spellEnd"/>
+      <w:r>
+        <w:rPr>
+          <w:rFonts w:ascii="Times New Roman" w:hAnsi="Times New Roman" w:cs="Times New Roman"/>
+          <w:sz w:val="28"/>
+          <w:szCs w:val="28"/>
+        </w:rPr>
+        <w:t xml:space="preserve"> по </w:t>
+      </w:r>
+      <w:proofErr w:type="spellStart"/>
+      <w:r>
+        <w:rPr>
+          <w:rFonts w:ascii="Times New Roman" w:hAnsi="Times New Roman" w:cs="Times New Roman"/>
+          <w:sz w:val="28"/>
+          <w:szCs w:val="28"/>
+        </w:rPr>
+        <w:t>этим</w:t>
+      </w:r>
+      <w:proofErr w:type="spellEnd"/>
+      <w:r>
+        <w:rPr>
+          <w:rFonts w:ascii="Times New Roman" w:hAnsi="Times New Roman" w:cs="Times New Roman"/>
+          <w:sz w:val="28"/>
+          <w:szCs w:val="28"/>
+        </w:rPr>
+        <w:t xml:space="preserve"> </w:t>
+      </w:r>
+      <w:proofErr w:type="spellStart"/>
+      <w:r>
+        <w:rPr>
+          <w:rFonts w:ascii="Times New Roman" w:hAnsi="Times New Roman" w:cs="Times New Roman"/>
+          <w:sz w:val="28"/>
+          <w:szCs w:val="28"/>
+        </w:rPr>
+        <w:t>критериям</w:t>
+      </w:r>
+      <w:proofErr w:type="spellEnd"/>
+      <w:r>
+        <w:rPr>
+          <w:rFonts w:ascii="Times New Roman" w:hAnsi="Times New Roman" w:cs="Times New Roman"/>
+          <w:sz w:val="28"/>
+          <w:szCs w:val="28"/>
+        </w:rPr>
+        <w:t xml:space="preserve">, а </w:t>
+      </w:r>
+      <w:proofErr w:type="spellStart"/>
+      <w:r>
+        <w:rPr>
+          <w:rFonts w:ascii="Times New Roman" w:hAnsi="Times New Roman" w:cs="Times New Roman"/>
+          <w:sz w:val="28"/>
+          <w:szCs w:val="28"/>
+        </w:rPr>
+        <w:t>также</w:t>
+      </w:r>
+      <w:proofErr w:type="spellEnd"/>
+      <w:r>
+        <w:rPr>
+          <w:rFonts w:ascii="Times New Roman" w:hAnsi="Times New Roman" w:cs="Times New Roman"/>
+          <w:sz w:val="28"/>
+          <w:szCs w:val="28"/>
+        </w:rPr>
+        <w:t xml:space="preserve"> </w:t>
+      </w:r>
+      <w:proofErr w:type="spellStart"/>
+      <w:r>
+        <w:rPr>
+          <w:rFonts w:ascii="Times New Roman" w:hAnsi="Times New Roman" w:cs="Times New Roman"/>
+          <w:sz w:val="28"/>
+          <w:szCs w:val="28"/>
+        </w:rPr>
+        <w:t>были</w:t>
+      </w:r>
+      <w:proofErr w:type="spellEnd"/>
+      <w:r>
+        <w:rPr>
+          <w:rFonts w:ascii="Times New Roman" w:hAnsi="Times New Roman" w:cs="Times New Roman"/>
+          <w:sz w:val="28"/>
+          <w:szCs w:val="28"/>
+        </w:rPr>
+        <w:t xml:space="preserve"> </w:t>
+      </w:r>
+      <w:proofErr w:type="spellStart"/>
+      <w:r>
+        <w:rPr>
+          <w:rFonts w:ascii="Times New Roman" w:hAnsi="Times New Roman" w:cs="Times New Roman"/>
+          <w:sz w:val="28"/>
+          <w:szCs w:val="28"/>
+        </w:rPr>
+        <w:t>сгруппированы</w:t>
+      </w:r>
+      <w:proofErr w:type="spellEnd"/>
+      <w:r>
+        <w:rPr>
+          <w:rFonts w:ascii="Times New Roman" w:hAnsi="Times New Roman" w:cs="Times New Roman"/>
+          <w:sz w:val="28"/>
+          <w:szCs w:val="28"/>
+        </w:rPr>
+        <w:t xml:space="preserve"> по ролям </w:t>
+      </w:r>
+      <w:proofErr w:type="spellStart"/>
+      <w:r>
+        <w:rPr>
+          <w:rFonts w:ascii="Times New Roman" w:hAnsi="Times New Roman" w:cs="Times New Roman"/>
+          <w:sz w:val="28"/>
+          <w:szCs w:val="28"/>
+        </w:rPr>
+        <w:t>пользователей</w:t>
+      </w:r>
+      <w:proofErr w:type="spellEnd"/>
+      <w:r>
+        <w:rPr>
+          <w:rFonts w:ascii="Times New Roman" w:hAnsi="Times New Roman" w:cs="Times New Roman"/>
+          <w:sz w:val="28"/>
+          <w:szCs w:val="28"/>
+        </w:rPr>
+        <w:t xml:space="preserve"> для </w:t>
+      </w:r>
+      <w:proofErr w:type="spellStart"/>
+      <w:r>
+        <w:rPr>
+          <w:rFonts w:ascii="Times New Roman" w:hAnsi="Times New Roman" w:cs="Times New Roman"/>
+          <w:sz w:val="28"/>
+          <w:szCs w:val="28"/>
+        </w:rPr>
+        <w:t>удобства</w:t>
+      </w:r>
+      <w:proofErr w:type="spellEnd"/>
+      <w:r>
+        <w:rPr>
+          <w:rFonts w:ascii="Times New Roman" w:hAnsi="Times New Roman" w:cs="Times New Roman"/>
+          <w:sz w:val="28"/>
+          <w:szCs w:val="28"/>
+        </w:rPr>
+        <w:t xml:space="preserve">, </w:t>
+      </w:r>
+      <w:proofErr w:type="spellStart"/>
+      <w:r>
+        <w:rPr>
+          <w:rFonts w:ascii="Times New Roman" w:hAnsi="Times New Roman" w:cs="Times New Roman"/>
+          <w:sz w:val="28"/>
+          <w:szCs w:val="28"/>
+        </w:rPr>
+        <w:t>поэтому</w:t>
+      </w:r>
+      <w:proofErr w:type="spellEnd"/>
+      <w:r>
+        <w:rPr>
+          <w:rFonts w:ascii="Times New Roman" w:hAnsi="Times New Roman" w:cs="Times New Roman"/>
+          <w:sz w:val="28"/>
+          <w:szCs w:val="28"/>
+        </w:rPr>
+        <w:t xml:space="preserve"> </w:t>
+      </w:r>
+      <w:proofErr w:type="spellStart"/>
+      <w:r>
+        <w:rPr>
+          <w:rFonts w:ascii="Times New Roman" w:hAnsi="Times New Roman" w:cs="Times New Roman"/>
+          <w:sz w:val="28"/>
+          <w:szCs w:val="28"/>
+        </w:rPr>
+        <w:t>реорганизуем</w:t>
+      </w:r>
+      <w:proofErr w:type="spellEnd"/>
+      <w:r>
+        <w:rPr>
+          <w:rFonts w:ascii="Times New Roman" w:hAnsi="Times New Roman" w:cs="Times New Roman"/>
+          <w:sz w:val="28"/>
+          <w:szCs w:val="28"/>
+        </w:rPr>
+        <w:t xml:space="preserve"> набор </w:t>
+      </w:r>
+      <w:proofErr w:type="spellStart"/>
+      <w:r>
+        <w:rPr>
+          <w:rFonts w:ascii="Times New Roman" w:hAnsi="Times New Roman" w:cs="Times New Roman"/>
+          <w:sz w:val="28"/>
+          <w:szCs w:val="28"/>
+        </w:rPr>
+        <w:t>данных</w:t>
+      </w:r>
+      <w:proofErr w:type="spellEnd"/>
+      <w:r>
+        <w:rPr>
+          <w:rFonts w:ascii="Times New Roman" w:hAnsi="Times New Roman" w:cs="Times New Roman"/>
+          <w:sz w:val="28"/>
+          <w:szCs w:val="28"/>
+        </w:rPr>
+        <w:t xml:space="preserve"> </w:t>
+      </w:r>
+      <w:proofErr w:type="spellStart"/>
+      <w:r>
+        <w:rPr>
+          <w:rFonts w:ascii="Times New Roman" w:hAnsi="Times New Roman" w:cs="Times New Roman"/>
+          <w:sz w:val="28"/>
+          <w:szCs w:val="28"/>
+        </w:rPr>
+        <w:t>функций</w:t>
+      </w:r>
+      <w:proofErr w:type="spellEnd"/>
+      <w:r>
+        <w:rPr>
+          <w:rFonts w:ascii="Times New Roman" w:hAnsi="Times New Roman" w:cs="Times New Roman"/>
+          <w:sz w:val="28"/>
+          <w:szCs w:val="28"/>
+        </w:rPr>
+        <w:t xml:space="preserve"> для </w:t>
+      </w:r>
+      <w:proofErr w:type="spellStart"/>
+      <w:r>
+        <w:rPr>
+          <w:rFonts w:ascii="Times New Roman" w:hAnsi="Times New Roman" w:cs="Times New Roman"/>
+          <w:sz w:val="28"/>
+          <w:szCs w:val="28"/>
+        </w:rPr>
+        <w:t>определения</w:t>
+      </w:r>
+      <w:proofErr w:type="spellEnd"/>
+      <w:r>
+        <w:rPr>
+          <w:rFonts w:ascii="Times New Roman" w:hAnsi="Times New Roman" w:cs="Times New Roman"/>
+          <w:sz w:val="28"/>
+          <w:szCs w:val="28"/>
+        </w:rPr>
+        <w:t xml:space="preserve"> </w:t>
+      </w:r>
+      <w:proofErr w:type="spellStart"/>
+      <w:r>
+        <w:rPr>
+          <w:rFonts w:ascii="Times New Roman" w:hAnsi="Times New Roman" w:cs="Times New Roman"/>
+          <w:sz w:val="28"/>
+          <w:szCs w:val="28"/>
+        </w:rPr>
+        <w:t>масштаба</w:t>
+      </w:r>
+      <w:proofErr w:type="spellEnd"/>
+      <w:r>
+        <w:rPr>
+          <w:rFonts w:ascii="Times New Roman" w:hAnsi="Times New Roman" w:cs="Times New Roman"/>
+          <w:sz w:val="28"/>
+          <w:szCs w:val="28"/>
+        </w:rPr>
+        <w:t>.</w:t>
+      </w:r>
+    </w:p>
+    <w:p>
+      <w:pPr>
+        <w:ind w:left="1132" w:firstLine="992"/>
         <w:jc w:val="both"/>
         <w:rPr>
           <w:rFonts w:ascii="Times New Roman" w:hAnsi="Times New Roman" w:cs="Times New Roman"/>
@@ -1813,6 +6415,7 @@
           <w:szCs w:val="28"/>
           <w:lang w:val="ru-RU" w:eastAsia="ru-RU"/>
         </w:rPr>
+        <w:lastRenderedPageBreak/>
         <w:t>оформление необходимой документации.</w:t>
       </w:r>
     </w:p>
@@ -2098,7 +6701,6 @@
           <w:sz w:val="28"/>
           <w:szCs w:val="28"/>
         </w:rPr>
-        <w:lastRenderedPageBreak/>
         <w:t>должен</w:t>
       </w:r>
       <w:proofErr w:type="spellEnd"/>
@@ -4203,7 +8805,7 @@
         <v:path o:extrusionok="f" gradientshapeok="t" o:connecttype="rect"/>
         <o:lock v:ext="edit" aspectratio="t"/>
       </v:shapetype>
-      <v:shape id="_x0000_i1181" type="#_x0000_t75" style="width:11.25pt;height:11.25pt" o:bullet="t">
+      <v:shape id="_x0000_i1184" type="#_x0000_t75" style="width:11.25pt;height:11.25pt" o:bullet="t">
         <v:imagedata r:id="rId1" o:title="msoC6DE"/>
       </v:shape>
     </w:pict>
@@ -5352,6 +9954,119 @@
       <w:rPr>
         <w:rFonts w:ascii="Wingdings" w:hAnsi="Wingdings" w:hint="default"/>
         <w:sz w:val="20"/>
+      </w:rPr>
+    </w:lvl>
+  </w:abstractNum>
+  <w:abstractNum w:abstractNumId="10">
+    <w:nsid w:val="7D11383A"/>
+    <w:multiLevelType w:val="hybridMultilevel"/>
+    <w:tmpl w:val="83EEAD8A"/>
+    <w:lvl w:ilvl="0" w:tplc="04190005">
+      <w:start w:val="1"/>
+      <w:numFmt w:val="bullet"/>
+      <w:lvlText w:val=""/>
+      <w:lvlJc w:val="left"/>
+      <w:pPr>
+        <w:ind w:left="720" w:hanging="360"/>
+      </w:pPr>
+      <w:rPr>
+        <w:rFonts w:ascii="Wingdings" w:hAnsi="Wingdings" w:hint="default"/>
+      </w:rPr>
+    </w:lvl>
+    <w:lvl w:ilvl="1" w:tplc="04190003">
+      <w:start w:val="1"/>
+      <w:numFmt w:val="bullet"/>
+      <w:lvlText w:val="o"/>
+      <w:lvlJc w:val="left"/>
+      <w:pPr>
+        <w:ind w:left="1440" w:hanging="360"/>
+      </w:pPr>
+      <w:rPr>
+        <w:rFonts w:ascii="Courier New" w:hAnsi="Courier New" w:cs="Courier New" w:hint="default"/>
+      </w:rPr>
+    </w:lvl>
+    <w:lvl w:ilvl="2" w:tplc="04190005">
+      <w:start w:val="1"/>
+      <w:numFmt w:val="bullet"/>
+      <w:lvlText w:val=""/>
+      <w:lvlJc w:val="left"/>
+      <w:pPr>
+        <w:ind w:left="2160" w:hanging="360"/>
+      </w:pPr>
+      <w:rPr>
+        <w:rFonts w:ascii="Wingdings" w:hAnsi="Wingdings" w:hint="default"/>
+      </w:rPr>
+    </w:lvl>
+    <w:lvl w:ilvl="3" w:tplc="04190001">
+      <w:start w:val="1"/>
+      <w:numFmt w:val="bullet"/>
+      <w:lvlText w:val=""/>
+      <w:lvlJc w:val="left"/>
+      <w:pPr>
+        <w:ind w:left="2880" w:hanging="360"/>
+      </w:pPr>
+      <w:rPr>
+        <w:rFonts w:ascii="Symbol" w:hAnsi="Symbol" w:hint="default"/>
+      </w:rPr>
+    </w:lvl>
+    <w:lvl w:ilvl="4" w:tplc="04190003">
+      <w:start w:val="1"/>
+      <w:numFmt w:val="bullet"/>
+      <w:lvlText w:val="o"/>
+      <w:lvlJc w:val="left"/>
+      <w:pPr>
+        <w:ind w:left="3600" w:hanging="360"/>
+      </w:pPr>
+      <w:rPr>
+        <w:rFonts w:ascii="Courier New" w:hAnsi="Courier New" w:cs="Courier New" w:hint="default"/>
+      </w:rPr>
+    </w:lvl>
+    <w:lvl w:ilvl="5" w:tplc="04190005">
+      <w:start w:val="1"/>
+      <w:numFmt w:val="bullet"/>
+      <w:lvlText w:val=""/>
+      <w:lvlJc w:val="left"/>
+      <w:pPr>
+        <w:ind w:left="4320" w:hanging="360"/>
+      </w:pPr>
+      <w:rPr>
+        <w:rFonts w:ascii="Wingdings" w:hAnsi="Wingdings" w:hint="default"/>
+      </w:rPr>
+    </w:lvl>
+    <w:lvl w:ilvl="6" w:tplc="04190001">
+      <w:start w:val="1"/>
+      <w:numFmt w:val="bullet"/>
+      <w:lvlText w:val=""/>
+      <w:lvlJc w:val="left"/>
+      <w:pPr>
+        <w:ind w:left="5040" w:hanging="360"/>
+      </w:pPr>
+      <w:rPr>
+        <w:rFonts w:ascii="Symbol" w:hAnsi="Symbol" w:hint="default"/>
+      </w:rPr>
+    </w:lvl>
+    <w:lvl w:ilvl="7" w:tplc="04190003">
+      <w:start w:val="1"/>
+      <w:numFmt w:val="bullet"/>
+      <w:lvlText w:val="o"/>
+      <w:lvlJc w:val="left"/>
+      <w:pPr>
+        <w:ind w:left="5760" w:hanging="360"/>
+      </w:pPr>
+      <w:rPr>
+        <w:rFonts w:ascii="Courier New" w:hAnsi="Courier New" w:cs="Courier New" w:hint="default"/>
+      </w:rPr>
+    </w:lvl>
+    <w:lvl w:ilvl="8" w:tplc="04190005">
+      <w:start w:val="1"/>
+      <w:numFmt w:val="bullet"/>
+      <w:lvlText w:val=""/>
+      <w:lvlJc w:val="left"/>
+      <w:pPr>
+        <w:ind w:left="6480" w:hanging="360"/>
+      </w:pPr>
+      <w:rPr>
+        <w:rFonts w:ascii="Wingdings" w:hAnsi="Wingdings" w:hint="default"/>
       </w:rPr>
     </w:lvl>
   </w:abstractNum>
@@ -5384,6 +10099,9 @@
   </w:num>
   <w:num w:numId="10">
     <w:abstractNumId w:val="9"/>
+  </w:num>
+  <w:num w:numId="11">
+    <w:abstractNumId w:val="10"/>
   </w:num>
 </w:numbering>
 </file>

--- a/4. Scale managment/4.1.1. Ресурсы .docx
+++ b/4. Scale managment/4.1.1. Ресурсы .docx
@@ -1,6 +1,6 @@
 
 <file path=word/document.xml><?xml version="1.0" encoding="utf-8"?>
-<w:document xmlns:ve="http://schemas.openxmlformats.org/markup-compatibility/2006" xmlns:o="urn:schemas-microsoft-com:office:office" xmlns:r="http://schemas.openxmlformats.org/officeDocument/2006/relationships" xmlns:m="http://schemas.openxmlformats.org/officeDocument/2006/math" xmlns:v="urn:schemas-microsoft-com:vml" xmlns:wp="http://schemas.openxmlformats.org/drawingml/2006/wordprocessingDrawing" xmlns:w10="urn:schemas-microsoft-com:office:word" xmlns:w="http://schemas.openxmlformats.org/wordprocessingml/2006/main" xmlns:wne="http://schemas.microsoft.com/office/word/2006/wordml">
+<w:document xmlns:wpc="http://schemas.microsoft.com/office/word/2010/wordprocessingCanvas" xmlns:cx="http://schemas.microsoft.com/office/drawing/2014/chartex" xmlns:cx1="http://schemas.microsoft.com/office/drawing/2015/9/8/chartex" xmlns:mc="http://schemas.openxmlformats.org/markup-compatibility/2006" xmlns:o="urn:schemas-microsoft-com:office:office" xmlns:r="http://schemas.openxmlformats.org/officeDocument/2006/relationships" xmlns:m="http://schemas.openxmlformats.org/officeDocument/2006/math" xmlns:v="urn:schemas-microsoft-com:vml" xmlns:wp14="http://schemas.microsoft.com/office/word/2010/wordprocessingDrawing" xmlns:wp="http://schemas.openxmlformats.org/drawingml/2006/wordprocessingDrawing" xmlns:w10="urn:schemas-microsoft-com:office:word" xmlns:w="http://schemas.openxmlformats.org/wordprocessingml/2006/main" xmlns:w14="http://schemas.microsoft.com/office/word/2010/wordml" xmlns:w15="http://schemas.microsoft.com/office/word/2012/wordml" xmlns:w16se="http://schemas.microsoft.com/office/word/2015/wordml/symex" xmlns:wpg="http://schemas.microsoft.com/office/word/2010/wordprocessingGroup" xmlns:wpi="http://schemas.microsoft.com/office/word/2010/wordprocessingInk" xmlns:wne="http://schemas.microsoft.com/office/word/2006/wordml" xmlns:wps="http://schemas.microsoft.com/office/word/2010/wordprocessingShape" mc:Ignorable="w14 w15 w16se wp14">
   <w:body>
     <w:p>
       <w:pPr>
@@ -11,7 +11,7 @@
           <w:b/>
           <w:sz w:val="28"/>
           <w:szCs w:val="28"/>
-          <w:lang w:val="en-US"/>
+          <w:lang w:val="ru-RU"/>
         </w:rPr>
       </w:pPr>
       <w:proofErr w:type="spellStart"/>
@@ -535,25 +535,7 @@
           <w:sz w:val="28"/>
           <w:szCs w:val="28"/>
         </w:rPr>
-        <w:t xml:space="preserve"> </w:t>
-      </w:r>
-      <w:proofErr w:type="spellStart"/>
-      <w:r>
-        <w:rPr>
-          <w:rFonts w:ascii="Times New Roman" w:hAnsi="Times New Roman" w:cs="Times New Roman"/>
-          <w:sz w:val="28"/>
-          <w:szCs w:val="28"/>
-        </w:rPr>
-        <w:t>“масштаб”</w:t>
-      </w:r>
-      <w:proofErr w:type="spellEnd"/>
-      <w:r>
-        <w:rPr>
-          <w:rFonts w:ascii="Times New Roman" w:hAnsi="Times New Roman" w:cs="Times New Roman"/>
-          <w:sz w:val="28"/>
-          <w:szCs w:val="28"/>
-        </w:rPr>
-        <w:t xml:space="preserve"> </w:t>
+        <w:t xml:space="preserve"> “масштаб” </w:t>
       </w:r>
       <w:proofErr w:type="spellStart"/>
       <w:r>
@@ -1152,7 +1134,25 @@
           <w:sz w:val="28"/>
           <w:szCs w:val="28"/>
         </w:rPr>
-        <w:t xml:space="preserve"> и др.</w:t>
+        <w:t xml:space="preserve"> и </w:t>
+      </w:r>
+      <w:proofErr w:type="spellStart"/>
+      <w:r>
+        <w:rPr>
+          <w:rFonts w:ascii="Times New Roman" w:hAnsi="Times New Roman" w:cs="Times New Roman"/>
+          <w:sz w:val="28"/>
+          <w:szCs w:val="28"/>
+        </w:rPr>
+        <w:t>др</w:t>
+      </w:r>
+      <w:proofErr w:type="spellEnd"/>
+      <w:r>
+        <w:rPr>
+          <w:rFonts w:ascii="Times New Roman" w:hAnsi="Times New Roman" w:cs="Times New Roman"/>
+          <w:sz w:val="28"/>
+          <w:szCs w:val="28"/>
+        </w:rPr>
+        <w:t>.</w:t>
       </w:r>
     </w:p>
     <w:p>
@@ -1182,25 +1182,7 @@
           <w:sz w:val="28"/>
           <w:szCs w:val="28"/>
         </w:rPr>
-        <w:t xml:space="preserve"> в 1970-х </w:t>
-      </w:r>
-      <w:proofErr w:type="spellStart"/>
-      <w:r>
-        <w:rPr>
-          <w:rFonts w:ascii="Times New Roman" w:hAnsi="Times New Roman" w:cs="Times New Roman"/>
-          <w:sz w:val="28"/>
-          <w:szCs w:val="28"/>
-        </w:rPr>
-        <w:t>годах</w:t>
-      </w:r>
-      <w:proofErr w:type="spellEnd"/>
-      <w:r>
-        <w:rPr>
-          <w:rFonts w:ascii="Times New Roman" w:hAnsi="Times New Roman" w:cs="Times New Roman"/>
-          <w:sz w:val="28"/>
-          <w:szCs w:val="28"/>
-        </w:rPr>
-        <w:t xml:space="preserve"> </w:t>
+        <w:t xml:space="preserve"> в 1970-х годах </w:t>
       </w:r>
       <w:proofErr w:type="spellStart"/>
       <w:r>
@@ -1704,25 +1686,7 @@
           <w:sz w:val="28"/>
           <w:szCs w:val="28"/>
         </w:rPr>
-        <w:t xml:space="preserve"> </w:t>
-      </w:r>
-      <w:proofErr w:type="spellStart"/>
-      <w:r>
-        <w:rPr>
-          <w:rFonts w:ascii="Times New Roman" w:hAnsi="Times New Roman" w:cs="Times New Roman"/>
-          <w:sz w:val="28"/>
-          <w:szCs w:val="28"/>
-        </w:rPr>
-        <w:t>его</w:t>
-      </w:r>
-      <w:proofErr w:type="spellEnd"/>
-      <w:r>
-        <w:rPr>
-          <w:rFonts w:ascii="Times New Roman" w:hAnsi="Times New Roman" w:cs="Times New Roman"/>
-          <w:sz w:val="28"/>
-          <w:szCs w:val="28"/>
-        </w:rPr>
-        <w:t xml:space="preserve"> </w:t>
+        <w:t xml:space="preserve"> его </w:t>
       </w:r>
       <w:proofErr w:type="spellStart"/>
       <w:r>
@@ -1878,6 +1842,132 @@
           <w:sz w:val="28"/>
           <w:szCs w:val="28"/>
         </w:rPr>
+        <w:t xml:space="preserve">. Но он не </w:t>
+      </w:r>
+      <w:proofErr w:type="spellStart"/>
+      <w:r>
+        <w:rPr>
+          <w:rFonts w:ascii="Times New Roman" w:hAnsi="Times New Roman" w:cs="Times New Roman"/>
+          <w:sz w:val="28"/>
+          <w:szCs w:val="28"/>
+        </w:rPr>
+        <w:t>возрастет</w:t>
+      </w:r>
+      <w:proofErr w:type="spellEnd"/>
+      <w:r>
+        <w:rPr>
+          <w:rFonts w:ascii="Times New Roman" w:hAnsi="Times New Roman" w:cs="Times New Roman"/>
+          <w:sz w:val="28"/>
+          <w:szCs w:val="28"/>
+        </w:rPr>
+        <w:t xml:space="preserve"> </w:t>
+      </w:r>
+      <w:proofErr w:type="spellStart"/>
+      <w:r>
+        <w:rPr>
+          <w:rFonts w:ascii="Times New Roman" w:hAnsi="Times New Roman" w:cs="Times New Roman"/>
+          <w:sz w:val="28"/>
+          <w:szCs w:val="28"/>
+        </w:rPr>
+        <w:t>пропорционально</w:t>
+      </w:r>
+      <w:proofErr w:type="spellEnd"/>
+      <w:r>
+        <w:rPr>
+          <w:rFonts w:ascii="Times New Roman" w:hAnsi="Times New Roman" w:cs="Times New Roman"/>
+          <w:sz w:val="28"/>
+          <w:szCs w:val="28"/>
+        </w:rPr>
+        <w:t xml:space="preserve"> </w:t>
+      </w:r>
+      <w:proofErr w:type="spellStart"/>
+      <w:r>
+        <w:rPr>
+          <w:rFonts w:ascii="Times New Roman" w:hAnsi="Times New Roman" w:cs="Times New Roman"/>
+          <w:sz w:val="28"/>
+          <w:szCs w:val="28"/>
+        </w:rPr>
+        <w:t>добавленным</w:t>
+      </w:r>
+      <w:proofErr w:type="spellEnd"/>
+      <w:r>
+        <w:rPr>
+          <w:rFonts w:ascii="Times New Roman" w:hAnsi="Times New Roman" w:cs="Times New Roman"/>
+          <w:sz w:val="28"/>
+          <w:szCs w:val="28"/>
+        </w:rPr>
+        <w:t xml:space="preserve"> ресурсам; таким образом, </w:t>
+      </w:r>
+      <w:proofErr w:type="spellStart"/>
+      <w:r>
+        <w:rPr>
+          <w:rFonts w:ascii="Times New Roman" w:hAnsi="Times New Roman" w:cs="Times New Roman"/>
+          <w:sz w:val="28"/>
+          <w:szCs w:val="28"/>
+        </w:rPr>
+        <w:t>общая</w:t>
+      </w:r>
+      <w:proofErr w:type="spellEnd"/>
+      <w:r>
+        <w:rPr>
+          <w:rFonts w:ascii="Times New Roman" w:hAnsi="Times New Roman" w:cs="Times New Roman"/>
+          <w:sz w:val="28"/>
+          <w:szCs w:val="28"/>
+        </w:rPr>
+        <w:t xml:space="preserve"> </w:t>
+      </w:r>
+      <w:proofErr w:type="spellStart"/>
+      <w:r>
+        <w:rPr>
+          <w:rFonts w:ascii="Times New Roman" w:hAnsi="Times New Roman" w:cs="Times New Roman"/>
+          <w:sz w:val="28"/>
+          <w:szCs w:val="28"/>
+        </w:rPr>
+        <w:t>эффективность</w:t>
+      </w:r>
+      <w:proofErr w:type="spellEnd"/>
+      <w:r>
+        <w:rPr>
+          <w:rFonts w:ascii="Times New Roman" w:hAnsi="Times New Roman" w:cs="Times New Roman"/>
+          <w:sz w:val="28"/>
+          <w:szCs w:val="28"/>
+        </w:rPr>
+        <w:t xml:space="preserve"> </w:t>
+      </w:r>
+      <w:proofErr w:type="spellStart"/>
+      <w:r>
+        <w:rPr>
+          <w:rFonts w:ascii="Times New Roman" w:hAnsi="Times New Roman" w:cs="Times New Roman"/>
+          <w:sz w:val="28"/>
+          <w:szCs w:val="28"/>
+        </w:rPr>
+        <w:t>проекта</w:t>
+      </w:r>
+      <w:proofErr w:type="spellEnd"/>
+      <w:r>
+        <w:rPr>
+          <w:rFonts w:ascii="Times New Roman" w:hAnsi="Times New Roman" w:cs="Times New Roman"/>
+          <w:sz w:val="28"/>
+          <w:szCs w:val="28"/>
+        </w:rPr>
+        <w:t xml:space="preserve"> </w:t>
+      </w:r>
+      <w:proofErr w:type="spellStart"/>
+      <w:r>
+        <w:rPr>
+          <w:rFonts w:ascii="Times New Roman" w:hAnsi="Times New Roman" w:cs="Times New Roman"/>
+          <w:sz w:val="28"/>
+          <w:szCs w:val="28"/>
+        </w:rPr>
+        <w:t>снизится</w:t>
+      </w:r>
+      <w:proofErr w:type="spellEnd"/>
+      <w:r>
+        <w:rPr>
+          <w:rFonts w:ascii="Times New Roman" w:hAnsi="Times New Roman" w:cs="Times New Roman"/>
+          <w:sz w:val="28"/>
+          <w:szCs w:val="28"/>
+        </w:rPr>
         <w:t xml:space="preserve">. </w:t>
       </w:r>
       <w:proofErr w:type="spellStart"/>
@@ -1887,150 +1977,6 @@
           <w:sz w:val="28"/>
           <w:szCs w:val="28"/>
         </w:rPr>
-        <w:t>Но</w:t>
-      </w:r>
-      <w:proofErr w:type="spellEnd"/>
-      <w:r>
-        <w:rPr>
-          <w:rFonts w:ascii="Times New Roman" w:hAnsi="Times New Roman" w:cs="Times New Roman"/>
-          <w:sz w:val="28"/>
-          <w:szCs w:val="28"/>
-        </w:rPr>
-        <w:t xml:space="preserve"> он не </w:t>
-      </w:r>
-      <w:proofErr w:type="spellStart"/>
-      <w:r>
-        <w:rPr>
-          <w:rFonts w:ascii="Times New Roman" w:hAnsi="Times New Roman" w:cs="Times New Roman"/>
-          <w:sz w:val="28"/>
-          <w:szCs w:val="28"/>
-        </w:rPr>
-        <w:t>возрастет</w:t>
-      </w:r>
-      <w:proofErr w:type="spellEnd"/>
-      <w:r>
-        <w:rPr>
-          <w:rFonts w:ascii="Times New Roman" w:hAnsi="Times New Roman" w:cs="Times New Roman"/>
-          <w:sz w:val="28"/>
-          <w:szCs w:val="28"/>
-        </w:rPr>
-        <w:t xml:space="preserve"> </w:t>
-      </w:r>
-      <w:proofErr w:type="spellStart"/>
-      <w:r>
-        <w:rPr>
-          <w:rFonts w:ascii="Times New Roman" w:hAnsi="Times New Roman" w:cs="Times New Roman"/>
-          <w:sz w:val="28"/>
-          <w:szCs w:val="28"/>
-        </w:rPr>
-        <w:t>пропорционально</w:t>
-      </w:r>
-      <w:proofErr w:type="spellEnd"/>
-      <w:r>
-        <w:rPr>
-          <w:rFonts w:ascii="Times New Roman" w:hAnsi="Times New Roman" w:cs="Times New Roman"/>
-          <w:sz w:val="28"/>
-          <w:szCs w:val="28"/>
-        </w:rPr>
-        <w:t xml:space="preserve"> </w:t>
-      </w:r>
-      <w:proofErr w:type="spellStart"/>
-      <w:r>
-        <w:rPr>
-          <w:rFonts w:ascii="Times New Roman" w:hAnsi="Times New Roman" w:cs="Times New Roman"/>
-          <w:sz w:val="28"/>
-          <w:szCs w:val="28"/>
-        </w:rPr>
-        <w:t>добавленным</w:t>
-      </w:r>
-      <w:proofErr w:type="spellEnd"/>
-      <w:r>
-        <w:rPr>
-          <w:rFonts w:ascii="Times New Roman" w:hAnsi="Times New Roman" w:cs="Times New Roman"/>
-          <w:sz w:val="28"/>
-          <w:szCs w:val="28"/>
-        </w:rPr>
-        <w:t xml:space="preserve"> ресурсам; таким образом, </w:t>
-      </w:r>
-      <w:proofErr w:type="spellStart"/>
-      <w:r>
-        <w:rPr>
-          <w:rFonts w:ascii="Times New Roman" w:hAnsi="Times New Roman" w:cs="Times New Roman"/>
-          <w:sz w:val="28"/>
-          <w:szCs w:val="28"/>
-        </w:rPr>
-        <w:t>общая</w:t>
-      </w:r>
-      <w:proofErr w:type="spellEnd"/>
-      <w:r>
-        <w:rPr>
-          <w:rFonts w:ascii="Times New Roman" w:hAnsi="Times New Roman" w:cs="Times New Roman"/>
-          <w:sz w:val="28"/>
-          <w:szCs w:val="28"/>
-        </w:rPr>
-        <w:t xml:space="preserve"> </w:t>
-      </w:r>
-      <w:proofErr w:type="spellStart"/>
-      <w:r>
-        <w:rPr>
-          <w:rFonts w:ascii="Times New Roman" w:hAnsi="Times New Roman" w:cs="Times New Roman"/>
-          <w:sz w:val="28"/>
-          <w:szCs w:val="28"/>
-        </w:rPr>
-        <w:t>эффективность</w:t>
-      </w:r>
-      <w:proofErr w:type="spellEnd"/>
-      <w:r>
-        <w:rPr>
-          <w:rFonts w:ascii="Times New Roman" w:hAnsi="Times New Roman" w:cs="Times New Roman"/>
-          <w:sz w:val="28"/>
-          <w:szCs w:val="28"/>
-        </w:rPr>
-        <w:t xml:space="preserve"> </w:t>
-      </w:r>
-      <w:proofErr w:type="spellStart"/>
-      <w:r>
-        <w:rPr>
-          <w:rFonts w:ascii="Times New Roman" w:hAnsi="Times New Roman" w:cs="Times New Roman"/>
-          <w:sz w:val="28"/>
-          <w:szCs w:val="28"/>
-        </w:rPr>
-        <w:t>проекта</w:t>
-      </w:r>
-      <w:proofErr w:type="spellEnd"/>
-      <w:r>
-        <w:rPr>
-          <w:rFonts w:ascii="Times New Roman" w:hAnsi="Times New Roman" w:cs="Times New Roman"/>
-          <w:sz w:val="28"/>
-          <w:szCs w:val="28"/>
-        </w:rPr>
-        <w:t xml:space="preserve"> </w:t>
-      </w:r>
-      <w:proofErr w:type="spellStart"/>
-      <w:r>
-        <w:rPr>
-          <w:rFonts w:ascii="Times New Roman" w:hAnsi="Times New Roman" w:cs="Times New Roman"/>
-          <w:sz w:val="28"/>
-          <w:szCs w:val="28"/>
-        </w:rPr>
-        <w:t>снизится</w:t>
-      </w:r>
-      <w:proofErr w:type="spellEnd"/>
-      <w:r>
-        <w:rPr>
-          <w:rFonts w:ascii="Times New Roman" w:hAnsi="Times New Roman" w:cs="Times New Roman"/>
-          <w:sz w:val="28"/>
-          <w:szCs w:val="28"/>
-        </w:rPr>
-        <w:t xml:space="preserve">. </w:t>
-      </w:r>
-      <w:proofErr w:type="spellStart"/>
-      <w:r>
-        <w:rPr>
-          <w:rFonts w:ascii="Times New Roman" w:hAnsi="Times New Roman" w:cs="Times New Roman"/>
-          <w:sz w:val="28"/>
-          <w:szCs w:val="28"/>
-        </w:rPr>
         <w:t>Добавление</w:t>
       </w:r>
       <w:proofErr w:type="spellEnd"/>
@@ -2310,25 +2256,7 @@
           <w:sz w:val="28"/>
           <w:szCs w:val="28"/>
         </w:rPr>
-        <w:t xml:space="preserve"> в </w:t>
-      </w:r>
-      <w:proofErr w:type="spellStart"/>
-      <w:r>
-        <w:rPr>
-          <w:rFonts w:ascii="Times New Roman" w:hAnsi="Times New Roman" w:cs="Times New Roman"/>
-          <w:sz w:val="28"/>
-          <w:szCs w:val="28"/>
-        </w:rPr>
-        <w:t>проекте</w:t>
-      </w:r>
-      <w:proofErr w:type="spellEnd"/>
-      <w:r>
-        <w:rPr>
-          <w:rFonts w:ascii="Times New Roman" w:hAnsi="Times New Roman" w:cs="Times New Roman"/>
-          <w:sz w:val="28"/>
-          <w:szCs w:val="28"/>
-        </w:rPr>
-        <w:t xml:space="preserve">. </w:t>
+        <w:t xml:space="preserve"> в проекте. </w:t>
       </w:r>
     </w:p>
     <w:p>
@@ -2528,7 +2456,25 @@
           <w:sz w:val="28"/>
           <w:szCs w:val="28"/>
         </w:rPr>
-        <w:t xml:space="preserve"> в ходе </w:t>
+        <w:t xml:space="preserve"> в </w:t>
+      </w:r>
+      <w:proofErr w:type="spellStart"/>
+      <w:r>
+        <w:rPr>
+          <w:rFonts w:ascii="Times New Roman" w:hAnsi="Times New Roman" w:cs="Times New Roman"/>
+          <w:sz w:val="28"/>
+          <w:szCs w:val="28"/>
+        </w:rPr>
+        <w:t>ходе</w:t>
+      </w:r>
+      <w:proofErr w:type="spellEnd"/>
+      <w:r>
+        <w:rPr>
+          <w:rFonts w:ascii="Times New Roman" w:hAnsi="Times New Roman" w:cs="Times New Roman"/>
+          <w:sz w:val="28"/>
+          <w:szCs w:val="28"/>
+        </w:rPr>
+        <w:t xml:space="preserve"> </w:t>
       </w:r>
       <w:proofErr w:type="spellStart"/>
       <w:r>
@@ -2703,25 +2649,25 @@
           <w:sz w:val="28"/>
           <w:szCs w:val="28"/>
         </w:rPr>
-        <w:t xml:space="preserve"> </w:t>
-      </w:r>
-      <w:proofErr w:type="spellStart"/>
-      <w:r>
-        <w:rPr>
-          <w:rFonts w:ascii="Times New Roman" w:hAnsi="Times New Roman" w:cs="Times New Roman"/>
-          <w:sz w:val="28"/>
-          <w:szCs w:val="28"/>
-        </w:rPr>
-        <w:t>“мягкое”</w:t>
-      </w:r>
-      <w:proofErr w:type="spellEnd"/>
-      <w:r>
-        <w:rPr>
-          <w:rFonts w:ascii="Times New Roman" w:hAnsi="Times New Roman" w:cs="Times New Roman"/>
-          <w:sz w:val="28"/>
-          <w:szCs w:val="28"/>
-        </w:rPr>
-        <w:t xml:space="preserve"> </w:t>
+        <w:t xml:space="preserve"> “</w:t>
+      </w:r>
+      <w:proofErr w:type="spellStart"/>
+      <w:r>
+        <w:rPr>
+          <w:rFonts w:ascii="Times New Roman" w:hAnsi="Times New Roman" w:cs="Times New Roman"/>
+          <w:sz w:val="28"/>
+          <w:szCs w:val="28"/>
+        </w:rPr>
+        <w:t>мягкое</w:t>
+      </w:r>
+      <w:proofErr w:type="spellEnd"/>
+      <w:r>
+        <w:rPr>
+          <w:rFonts w:ascii="Times New Roman" w:hAnsi="Times New Roman" w:cs="Times New Roman"/>
+          <w:sz w:val="28"/>
+          <w:szCs w:val="28"/>
+        </w:rPr>
+        <w:t xml:space="preserve">” </w:t>
       </w:r>
       <w:proofErr w:type="spellStart"/>
       <w:r>
@@ -2937,25 +2883,7 @@
           <w:sz w:val="28"/>
           <w:szCs w:val="28"/>
         </w:rPr>
-        <w:t xml:space="preserve">. </w:t>
-      </w:r>
-      <w:proofErr w:type="spellStart"/>
-      <w:r>
-        <w:rPr>
-          <w:rFonts w:ascii="Times New Roman" w:hAnsi="Times New Roman" w:cs="Times New Roman"/>
-          <w:sz w:val="28"/>
-          <w:szCs w:val="28"/>
-        </w:rPr>
-        <w:t>Но</w:t>
-      </w:r>
-      <w:proofErr w:type="spellEnd"/>
-      <w:r>
-        <w:rPr>
-          <w:rFonts w:ascii="Times New Roman" w:hAnsi="Times New Roman" w:cs="Times New Roman"/>
-          <w:sz w:val="28"/>
-          <w:szCs w:val="28"/>
-        </w:rPr>
-        <w:t xml:space="preserve"> при </w:t>
+        <w:t xml:space="preserve">. Но при </w:t>
       </w:r>
       <w:proofErr w:type="spellStart"/>
       <w:r>
@@ -3009,25 +2937,7 @@
           <w:sz w:val="28"/>
           <w:szCs w:val="28"/>
         </w:rPr>
-        <w:t xml:space="preserve"> </w:t>
-      </w:r>
-      <w:proofErr w:type="spellStart"/>
-      <w:r>
-        <w:rPr>
-          <w:rFonts w:ascii="Times New Roman" w:hAnsi="Times New Roman" w:cs="Times New Roman"/>
-          <w:sz w:val="28"/>
-          <w:szCs w:val="28"/>
-        </w:rPr>
-        <w:t>будем</w:t>
-      </w:r>
-      <w:proofErr w:type="spellEnd"/>
-      <w:r>
-        <w:rPr>
-          <w:rFonts w:ascii="Times New Roman" w:hAnsi="Times New Roman" w:cs="Times New Roman"/>
-          <w:sz w:val="28"/>
-          <w:szCs w:val="28"/>
-        </w:rPr>
-        <w:t xml:space="preserve"> </w:t>
+        <w:t xml:space="preserve"> будем </w:t>
       </w:r>
       <w:proofErr w:type="spellStart"/>
       <w:r>
@@ -3209,34 +3119,196 @@
           <w:sz w:val="28"/>
           <w:szCs w:val="28"/>
         </w:rPr>
-        <w:t xml:space="preserve"> </w:t>
-      </w:r>
-      <w:proofErr w:type="spellStart"/>
-      <w:r>
-        <w:rPr>
-          <w:rFonts w:ascii="Times New Roman" w:hAnsi="Times New Roman" w:cs="Times New Roman"/>
-          <w:sz w:val="28"/>
-          <w:szCs w:val="28"/>
-        </w:rPr>
-        <w:t>“нормальным</w:t>
-      </w:r>
-      <w:proofErr w:type="spellEnd"/>
-      <w:r>
-        <w:rPr>
-          <w:rFonts w:ascii="Times New Roman" w:hAnsi="Times New Roman" w:cs="Times New Roman"/>
-          <w:sz w:val="28"/>
-          <w:szCs w:val="28"/>
-        </w:rPr>
-        <w:t xml:space="preserve"> </w:t>
-      </w:r>
-      <w:proofErr w:type="spellStart"/>
-      <w:r>
-        <w:rPr>
-          <w:rFonts w:ascii="Times New Roman" w:hAnsi="Times New Roman" w:cs="Times New Roman"/>
-          <w:sz w:val="28"/>
-          <w:szCs w:val="28"/>
-        </w:rPr>
-        <w:t>явлением”</w:t>
+        <w:t xml:space="preserve"> “</w:t>
+      </w:r>
+      <w:proofErr w:type="spellStart"/>
+      <w:r>
+        <w:rPr>
+          <w:rFonts w:ascii="Times New Roman" w:hAnsi="Times New Roman" w:cs="Times New Roman"/>
+          <w:sz w:val="28"/>
+          <w:szCs w:val="28"/>
+        </w:rPr>
+        <w:t>нормальным</w:t>
+      </w:r>
+      <w:proofErr w:type="spellEnd"/>
+      <w:r>
+        <w:rPr>
+          <w:rFonts w:ascii="Times New Roman" w:hAnsi="Times New Roman" w:cs="Times New Roman"/>
+          <w:sz w:val="28"/>
+          <w:szCs w:val="28"/>
+        </w:rPr>
+        <w:t xml:space="preserve"> </w:t>
+      </w:r>
+      <w:proofErr w:type="spellStart"/>
+      <w:r>
+        <w:rPr>
+          <w:rFonts w:ascii="Times New Roman" w:hAnsi="Times New Roman" w:cs="Times New Roman"/>
+          <w:sz w:val="28"/>
+          <w:szCs w:val="28"/>
+        </w:rPr>
+        <w:t>явлением</w:t>
+      </w:r>
+      <w:proofErr w:type="spellEnd"/>
+      <w:r>
+        <w:rPr>
+          <w:rFonts w:ascii="Times New Roman" w:hAnsi="Times New Roman" w:cs="Times New Roman"/>
+          <w:sz w:val="28"/>
+          <w:szCs w:val="28"/>
+        </w:rPr>
+        <w:t xml:space="preserve">”. Но с </w:t>
+      </w:r>
+      <w:proofErr w:type="spellStart"/>
+      <w:r>
+        <w:rPr>
+          <w:rFonts w:ascii="Times New Roman" w:hAnsi="Times New Roman" w:cs="Times New Roman"/>
+          <w:sz w:val="28"/>
+          <w:szCs w:val="28"/>
+        </w:rPr>
+        <w:t>другой</w:t>
+      </w:r>
+      <w:proofErr w:type="spellEnd"/>
+      <w:r>
+        <w:rPr>
+          <w:rFonts w:ascii="Times New Roman" w:hAnsi="Times New Roman" w:cs="Times New Roman"/>
+          <w:sz w:val="28"/>
+          <w:szCs w:val="28"/>
+        </w:rPr>
+        <w:t xml:space="preserve"> </w:t>
+      </w:r>
+      <w:proofErr w:type="spellStart"/>
+      <w:r>
+        <w:rPr>
+          <w:rFonts w:ascii="Times New Roman" w:hAnsi="Times New Roman" w:cs="Times New Roman"/>
+          <w:sz w:val="28"/>
+          <w:szCs w:val="28"/>
+        </w:rPr>
+        <w:t>стороны</w:t>
+      </w:r>
+      <w:proofErr w:type="spellEnd"/>
+      <w:r>
+        <w:rPr>
+          <w:rFonts w:ascii="Times New Roman" w:hAnsi="Times New Roman" w:cs="Times New Roman"/>
+          <w:sz w:val="28"/>
+          <w:szCs w:val="28"/>
+        </w:rPr>
+        <w:t xml:space="preserve">, </w:t>
+      </w:r>
+      <w:proofErr w:type="spellStart"/>
+      <w:r>
+        <w:rPr>
+          <w:rFonts w:ascii="Times New Roman" w:hAnsi="Times New Roman" w:cs="Times New Roman"/>
+          <w:sz w:val="28"/>
+          <w:szCs w:val="28"/>
+        </w:rPr>
+        <w:t>многие</w:t>
+      </w:r>
+      <w:proofErr w:type="spellEnd"/>
+      <w:r>
+        <w:rPr>
+          <w:rFonts w:ascii="Times New Roman" w:hAnsi="Times New Roman" w:cs="Times New Roman"/>
+          <w:sz w:val="28"/>
+          <w:szCs w:val="28"/>
+        </w:rPr>
+        <w:t xml:space="preserve"> </w:t>
+      </w:r>
+      <w:proofErr w:type="spellStart"/>
+      <w:r>
+        <w:rPr>
+          <w:rFonts w:ascii="Times New Roman" w:hAnsi="Times New Roman" w:cs="Times New Roman"/>
+          <w:sz w:val="28"/>
+          <w:szCs w:val="28"/>
+        </w:rPr>
+        <w:t>приложения</w:t>
+      </w:r>
+      <w:proofErr w:type="spellEnd"/>
+      <w:r>
+        <w:rPr>
+          <w:rFonts w:ascii="Times New Roman" w:hAnsi="Times New Roman" w:cs="Times New Roman"/>
+          <w:sz w:val="28"/>
+          <w:szCs w:val="28"/>
+        </w:rPr>
+        <w:t xml:space="preserve"> </w:t>
+      </w:r>
+      <w:proofErr w:type="spellStart"/>
+      <w:r>
+        <w:rPr>
+          <w:rFonts w:ascii="Times New Roman" w:hAnsi="Times New Roman" w:cs="Times New Roman"/>
+          <w:sz w:val="28"/>
+          <w:szCs w:val="28"/>
+        </w:rPr>
+        <w:t>имеют</w:t>
+      </w:r>
+      <w:proofErr w:type="spellEnd"/>
+      <w:r>
+        <w:rPr>
+          <w:rFonts w:ascii="Times New Roman" w:hAnsi="Times New Roman" w:cs="Times New Roman"/>
+          <w:sz w:val="28"/>
+          <w:szCs w:val="28"/>
+        </w:rPr>
+        <w:t xml:space="preserve"> </w:t>
+      </w:r>
+      <w:proofErr w:type="spellStart"/>
+      <w:r>
+        <w:rPr>
+          <w:rFonts w:ascii="Times New Roman" w:hAnsi="Times New Roman" w:cs="Times New Roman"/>
+          <w:sz w:val="28"/>
+          <w:szCs w:val="28"/>
+        </w:rPr>
+        <w:t>жесткие</w:t>
+      </w:r>
+      <w:proofErr w:type="spellEnd"/>
+      <w:r>
+        <w:rPr>
+          <w:rFonts w:ascii="Times New Roman" w:hAnsi="Times New Roman" w:cs="Times New Roman"/>
+          <w:sz w:val="28"/>
+          <w:szCs w:val="28"/>
+        </w:rPr>
+        <w:t xml:space="preserve"> </w:t>
+      </w:r>
+      <w:proofErr w:type="spellStart"/>
+      <w:r>
+        <w:rPr>
+          <w:rFonts w:ascii="Times New Roman" w:hAnsi="Times New Roman" w:cs="Times New Roman"/>
+          <w:sz w:val="28"/>
+          <w:szCs w:val="28"/>
+        </w:rPr>
+        <w:t>фиксированные</w:t>
+      </w:r>
+      <w:proofErr w:type="spellEnd"/>
+      <w:r>
+        <w:rPr>
+          <w:rFonts w:ascii="Times New Roman" w:hAnsi="Times New Roman" w:cs="Times New Roman"/>
+          <w:sz w:val="28"/>
+          <w:szCs w:val="28"/>
+        </w:rPr>
+        <w:t xml:space="preserve"> </w:t>
+      </w:r>
+      <w:proofErr w:type="spellStart"/>
+      <w:r>
+        <w:rPr>
+          <w:rFonts w:ascii="Times New Roman" w:hAnsi="Times New Roman" w:cs="Times New Roman"/>
+          <w:sz w:val="28"/>
+          <w:szCs w:val="28"/>
+        </w:rPr>
+        <w:t>сроки</w:t>
+      </w:r>
+      <w:proofErr w:type="spellEnd"/>
+      <w:r>
+        <w:rPr>
+          <w:rFonts w:ascii="Times New Roman" w:hAnsi="Times New Roman" w:cs="Times New Roman"/>
+          <w:sz w:val="28"/>
+          <w:szCs w:val="28"/>
+        </w:rPr>
+        <w:t xml:space="preserve"> </w:t>
+      </w:r>
+      <w:proofErr w:type="spellStart"/>
+      <w:r>
+        <w:rPr>
+          <w:rFonts w:ascii="Times New Roman" w:hAnsi="Times New Roman" w:cs="Times New Roman"/>
+          <w:sz w:val="28"/>
+          <w:szCs w:val="28"/>
+        </w:rPr>
+        <w:t>сдачи</w:t>
       </w:r>
       <w:proofErr w:type="spellEnd"/>
       <w:r>
@@ -3254,43 +3326,115 @@
           <w:sz w:val="28"/>
           <w:szCs w:val="28"/>
         </w:rPr>
-        <w:t>Но</w:t>
-      </w:r>
-      <w:proofErr w:type="spellEnd"/>
-      <w:r>
-        <w:rPr>
-          <w:rFonts w:ascii="Times New Roman" w:hAnsi="Times New Roman" w:cs="Times New Roman"/>
-          <w:sz w:val="28"/>
-          <w:szCs w:val="28"/>
-        </w:rPr>
-        <w:t xml:space="preserve"> с </w:t>
-      </w:r>
-      <w:proofErr w:type="spellStart"/>
-      <w:r>
-        <w:rPr>
-          <w:rFonts w:ascii="Times New Roman" w:hAnsi="Times New Roman" w:cs="Times New Roman"/>
-          <w:sz w:val="28"/>
-          <w:szCs w:val="28"/>
-        </w:rPr>
-        <w:t>другой</w:t>
-      </w:r>
-      <w:proofErr w:type="spellEnd"/>
-      <w:r>
-        <w:rPr>
-          <w:rFonts w:ascii="Times New Roman" w:hAnsi="Times New Roman" w:cs="Times New Roman"/>
-          <w:sz w:val="28"/>
-          <w:szCs w:val="28"/>
-        </w:rPr>
-        <w:t xml:space="preserve"> </w:t>
-      </w:r>
-      <w:proofErr w:type="spellStart"/>
-      <w:r>
-        <w:rPr>
-          <w:rFonts w:ascii="Times New Roman" w:hAnsi="Times New Roman" w:cs="Times New Roman"/>
-          <w:sz w:val="28"/>
-          <w:szCs w:val="28"/>
-        </w:rPr>
-        <w:t>стороны</w:t>
+        <w:t>Примерами</w:t>
+      </w:r>
+      <w:proofErr w:type="spellEnd"/>
+      <w:r>
+        <w:rPr>
+          <w:rFonts w:ascii="Times New Roman" w:hAnsi="Times New Roman" w:cs="Times New Roman"/>
+          <w:sz w:val="28"/>
+          <w:szCs w:val="28"/>
+        </w:rPr>
+        <w:t xml:space="preserve"> </w:t>
+      </w:r>
+      <w:proofErr w:type="spellStart"/>
+      <w:r>
+        <w:rPr>
+          <w:rFonts w:ascii="Times New Roman" w:hAnsi="Times New Roman" w:cs="Times New Roman"/>
+          <w:sz w:val="28"/>
+          <w:szCs w:val="28"/>
+        </w:rPr>
+        <w:t>могут</w:t>
+      </w:r>
+      <w:proofErr w:type="spellEnd"/>
+      <w:r>
+        <w:rPr>
+          <w:rFonts w:ascii="Times New Roman" w:hAnsi="Times New Roman" w:cs="Times New Roman"/>
+          <w:sz w:val="28"/>
+          <w:szCs w:val="28"/>
+        </w:rPr>
+        <w:t xml:space="preserve"> </w:t>
+      </w:r>
+      <w:proofErr w:type="spellStart"/>
+      <w:r>
+        <w:rPr>
+          <w:rFonts w:ascii="Times New Roman" w:hAnsi="Times New Roman" w:cs="Times New Roman"/>
+          <w:sz w:val="28"/>
+          <w:szCs w:val="28"/>
+        </w:rPr>
+        <w:t>быть</w:t>
+      </w:r>
+      <w:proofErr w:type="spellEnd"/>
+      <w:r>
+        <w:rPr>
+          <w:rFonts w:ascii="Times New Roman" w:hAnsi="Times New Roman" w:cs="Times New Roman"/>
+          <w:sz w:val="28"/>
+          <w:szCs w:val="28"/>
+        </w:rPr>
+        <w:t xml:space="preserve"> </w:t>
+      </w:r>
+      <w:proofErr w:type="spellStart"/>
+      <w:r>
+        <w:rPr>
+          <w:rFonts w:ascii="Times New Roman" w:hAnsi="Times New Roman" w:cs="Times New Roman"/>
+          <w:sz w:val="28"/>
+          <w:szCs w:val="28"/>
+        </w:rPr>
+        <w:t>новая</w:t>
+      </w:r>
+      <w:proofErr w:type="spellEnd"/>
+      <w:r>
+        <w:rPr>
+          <w:rFonts w:ascii="Times New Roman" w:hAnsi="Times New Roman" w:cs="Times New Roman"/>
+          <w:sz w:val="28"/>
+          <w:szCs w:val="28"/>
+        </w:rPr>
+        <w:t xml:space="preserve"> </w:t>
+      </w:r>
+      <w:proofErr w:type="spellStart"/>
+      <w:r>
+        <w:rPr>
+          <w:rFonts w:ascii="Times New Roman" w:hAnsi="Times New Roman" w:cs="Times New Roman"/>
+          <w:sz w:val="28"/>
+          <w:szCs w:val="28"/>
+        </w:rPr>
+        <w:t>программа</w:t>
+      </w:r>
+      <w:proofErr w:type="spellEnd"/>
+      <w:r>
+        <w:rPr>
+          <w:rFonts w:ascii="Times New Roman" w:hAnsi="Times New Roman" w:cs="Times New Roman"/>
+          <w:sz w:val="28"/>
+          <w:szCs w:val="28"/>
+        </w:rPr>
+        <w:t xml:space="preserve"> </w:t>
+      </w:r>
+      <w:proofErr w:type="spellStart"/>
+      <w:r>
+        <w:rPr>
+          <w:rFonts w:ascii="Times New Roman" w:hAnsi="Times New Roman" w:cs="Times New Roman"/>
+          <w:sz w:val="28"/>
+          <w:szCs w:val="28"/>
+        </w:rPr>
+        <w:t>начисления</w:t>
+      </w:r>
+      <w:proofErr w:type="spellEnd"/>
+      <w:r>
+        <w:rPr>
+          <w:rFonts w:ascii="Times New Roman" w:hAnsi="Times New Roman" w:cs="Times New Roman"/>
+          <w:sz w:val="28"/>
+          <w:szCs w:val="28"/>
+        </w:rPr>
+        <w:t xml:space="preserve"> </w:t>
+      </w:r>
+      <w:proofErr w:type="spellStart"/>
+      <w:r>
+        <w:rPr>
+          <w:rFonts w:ascii="Times New Roman" w:hAnsi="Times New Roman" w:cs="Times New Roman"/>
+          <w:sz w:val="28"/>
+          <w:szCs w:val="28"/>
+        </w:rPr>
+        <w:t>налогов</w:t>
       </w:r>
       <w:proofErr w:type="spellEnd"/>
       <w:r>
@@ -3308,151 +3452,25 @@
           <w:sz w:val="28"/>
           <w:szCs w:val="28"/>
         </w:rPr>
-        <w:t>многие</w:t>
-      </w:r>
-      <w:proofErr w:type="spellEnd"/>
-      <w:r>
-        <w:rPr>
-          <w:rFonts w:ascii="Times New Roman" w:hAnsi="Times New Roman" w:cs="Times New Roman"/>
-          <w:sz w:val="28"/>
-          <w:szCs w:val="28"/>
-        </w:rPr>
-        <w:t xml:space="preserve"> </w:t>
-      </w:r>
-      <w:proofErr w:type="spellStart"/>
-      <w:r>
-        <w:rPr>
-          <w:rFonts w:ascii="Times New Roman" w:hAnsi="Times New Roman" w:cs="Times New Roman"/>
-          <w:sz w:val="28"/>
-          <w:szCs w:val="28"/>
-        </w:rPr>
-        <w:t>приложения</w:t>
-      </w:r>
-      <w:proofErr w:type="spellEnd"/>
-      <w:r>
-        <w:rPr>
-          <w:rFonts w:ascii="Times New Roman" w:hAnsi="Times New Roman" w:cs="Times New Roman"/>
-          <w:sz w:val="28"/>
-          <w:szCs w:val="28"/>
-        </w:rPr>
-        <w:t xml:space="preserve"> </w:t>
-      </w:r>
-      <w:proofErr w:type="spellStart"/>
-      <w:r>
-        <w:rPr>
-          <w:rFonts w:ascii="Times New Roman" w:hAnsi="Times New Roman" w:cs="Times New Roman"/>
-          <w:sz w:val="28"/>
-          <w:szCs w:val="28"/>
-        </w:rPr>
-        <w:t>имеют</w:t>
-      </w:r>
-      <w:proofErr w:type="spellEnd"/>
-      <w:r>
-        <w:rPr>
-          <w:rFonts w:ascii="Times New Roman" w:hAnsi="Times New Roman" w:cs="Times New Roman"/>
-          <w:sz w:val="28"/>
-          <w:szCs w:val="28"/>
-        </w:rPr>
-        <w:t xml:space="preserve"> </w:t>
-      </w:r>
-      <w:proofErr w:type="spellStart"/>
-      <w:r>
-        <w:rPr>
-          <w:rFonts w:ascii="Times New Roman" w:hAnsi="Times New Roman" w:cs="Times New Roman"/>
-          <w:sz w:val="28"/>
-          <w:szCs w:val="28"/>
-        </w:rPr>
-        <w:t>жесткие</w:t>
-      </w:r>
-      <w:proofErr w:type="spellEnd"/>
-      <w:r>
-        <w:rPr>
-          <w:rFonts w:ascii="Times New Roman" w:hAnsi="Times New Roman" w:cs="Times New Roman"/>
-          <w:sz w:val="28"/>
-          <w:szCs w:val="28"/>
-        </w:rPr>
-        <w:t xml:space="preserve"> </w:t>
-      </w:r>
-      <w:proofErr w:type="spellStart"/>
-      <w:r>
-        <w:rPr>
-          <w:rFonts w:ascii="Times New Roman" w:hAnsi="Times New Roman" w:cs="Times New Roman"/>
-          <w:sz w:val="28"/>
-          <w:szCs w:val="28"/>
-        </w:rPr>
-        <w:t>фиксированные</w:t>
-      </w:r>
-      <w:proofErr w:type="spellEnd"/>
-      <w:r>
-        <w:rPr>
-          <w:rFonts w:ascii="Times New Roman" w:hAnsi="Times New Roman" w:cs="Times New Roman"/>
-          <w:sz w:val="28"/>
-          <w:szCs w:val="28"/>
-        </w:rPr>
-        <w:t xml:space="preserve"> </w:t>
-      </w:r>
-      <w:proofErr w:type="spellStart"/>
-      <w:r>
-        <w:rPr>
-          <w:rFonts w:ascii="Times New Roman" w:hAnsi="Times New Roman" w:cs="Times New Roman"/>
-          <w:sz w:val="28"/>
-          <w:szCs w:val="28"/>
-        </w:rPr>
-        <w:t>сроки</w:t>
-      </w:r>
-      <w:proofErr w:type="spellEnd"/>
-      <w:r>
-        <w:rPr>
-          <w:rFonts w:ascii="Times New Roman" w:hAnsi="Times New Roman" w:cs="Times New Roman"/>
-          <w:sz w:val="28"/>
-          <w:szCs w:val="28"/>
-        </w:rPr>
-        <w:t xml:space="preserve"> </w:t>
-      </w:r>
-      <w:proofErr w:type="spellStart"/>
-      <w:r>
-        <w:rPr>
-          <w:rFonts w:ascii="Times New Roman" w:hAnsi="Times New Roman" w:cs="Times New Roman"/>
-          <w:sz w:val="28"/>
-          <w:szCs w:val="28"/>
-        </w:rPr>
-        <w:t>сдачи</w:t>
-      </w:r>
-      <w:proofErr w:type="spellEnd"/>
-      <w:r>
-        <w:rPr>
-          <w:rFonts w:ascii="Times New Roman" w:hAnsi="Times New Roman" w:cs="Times New Roman"/>
-          <w:sz w:val="28"/>
-          <w:szCs w:val="28"/>
-        </w:rPr>
-        <w:t xml:space="preserve">. </w:t>
-      </w:r>
-      <w:proofErr w:type="spellStart"/>
-      <w:r>
-        <w:rPr>
-          <w:rFonts w:ascii="Times New Roman" w:hAnsi="Times New Roman" w:cs="Times New Roman"/>
-          <w:sz w:val="28"/>
-          <w:szCs w:val="28"/>
-        </w:rPr>
-        <w:t>Примерами</w:t>
-      </w:r>
-      <w:proofErr w:type="spellEnd"/>
-      <w:r>
-        <w:rPr>
-          <w:rFonts w:ascii="Times New Roman" w:hAnsi="Times New Roman" w:cs="Times New Roman"/>
-          <w:sz w:val="28"/>
-          <w:szCs w:val="28"/>
-        </w:rPr>
-        <w:t xml:space="preserve"> </w:t>
-      </w:r>
-      <w:proofErr w:type="spellStart"/>
-      <w:r>
-        <w:rPr>
-          <w:rFonts w:ascii="Times New Roman" w:hAnsi="Times New Roman" w:cs="Times New Roman"/>
-          <w:sz w:val="28"/>
-          <w:szCs w:val="28"/>
-        </w:rPr>
-        <w:t>могут</w:t>
+        <w:t>которая</w:t>
+      </w:r>
+      <w:proofErr w:type="spellEnd"/>
+      <w:r>
+        <w:rPr>
+          <w:rFonts w:ascii="Times New Roman" w:hAnsi="Times New Roman" w:cs="Times New Roman"/>
+          <w:sz w:val="28"/>
+          <w:szCs w:val="28"/>
+        </w:rPr>
+        <w:t xml:space="preserve"> </w:t>
+      </w:r>
+      <w:proofErr w:type="spellStart"/>
+      <w:r>
+        <w:rPr>
+          <w:rFonts w:ascii="Times New Roman" w:hAnsi="Times New Roman" w:cs="Times New Roman"/>
+          <w:sz w:val="28"/>
+          <w:szCs w:val="28"/>
+        </w:rPr>
+        <w:t>должна</w:t>
       </w:r>
       <w:proofErr w:type="spellEnd"/>
       <w:r>
@@ -3479,151 +3497,7 @@
           <w:sz w:val="28"/>
           <w:szCs w:val="28"/>
         </w:rPr>
-        <w:t xml:space="preserve"> </w:t>
-      </w:r>
-      <w:proofErr w:type="spellStart"/>
-      <w:r>
-        <w:rPr>
-          <w:rFonts w:ascii="Times New Roman" w:hAnsi="Times New Roman" w:cs="Times New Roman"/>
-          <w:sz w:val="28"/>
-          <w:szCs w:val="28"/>
-        </w:rPr>
-        <w:t>новая</w:t>
-      </w:r>
-      <w:proofErr w:type="spellEnd"/>
-      <w:r>
-        <w:rPr>
-          <w:rFonts w:ascii="Times New Roman" w:hAnsi="Times New Roman" w:cs="Times New Roman"/>
-          <w:sz w:val="28"/>
-          <w:szCs w:val="28"/>
-        </w:rPr>
-        <w:t xml:space="preserve"> </w:t>
-      </w:r>
-      <w:proofErr w:type="spellStart"/>
-      <w:r>
-        <w:rPr>
-          <w:rFonts w:ascii="Times New Roman" w:hAnsi="Times New Roman" w:cs="Times New Roman"/>
-          <w:sz w:val="28"/>
-          <w:szCs w:val="28"/>
-        </w:rPr>
-        <w:t>программа</w:t>
-      </w:r>
-      <w:proofErr w:type="spellEnd"/>
-      <w:r>
-        <w:rPr>
-          <w:rFonts w:ascii="Times New Roman" w:hAnsi="Times New Roman" w:cs="Times New Roman"/>
-          <w:sz w:val="28"/>
-          <w:szCs w:val="28"/>
-        </w:rPr>
-        <w:t xml:space="preserve"> </w:t>
-      </w:r>
-      <w:proofErr w:type="spellStart"/>
-      <w:r>
-        <w:rPr>
-          <w:rFonts w:ascii="Times New Roman" w:hAnsi="Times New Roman" w:cs="Times New Roman"/>
-          <w:sz w:val="28"/>
-          <w:szCs w:val="28"/>
-        </w:rPr>
-        <w:t>начисления</w:t>
-      </w:r>
-      <w:proofErr w:type="spellEnd"/>
-      <w:r>
-        <w:rPr>
-          <w:rFonts w:ascii="Times New Roman" w:hAnsi="Times New Roman" w:cs="Times New Roman"/>
-          <w:sz w:val="28"/>
-          <w:szCs w:val="28"/>
-        </w:rPr>
-        <w:t xml:space="preserve"> </w:t>
-      </w:r>
-      <w:proofErr w:type="spellStart"/>
-      <w:r>
-        <w:rPr>
-          <w:rFonts w:ascii="Times New Roman" w:hAnsi="Times New Roman" w:cs="Times New Roman"/>
-          <w:sz w:val="28"/>
-          <w:szCs w:val="28"/>
-        </w:rPr>
-        <w:t>налогов</w:t>
-      </w:r>
-      <w:proofErr w:type="spellEnd"/>
-      <w:r>
-        <w:rPr>
-          <w:rFonts w:ascii="Times New Roman" w:hAnsi="Times New Roman" w:cs="Times New Roman"/>
-          <w:sz w:val="28"/>
-          <w:szCs w:val="28"/>
-        </w:rPr>
-        <w:t xml:space="preserve">, </w:t>
-      </w:r>
-      <w:proofErr w:type="spellStart"/>
-      <w:r>
-        <w:rPr>
-          <w:rFonts w:ascii="Times New Roman" w:hAnsi="Times New Roman" w:cs="Times New Roman"/>
-          <w:sz w:val="28"/>
-          <w:szCs w:val="28"/>
-        </w:rPr>
-        <w:t>которая</w:t>
-      </w:r>
-      <w:proofErr w:type="spellEnd"/>
-      <w:r>
-        <w:rPr>
-          <w:rFonts w:ascii="Times New Roman" w:hAnsi="Times New Roman" w:cs="Times New Roman"/>
-          <w:sz w:val="28"/>
-          <w:szCs w:val="28"/>
-        </w:rPr>
-        <w:t xml:space="preserve"> </w:t>
-      </w:r>
-      <w:proofErr w:type="spellStart"/>
-      <w:r>
-        <w:rPr>
-          <w:rFonts w:ascii="Times New Roman" w:hAnsi="Times New Roman" w:cs="Times New Roman"/>
-          <w:sz w:val="28"/>
-          <w:szCs w:val="28"/>
-        </w:rPr>
-        <w:t>должна</w:t>
-      </w:r>
-      <w:proofErr w:type="spellEnd"/>
-      <w:r>
-        <w:rPr>
-          <w:rFonts w:ascii="Times New Roman" w:hAnsi="Times New Roman" w:cs="Times New Roman"/>
-          <w:sz w:val="28"/>
-          <w:szCs w:val="28"/>
-        </w:rPr>
-        <w:t xml:space="preserve"> </w:t>
-      </w:r>
-      <w:proofErr w:type="spellStart"/>
-      <w:r>
-        <w:rPr>
-          <w:rFonts w:ascii="Times New Roman" w:hAnsi="Times New Roman" w:cs="Times New Roman"/>
-          <w:sz w:val="28"/>
-          <w:szCs w:val="28"/>
-        </w:rPr>
-        <w:t>быть</w:t>
-      </w:r>
-      <w:proofErr w:type="spellEnd"/>
-      <w:r>
-        <w:rPr>
-          <w:rFonts w:ascii="Times New Roman" w:hAnsi="Times New Roman" w:cs="Times New Roman"/>
-          <w:sz w:val="28"/>
-          <w:szCs w:val="28"/>
-        </w:rPr>
-        <w:t xml:space="preserve"> представлена </w:t>
-      </w:r>
-      <w:proofErr w:type="spellStart"/>
-      <w:r>
-        <w:rPr>
-          <w:rFonts w:ascii="Times New Roman" w:hAnsi="Times New Roman" w:cs="Times New Roman"/>
-          <w:sz w:val="28"/>
-          <w:szCs w:val="28"/>
-        </w:rPr>
-        <w:t>ко</w:t>
-      </w:r>
-      <w:proofErr w:type="spellEnd"/>
-      <w:r>
-        <w:rPr>
-          <w:rFonts w:ascii="Times New Roman" w:hAnsi="Times New Roman" w:cs="Times New Roman"/>
-          <w:sz w:val="28"/>
-          <w:szCs w:val="28"/>
-        </w:rPr>
-        <w:t xml:space="preserve"> </w:t>
+        <w:t xml:space="preserve"> представлена ко </w:t>
       </w:r>
       <w:proofErr w:type="spellStart"/>
       <w:r>
@@ -4664,25 +4538,7 @@
           <w:sz w:val="28"/>
           <w:szCs w:val="28"/>
         </w:rPr>
-        <w:t xml:space="preserve">В </w:t>
-      </w:r>
-      <w:proofErr w:type="spellStart"/>
-      <w:r>
-        <w:rPr>
-          <w:rFonts w:ascii="Times New Roman" w:hAnsi="Times New Roman" w:cs="Times New Roman"/>
-          <w:sz w:val="28"/>
-          <w:szCs w:val="28"/>
-        </w:rPr>
-        <w:t>документе</w:t>
-      </w:r>
-      <w:proofErr w:type="spellEnd"/>
-      <w:r>
-        <w:rPr>
-          <w:rFonts w:ascii="Times New Roman" w:hAnsi="Times New Roman" w:cs="Times New Roman"/>
-          <w:sz w:val="28"/>
-          <w:szCs w:val="28"/>
-        </w:rPr>
-        <w:t xml:space="preserve"> «2.1 </w:t>
+        <w:t xml:space="preserve">В документе «2.1 </w:t>
       </w:r>
       <w:proofErr w:type="spellStart"/>
       <w:r>
@@ -5249,25 +5105,7 @@
           <w:sz w:val="28"/>
           <w:szCs w:val="28"/>
         </w:rPr>
-        <w:t xml:space="preserve">. </w:t>
-      </w:r>
-      <w:proofErr w:type="spellStart"/>
-      <w:r>
-        <w:rPr>
-          <w:rFonts w:ascii="Times New Roman" w:hAnsi="Times New Roman" w:cs="Times New Roman"/>
-          <w:sz w:val="28"/>
-          <w:szCs w:val="28"/>
-        </w:rPr>
-        <w:t>Перечислим</w:t>
-      </w:r>
-      <w:proofErr w:type="spellEnd"/>
-      <w:r>
-        <w:rPr>
-          <w:rFonts w:ascii="Times New Roman" w:hAnsi="Times New Roman" w:cs="Times New Roman"/>
-          <w:sz w:val="28"/>
-          <w:szCs w:val="28"/>
-        </w:rPr>
-        <w:t>:</w:t>
+        <w:t>. Перечислим:</w:t>
       </w:r>
     </w:p>
     <w:p>
@@ -5284,7 +5122,6 @@
           <w:szCs w:val="28"/>
         </w:rPr>
       </w:pPr>
-      <w:proofErr w:type="spellStart"/>
       <w:r>
         <w:rPr>
           <w:rFonts w:ascii="Times New Roman" w:hAnsi="Times New Roman" w:cs="Times New Roman"/>
@@ -5293,18 +5130,7 @@
           <w:szCs w:val="28"/>
           <w:lang w:val="ru-RU"/>
         </w:rPr>
-        <w:t>Косогов</w:t>
-      </w:r>
-      <w:proofErr w:type="spellEnd"/>
-      <w:r>
-        <w:rPr>
-          <w:rFonts w:ascii="Times New Roman" w:hAnsi="Times New Roman" w:cs="Times New Roman"/>
-          <w:b/>
-          <w:sz w:val="28"/>
-          <w:szCs w:val="28"/>
-          <w:lang w:val="ru-RU"/>
-        </w:rPr>
-        <w:t xml:space="preserve"> Артем</w:t>
+        <w:t>Косогов Артем</w:t>
       </w:r>
       <w:r>
         <w:rPr>
@@ -6035,25 +5861,7 @@
           <w:sz w:val="28"/>
           <w:szCs w:val="28"/>
         </w:rPr>
-        <w:t xml:space="preserve"> по стилю </w:t>
-      </w:r>
-      <w:proofErr w:type="spellStart"/>
-      <w:r>
-        <w:rPr>
-          <w:rFonts w:ascii="Times New Roman" w:hAnsi="Times New Roman" w:cs="Times New Roman"/>
-          <w:sz w:val="28"/>
-          <w:szCs w:val="28"/>
-        </w:rPr>
-        <w:t>ко</w:t>
-      </w:r>
-      <w:proofErr w:type="spellEnd"/>
-      <w:r>
-        <w:rPr>
-          <w:rFonts w:ascii="Times New Roman" w:hAnsi="Times New Roman" w:cs="Times New Roman"/>
-          <w:sz w:val="28"/>
-          <w:szCs w:val="28"/>
-        </w:rPr>
-        <w:t xml:space="preserve"> </w:t>
+        <w:t xml:space="preserve"> по стилю ко </w:t>
       </w:r>
       <w:proofErr w:type="spellStart"/>
       <w:r>
@@ -6160,6 +5968,7 @@
           <w:szCs w:val="28"/>
         </w:rPr>
       </w:pPr>
+      <w:proofErr w:type="spellStart"/>
       <w:r>
         <w:rPr>
           <w:rFonts w:ascii="Times New Roman" w:hAnsi="Times New Roman" w:cs="Times New Roman"/>
@@ -6168,7 +5977,40 @@
           <w:szCs w:val="28"/>
           <w:lang w:val="ru-RU"/>
         </w:rPr>
-        <w:t xml:space="preserve">Раджабли Эльсевер </w:t>
+        <w:t>Раджабли</w:t>
+      </w:r>
+      <w:proofErr w:type="spellEnd"/>
+      <w:r>
+        <w:rPr>
+          <w:rFonts w:ascii="Times New Roman" w:hAnsi="Times New Roman" w:cs="Times New Roman"/>
+          <w:b/>
+          <w:sz w:val="28"/>
+          <w:szCs w:val="28"/>
+          <w:lang w:val="ru-RU"/>
+        </w:rPr>
+        <w:t xml:space="preserve"> </w:t>
+      </w:r>
+      <w:proofErr w:type="spellStart"/>
+      <w:r>
+        <w:rPr>
+          <w:rFonts w:ascii="Times New Roman" w:hAnsi="Times New Roman" w:cs="Times New Roman"/>
+          <w:b/>
+          <w:sz w:val="28"/>
+          <w:szCs w:val="28"/>
+          <w:lang w:val="ru-RU"/>
+        </w:rPr>
+        <w:t>Эльсевер</w:t>
+      </w:r>
+      <w:proofErr w:type="spellEnd"/>
+      <w:r>
+        <w:rPr>
+          <w:rFonts w:ascii="Times New Roman" w:hAnsi="Times New Roman" w:cs="Times New Roman"/>
+          <w:b/>
+          <w:sz w:val="28"/>
+          <w:szCs w:val="28"/>
+          <w:lang w:val="ru-RU"/>
+        </w:rPr>
+        <w:t xml:space="preserve"> </w:t>
       </w:r>
       <w:r>
         <w:rPr>
@@ -6522,40 +6364,94 @@
           <w:szCs w:val="28"/>
         </w:rPr>
       </w:pPr>
-      <w:r>
-        <w:rPr>
-          <w:rFonts w:ascii="Times New Roman" w:hAnsi="Times New Roman" w:cs="Times New Roman"/>
-          <w:sz w:val="28"/>
-          <w:szCs w:val="28"/>
-        </w:rPr>
-        <w:t xml:space="preserve">контроль </w:t>
-      </w:r>
-      <w:proofErr w:type="spellStart"/>
-      <w:r>
-        <w:rPr>
-          <w:rFonts w:ascii="Times New Roman" w:hAnsi="Times New Roman" w:cs="Times New Roman"/>
-          <w:sz w:val="28"/>
-          <w:szCs w:val="28"/>
-        </w:rPr>
-        <w:t>разработки</w:t>
-      </w:r>
-      <w:proofErr w:type="spellEnd"/>
-      <w:r>
-        <w:rPr>
-          <w:rFonts w:ascii="Times New Roman" w:hAnsi="Times New Roman" w:cs="Times New Roman"/>
-          <w:sz w:val="28"/>
-          <w:szCs w:val="28"/>
-        </w:rPr>
-        <w:t xml:space="preserve"> </w:t>
-      </w:r>
-      <w:proofErr w:type="spellStart"/>
-      <w:r>
-        <w:rPr>
-          <w:rFonts w:ascii="Times New Roman" w:hAnsi="Times New Roman" w:cs="Times New Roman"/>
-          <w:sz w:val="28"/>
-          <w:szCs w:val="28"/>
-        </w:rPr>
-        <w:t>документации</w:t>
+      <w:proofErr w:type="spellStart"/>
+      <w:r>
+        <w:rPr>
+          <w:rFonts w:ascii="Times New Roman" w:hAnsi="Times New Roman" w:cs="Times New Roman"/>
+          <w:sz w:val="28"/>
+          <w:szCs w:val="28"/>
+        </w:rPr>
+        <w:t>подготовка</w:t>
+      </w:r>
+      <w:proofErr w:type="spellEnd"/>
+      <w:r>
+        <w:rPr>
+          <w:rFonts w:ascii="Times New Roman" w:hAnsi="Times New Roman" w:cs="Times New Roman"/>
+          <w:sz w:val="28"/>
+          <w:szCs w:val="28"/>
+        </w:rPr>
+        <w:t xml:space="preserve"> </w:t>
+      </w:r>
+      <w:proofErr w:type="spellStart"/>
+      <w:r>
+        <w:rPr>
+          <w:rFonts w:ascii="Times New Roman" w:hAnsi="Times New Roman" w:cs="Times New Roman"/>
+          <w:sz w:val="28"/>
+          <w:szCs w:val="28"/>
+        </w:rPr>
+        <w:t>сравнительно</w:t>
+      </w:r>
+      <w:r>
+        <w:rPr>
+          <w:rFonts w:ascii="Times New Roman" w:hAnsi="Times New Roman" w:cs="Times New Roman"/>
+          <w:sz w:val="28"/>
+          <w:szCs w:val="28"/>
+        </w:rPr>
+        <w:t>го</w:t>
+      </w:r>
+      <w:proofErr w:type="spellEnd"/>
+      <w:r>
+        <w:rPr>
+          <w:rFonts w:ascii="Times New Roman" w:hAnsi="Times New Roman" w:cs="Times New Roman"/>
+          <w:sz w:val="28"/>
+          <w:szCs w:val="28"/>
+        </w:rPr>
+        <w:t xml:space="preserve"> </w:t>
+      </w:r>
+      <w:proofErr w:type="spellStart"/>
+      <w:r>
+        <w:rPr>
+          <w:rFonts w:ascii="Times New Roman" w:hAnsi="Times New Roman" w:cs="Times New Roman"/>
+          <w:sz w:val="28"/>
+          <w:szCs w:val="28"/>
+        </w:rPr>
+        <w:t>анализа</w:t>
+      </w:r>
+      <w:proofErr w:type="spellEnd"/>
+      <w:r>
+        <w:rPr>
+          <w:rFonts w:ascii="Times New Roman" w:hAnsi="Times New Roman" w:cs="Times New Roman"/>
+          <w:sz w:val="28"/>
+          <w:szCs w:val="28"/>
+        </w:rPr>
+        <w:t xml:space="preserve"> </w:t>
+      </w:r>
+      <w:proofErr w:type="spellStart"/>
+      <w:r>
+        <w:rPr>
+          <w:rFonts w:ascii="Times New Roman" w:hAnsi="Times New Roman" w:cs="Times New Roman"/>
+          <w:sz w:val="28"/>
+          <w:szCs w:val="28"/>
+        </w:rPr>
+        <w:t>деятельности</w:t>
+      </w:r>
+      <w:proofErr w:type="spellEnd"/>
+      <w:r>
+        <w:rPr>
+          <w:rFonts w:ascii="Times New Roman" w:hAnsi="Times New Roman" w:cs="Times New Roman"/>
+          <w:sz w:val="28"/>
+          <w:szCs w:val="28"/>
+        </w:rPr>
+        <w:t xml:space="preserve"> </w:t>
+      </w:r>
+      <w:proofErr w:type="spellStart"/>
+      <w:r>
+        <w:rPr>
+          <w:rFonts w:ascii="Times New Roman" w:hAnsi="Times New Roman" w:cs="Times New Roman"/>
+          <w:sz w:val="28"/>
+          <w:szCs w:val="28"/>
+        </w:rPr>
+        <w:t>команды</w:t>
       </w:r>
       <w:proofErr w:type="spellEnd"/>
       <w:r>
@@ -6588,89 +6484,251 @@
           <w:sz w:val="28"/>
           <w:szCs w:val="28"/>
         </w:rPr>
-        <w:t>подготовка</w:t>
-      </w:r>
-      <w:proofErr w:type="spellEnd"/>
-      <w:r>
-        <w:rPr>
-          <w:rFonts w:ascii="Times New Roman" w:hAnsi="Times New Roman" w:cs="Times New Roman"/>
-          <w:sz w:val="28"/>
-          <w:szCs w:val="28"/>
-        </w:rPr>
-        <w:t xml:space="preserve"> </w:t>
-      </w:r>
-      <w:proofErr w:type="spellStart"/>
-      <w:r>
-        <w:rPr>
-          <w:rFonts w:ascii="Times New Roman" w:hAnsi="Times New Roman" w:cs="Times New Roman"/>
-          <w:sz w:val="28"/>
-          <w:szCs w:val="28"/>
-        </w:rPr>
-        <w:t>сравнительно</w:t>
-      </w:r>
-      <w:r>
-        <w:rPr>
-          <w:rFonts w:ascii="Times New Roman" w:hAnsi="Times New Roman" w:cs="Times New Roman"/>
-          <w:sz w:val="28"/>
-          <w:szCs w:val="28"/>
-        </w:rPr>
-        <w:t>го</w:t>
-      </w:r>
-      <w:proofErr w:type="spellEnd"/>
-      <w:r>
-        <w:rPr>
-          <w:rFonts w:ascii="Times New Roman" w:hAnsi="Times New Roman" w:cs="Times New Roman"/>
-          <w:sz w:val="28"/>
-          <w:szCs w:val="28"/>
-        </w:rPr>
-        <w:t xml:space="preserve"> </w:t>
-      </w:r>
-      <w:proofErr w:type="spellStart"/>
-      <w:r>
-        <w:rPr>
-          <w:rFonts w:ascii="Times New Roman" w:hAnsi="Times New Roman" w:cs="Times New Roman"/>
-          <w:sz w:val="28"/>
-          <w:szCs w:val="28"/>
-        </w:rPr>
-        <w:t>анализа</w:t>
-      </w:r>
-      <w:proofErr w:type="spellEnd"/>
-      <w:r>
-        <w:rPr>
-          <w:rFonts w:ascii="Times New Roman" w:hAnsi="Times New Roman" w:cs="Times New Roman"/>
-          <w:sz w:val="28"/>
-          <w:szCs w:val="28"/>
-        </w:rPr>
-        <w:t xml:space="preserve"> </w:t>
-      </w:r>
-      <w:proofErr w:type="spellStart"/>
-      <w:r>
-        <w:rPr>
-          <w:rFonts w:ascii="Times New Roman" w:hAnsi="Times New Roman" w:cs="Times New Roman"/>
-          <w:sz w:val="28"/>
-          <w:szCs w:val="28"/>
-        </w:rPr>
-        <w:t>деятельности</w:t>
-      </w:r>
-      <w:proofErr w:type="spellEnd"/>
-      <w:r>
-        <w:rPr>
-          <w:rFonts w:ascii="Times New Roman" w:hAnsi="Times New Roman" w:cs="Times New Roman"/>
-          <w:sz w:val="28"/>
-          <w:szCs w:val="28"/>
-        </w:rPr>
-        <w:t xml:space="preserve"> </w:t>
-      </w:r>
-      <w:proofErr w:type="spellStart"/>
-      <w:r>
-        <w:rPr>
-          <w:rFonts w:ascii="Times New Roman" w:hAnsi="Times New Roman" w:cs="Times New Roman"/>
-          <w:sz w:val="28"/>
-          <w:szCs w:val="28"/>
-        </w:rPr>
-        <w:t>команды</w:t>
-      </w:r>
-      <w:proofErr w:type="spellEnd"/>
+        <w:t>должен</w:t>
+      </w:r>
+      <w:proofErr w:type="spellEnd"/>
+      <w:r>
+        <w:rPr>
+          <w:rFonts w:ascii="Times New Roman" w:hAnsi="Times New Roman" w:cs="Times New Roman"/>
+          <w:sz w:val="28"/>
+          <w:szCs w:val="28"/>
+        </w:rPr>
+        <w:t xml:space="preserve"> </w:t>
+      </w:r>
+      <w:proofErr w:type="spellStart"/>
+      <w:r>
+        <w:rPr>
+          <w:rFonts w:ascii="Times New Roman" w:hAnsi="Times New Roman" w:cs="Times New Roman"/>
+          <w:sz w:val="28"/>
+          <w:szCs w:val="28"/>
+        </w:rPr>
+        <w:t>удостовериться</w:t>
+      </w:r>
+      <w:proofErr w:type="spellEnd"/>
+      <w:r>
+        <w:rPr>
+          <w:rFonts w:ascii="Times New Roman" w:hAnsi="Times New Roman" w:cs="Times New Roman"/>
+          <w:sz w:val="28"/>
+          <w:szCs w:val="28"/>
+        </w:rPr>
+        <w:t xml:space="preserve">, </w:t>
+      </w:r>
+      <w:proofErr w:type="spellStart"/>
+      <w:r>
+        <w:rPr>
+          <w:rFonts w:ascii="Times New Roman" w:hAnsi="Times New Roman" w:cs="Times New Roman"/>
+          <w:sz w:val="28"/>
+          <w:szCs w:val="28"/>
+        </w:rPr>
+        <w:t>что</w:t>
+      </w:r>
+      <w:proofErr w:type="spellEnd"/>
+      <w:r>
+        <w:rPr>
+          <w:rFonts w:ascii="Times New Roman" w:hAnsi="Times New Roman" w:cs="Times New Roman"/>
+          <w:sz w:val="28"/>
+          <w:szCs w:val="28"/>
+        </w:rPr>
+        <w:t xml:space="preserve"> </w:t>
+      </w:r>
+      <w:proofErr w:type="spellStart"/>
+      <w:r>
+        <w:rPr>
+          <w:rFonts w:ascii="Times New Roman" w:hAnsi="Times New Roman" w:cs="Times New Roman"/>
+          <w:sz w:val="28"/>
+          <w:szCs w:val="28"/>
+        </w:rPr>
+        <w:t>каждая</w:t>
+      </w:r>
+      <w:proofErr w:type="spellEnd"/>
+      <w:r>
+        <w:rPr>
+          <w:rFonts w:ascii="Times New Roman" w:hAnsi="Times New Roman" w:cs="Times New Roman"/>
+          <w:sz w:val="28"/>
+          <w:szCs w:val="28"/>
+        </w:rPr>
+        <w:t xml:space="preserve"> </w:t>
+      </w:r>
+      <w:proofErr w:type="spellStart"/>
+      <w:r>
+        <w:rPr>
+          <w:rFonts w:ascii="Times New Roman" w:hAnsi="Times New Roman" w:cs="Times New Roman"/>
+          <w:sz w:val="28"/>
+          <w:szCs w:val="28"/>
+        </w:rPr>
+        <w:t>страница</w:t>
+      </w:r>
+      <w:proofErr w:type="spellEnd"/>
+      <w:r>
+        <w:rPr>
+          <w:rFonts w:ascii="Times New Roman" w:hAnsi="Times New Roman" w:cs="Times New Roman"/>
+          <w:sz w:val="28"/>
+          <w:szCs w:val="28"/>
+        </w:rPr>
+        <w:t xml:space="preserve">, </w:t>
+      </w:r>
+      <w:proofErr w:type="spellStart"/>
+      <w:r>
+        <w:rPr>
+          <w:rFonts w:ascii="Times New Roman" w:hAnsi="Times New Roman" w:cs="Times New Roman"/>
+          <w:sz w:val="28"/>
+          <w:szCs w:val="28"/>
+        </w:rPr>
+        <w:t>экран</w:t>
+      </w:r>
+      <w:proofErr w:type="spellEnd"/>
+      <w:r>
+        <w:rPr>
+          <w:rFonts w:ascii="Times New Roman" w:hAnsi="Times New Roman" w:cs="Times New Roman"/>
+          <w:sz w:val="28"/>
+          <w:szCs w:val="28"/>
+        </w:rPr>
+        <w:t xml:space="preserve"> </w:t>
+      </w:r>
+      <w:proofErr w:type="spellStart"/>
+      <w:r>
+        <w:rPr>
+          <w:rFonts w:ascii="Times New Roman" w:hAnsi="Times New Roman" w:cs="Times New Roman"/>
+          <w:sz w:val="28"/>
+          <w:szCs w:val="28"/>
+        </w:rPr>
+        <w:t>или</w:t>
+      </w:r>
+      <w:proofErr w:type="spellEnd"/>
+      <w:r>
+        <w:rPr>
+          <w:rFonts w:ascii="Times New Roman" w:hAnsi="Times New Roman" w:cs="Times New Roman"/>
+          <w:sz w:val="28"/>
+          <w:szCs w:val="28"/>
+        </w:rPr>
+        <w:t xml:space="preserve"> </w:t>
+      </w:r>
+      <w:proofErr w:type="spellStart"/>
+      <w:r>
+        <w:rPr>
+          <w:rFonts w:ascii="Times New Roman" w:hAnsi="Times New Roman" w:cs="Times New Roman"/>
+          <w:sz w:val="28"/>
+          <w:szCs w:val="28"/>
+        </w:rPr>
+        <w:t>этап</w:t>
+      </w:r>
+      <w:proofErr w:type="spellEnd"/>
+      <w:r>
+        <w:rPr>
+          <w:rFonts w:ascii="Times New Roman" w:hAnsi="Times New Roman" w:cs="Times New Roman"/>
+          <w:sz w:val="28"/>
+          <w:szCs w:val="28"/>
+        </w:rPr>
+        <w:t xml:space="preserve">, с </w:t>
+      </w:r>
+      <w:proofErr w:type="spellStart"/>
+      <w:r>
+        <w:rPr>
+          <w:rFonts w:ascii="Times New Roman" w:hAnsi="Times New Roman" w:cs="Times New Roman"/>
+          <w:sz w:val="28"/>
+          <w:szCs w:val="28"/>
+        </w:rPr>
+        <w:t>которыми</w:t>
+      </w:r>
+      <w:proofErr w:type="spellEnd"/>
+      <w:r>
+        <w:rPr>
+          <w:rFonts w:ascii="Times New Roman" w:hAnsi="Times New Roman" w:cs="Times New Roman"/>
+          <w:sz w:val="28"/>
+          <w:szCs w:val="28"/>
+        </w:rPr>
+        <w:t xml:space="preserve"> </w:t>
+      </w:r>
+      <w:proofErr w:type="spellStart"/>
+      <w:r>
+        <w:rPr>
+          <w:rFonts w:ascii="Times New Roman" w:hAnsi="Times New Roman" w:cs="Times New Roman"/>
+          <w:sz w:val="28"/>
+          <w:szCs w:val="28"/>
+        </w:rPr>
+        <w:t>сталкивается</w:t>
+      </w:r>
+      <w:proofErr w:type="spellEnd"/>
+      <w:r>
+        <w:rPr>
+          <w:rFonts w:ascii="Times New Roman" w:hAnsi="Times New Roman" w:cs="Times New Roman"/>
+          <w:sz w:val="28"/>
+          <w:szCs w:val="28"/>
+        </w:rPr>
+        <w:t xml:space="preserve"> </w:t>
+      </w:r>
+      <w:proofErr w:type="spellStart"/>
+      <w:r>
+        <w:rPr>
+          <w:rFonts w:ascii="Times New Roman" w:hAnsi="Times New Roman" w:cs="Times New Roman"/>
+          <w:sz w:val="28"/>
+          <w:szCs w:val="28"/>
+        </w:rPr>
+        <w:t>пользователь</w:t>
+      </w:r>
+      <w:proofErr w:type="spellEnd"/>
+      <w:r>
+        <w:rPr>
+          <w:rFonts w:ascii="Times New Roman" w:hAnsi="Times New Roman" w:cs="Times New Roman"/>
+          <w:sz w:val="28"/>
+          <w:szCs w:val="28"/>
+        </w:rPr>
+        <w:t xml:space="preserve">, </w:t>
+      </w:r>
+      <w:proofErr w:type="spellStart"/>
+      <w:r>
+        <w:rPr>
+          <w:rFonts w:ascii="Times New Roman" w:hAnsi="Times New Roman" w:cs="Times New Roman"/>
+          <w:sz w:val="28"/>
+          <w:szCs w:val="28"/>
+        </w:rPr>
+        <w:t>спроектированы</w:t>
+      </w:r>
+      <w:proofErr w:type="spellEnd"/>
+      <w:r>
+        <w:rPr>
+          <w:rFonts w:ascii="Times New Roman" w:hAnsi="Times New Roman" w:cs="Times New Roman"/>
+          <w:sz w:val="28"/>
+          <w:szCs w:val="28"/>
+        </w:rPr>
+        <w:t xml:space="preserve"> в </w:t>
+      </w:r>
+      <w:proofErr w:type="spellStart"/>
+      <w:r>
+        <w:rPr>
+          <w:rFonts w:ascii="Times New Roman" w:hAnsi="Times New Roman" w:cs="Times New Roman"/>
+          <w:sz w:val="28"/>
+          <w:szCs w:val="28"/>
+        </w:rPr>
+        <w:t>соответствии</w:t>
+      </w:r>
+      <w:proofErr w:type="spellEnd"/>
+      <w:r>
+        <w:rPr>
+          <w:rFonts w:ascii="Times New Roman" w:hAnsi="Times New Roman" w:cs="Times New Roman"/>
+          <w:sz w:val="28"/>
+          <w:szCs w:val="28"/>
+        </w:rPr>
+        <w:t xml:space="preserve"> </w:t>
+      </w:r>
+      <w:proofErr w:type="spellStart"/>
+      <w:r>
+        <w:rPr>
+          <w:rFonts w:ascii="Times New Roman" w:hAnsi="Times New Roman" w:cs="Times New Roman"/>
+          <w:sz w:val="28"/>
+          <w:szCs w:val="28"/>
+        </w:rPr>
+        <w:t>общим</w:t>
+      </w:r>
+      <w:proofErr w:type="spellEnd"/>
+      <w:r>
+        <w:rPr>
+          <w:rFonts w:ascii="Times New Roman" w:hAnsi="Times New Roman" w:cs="Times New Roman"/>
+          <w:sz w:val="28"/>
+          <w:szCs w:val="28"/>
+        </w:rPr>
+        <w:t xml:space="preserve"> курсом</w:t>
+      </w:r>
       <w:r>
         <w:rPr>
           <w:rFonts w:ascii="Times New Roman" w:hAnsi="Times New Roman" w:cs="Times New Roman"/>
@@ -6701,258 +6759,209 @@
           <w:sz w:val="28"/>
           <w:szCs w:val="28"/>
         </w:rPr>
-        <w:t>должен</w:t>
-      </w:r>
-      <w:proofErr w:type="spellEnd"/>
-      <w:r>
-        <w:rPr>
-          <w:rFonts w:ascii="Times New Roman" w:hAnsi="Times New Roman" w:cs="Times New Roman"/>
-          <w:sz w:val="28"/>
-          <w:szCs w:val="28"/>
-        </w:rPr>
-        <w:t xml:space="preserve"> </w:t>
-      </w:r>
-      <w:proofErr w:type="spellStart"/>
-      <w:r>
-        <w:rPr>
-          <w:rFonts w:ascii="Times New Roman" w:hAnsi="Times New Roman" w:cs="Times New Roman"/>
-          <w:sz w:val="28"/>
-          <w:szCs w:val="28"/>
-        </w:rPr>
-        <w:t>удостовериться</w:t>
-      </w:r>
-      <w:proofErr w:type="spellEnd"/>
-      <w:r>
-        <w:rPr>
-          <w:rFonts w:ascii="Times New Roman" w:hAnsi="Times New Roman" w:cs="Times New Roman"/>
-          <w:sz w:val="28"/>
-          <w:szCs w:val="28"/>
-        </w:rPr>
-        <w:t xml:space="preserve">, </w:t>
-      </w:r>
-      <w:proofErr w:type="spellStart"/>
-      <w:r>
-        <w:rPr>
-          <w:rFonts w:ascii="Times New Roman" w:hAnsi="Times New Roman" w:cs="Times New Roman"/>
-          <w:sz w:val="28"/>
-          <w:szCs w:val="28"/>
-        </w:rPr>
-        <w:t>что</w:t>
-      </w:r>
-      <w:proofErr w:type="spellEnd"/>
-      <w:r>
-        <w:rPr>
-          <w:rFonts w:ascii="Times New Roman" w:hAnsi="Times New Roman" w:cs="Times New Roman"/>
-          <w:sz w:val="28"/>
-          <w:szCs w:val="28"/>
-        </w:rPr>
-        <w:t xml:space="preserve"> </w:t>
-      </w:r>
-      <w:proofErr w:type="spellStart"/>
-      <w:r>
-        <w:rPr>
-          <w:rFonts w:ascii="Times New Roman" w:hAnsi="Times New Roman" w:cs="Times New Roman"/>
-          <w:sz w:val="28"/>
-          <w:szCs w:val="28"/>
-        </w:rPr>
-        <w:t>каждая</w:t>
-      </w:r>
-      <w:proofErr w:type="spellEnd"/>
-      <w:r>
-        <w:rPr>
-          <w:rFonts w:ascii="Times New Roman" w:hAnsi="Times New Roman" w:cs="Times New Roman"/>
-          <w:sz w:val="28"/>
-          <w:szCs w:val="28"/>
-        </w:rPr>
-        <w:t xml:space="preserve"> </w:t>
-      </w:r>
-      <w:proofErr w:type="spellStart"/>
-      <w:r>
-        <w:rPr>
-          <w:rFonts w:ascii="Times New Roman" w:hAnsi="Times New Roman" w:cs="Times New Roman"/>
-          <w:sz w:val="28"/>
-          <w:szCs w:val="28"/>
-        </w:rPr>
-        <w:t>страница</w:t>
-      </w:r>
-      <w:proofErr w:type="spellEnd"/>
-      <w:r>
-        <w:rPr>
-          <w:rFonts w:ascii="Times New Roman" w:hAnsi="Times New Roman" w:cs="Times New Roman"/>
-          <w:sz w:val="28"/>
-          <w:szCs w:val="28"/>
-        </w:rPr>
-        <w:t xml:space="preserve">, </w:t>
-      </w:r>
-      <w:proofErr w:type="spellStart"/>
-      <w:r>
-        <w:rPr>
-          <w:rFonts w:ascii="Times New Roman" w:hAnsi="Times New Roman" w:cs="Times New Roman"/>
-          <w:sz w:val="28"/>
-          <w:szCs w:val="28"/>
-        </w:rPr>
-        <w:t>экран</w:t>
-      </w:r>
-      <w:proofErr w:type="spellEnd"/>
-      <w:r>
-        <w:rPr>
-          <w:rFonts w:ascii="Times New Roman" w:hAnsi="Times New Roman" w:cs="Times New Roman"/>
-          <w:sz w:val="28"/>
-          <w:szCs w:val="28"/>
-        </w:rPr>
-        <w:t xml:space="preserve"> </w:t>
-      </w:r>
-      <w:proofErr w:type="spellStart"/>
-      <w:r>
-        <w:rPr>
-          <w:rFonts w:ascii="Times New Roman" w:hAnsi="Times New Roman" w:cs="Times New Roman"/>
-          <w:sz w:val="28"/>
-          <w:szCs w:val="28"/>
-        </w:rPr>
-        <w:t>или</w:t>
-      </w:r>
-      <w:proofErr w:type="spellEnd"/>
-      <w:r>
-        <w:rPr>
-          <w:rFonts w:ascii="Times New Roman" w:hAnsi="Times New Roman" w:cs="Times New Roman"/>
-          <w:sz w:val="28"/>
-          <w:szCs w:val="28"/>
-        </w:rPr>
-        <w:t xml:space="preserve"> </w:t>
-      </w:r>
-      <w:proofErr w:type="spellStart"/>
-      <w:r>
-        <w:rPr>
-          <w:rFonts w:ascii="Times New Roman" w:hAnsi="Times New Roman" w:cs="Times New Roman"/>
-          <w:sz w:val="28"/>
-          <w:szCs w:val="28"/>
-        </w:rPr>
-        <w:t>этап</w:t>
-      </w:r>
-      <w:proofErr w:type="spellEnd"/>
-      <w:r>
-        <w:rPr>
-          <w:rFonts w:ascii="Times New Roman" w:hAnsi="Times New Roman" w:cs="Times New Roman"/>
-          <w:sz w:val="28"/>
-          <w:szCs w:val="28"/>
-        </w:rPr>
-        <w:t xml:space="preserve">, с </w:t>
-      </w:r>
-      <w:proofErr w:type="spellStart"/>
-      <w:r>
-        <w:rPr>
-          <w:rFonts w:ascii="Times New Roman" w:hAnsi="Times New Roman" w:cs="Times New Roman"/>
-          <w:sz w:val="28"/>
-          <w:szCs w:val="28"/>
-        </w:rPr>
-        <w:t>которыми</w:t>
-      </w:r>
-      <w:proofErr w:type="spellEnd"/>
-      <w:r>
-        <w:rPr>
-          <w:rFonts w:ascii="Times New Roman" w:hAnsi="Times New Roman" w:cs="Times New Roman"/>
-          <w:sz w:val="28"/>
-          <w:szCs w:val="28"/>
-        </w:rPr>
-        <w:t xml:space="preserve"> </w:t>
-      </w:r>
-      <w:proofErr w:type="spellStart"/>
-      <w:r>
-        <w:rPr>
-          <w:rFonts w:ascii="Times New Roman" w:hAnsi="Times New Roman" w:cs="Times New Roman"/>
-          <w:sz w:val="28"/>
-          <w:szCs w:val="28"/>
-        </w:rPr>
-        <w:t>сталкивается</w:t>
-      </w:r>
-      <w:proofErr w:type="spellEnd"/>
-      <w:r>
-        <w:rPr>
-          <w:rFonts w:ascii="Times New Roman" w:hAnsi="Times New Roman" w:cs="Times New Roman"/>
-          <w:sz w:val="28"/>
-          <w:szCs w:val="28"/>
-        </w:rPr>
-        <w:t xml:space="preserve"> </w:t>
-      </w:r>
-      <w:proofErr w:type="spellStart"/>
-      <w:r>
-        <w:rPr>
-          <w:rFonts w:ascii="Times New Roman" w:hAnsi="Times New Roman" w:cs="Times New Roman"/>
-          <w:sz w:val="28"/>
-          <w:szCs w:val="28"/>
-        </w:rPr>
-        <w:t>пользователь</w:t>
-      </w:r>
-      <w:proofErr w:type="spellEnd"/>
-      <w:r>
-        <w:rPr>
-          <w:rFonts w:ascii="Times New Roman" w:hAnsi="Times New Roman" w:cs="Times New Roman"/>
-          <w:sz w:val="28"/>
-          <w:szCs w:val="28"/>
-        </w:rPr>
-        <w:t xml:space="preserve">, </w:t>
-      </w:r>
-      <w:proofErr w:type="spellStart"/>
-      <w:r>
-        <w:rPr>
-          <w:rFonts w:ascii="Times New Roman" w:hAnsi="Times New Roman" w:cs="Times New Roman"/>
-          <w:sz w:val="28"/>
-          <w:szCs w:val="28"/>
-        </w:rPr>
-        <w:t>спроектированы</w:t>
-      </w:r>
-      <w:proofErr w:type="spellEnd"/>
-      <w:r>
-        <w:rPr>
-          <w:rFonts w:ascii="Times New Roman" w:hAnsi="Times New Roman" w:cs="Times New Roman"/>
-          <w:sz w:val="28"/>
-          <w:szCs w:val="28"/>
-        </w:rPr>
-        <w:t xml:space="preserve"> в </w:t>
-      </w:r>
-      <w:proofErr w:type="spellStart"/>
-      <w:r>
-        <w:rPr>
-          <w:rFonts w:ascii="Times New Roman" w:hAnsi="Times New Roman" w:cs="Times New Roman"/>
-          <w:sz w:val="28"/>
-          <w:szCs w:val="28"/>
-        </w:rPr>
-        <w:t>соответствии</w:t>
-      </w:r>
-      <w:proofErr w:type="spellEnd"/>
-      <w:r>
-        <w:rPr>
-          <w:rFonts w:ascii="Times New Roman" w:hAnsi="Times New Roman" w:cs="Times New Roman"/>
-          <w:sz w:val="28"/>
-          <w:szCs w:val="28"/>
-        </w:rPr>
-        <w:t xml:space="preserve"> </w:t>
-      </w:r>
-      <w:proofErr w:type="spellStart"/>
-      <w:r>
-        <w:rPr>
-          <w:rFonts w:ascii="Times New Roman" w:hAnsi="Times New Roman" w:cs="Times New Roman"/>
-          <w:sz w:val="28"/>
-          <w:szCs w:val="28"/>
-        </w:rPr>
-        <w:t>общим</w:t>
-      </w:r>
-      <w:proofErr w:type="spellEnd"/>
-      <w:r>
-        <w:rPr>
-          <w:rFonts w:ascii="Times New Roman" w:hAnsi="Times New Roman" w:cs="Times New Roman"/>
-          <w:sz w:val="28"/>
-          <w:szCs w:val="28"/>
-        </w:rPr>
-        <w:t xml:space="preserve"> курсом</w:t>
-      </w:r>
-      <w:r>
-        <w:rPr>
-          <w:rFonts w:ascii="Times New Roman" w:hAnsi="Times New Roman" w:cs="Times New Roman"/>
-          <w:sz w:val="28"/>
-          <w:szCs w:val="28"/>
-        </w:rPr>
-        <w:t>;</w:t>
+        <w:t>разработка</w:t>
+      </w:r>
+      <w:proofErr w:type="spellEnd"/>
+      <w:r>
+        <w:rPr>
+          <w:rFonts w:ascii="Times New Roman" w:hAnsi="Times New Roman" w:cs="Times New Roman"/>
+          <w:sz w:val="28"/>
+          <w:szCs w:val="28"/>
+        </w:rPr>
+        <w:t xml:space="preserve"> приложений, </w:t>
+      </w:r>
+      <w:proofErr w:type="spellStart"/>
+      <w:r>
+        <w:rPr>
+          <w:rFonts w:ascii="Times New Roman" w:hAnsi="Times New Roman" w:cs="Times New Roman"/>
+          <w:sz w:val="28"/>
+          <w:szCs w:val="28"/>
+        </w:rPr>
+        <w:t>поддерживающих</w:t>
+      </w:r>
+      <w:proofErr w:type="spellEnd"/>
+      <w:r>
+        <w:rPr>
+          <w:rFonts w:ascii="Times New Roman" w:hAnsi="Times New Roman" w:cs="Times New Roman"/>
+          <w:sz w:val="28"/>
+          <w:szCs w:val="28"/>
+        </w:rPr>
+        <w:t xml:space="preserve"> </w:t>
+      </w:r>
+      <w:proofErr w:type="spellStart"/>
+      <w:r>
+        <w:rPr>
+          <w:rFonts w:ascii="Times New Roman" w:hAnsi="Times New Roman" w:cs="Times New Roman"/>
+          <w:sz w:val="28"/>
+          <w:szCs w:val="28"/>
+        </w:rPr>
+        <w:t>пользовательский</w:t>
+      </w:r>
+      <w:proofErr w:type="spellEnd"/>
+      <w:r>
+        <w:rPr>
+          <w:rFonts w:ascii="Times New Roman" w:hAnsi="Times New Roman" w:cs="Times New Roman"/>
+          <w:sz w:val="28"/>
+          <w:szCs w:val="28"/>
+        </w:rPr>
+        <w:t xml:space="preserve"> </w:t>
+      </w:r>
+      <w:proofErr w:type="spellStart"/>
+      <w:r>
+        <w:rPr>
+          <w:rFonts w:ascii="Times New Roman" w:hAnsi="Times New Roman" w:cs="Times New Roman"/>
+          <w:sz w:val="28"/>
+          <w:szCs w:val="28"/>
+        </w:rPr>
+        <w:t>интерфейс</w:t>
+      </w:r>
+      <w:proofErr w:type="spellEnd"/>
+      <w:r>
+        <w:rPr>
+          <w:rFonts w:ascii="Times New Roman" w:hAnsi="Times New Roman" w:cs="Times New Roman"/>
+          <w:sz w:val="28"/>
+          <w:szCs w:val="28"/>
+        </w:rPr>
+        <w:t xml:space="preserve"> и </w:t>
+      </w:r>
+      <w:proofErr w:type="spellStart"/>
+      <w:r>
+        <w:rPr>
+          <w:rFonts w:ascii="Times New Roman" w:hAnsi="Times New Roman" w:cs="Times New Roman"/>
+          <w:sz w:val="28"/>
+          <w:szCs w:val="28"/>
+        </w:rPr>
+        <w:t>безопасность</w:t>
+      </w:r>
+      <w:proofErr w:type="spellEnd"/>
+      <w:r>
+        <w:rPr>
+          <w:rFonts w:ascii="Times New Roman" w:hAnsi="Times New Roman" w:cs="Times New Roman"/>
+          <w:sz w:val="28"/>
+          <w:szCs w:val="28"/>
+          <w:lang w:val="ru-RU"/>
+        </w:rPr>
+        <w:t>.</w:t>
+      </w:r>
+    </w:p>
+    <w:p>
+      <w:pPr>
+        <w:pStyle w:val="a3"/>
+        <w:numPr>
+          <w:ilvl w:val="1"/>
+          <w:numId w:val="8"/>
+        </w:numPr>
+        <w:jc w:val="both"/>
+        <w:rPr>
+          <w:rFonts w:ascii="Times New Roman" w:hAnsi="Times New Roman" w:cs="Times New Roman"/>
+          <w:sz w:val="28"/>
+          <w:szCs w:val="28"/>
+        </w:rPr>
+      </w:pPr>
+      <w:proofErr w:type="spellStart"/>
+      <w:r>
+        <w:rPr>
+          <w:rFonts w:ascii="Times New Roman" w:hAnsi="Times New Roman" w:cs="Times New Roman"/>
+          <w:b/>
+          <w:sz w:val="28"/>
+          <w:szCs w:val="28"/>
+          <w:lang w:val="ru-RU"/>
+        </w:rPr>
+        <w:t>Ципощук</w:t>
+      </w:r>
+      <w:proofErr w:type="spellEnd"/>
+      <w:r>
+        <w:rPr>
+          <w:rFonts w:ascii="Times New Roman" w:hAnsi="Times New Roman" w:cs="Times New Roman"/>
+          <w:b/>
+          <w:sz w:val="28"/>
+          <w:szCs w:val="28"/>
+          <w:lang w:val="ru-RU"/>
+        </w:rPr>
+        <w:t xml:space="preserve"> Павел</w:t>
+      </w:r>
+      <w:r>
+        <w:rPr>
+          <w:rFonts w:ascii="Times New Roman" w:hAnsi="Times New Roman" w:cs="Times New Roman"/>
+          <w:b/>
+          <w:sz w:val="28"/>
+          <w:szCs w:val="28"/>
+        </w:rPr>
+        <w:t xml:space="preserve"> </w:t>
+      </w:r>
+      <w:r>
+        <w:rPr>
+          <w:rFonts w:ascii="Times New Roman" w:hAnsi="Times New Roman" w:cs="Times New Roman"/>
+          <w:sz w:val="28"/>
+          <w:szCs w:val="28"/>
+        </w:rPr>
+        <w:t xml:space="preserve">– </w:t>
+      </w:r>
+      <w:r>
+        <w:rPr>
+          <w:rFonts w:ascii="Times New Roman" w:hAnsi="Times New Roman" w:cs="Times New Roman"/>
+          <w:sz w:val="28"/>
+          <w:szCs w:val="28"/>
+          <w:lang w:val="ru-RU"/>
+        </w:rPr>
+        <w:t>б</w:t>
+      </w:r>
+      <w:proofErr w:type="spellStart"/>
+      <w:r>
+        <w:rPr>
+          <w:rFonts w:ascii="Times New Roman" w:hAnsi="Times New Roman" w:cs="Times New Roman"/>
+          <w:sz w:val="28"/>
+          <w:szCs w:val="28"/>
+        </w:rPr>
+        <w:t>экенд</w:t>
+      </w:r>
+      <w:proofErr w:type="spellEnd"/>
+      <w:r>
+        <w:rPr>
+          <w:rFonts w:ascii="Times New Roman" w:hAnsi="Times New Roman" w:cs="Times New Roman"/>
+          <w:sz w:val="28"/>
+          <w:szCs w:val="28"/>
+        </w:rPr>
+        <w:t xml:space="preserve"> </w:t>
+      </w:r>
+      <w:proofErr w:type="spellStart"/>
+      <w:r>
+        <w:rPr>
+          <w:rFonts w:ascii="Times New Roman" w:hAnsi="Times New Roman" w:cs="Times New Roman"/>
+          <w:sz w:val="28"/>
+          <w:szCs w:val="28"/>
+        </w:rPr>
+        <w:t>разработчик</w:t>
+      </w:r>
+      <w:proofErr w:type="spellEnd"/>
+      <w:r>
+        <w:rPr>
+          <w:rFonts w:ascii="Times New Roman" w:hAnsi="Times New Roman" w:cs="Times New Roman"/>
+          <w:sz w:val="28"/>
+          <w:szCs w:val="28"/>
+          <w:lang w:val="ru-RU"/>
+        </w:rPr>
+        <w:t>.</w:t>
+      </w:r>
+    </w:p>
+    <w:p>
+      <w:pPr>
+        <w:ind w:left="1080"/>
+        <w:jc w:val="both"/>
+        <w:rPr>
+          <w:rFonts w:ascii="Times New Roman" w:hAnsi="Times New Roman" w:cs="Times New Roman"/>
+          <w:sz w:val="28"/>
+          <w:szCs w:val="28"/>
+        </w:rPr>
+      </w:pPr>
+      <w:r>
+        <w:rPr>
+          <w:rFonts w:ascii="Times New Roman" w:hAnsi="Times New Roman" w:cs="Times New Roman"/>
+          <w:sz w:val="28"/>
+          <w:szCs w:val="28"/>
+          <w:lang w:val="ru-RU"/>
+        </w:rPr>
+        <w:t>Обязанности:</w:t>
       </w:r>
     </w:p>
     <w:p>
@@ -6976,6 +6985,126 @@
           <w:sz w:val="28"/>
           <w:szCs w:val="28"/>
         </w:rPr>
+        <w:t>проектирование</w:t>
+      </w:r>
+      <w:proofErr w:type="spellEnd"/>
+      <w:r>
+        <w:rPr>
+          <w:rFonts w:ascii="Times New Roman" w:hAnsi="Times New Roman" w:cs="Times New Roman"/>
+          <w:sz w:val="28"/>
+          <w:szCs w:val="28"/>
+        </w:rPr>
+        <w:t xml:space="preserve"> </w:t>
+      </w:r>
+      <w:proofErr w:type="spellStart"/>
+      <w:r>
+        <w:rPr>
+          <w:rFonts w:ascii="Times New Roman" w:hAnsi="Times New Roman" w:cs="Times New Roman"/>
+          <w:sz w:val="28"/>
+          <w:szCs w:val="28"/>
+        </w:rPr>
+        <w:t>архитектуры</w:t>
+      </w:r>
+      <w:proofErr w:type="spellEnd"/>
+      <w:r>
+        <w:rPr>
+          <w:rFonts w:ascii="Times New Roman" w:hAnsi="Times New Roman" w:cs="Times New Roman"/>
+          <w:sz w:val="28"/>
+          <w:szCs w:val="28"/>
+        </w:rPr>
+        <w:t xml:space="preserve"> </w:t>
+      </w:r>
+      <w:proofErr w:type="spellStart"/>
+      <w:r>
+        <w:rPr>
+          <w:rFonts w:ascii="Times New Roman" w:hAnsi="Times New Roman" w:cs="Times New Roman"/>
+          <w:sz w:val="28"/>
+          <w:szCs w:val="28"/>
+        </w:rPr>
+        <w:t>сервиса</w:t>
+      </w:r>
+      <w:proofErr w:type="spellEnd"/>
+      <w:r>
+        <w:rPr>
+          <w:rFonts w:ascii="Times New Roman" w:hAnsi="Times New Roman" w:cs="Times New Roman"/>
+          <w:sz w:val="28"/>
+          <w:szCs w:val="28"/>
+        </w:rPr>
+        <w:t>;</w:t>
+      </w:r>
+    </w:p>
+    <w:p>
+      <w:pPr>
+        <w:pStyle w:val="a3"/>
+        <w:numPr>
+          <w:ilvl w:val="0"/>
+          <w:numId w:val="8"/>
+        </w:numPr>
+        <w:jc w:val="both"/>
+        <w:rPr>
+          <w:rFonts w:ascii="Times New Roman" w:hAnsi="Times New Roman" w:cs="Times New Roman"/>
+          <w:sz w:val="28"/>
+          <w:szCs w:val="28"/>
+        </w:rPr>
+      </w:pPr>
+      <w:proofErr w:type="spellStart"/>
+      <w:r>
+        <w:rPr>
+          <w:rFonts w:ascii="Times New Roman" w:hAnsi="Times New Roman" w:cs="Times New Roman"/>
+          <w:sz w:val="28"/>
+          <w:szCs w:val="28"/>
+        </w:rPr>
+        <w:t>создание</w:t>
+      </w:r>
+      <w:proofErr w:type="spellEnd"/>
+      <w:r>
+        <w:rPr>
+          <w:rFonts w:ascii="Times New Roman" w:hAnsi="Times New Roman" w:cs="Times New Roman"/>
+          <w:sz w:val="28"/>
+          <w:szCs w:val="28"/>
+        </w:rPr>
+        <w:t xml:space="preserve"> ядра </w:t>
+      </w:r>
+      <w:proofErr w:type="spellStart"/>
+      <w:r>
+        <w:rPr>
+          <w:rFonts w:ascii="Times New Roman" w:hAnsi="Times New Roman" w:cs="Times New Roman"/>
+          <w:sz w:val="28"/>
+          <w:szCs w:val="28"/>
+        </w:rPr>
+        <w:t>сайта</w:t>
+      </w:r>
+      <w:proofErr w:type="spellEnd"/>
+      <w:r>
+        <w:rPr>
+          <w:rFonts w:ascii="Times New Roman" w:hAnsi="Times New Roman" w:cs="Times New Roman"/>
+          <w:sz w:val="28"/>
+          <w:szCs w:val="28"/>
+        </w:rPr>
+        <w:t>;</w:t>
+      </w:r>
+    </w:p>
+    <w:p>
+      <w:pPr>
+        <w:pStyle w:val="a3"/>
+        <w:numPr>
+          <w:ilvl w:val="0"/>
+          <w:numId w:val="8"/>
+        </w:numPr>
+        <w:jc w:val="both"/>
+        <w:rPr>
+          <w:rFonts w:ascii="Times New Roman" w:hAnsi="Times New Roman" w:cs="Times New Roman"/>
+          <w:sz w:val="28"/>
+          <w:szCs w:val="28"/>
+        </w:rPr>
+      </w:pPr>
+      <w:proofErr w:type="spellStart"/>
+      <w:r>
+        <w:rPr>
+          <w:rFonts w:ascii="Times New Roman" w:hAnsi="Times New Roman" w:cs="Times New Roman"/>
+          <w:sz w:val="28"/>
+          <w:szCs w:val="28"/>
+        </w:rPr>
         <w:t>разработка</w:t>
       </w:r>
       <w:proofErr w:type="spellEnd"/>
@@ -6985,80 +7114,330 @@
           <w:sz w:val="28"/>
           <w:szCs w:val="28"/>
         </w:rPr>
-        <w:t xml:space="preserve"> приложений, </w:t>
-      </w:r>
-      <w:proofErr w:type="spellStart"/>
-      <w:r>
-        <w:rPr>
-          <w:rFonts w:ascii="Times New Roman" w:hAnsi="Times New Roman" w:cs="Times New Roman"/>
-          <w:sz w:val="28"/>
-          <w:szCs w:val="28"/>
-        </w:rPr>
-        <w:t>поддерживающих</w:t>
-      </w:r>
-      <w:proofErr w:type="spellEnd"/>
-      <w:r>
-        <w:rPr>
-          <w:rFonts w:ascii="Times New Roman" w:hAnsi="Times New Roman" w:cs="Times New Roman"/>
-          <w:sz w:val="28"/>
-          <w:szCs w:val="28"/>
-        </w:rPr>
-        <w:t xml:space="preserve"> </w:t>
-      </w:r>
-      <w:proofErr w:type="spellStart"/>
-      <w:r>
-        <w:rPr>
-          <w:rFonts w:ascii="Times New Roman" w:hAnsi="Times New Roman" w:cs="Times New Roman"/>
-          <w:sz w:val="28"/>
-          <w:szCs w:val="28"/>
-        </w:rPr>
-        <w:t>пользовательский</w:t>
-      </w:r>
-      <w:proofErr w:type="spellEnd"/>
-      <w:r>
-        <w:rPr>
-          <w:rFonts w:ascii="Times New Roman" w:hAnsi="Times New Roman" w:cs="Times New Roman"/>
-          <w:sz w:val="28"/>
-          <w:szCs w:val="28"/>
-        </w:rPr>
-        <w:t xml:space="preserve"> </w:t>
-      </w:r>
-      <w:proofErr w:type="spellStart"/>
-      <w:r>
-        <w:rPr>
-          <w:rFonts w:ascii="Times New Roman" w:hAnsi="Times New Roman" w:cs="Times New Roman"/>
-          <w:sz w:val="28"/>
-          <w:szCs w:val="28"/>
-        </w:rPr>
-        <w:t>интерфейс</w:t>
-      </w:r>
-      <w:proofErr w:type="spellEnd"/>
-      <w:r>
-        <w:rPr>
-          <w:rFonts w:ascii="Times New Roman" w:hAnsi="Times New Roman" w:cs="Times New Roman"/>
-          <w:sz w:val="28"/>
-          <w:szCs w:val="28"/>
-        </w:rPr>
-        <w:t xml:space="preserve"> и </w:t>
-      </w:r>
-      <w:proofErr w:type="spellStart"/>
-      <w:r>
-        <w:rPr>
-          <w:rFonts w:ascii="Times New Roman" w:hAnsi="Times New Roman" w:cs="Times New Roman"/>
-          <w:sz w:val="28"/>
-          <w:szCs w:val="28"/>
-        </w:rPr>
-        <w:t>безопасность</w:t>
-      </w:r>
-      <w:proofErr w:type="spellEnd"/>
-      <w:r>
-        <w:rPr>
-          <w:rFonts w:ascii="Times New Roman" w:hAnsi="Times New Roman" w:cs="Times New Roman"/>
+        <w:t xml:space="preserve"> </w:t>
+      </w:r>
+      <w:proofErr w:type="spellStart"/>
+      <w:r>
+        <w:rPr>
+          <w:rFonts w:ascii="Times New Roman" w:hAnsi="Times New Roman" w:cs="Times New Roman"/>
+          <w:sz w:val="28"/>
+          <w:szCs w:val="28"/>
+        </w:rPr>
+        <w:t>платформы</w:t>
+      </w:r>
+      <w:proofErr w:type="spellEnd"/>
+      <w:r>
+        <w:rPr>
+          <w:rFonts w:ascii="Times New Roman" w:hAnsi="Times New Roman" w:cs="Times New Roman"/>
+          <w:sz w:val="28"/>
+          <w:szCs w:val="28"/>
+        </w:rPr>
+        <w:t xml:space="preserve"> и основного </w:t>
+      </w:r>
+      <w:proofErr w:type="spellStart"/>
+      <w:r>
+        <w:rPr>
+          <w:rFonts w:ascii="Times New Roman" w:hAnsi="Times New Roman" w:cs="Times New Roman"/>
+          <w:sz w:val="28"/>
+          <w:szCs w:val="28"/>
+        </w:rPr>
+        <w:t>функционала</w:t>
+      </w:r>
+      <w:proofErr w:type="spellEnd"/>
+      <w:r>
+        <w:rPr>
+          <w:rFonts w:ascii="Times New Roman" w:hAnsi="Times New Roman" w:cs="Times New Roman"/>
+          <w:sz w:val="28"/>
+          <w:szCs w:val="28"/>
+        </w:rPr>
+        <w:t>;</w:t>
+      </w:r>
+    </w:p>
+    <w:p>
+      <w:pPr>
+        <w:pStyle w:val="a3"/>
+        <w:numPr>
+          <w:ilvl w:val="0"/>
+          <w:numId w:val="8"/>
+        </w:numPr>
+        <w:jc w:val="both"/>
+        <w:rPr>
+          <w:rFonts w:ascii="Times New Roman" w:hAnsi="Times New Roman" w:cs="Times New Roman"/>
+          <w:sz w:val="28"/>
+          <w:szCs w:val="28"/>
+        </w:rPr>
+      </w:pPr>
+      <w:proofErr w:type="spellStart"/>
+      <w:r>
+        <w:rPr>
+          <w:rFonts w:ascii="Times New Roman" w:hAnsi="Times New Roman" w:cs="Times New Roman"/>
+          <w:sz w:val="28"/>
+          <w:szCs w:val="28"/>
+        </w:rPr>
+        <w:t>работа</w:t>
+      </w:r>
+      <w:proofErr w:type="spellEnd"/>
+      <w:r>
+        <w:rPr>
+          <w:rFonts w:ascii="Times New Roman" w:hAnsi="Times New Roman" w:cs="Times New Roman"/>
+          <w:sz w:val="28"/>
+          <w:szCs w:val="28"/>
+        </w:rPr>
+        <w:t xml:space="preserve"> с </w:t>
+      </w:r>
+      <w:proofErr w:type="spellStart"/>
+      <w:r>
+        <w:rPr>
+          <w:rFonts w:ascii="Times New Roman" w:hAnsi="Times New Roman" w:cs="Times New Roman"/>
+          <w:sz w:val="28"/>
+          <w:szCs w:val="28"/>
+        </w:rPr>
+        <w:t>архитектурой</w:t>
+      </w:r>
+      <w:proofErr w:type="spellEnd"/>
+      <w:r>
+        <w:rPr>
+          <w:rFonts w:ascii="Times New Roman" w:hAnsi="Times New Roman" w:cs="Times New Roman"/>
+          <w:sz w:val="28"/>
+          <w:szCs w:val="28"/>
+        </w:rPr>
+        <w:t xml:space="preserve"> </w:t>
+      </w:r>
+      <w:proofErr w:type="spellStart"/>
+      <w:r>
+        <w:rPr>
+          <w:rFonts w:ascii="Times New Roman" w:hAnsi="Times New Roman" w:cs="Times New Roman"/>
+          <w:sz w:val="28"/>
+          <w:szCs w:val="28"/>
+        </w:rPr>
+        <w:t>кода</w:t>
+      </w:r>
+      <w:proofErr w:type="spellEnd"/>
+      <w:r>
+        <w:rPr>
+          <w:rFonts w:ascii="Times New Roman" w:hAnsi="Times New Roman" w:cs="Times New Roman"/>
+          <w:sz w:val="28"/>
+          <w:szCs w:val="28"/>
+        </w:rPr>
+        <w:t>;</w:t>
+      </w:r>
+    </w:p>
+    <w:p>
+      <w:pPr>
+        <w:pStyle w:val="a3"/>
+        <w:numPr>
+          <w:ilvl w:val="0"/>
+          <w:numId w:val="8"/>
+        </w:numPr>
+        <w:jc w:val="both"/>
+        <w:rPr>
+          <w:rFonts w:ascii="Times New Roman" w:hAnsi="Times New Roman" w:cs="Times New Roman"/>
+          <w:sz w:val="28"/>
+          <w:szCs w:val="28"/>
+        </w:rPr>
+      </w:pPr>
+      <w:r>
+        <w:rPr>
+          <w:rFonts w:ascii="Times New Roman" w:hAnsi="Times New Roman" w:cs="Times New Roman"/>
+          <w:sz w:val="28"/>
+          <w:szCs w:val="28"/>
+        </w:rPr>
+        <w:t xml:space="preserve">контроль за </w:t>
+      </w:r>
+      <w:proofErr w:type="spellStart"/>
+      <w:r>
+        <w:rPr>
+          <w:rFonts w:ascii="Times New Roman" w:hAnsi="Times New Roman" w:cs="Times New Roman"/>
+          <w:sz w:val="28"/>
+          <w:szCs w:val="28"/>
+        </w:rPr>
+        <w:t>состоянием</w:t>
+      </w:r>
+      <w:proofErr w:type="spellEnd"/>
+      <w:r>
+        <w:rPr>
+          <w:rFonts w:ascii="Times New Roman" w:hAnsi="Times New Roman" w:cs="Times New Roman"/>
+          <w:sz w:val="28"/>
+          <w:szCs w:val="28"/>
+        </w:rPr>
+        <w:t xml:space="preserve"> </w:t>
+      </w:r>
+      <w:proofErr w:type="spellStart"/>
+      <w:r>
+        <w:rPr>
+          <w:rFonts w:ascii="Times New Roman" w:hAnsi="Times New Roman" w:cs="Times New Roman"/>
+          <w:sz w:val="28"/>
+          <w:szCs w:val="28"/>
+        </w:rPr>
+        <w:t>серверов</w:t>
+      </w:r>
+      <w:proofErr w:type="spellEnd"/>
+      <w:r>
+        <w:rPr>
+          <w:rFonts w:ascii="Times New Roman" w:hAnsi="Times New Roman" w:cs="Times New Roman"/>
+          <w:sz w:val="28"/>
+          <w:szCs w:val="28"/>
+        </w:rPr>
+        <w:t xml:space="preserve"> (</w:t>
+      </w:r>
+      <w:proofErr w:type="spellStart"/>
+      <w:r>
+        <w:rPr>
+          <w:rFonts w:ascii="Times New Roman" w:hAnsi="Times New Roman" w:cs="Times New Roman"/>
+          <w:sz w:val="28"/>
+          <w:szCs w:val="28"/>
+        </w:rPr>
+        <w:t>боевого</w:t>
+      </w:r>
+      <w:proofErr w:type="spellEnd"/>
+      <w:r>
+        <w:rPr>
+          <w:rFonts w:ascii="Times New Roman" w:hAnsi="Times New Roman" w:cs="Times New Roman"/>
+          <w:sz w:val="28"/>
+          <w:szCs w:val="28"/>
+        </w:rPr>
+        <w:t xml:space="preserve">, тестового и </w:t>
+      </w:r>
+      <w:proofErr w:type="spellStart"/>
+      <w:r>
+        <w:rPr>
+          <w:rFonts w:ascii="Times New Roman" w:hAnsi="Times New Roman" w:cs="Times New Roman"/>
+          <w:sz w:val="28"/>
+          <w:szCs w:val="28"/>
+        </w:rPr>
+        <w:t>рабочего</w:t>
+      </w:r>
+      <w:proofErr w:type="spellEnd"/>
+      <w:r>
+        <w:rPr>
+          <w:rFonts w:ascii="Times New Roman" w:hAnsi="Times New Roman" w:cs="Times New Roman"/>
+          <w:sz w:val="28"/>
+          <w:szCs w:val="28"/>
+        </w:rPr>
+        <w:t>);</w:t>
+      </w:r>
+    </w:p>
+    <w:p>
+      <w:pPr>
+        <w:pStyle w:val="a3"/>
+        <w:numPr>
+          <w:ilvl w:val="0"/>
+          <w:numId w:val="8"/>
+        </w:numPr>
+        <w:jc w:val="both"/>
+        <w:rPr>
+          <w:rFonts w:ascii="Times New Roman" w:hAnsi="Times New Roman" w:cs="Times New Roman"/>
+          <w:sz w:val="28"/>
+          <w:szCs w:val="28"/>
+        </w:rPr>
+      </w:pPr>
+      <w:r>
+        <w:rPr>
+          <w:rFonts w:ascii="Times New Roman" w:hAnsi="Times New Roman" w:cs="Times New Roman"/>
+          <w:sz w:val="28"/>
+          <w:szCs w:val="28"/>
+        </w:rPr>
+        <w:t xml:space="preserve">контроль </w:t>
+      </w:r>
+      <w:proofErr w:type="spellStart"/>
+      <w:r>
+        <w:rPr>
+          <w:rFonts w:ascii="Times New Roman" w:hAnsi="Times New Roman" w:cs="Times New Roman"/>
+          <w:sz w:val="28"/>
+          <w:szCs w:val="28"/>
+        </w:rPr>
+        <w:t>версий</w:t>
+      </w:r>
+      <w:proofErr w:type="spellEnd"/>
+      <w:r>
+        <w:rPr>
+          <w:rFonts w:ascii="Times New Roman" w:hAnsi="Times New Roman" w:cs="Times New Roman"/>
+          <w:sz w:val="28"/>
+          <w:szCs w:val="28"/>
+        </w:rPr>
+        <w:t xml:space="preserve">, </w:t>
+      </w:r>
+      <w:proofErr w:type="spellStart"/>
+      <w:r>
+        <w:rPr>
+          <w:rFonts w:ascii="Times New Roman" w:hAnsi="Times New Roman" w:cs="Times New Roman"/>
+          <w:sz w:val="28"/>
+          <w:szCs w:val="28"/>
+        </w:rPr>
+        <w:t>базы</w:t>
+      </w:r>
+      <w:proofErr w:type="spellEnd"/>
+      <w:r>
+        <w:rPr>
+          <w:rFonts w:ascii="Times New Roman" w:hAnsi="Times New Roman" w:cs="Times New Roman"/>
+          <w:sz w:val="28"/>
+          <w:szCs w:val="28"/>
+        </w:rPr>
+        <w:t xml:space="preserve"> </w:t>
+      </w:r>
+      <w:proofErr w:type="spellStart"/>
+      <w:r>
+        <w:rPr>
+          <w:rFonts w:ascii="Times New Roman" w:hAnsi="Times New Roman" w:cs="Times New Roman"/>
+          <w:sz w:val="28"/>
+          <w:szCs w:val="28"/>
+        </w:rPr>
+        <w:t>данных</w:t>
+      </w:r>
+      <w:proofErr w:type="spellEnd"/>
+      <w:r>
+        <w:rPr>
+          <w:rFonts w:ascii="Times New Roman" w:hAnsi="Times New Roman" w:cs="Times New Roman"/>
+          <w:sz w:val="28"/>
+          <w:szCs w:val="28"/>
+        </w:rPr>
+        <w:t xml:space="preserve">, </w:t>
+      </w:r>
+      <w:proofErr w:type="spellStart"/>
+      <w:r>
+        <w:rPr>
+          <w:rFonts w:ascii="Times New Roman" w:hAnsi="Times New Roman" w:cs="Times New Roman"/>
+          <w:sz w:val="28"/>
+          <w:szCs w:val="28"/>
+        </w:rPr>
+        <w:t>непрерывной</w:t>
+      </w:r>
+      <w:proofErr w:type="spellEnd"/>
+      <w:r>
+        <w:rPr>
+          <w:rFonts w:ascii="Times New Roman" w:hAnsi="Times New Roman" w:cs="Times New Roman"/>
+          <w:sz w:val="28"/>
+          <w:szCs w:val="28"/>
+        </w:rPr>
+        <w:t xml:space="preserve"> </w:t>
+      </w:r>
+      <w:proofErr w:type="spellStart"/>
+      <w:r>
+        <w:rPr>
+          <w:rFonts w:ascii="Times New Roman" w:hAnsi="Times New Roman" w:cs="Times New Roman"/>
+          <w:sz w:val="28"/>
+          <w:szCs w:val="28"/>
+        </w:rPr>
+        <w:t>интеграции</w:t>
+      </w:r>
+      <w:proofErr w:type="spellEnd"/>
+      <w:r>
+        <w:rPr>
+          <w:rFonts w:ascii="Times New Roman" w:hAnsi="Times New Roman" w:cs="Times New Roman"/>
+          <w:sz w:val="28"/>
+          <w:szCs w:val="28"/>
+        </w:rPr>
+        <w:t>.</w:t>
+      </w:r>
+      <w:r>
+        <w:rPr>
+          <w:rFonts w:ascii="Times New Roman" w:hAnsi="Times New Roman" w:cs="Times New Roman"/>
+          <w:b/>
           <w:sz w:val="28"/>
           <w:szCs w:val="28"/>
           <w:lang w:val="ru-RU"/>
         </w:rPr>
-        <w:t>.</w:t>
+        <w:t xml:space="preserve"> </w:t>
       </w:r>
     </w:p>
     <w:p>
@@ -7075,7 +7454,6 @@
           <w:szCs w:val="28"/>
         </w:rPr>
       </w:pPr>
-      <w:proofErr w:type="spellStart"/>
       <w:r>
         <w:rPr>
           <w:rFonts w:ascii="Times New Roman" w:hAnsi="Times New Roman" w:cs="Times New Roman"/>
@@ -7084,71 +7462,59 @@
           <w:szCs w:val="28"/>
           <w:lang w:val="ru-RU"/>
         </w:rPr>
-        <w:t>Ципощук</w:t>
-      </w:r>
-      <w:proofErr w:type="spellEnd"/>
-      <w:r>
-        <w:rPr>
-          <w:rFonts w:ascii="Times New Roman" w:hAnsi="Times New Roman" w:cs="Times New Roman"/>
-          <w:b/>
+        <w:t xml:space="preserve">Дорошенко Ренат </w:t>
+      </w:r>
+      <w:r>
+        <w:rPr>
+          <w:rFonts w:ascii="Times New Roman" w:hAnsi="Times New Roman" w:cs="Times New Roman"/>
+          <w:sz w:val="28"/>
+          <w:szCs w:val="28"/>
+        </w:rPr>
+        <w:t xml:space="preserve">– </w:t>
+      </w:r>
+      <w:r>
+        <w:rPr>
+          <w:rFonts w:ascii="Times New Roman" w:hAnsi="Times New Roman" w:cs="Times New Roman"/>
           <w:sz w:val="28"/>
           <w:szCs w:val="28"/>
           <w:lang w:val="ru-RU"/>
         </w:rPr>
-        <w:t xml:space="preserve"> Павел</w:t>
-      </w:r>
-      <w:r>
-        <w:rPr>
-          <w:rFonts w:ascii="Times New Roman" w:hAnsi="Times New Roman" w:cs="Times New Roman"/>
-          <w:b/>
-          <w:sz w:val="28"/>
-          <w:szCs w:val="28"/>
-        </w:rPr>
-        <w:t xml:space="preserve"> </w:t>
-      </w:r>
-      <w:r>
-        <w:rPr>
-          <w:rFonts w:ascii="Times New Roman" w:hAnsi="Times New Roman" w:cs="Times New Roman"/>
-          <w:sz w:val="28"/>
-          <w:szCs w:val="28"/>
-        </w:rPr>
-        <w:t xml:space="preserve">– </w:t>
-      </w:r>
-      <w:r>
-        <w:rPr>
-          <w:rFonts w:ascii="Times New Roman" w:hAnsi="Times New Roman" w:cs="Times New Roman"/>
-          <w:sz w:val="28"/>
-          <w:szCs w:val="28"/>
-          <w:lang w:val="ru-RU"/>
-        </w:rPr>
-        <w:t>б</w:t>
-      </w:r>
-      <w:proofErr w:type="spellStart"/>
-      <w:r>
-        <w:rPr>
-          <w:rFonts w:ascii="Times New Roman" w:hAnsi="Times New Roman" w:cs="Times New Roman"/>
-          <w:sz w:val="28"/>
-          <w:szCs w:val="28"/>
-        </w:rPr>
-        <w:t>экенд</w:t>
-      </w:r>
-      <w:proofErr w:type="spellEnd"/>
-      <w:r>
-        <w:rPr>
-          <w:rFonts w:ascii="Times New Roman" w:hAnsi="Times New Roman" w:cs="Times New Roman"/>
-          <w:sz w:val="28"/>
-          <w:szCs w:val="28"/>
-        </w:rPr>
-        <w:t xml:space="preserve"> </w:t>
-      </w:r>
-      <w:proofErr w:type="spellStart"/>
-      <w:r>
-        <w:rPr>
-          <w:rFonts w:ascii="Times New Roman" w:hAnsi="Times New Roman" w:cs="Times New Roman"/>
-          <w:sz w:val="28"/>
-          <w:szCs w:val="28"/>
-        </w:rPr>
-        <w:t>разработчик</w:t>
+        <w:t>г</w:t>
+      </w:r>
+      <w:r>
+        <w:rPr>
+          <w:rFonts w:ascii="Times New Roman" w:hAnsi="Times New Roman" w:cs="Times New Roman"/>
+          <w:sz w:val="28"/>
+          <w:szCs w:val="28"/>
+        </w:rPr>
+        <w:t xml:space="preserve">лава </w:t>
+      </w:r>
+      <w:proofErr w:type="spellStart"/>
+      <w:r>
+        <w:rPr>
+          <w:rFonts w:ascii="Times New Roman" w:hAnsi="Times New Roman" w:cs="Times New Roman"/>
+          <w:sz w:val="28"/>
+          <w:szCs w:val="28"/>
+        </w:rPr>
+        <w:t>техподдержки</w:t>
+      </w:r>
+      <w:proofErr w:type="spellEnd"/>
+      <w:r>
+        <w:rPr>
+          <w:rFonts w:ascii="Times New Roman" w:hAnsi="Times New Roman" w:cs="Times New Roman"/>
+          <w:sz w:val="28"/>
+          <w:szCs w:val="28"/>
+        </w:rPr>
+        <w:t xml:space="preserve"> </w:t>
+      </w:r>
+      <w:proofErr w:type="spellStart"/>
+      <w:r>
+        <w:rPr>
+          <w:rFonts w:ascii="Times New Roman" w:hAnsi="Times New Roman" w:cs="Times New Roman"/>
+          <w:sz w:val="28"/>
+          <w:szCs w:val="28"/>
+        </w:rPr>
+        <w:t>пользователей</w:t>
       </w:r>
       <w:proofErr w:type="spellEnd"/>
       <w:r>
@@ -7169,16 +7535,17 @@
           <w:rFonts w:ascii="Times New Roman" w:hAnsi="Times New Roman" w:cs="Times New Roman"/>
           <w:sz w:val="28"/>
           <w:szCs w:val="28"/>
-        </w:rPr>
-      </w:pPr>
-      <w:r>
-        <w:rPr>
-          <w:rFonts w:ascii="Times New Roman" w:hAnsi="Times New Roman" w:cs="Times New Roman"/>
-          <w:sz w:val="28"/>
-          <w:szCs w:val="28"/>
           <w:lang w:val="ru-RU"/>
         </w:rPr>
-        <w:t>Обязанности:</w:t>
+      </w:pPr>
+      <w:r>
+        <w:rPr>
+          <w:rFonts w:ascii="Times New Roman" w:hAnsi="Times New Roman" w:cs="Times New Roman"/>
+          <w:sz w:val="28"/>
+          <w:szCs w:val="28"/>
+          <w:lang w:val="ru-RU"/>
+        </w:rPr>
+        <w:t xml:space="preserve">Обязанности: </w:t>
       </w:r>
     </w:p>
     <w:p>
@@ -7195,50 +7562,40 @@
           <w:szCs w:val="28"/>
         </w:rPr>
       </w:pPr>
-      <w:proofErr w:type="spellStart"/>
-      <w:r>
-        <w:rPr>
-          <w:rFonts w:ascii="Times New Roman" w:hAnsi="Times New Roman" w:cs="Times New Roman"/>
-          <w:sz w:val="28"/>
-          <w:szCs w:val="28"/>
-        </w:rPr>
-        <w:t>проектирование</w:t>
-      </w:r>
-      <w:proofErr w:type="spellEnd"/>
-      <w:r>
-        <w:rPr>
-          <w:rFonts w:ascii="Times New Roman" w:hAnsi="Times New Roman" w:cs="Times New Roman"/>
-          <w:sz w:val="28"/>
-          <w:szCs w:val="28"/>
-        </w:rPr>
-        <w:t xml:space="preserve"> </w:t>
-      </w:r>
-      <w:proofErr w:type="spellStart"/>
-      <w:r>
-        <w:rPr>
-          <w:rFonts w:ascii="Times New Roman" w:hAnsi="Times New Roman" w:cs="Times New Roman"/>
-          <w:sz w:val="28"/>
-          <w:szCs w:val="28"/>
-        </w:rPr>
-        <w:t>архитектуры</w:t>
-      </w:r>
-      <w:proofErr w:type="spellEnd"/>
-      <w:r>
-        <w:rPr>
-          <w:rFonts w:ascii="Times New Roman" w:hAnsi="Times New Roman" w:cs="Times New Roman"/>
-          <w:sz w:val="28"/>
-          <w:szCs w:val="28"/>
-        </w:rPr>
-        <w:t xml:space="preserve"> </w:t>
-      </w:r>
-      <w:proofErr w:type="spellStart"/>
-      <w:r>
-        <w:rPr>
-          <w:rFonts w:ascii="Times New Roman" w:hAnsi="Times New Roman" w:cs="Times New Roman"/>
-          <w:sz w:val="28"/>
-          <w:szCs w:val="28"/>
-        </w:rPr>
-        <w:t>сервиса</w:t>
+      <w:r>
+        <w:rPr>
+          <w:rFonts w:ascii="Times New Roman" w:hAnsi="Times New Roman" w:cs="Times New Roman"/>
+          <w:sz w:val="28"/>
+          <w:szCs w:val="28"/>
+        </w:rPr>
+        <w:t xml:space="preserve">контроль </w:t>
+      </w:r>
+      <w:proofErr w:type="spellStart"/>
+      <w:r>
+        <w:rPr>
+          <w:rFonts w:ascii="Times New Roman" w:hAnsi="Times New Roman" w:cs="Times New Roman"/>
+          <w:sz w:val="28"/>
+          <w:szCs w:val="28"/>
+        </w:rPr>
+        <w:t>разработки</w:t>
+      </w:r>
+      <w:proofErr w:type="spellEnd"/>
+      <w:r>
+        <w:rPr>
+          <w:rFonts w:ascii="Times New Roman" w:hAnsi="Times New Roman" w:cs="Times New Roman"/>
+          <w:sz w:val="28"/>
+          <w:szCs w:val="28"/>
+        </w:rPr>
+        <w:t xml:space="preserve"> </w:t>
+      </w:r>
+      <w:proofErr w:type="spellStart"/>
+      <w:r>
+        <w:rPr>
+          <w:rFonts w:ascii="Times New Roman" w:hAnsi="Times New Roman" w:cs="Times New Roman"/>
+          <w:sz w:val="28"/>
+          <w:szCs w:val="28"/>
+        </w:rPr>
+        <w:t>документации</w:t>
       </w:r>
       <w:proofErr w:type="spellEnd"/>
       <w:r>
@@ -7249,6 +7606,8 @@
         </w:rPr>
         <w:t>;</w:t>
       </w:r>
+      <w:bookmarkStart w:id="0" w:name="_GoBack"/>
+      <w:bookmarkEnd w:id="0"/>
     </w:p>
     <w:p>
       <w:pPr>
@@ -7271,25 +7630,69 @@
           <w:sz w:val="28"/>
           <w:szCs w:val="28"/>
         </w:rPr>
-        <w:t>создание</w:t>
-      </w:r>
-      <w:proofErr w:type="spellEnd"/>
-      <w:r>
-        <w:rPr>
-          <w:rFonts w:ascii="Times New Roman" w:hAnsi="Times New Roman" w:cs="Times New Roman"/>
-          <w:sz w:val="28"/>
-          <w:szCs w:val="28"/>
-        </w:rPr>
-        <w:t xml:space="preserve"> ядра </w:t>
-      </w:r>
-      <w:proofErr w:type="spellStart"/>
-      <w:r>
-        <w:rPr>
-          <w:rFonts w:ascii="Times New Roman" w:hAnsi="Times New Roman" w:cs="Times New Roman"/>
-          <w:sz w:val="28"/>
-          <w:szCs w:val="28"/>
-        </w:rPr>
-        <w:t>сайта</w:t>
+        <w:t>с</w:t>
+      </w:r>
+      <w:r>
+        <w:rPr>
+          <w:rFonts w:ascii="Times New Roman" w:hAnsi="Times New Roman" w:cs="Times New Roman"/>
+          <w:sz w:val="28"/>
+          <w:szCs w:val="28"/>
+        </w:rPr>
+        <w:t>бор</w:t>
+      </w:r>
+      <w:proofErr w:type="spellEnd"/>
+      <w:r>
+        <w:rPr>
+          <w:rFonts w:ascii="Times New Roman" w:hAnsi="Times New Roman" w:cs="Times New Roman"/>
+          <w:sz w:val="28"/>
+          <w:szCs w:val="28"/>
+        </w:rPr>
+        <w:t xml:space="preserve"> статистики, </w:t>
+      </w:r>
+      <w:proofErr w:type="spellStart"/>
+      <w:r>
+        <w:rPr>
+          <w:rFonts w:ascii="Times New Roman" w:hAnsi="Times New Roman" w:cs="Times New Roman"/>
+          <w:sz w:val="28"/>
+          <w:szCs w:val="28"/>
+        </w:rPr>
+        <w:t>мониторинга</w:t>
+      </w:r>
+      <w:proofErr w:type="spellEnd"/>
+      <w:r>
+        <w:rPr>
+          <w:rFonts w:ascii="Times New Roman" w:hAnsi="Times New Roman" w:cs="Times New Roman"/>
+          <w:sz w:val="28"/>
+          <w:szCs w:val="28"/>
+        </w:rPr>
+        <w:t xml:space="preserve">, </w:t>
+      </w:r>
+      <w:proofErr w:type="spellStart"/>
+      <w:r>
+        <w:rPr>
+          <w:rFonts w:ascii="Times New Roman" w:hAnsi="Times New Roman" w:cs="Times New Roman"/>
+          <w:sz w:val="28"/>
+          <w:szCs w:val="28"/>
+        </w:rPr>
+        <w:t>диагностики</w:t>
+      </w:r>
+      <w:proofErr w:type="spellEnd"/>
+      <w:r>
+        <w:rPr>
+          <w:rFonts w:ascii="Times New Roman" w:hAnsi="Times New Roman" w:cs="Times New Roman"/>
+          <w:sz w:val="28"/>
+          <w:szCs w:val="28"/>
+        </w:rPr>
+        <w:t xml:space="preserve"> </w:t>
+      </w:r>
+      <w:proofErr w:type="spellStart"/>
+      <w:r>
+        <w:rPr>
+          <w:rFonts w:ascii="Times New Roman" w:hAnsi="Times New Roman" w:cs="Times New Roman"/>
+          <w:sz w:val="28"/>
+          <w:szCs w:val="28"/>
+        </w:rPr>
+        <w:t>системы</w:t>
       </w:r>
       <w:proofErr w:type="spellEnd"/>
       <w:r>
@@ -7322,43 +7725,87 @@
           <w:sz w:val="28"/>
           <w:szCs w:val="28"/>
         </w:rPr>
-        <w:t>разработка</w:t>
-      </w:r>
-      <w:proofErr w:type="spellEnd"/>
-      <w:r>
-        <w:rPr>
-          <w:rFonts w:ascii="Times New Roman" w:hAnsi="Times New Roman" w:cs="Times New Roman"/>
-          <w:sz w:val="28"/>
-          <w:szCs w:val="28"/>
-        </w:rPr>
-        <w:t xml:space="preserve"> </w:t>
-      </w:r>
-      <w:proofErr w:type="spellStart"/>
-      <w:r>
-        <w:rPr>
-          <w:rFonts w:ascii="Times New Roman" w:hAnsi="Times New Roman" w:cs="Times New Roman"/>
-          <w:sz w:val="28"/>
-          <w:szCs w:val="28"/>
-        </w:rPr>
-        <w:t>платформы</w:t>
-      </w:r>
-      <w:proofErr w:type="spellEnd"/>
-      <w:r>
-        <w:rPr>
-          <w:rFonts w:ascii="Times New Roman" w:hAnsi="Times New Roman" w:cs="Times New Roman"/>
-          <w:sz w:val="28"/>
-          <w:szCs w:val="28"/>
-        </w:rPr>
-        <w:t xml:space="preserve"> и основного </w:t>
-      </w:r>
-      <w:proofErr w:type="spellStart"/>
-      <w:r>
-        <w:rPr>
-          <w:rFonts w:ascii="Times New Roman" w:hAnsi="Times New Roman" w:cs="Times New Roman"/>
-          <w:sz w:val="28"/>
-          <w:szCs w:val="28"/>
-        </w:rPr>
-        <w:t>функционала</w:t>
+        <w:t>п</w:t>
+      </w:r>
+      <w:r>
+        <w:rPr>
+          <w:rFonts w:ascii="Times New Roman" w:hAnsi="Times New Roman" w:cs="Times New Roman"/>
+          <w:sz w:val="28"/>
+          <w:szCs w:val="28"/>
+        </w:rPr>
+        <w:t>ланирование</w:t>
+      </w:r>
+      <w:proofErr w:type="spellEnd"/>
+      <w:r>
+        <w:rPr>
+          <w:rFonts w:ascii="Times New Roman" w:hAnsi="Times New Roman" w:cs="Times New Roman"/>
+          <w:sz w:val="28"/>
+          <w:szCs w:val="28"/>
+        </w:rPr>
+        <w:t xml:space="preserve">, </w:t>
+      </w:r>
+      <w:proofErr w:type="spellStart"/>
+      <w:r>
+        <w:rPr>
+          <w:rFonts w:ascii="Times New Roman" w:hAnsi="Times New Roman" w:cs="Times New Roman"/>
+          <w:sz w:val="28"/>
+          <w:szCs w:val="28"/>
+        </w:rPr>
+        <w:t>развитие</w:t>
+      </w:r>
+      <w:proofErr w:type="spellEnd"/>
+      <w:r>
+        <w:rPr>
+          <w:rFonts w:ascii="Times New Roman" w:hAnsi="Times New Roman" w:cs="Times New Roman"/>
+          <w:sz w:val="28"/>
+          <w:szCs w:val="28"/>
+        </w:rPr>
+        <w:t xml:space="preserve"> ИС и </w:t>
+      </w:r>
+      <w:proofErr w:type="spellStart"/>
+      <w:r>
+        <w:rPr>
+          <w:rFonts w:ascii="Times New Roman" w:hAnsi="Times New Roman" w:cs="Times New Roman"/>
+          <w:sz w:val="28"/>
+          <w:szCs w:val="28"/>
+        </w:rPr>
+        <w:t>внедрение</w:t>
+      </w:r>
+      <w:proofErr w:type="spellEnd"/>
+      <w:r>
+        <w:rPr>
+          <w:rFonts w:ascii="Times New Roman" w:hAnsi="Times New Roman" w:cs="Times New Roman"/>
+          <w:sz w:val="28"/>
+          <w:szCs w:val="28"/>
+        </w:rPr>
+        <w:t xml:space="preserve"> </w:t>
+      </w:r>
+      <w:proofErr w:type="spellStart"/>
+      <w:r>
+        <w:rPr>
+          <w:rFonts w:ascii="Times New Roman" w:hAnsi="Times New Roman" w:cs="Times New Roman"/>
+          <w:sz w:val="28"/>
+          <w:szCs w:val="28"/>
+        </w:rPr>
+        <w:t>дополнительных</w:t>
+      </w:r>
+      <w:proofErr w:type="spellEnd"/>
+      <w:r>
+        <w:rPr>
+          <w:rFonts w:ascii="Times New Roman" w:hAnsi="Times New Roman" w:cs="Times New Roman"/>
+          <w:sz w:val="28"/>
+          <w:szCs w:val="28"/>
+        </w:rPr>
+        <w:t xml:space="preserve"> </w:t>
+      </w:r>
+      <w:proofErr w:type="spellStart"/>
+      <w:r>
+        <w:rPr>
+          <w:rFonts w:ascii="Times New Roman" w:hAnsi="Times New Roman" w:cs="Times New Roman"/>
+          <w:sz w:val="28"/>
+          <w:szCs w:val="28"/>
+        </w:rPr>
+        <w:t>сервисов</w:t>
       </w:r>
       <w:proofErr w:type="spellEnd"/>
       <w:r>
@@ -7391,43 +7838,61 @@
           <w:sz w:val="28"/>
           <w:szCs w:val="28"/>
         </w:rPr>
-        <w:t>работа</w:t>
-      </w:r>
-      <w:proofErr w:type="spellEnd"/>
-      <w:r>
-        <w:rPr>
-          <w:rFonts w:ascii="Times New Roman" w:hAnsi="Times New Roman" w:cs="Times New Roman"/>
-          <w:sz w:val="28"/>
-          <w:szCs w:val="28"/>
-        </w:rPr>
-        <w:t xml:space="preserve"> с </w:t>
-      </w:r>
-      <w:proofErr w:type="spellStart"/>
-      <w:r>
-        <w:rPr>
-          <w:rFonts w:ascii="Times New Roman" w:hAnsi="Times New Roman" w:cs="Times New Roman"/>
-          <w:sz w:val="28"/>
-          <w:szCs w:val="28"/>
-        </w:rPr>
-        <w:t>архитектурой</w:t>
-      </w:r>
-      <w:proofErr w:type="spellEnd"/>
-      <w:r>
-        <w:rPr>
-          <w:rFonts w:ascii="Times New Roman" w:hAnsi="Times New Roman" w:cs="Times New Roman"/>
-          <w:sz w:val="28"/>
-          <w:szCs w:val="28"/>
-        </w:rPr>
-        <w:t xml:space="preserve"> </w:t>
-      </w:r>
-      <w:proofErr w:type="spellStart"/>
-      <w:r>
-        <w:rPr>
-          <w:rFonts w:ascii="Times New Roman" w:hAnsi="Times New Roman" w:cs="Times New Roman"/>
-          <w:sz w:val="28"/>
-          <w:szCs w:val="28"/>
-        </w:rPr>
-        <w:t>кода</w:t>
+        <w:t>создание</w:t>
+      </w:r>
+      <w:proofErr w:type="spellEnd"/>
+      <w:r>
+        <w:rPr>
+          <w:rFonts w:ascii="Times New Roman" w:hAnsi="Times New Roman" w:cs="Times New Roman"/>
+          <w:sz w:val="28"/>
+          <w:szCs w:val="28"/>
+        </w:rPr>
+        <w:t xml:space="preserve"> и </w:t>
+      </w:r>
+      <w:proofErr w:type="spellStart"/>
+      <w:r>
+        <w:rPr>
+          <w:rFonts w:ascii="Times New Roman" w:hAnsi="Times New Roman" w:cs="Times New Roman"/>
+          <w:sz w:val="28"/>
+          <w:szCs w:val="28"/>
+        </w:rPr>
+        <w:t>поддержание</w:t>
+      </w:r>
+      <w:proofErr w:type="spellEnd"/>
+      <w:r>
+        <w:rPr>
+          <w:rFonts w:ascii="Times New Roman" w:hAnsi="Times New Roman" w:cs="Times New Roman"/>
+          <w:sz w:val="28"/>
+          <w:szCs w:val="28"/>
+        </w:rPr>
+        <w:t xml:space="preserve"> </w:t>
+      </w:r>
+      <w:proofErr w:type="spellStart"/>
+      <w:r>
+        <w:rPr>
+          <w:rFonts w:ascii="Times New Roman" w:hAnsi="Times New Roman" w:cs="Times New Roman"/>
+          <w:sz w:val="28"/>
+          <w:szCs w:val="28"/>
+        </w:rPr>
+        <w:t>документации</w:t>
+      </w:r>
+      <w:proofErr w:type="spellEnd"/>
+      <w:r>
+        <w:rPr>
+          <w:rFonts w:ascii="Times New Roman" w:hAnsi="Times New Roman" w:cs="Times New Roman"/>
+          <w:sz w:val="28"/>
+          <w:szCs w:val="28"/>
+        </w:rPr>
+        <w:t xml:space="preserve"> по </w:t>
+      </w:r>
+      <w:proofErr w:type="spellStart"/>
+      <w:r>
+        <w:rPr>
+          <w:rFonts w:ascii="Times New Roman" w:hAnsi="Times New Roman" w:cs="Times New Roman"/>
+          <w:sz w:val="28"/>
+          <w:szCs w:val="28"/>
+        </w:rPr>
+        <w:t>тестированию</w:t>
       </w:r>
       <w:proofErr w:type="spellEnd"/>
       <w:r>
@@ -7453,85 +7918,85 @@
           <w:szCs w:val="28"/>
         </w:rPr>
       </w:pPr>
-      <w:r>
-        <w:rPr>
-          <w:rFonts w:ascii="Times New Roman" w:hAnsi="Times New Roman" w:cs="Times New Roman"/>
-          <w:sz w:val="28"/>
-          <w:szCs w:val="28"/>
-        </w:rPr>
-        <w:t xml:space="preserve">контроль за </w:t>
-      </w:r>
-      <w:proofErr w:type="spellStart"/>
-      <w:r>
-        <w:rPr>
-          <w:rFonts w:ascii="Times New Roman" w:hAnsi="Times New Roman" w:cs="Times New Roman"/>
-          <w:sz w:val="28"/>
-          <w:szCs w:val="28"/>
-        </w:rPr>
-        <w:t>состоянием</w:t>
-      </w:r>
-      <w:proofErr w:type="spellEnd"/>
-      <w:r>
-        <w:rPr>
-          <w:rFonts w:ascii="Times New Roman" w:hAnsi="Times New Roman" w:cs="Times New Roman"/>
-          <w:sz w:val="28"/>
-          <w:szCs w:val="28"/>
-        </w:rPr>
-        <w:t xml:space="preserve"> </w:t>
-      </w:r>
-      <w:proofErr w:type="spellStart"/>
-      <w:r>
-        <w:rPr>
-          <w:rFonts w:ascii="Times New Roman" w:hAnsi="Times New Roman" w:cs="Times New Roman"/>
-          <w:sz w:val="28"/>
-          <w:szCs w:val="28"/>
-        </w:rPr>
-        <w:t>серверов</w:t>
-      </w:r>
-      <w:proofErr w:type="spellEnd"/>
-      <w:r>
-        <w:rPr>
-          <w:rFonts w:ascii="Times New Roman" w:hAnsi="Times New Roman" w:cs="Times New Roman"/>
-          <w:sz w:val="28"/>
-          <w:szCs w:val="28"/>
-        </w:rPr>
-        <w:t xml:space="preserve"> (</w:t>
-      </w:r>
-      <w:proofErr w:type="spellStart"/>
-      <w:r>
-        <w:rPr>
-          <w:rFonts w:ascii="Times New Roman" w:hAnsi="Times New Roman" w:cs="Times New Roman"/>
-          <w:sz w:val="28"/>
-          <w:szCs w:val="28"/>
-        </w:rPr>
-        <w:t>боевого</w:t>
-      </w:r>
-      <w:proofErr w:type="spellEnd"/>
-      <w:r>
-        <w:rPr>
-          <w:rFonts w:ascii="Times New Roman" w:hAnsi="Times New Roman" w:cs="Times New Roman"/>
-          <w:sz w:val="28"/>
-          <w:szCs w:val="28"/>
-        </w:rPr>
-        <w:t xml:space="preserve">, тестового и </w:t>
-      </w:r>
-      <w:proofErr w:type="spellStart"/>
-      <w:r>
-        <w:rPr>
-          <w:rFonts w:ascii="Times New Roman" w:hAnsi="Times New Roman" w:cs="Times New Roman"/>
-          <w:sz w:val="28"/>
-          <w:szCs w:val="28"/>
-        </w:rPr>
-        <w:t>рабочего</w:t>
-      </w:r>
-      <w:proofErr w:type="spellEnd"/>
-      <w:r>
-        <w:rPr>
-          <w:rFonts w:ascii="Times New Roman" w:hAnsi="Times New Roman" w:cs="Times New Roman"/>
-          <w:sz w:val="28"/>
-          <w:szCs w:val="28"/>
-        </w:rPr>
-        <w:t>);</w:t>
+      <w:proofErr w:type="spellStart"/>
+      <w:r>
+        <w:rPr>
+          <w:rFonts w:ascii="Times New Roman" w:hAnsi="Times New Roman" w:cs="Times New Roman"/>
+          <w:sz w:val="28"/>
+          <w:szCs w:val="28"/>
+        </w:rPr>
+        <w:t>организация</w:t>
+      </w:r>
+      <w:proofErr w:type="spellEnd"/>
+      <w:r>
+        <w:rPr>
+          <w:rFonts w:ascii="Times New Roman" w:hAnsi="Times New Roman" w:cs="Times New Roman"/>
+          <w:sz w:val="28"/>
+          <w:szCs w:val="28"/>
+        </w:rPr>
+        <w:t xml:space="preserve"> и постановка </w:t>
+      </w:r>
+      <w:proofErr w:type="spellStart"/>
+      <w:r>
+        <w:rPr>
+          <w:rFonts w:ascii="Times New Roman" w:hAnsi="Times New Roman" w:cs="Times New Roman"/>
+          <w:sz w:val="28"/>
+          <w:szCs w:val="28"/>
+        </w:rPr>
+        <w:t>п</w:t>
+      </w:r>
+      <w:r>
+        <w:rPr>
+          <w:rFonts w:ascii="Times New Roman" w:hAnsi="Times New Roman" w:cs="Times New Roman"/>
+          <w:sz w:val="28"/>
+          <w:szCs w:val="28"/>
+        </w:rPr>
+        <w:t>роцессов</w:t>
+      </w:r>
+      <w:proofErr w:type="spellEnd"/>
+      <w:r>
+        <w:rPr>
+          <w:rFonts w:ascii="Times New Roman" w:hAnsi="Times New Roman" w:cs="Times New Roman"/>
+          <w:sz w:val="28"/>
+          <w:szCs w:val="28"/>
+        </w:rPr>
+        <w:t xml:space="preserve"> </w:t>
+      </w:r>
+      <w:proofErr w:type="spellStart"/>
+      <w:r>
+        <w:rPr>
+          <w:rFonts w:ascii="Times New Roman" w:hAnsi="Times New Roman" w:cs="Times New Roman"/>
+          <w:sz w:val="28"/>
+          <w:szCs w:val="28"/>
+        </w:rPr>
+        <w:t>тестирования</w:t>
+      </w:r>
+      <w:proofErr w:type="spellEnd"/>
+      <w:r>
+        <w:rPr>
+          <w:rFonts w:ascii="Times New Roman" w:hAnsi="Times New Roman" w:cs="Times New Roman"/>
+          <w:sz w:val="28"/>
+          <w:szCs w:val="28"/>
+        </w:rPr>
+        <w:t xml:space="preserve"> в </w:t>
+      </w:r>
+      <w:proofErr w:type="spellStart"/>
+      <w:r>
+        <w:rPr>
+          <w:rFonts w:ascii="Times New Roman" w:hAnsi="Times New Roman" w:cs="Times New Roman"/>
+          <w:sz w:val="28"/>
+          <w:szCs w:val="28"/>
+        </w:rPr>
+        <w:t>команде</w:t>
+      </w:r>
+      <w:proofErr w:type="spellEnd"/>
+      <w:r>
+        <w:rPr>
+          <w:rFonts w:ascii="Times New Roman" w:hAnsi="Times New Roman" w:cs="Times New Roman"/>
+          <w:sz w:val="28"/>
+          <w:szCs w:val="28"/>
+        </w:rPr>
+        <w:t>;</w:t>
       </w:r>
     </w:p>
     <w:p>
@@ -7553,653 +8018,11 @@
           <w:rFonts w:ascii="Times New Roman" w:hAnsi="Times New Roman" w:cs="Times New Roman"/>
           <w:sz w:val="28"/>
           <w:szCs w:val="28"/>
-        </w:rPr>
-        <w:t xml:space="preserve">контроль </w:t>
-      </w:r>
-      <w:proofErr w:type="spellStart"/>
-      <w:r>
-        <w:rPr>
-          <w:rFonts w:ascii="Times New Roman" w:hAnsi="Times New Roman" w:cs="Times New Roman"/>
-          <w:sz w:val="28"/>
-          <w:szCs w:val="28"/>
-        </w:rPr>
-        <w:t>версий</w:t>
-      </w:r>
-      <w:proofErr w:type="spellEnd"/>
-      <w:r>
-        <w:rPr>
-          <w:rFonts w:ascii="Times New Roman" w:hAnsi="Times New Roman" w:cs="Times New Roman"/>
-          <w:sz w:val="28"/>
-          <w:szCs w:val="28"/>
-        </w:rPr>
-        <w:t xml:space="preserve">, </w:t>
-      </w:r>
-      <w:proofErr w:type="spellStart"/>
-      <w:r>
-        <w:rPr>
-          <w:rFonts w:ascii="Times New Roman" w:hAnsi="Times New Roman" w:cs="Times New Roman"/>
-          <w:sz w:val="28"/>
-          <w:szCs w:val="28"/>
-        </w:rPr>
-        <w:t>базы</w:t>
-      </w:r>
-      <w:proofErr w:type="spellEnd"/>
-      <w:r>
-        <w:rPr>
-          <w:rFonts w:ascii="Times New Roman" w:hAnsi="Times New Roman" w:cs="Times New Roman"/>
-          <w:sz w:val="28"/>
-          <w:szCs w:val="28"/>
-        </w:rPr>
-        <w:t xml:space="preserve"> </w:t>
-      </w:r>
-      <w:proofErr w:type="spellStart"/>
-      <w:r>
-        <w:rPr>
-          <w:rFonts w:ascii="Times New Roman" w:hAnsi="Times New Roman" w:cs="Times New Roman"/>
-          <w:sz w:val="28"/>
-          <w:szCs w:val="28"/>
-        </w:rPr>
-        <w:t>данных</w:t>
-      </w:r>
-      <w:proofErr w:type="spellEnd"/>
-      <w:r>
-        <w:rPr>
-          <w:rFonts w:ascii="Times New Roman" w:hAnsi="Times New Roman" w:cs="Times New Roman"/>
-          <w:sz w:val="28"/>
-          <w:szCs w:val="28"/>
-        </w:rPr>
-        <w:t xml:space="preserve">, </w:t>
-      </w:r>
-      <w:proofErr w:type="spellStart"/>
-      <w:r>
-        <w:rPr>
-          <w:rFonts w:ascii="Times New Roman" w:hAnsi="Times New Roman" w:cs="Times New Roman"/>
-          <w:sz w:val="28"/>
-          <w:szCs w:val="28"/>
-        </w:rPr>
-        <w:t>непрерывной</w:t>
-      </w:r>
-      <w:proofErr w:type="spellEnd"/>
-      <w:r>
-        <w:rPr>
-          <w:rFonts w:ascii="Times New Roman" w:hAnsi="Times New Roman" w:cs="Times New Roman"/>
-          <w:sz w:val="28"/>
-          <w:szCs w:val="28"/>
-        </w:rPr>
-        <w:t xml:space="preserve"> </w:t>
-      </w:r>
-      <w:proofErr w:type="spellStart"/>
-      <w:r>
-        <w:rPr>
-          <w:rFonts w:ascii="Times New Roman" w:hAnsi="Times New Roman" w:cs="Times New Roman"/>
-          <w:sz w:val="28"/>
-          <w:szCs w:val="28"/>
-        </w:rPr>
-        <w:t>интеграции</w:t>
-      </w:r>
-      <w:proofErr w:type="spellEnd"/>
-      <w:r>
-        <w:rPr>
-          <w:rFonts w:ascii="Times New Roman" w:hAnsi="Times New Roman" w:cs="Times New Roman"/>
-          <w:sz w:val="28"/>
-          <w:szCs w:val="28"/>
-        </w:rPr>
-        <w:t>.</w:t>
-      </w:r>
-      <w:r>
-        <w:rPr>
-          <w:rFonts w:ascii="Times New Roman" w:hAnsi="Times New Roman" w:cs="Times New Roman"/>
-          <w:b/>
-          <w:sz w:val="28"/>
-          <w:szCs w:val="28"/>
           <w:lang w:val="ru-RU"/>
         </w:rPr>
-        <w:t xml:space="preserve"> </w:t>
-      </w:r>
-    </w:p>
-    <w:p>
-      <w:pPr>
-        <w:pStyle w:val="a3"/>
-        <w:numPr>
-          <w:ilvl w:val="1"/>
-          <w:numId w:val="8"/>
-        </w:numPr>
-        <w:jc w:val="both"/>
-        <w:rPr>
-          <w:rFonts w:ascii="Times New Roman" w:hAnsi="Times New Roman" w:cs="Times New Roman"/>
-          <w:sz w:val="28"/>
-          <w:szCs w:val="28"/>
-        </w:rPr>
-      </w:pPr>
-      <w:r>
-        <w:rPr>
-          <w:rFonts w:ascii="Times New Roman" w:hAnsi="Times New Roman" w:cs="Times New Roman"/>
-          <w:b/>
-          <w:sz w:val="28"/>
-          <w:szCs w:val="28"/>
-          <w:lang w:val="ru-RU"/>
-        </w:rPr>
-        <w:t xml:space="preserve">Дорошенко </w:t>
-      </w:r>
-      <w:proofErr w:type="spellStart"/>
-      <w:r>
-        <w:rPr>
-          <w:rFonts w:ascii="Times New Roman" w:hAnsi="Times New Roman" w:cs="Times New Roman"/>
-          <w:b/>
-          <w:sz w:val="28"/>
-          <w:szCs w:val="28"/>
-          <w:lang w:val="ru-RU"/>
-        </w:rPr>
-        <w:t>Ренат</w:t>
-      </w:r>
-      <w:proofErr w:type="spellEnd"/>
-      <w:r>
-        <w:rPr>
-          <w:rFonts w:ascii="Times New Roman" w:hAnsi="Times New Roman" w:cs="Times New Roman"/>
-          <w:b/>
-          <w:sz w:val="28"/>
-          <w:szCs w:val="28"/>
-          <w:lang w:val="ru-RU"/>
-        </w:rPr>
-        <w:t xml:space="preserve"> </w:t>
-      </w:r>
-      <w:r>
-        <w:rPr>
-          <w:rFonts w:ascii="Times New Roman" w:hAnsi="Times New Roman" w:cs="Times New Roman"/>
-          <w:sz w:val="28"/>
-          <w:szCs w:val="28"/>
-        </w:rPr>
-        <w:t xml:space="preserve">– </w:t>
-      </w:r>
-      <w:r>
-        <w:rPr>
-          <w:rFonts w:ascii="Times New Roman" w:hAnsi="Times New Roman" w:cs="Times New Roman"/>
-          <w:sz w:val="28"/>
-          <w:szCs w:val="28"/>
-          <w:lang w:val="ru-RU"/>
-        </w:rPr>
-        <w:t>г</w:t>
-      </w:r>
-      <w:r>
-        <w:rPr>
-          <w:rFonts w:ascii="Times New Roman" w:hAnsi="Times New Roman" w:cs="Times New Roman"/>
-          <w:sz w:val="28"/>
-          <w:szCs w:val="28"/>
-        </w:rPr>
-        <w:t xml:space="preserve">лава </w:t>
-      </w:r>
-      <w:proofErr w:type="spellStart"/>
-      <w:r>
-        <w:rPr>
-          <w:rFonts w:ascii="Times New Roman" w:hAnsi="Times New Roman" w:cs="Times New Roman"/>
-          <w:sz w:val="28"/>
-          <w:szCs w:val="28"/>
-        </w:rPr>
-        <w:t>техподдержки</w:t>
-      </w:r>
-      <w:proofErr w:type="spellEnd"/>
-      <w:r>
-        <w:rPr>
-          <w:rFonts w:ascii="Times New Roman" w:hAnsi="Times New Roman" w:cs="Times New Roman"/>
-          <w:sz w:val="28"/>
-          <w:szCs w:val="28"/>
-        </w:rPr>
-        <w:t xml:space="preserve"> </w:t>
-      </w:r>
-      <w:proofErr w:type="spellStart"/>
-      <w:r>
-        <w:rPr>
-          <w:rFonts w:ascii="Times New Roman" w:hAnsi="Times New Roman" w:cs="Times New Roman"/>
-          <w:sz w:val="28"/>
-          <w:szCs w:val="28"/>
-        </w:rPr>
-        <w:t>пользователей</w:t>
-      </w:r>
-      <w:proofErr w:type="spellEnd"/>
-      <w:r>
-        <w:rPr>
-          <w:rFonts w:ascii="Times New Roman" w:hAnsi="Times New Roman" w:cs="Times New Roman"/>
-          <w:sz w:val="28"/>
-          <w:szCs w:val="28"/>
-          <w:lang w:val="ru-RU"/>
-        </w:rPr>
-        <w:t>.</w:t>
-      </w:r>
-    </w:p>
-    <w:p>
-      <w:pPr>
-        <w:ind w:left="1080"/>
-        <w:jc w:val="both"/>
-        <w:rPr>
-          <w:rFonts w:ascii="Times New Roman" w:hAnsi="Times New Roman" w:cs="Times New Roman"/>
-          <w:sz w:val="28"/>
-          <w:szCs w:val="28"/>
-        </w:rPr>
-      </w:pPr>
-      <w:r>
-        <w:rPr>
-          <w:rFonts w:ascii="Times New Roman" w:hAnsi="Times New Roman" w:cs="Times New Roman"/>
-          <w:sz w:val="28"/>
-          <w:szCs w:val="28"/>
-          <w:lang w:val="ru-RU"/>
-        </w:rPr>
-        <w:t xml:space="preserve">Обязанности: </w:t>
-      </w:r>
-    </w:p>
-    <w:p>
-      <w:pPr>
-        <w:pStyle w:val="a3"/>
-        <w:numPr>
-          <w:ilvl w:val="0"/>
-          <w:numId w:val="8"/>
-        </w:numPr>
-        <w:jc w:val="both"/>
-        <w:rPr>
-          <w:rFonts w:ascii="Times New Roman" w:hAnsi="Times New Roman" w:cs="Times New Roman"/>
-          <w:sz w:val="28"/>
-          <w:szCs w:val="28"/>
-        </w:rPr>
-      </w:pPr>
-      <w:proofErr w:type="spellStart"/>
-      <w:r>
-        <w:rPr>
-          <w:rFonts w:ascii="Times New Roman" w:hAnsi="Times New Roman" w:cs="Times New Roman"/>
-          <w:sz w:val="28"/>
-          <w:szCs w:val="28"/>
-        </w:rPr>
-        <w:t>с</w:t>
-      </w:r>
-      <w:r>
-        <w:rPr>
-          <w:rFonts w:ascii="Times New Roman" w:hAnsi="Times New Roman" w:cs="Times New Roman"/>
-          <w:sz w:val="28"/>
-          <w:szCs w:val="28"/>
-        </w:rPr>
-        <w:t>бор</w:t>
-      </w:r>
-      <w:proofErr w:type="spellEnd"/>
-      <w:r>
-        <w:rPr>
-          <w:rFonts w:ascii="Times New Roman" w:hAnsi="Times New Roman" w:cs="Times New Roman"/>
-          <w:sz w:val="28"/>
-          <w:szCs w:val="28"/>
-        </w:rPr>
-        <w:t xml:space="preserve"> статистики, </w:t>
-      </w:r>
-      <w:proofErr w:type="spellStart"/>
-      <w:r>
-        <w:rPr>
-          <w:rFonts w:ascii="Times New Roman" w:hAnsi="Times New Roman" w:cs="Times New Roman"/>
-          <w:sz w:val="28"/>
-          <w:szCs w:val="28"/>
-        </w:rPr>
-        <w:t>мониторинга</w:t>
-      </w:r>
-      <w:proofErr w:type="spellEnd"/>
-      <w:r>
-        <w:rPr>
-          <w:rFonts w:ascii="Times New Roman" w:hAnsi="Times New Roman" w:cs="Times New Roman"/>
-          <w:sz w:val="28"/>
-          <w:szCs w:val="28"/>
-        </w:rPr>
-        <w:t xml:space="preserve">, </w:t>
-      </w:r>
-      <w:proofErr w:type="spellStart"/>
-      <w:r>
-        <w:rPr>
-          <w:rFonts w:ascii="Times New Roman" w:hAnsi="Times New Roman" w:cs="Times New Roman"/>
-          <w:sz w:val="28"/>
-          <w:szCs w:val="28"/>
-        </w:rPr>
-        <w:t>диагностики</w:t>
-      </w:r>
-      <w:proofErr w:type="spellEnd"/>
-      <w:r>
-        <w:rPr>
-          <w:rFonts w:ascii="Times New Roman" w:hAnsi="Times New Roman" w:cs="Times New Roman"/>
-          <w:sz w:val="28"/>
-          <w:szCs w:val="28"/>
-        </w:rPr>
-        <w:t xml:space="preserve"> </w:t>
-      </w:r>
-      <w:proofErr w:type="spellStart"/>
-      <w:r>
-        <w:rPr>
-          <w:rFonts w:ascii="Times New Roman" w:hAnsi="Times New Roman" w:cs="Times New Roman"/>
-          <w:sz w:val="28"/>
-          <w:szCs w:val="28"/>
-        </w:rPr>
-        <w:t>системы</w:t>
-      </w:r>
-      <w:proofErr w:type="spellEnd"/>
-      <w:r>
-        <w:rPr>
-          <w:rFonts w:ascii="Times New Roman" w:hAnsi="Times New Roman" w:cs="Times New Roman"/>
-          <w:sz w:val="28"/>
-          <w:szCs w:val="28"/>
-        </w:rPr>
-        <w:t>;</w:t>
-      </w:r>
-    </w:p>
-    <w:p>
-      <w:pPr>
-        <w:pStyle w:val="a3"/>
-        <w:numPr>
-          <w:ilvl w:val="0"/>
-          <w:numId w:val="8"/>
-        </w:numPr>
-        <w:jc w:val="both"/>
-        <w:rPr>
-          <w:rFonts w:ascii="Times New Roman" w:hAnsi="Times New Roman" w:cs="Times New Roman"/>
-          <w:sz w:val="28"/>
-          <w:szCs w:val="28"/>
-        </w:rPr>
-      </w:pPr>
-      <w:proofErr w:type="spellStart"/>
-      <w:r>
-        <w:rPr>
-          <w:rFonts w:ascii="Times New Roman" w:hAnsi="Times New Roman" w:cs="Times New Roman"/>
-          <w:sz w:val="28"/>
-          <w:szCs w:val="28"/>
-        </w:rPr>
-        <w:t>п</w:t>
-      </w:r>
-      <w:r>
-        <w:rPr>
-          <w:rFonts w:ascii="Times New Roman" w:hAnsi="Times New Roman" w:cs="Times New Roman"/>
-          <w:sz w:val="28"/>
-          <w:szCs w:val="28"/>
-        </w:rPr>
-        <w:t>ланирование</w:t>
-      </w:r>
-      <w:proofErr w:type="spellEnd"/>
-      <w:r>
-        <w:rPr>
-          <w:rFonts w:ascii="Times New Roman" w:hAnsi="Times New Roman" w:cs="Times New Roman"/>
-          <w:sz w:val="28"/>
-          <w:szCs w:val="28"/>
-        </w:rPr>
-        <w:t xml:space="preserve">, </w:t>
-      </w:r>
-      <w:proofErr w:type="spellStart"/>
-      <w:r>
-        <w:rPr>
-          <w:rFonts w:ascii="Times New Roman" w:hAnsi="Times New Roman" w:cs="Times New Roman"/>
-          <w:sz w:val="28"/>
-          <w:szCs w:val="28"/>
-        </w:rPr>
-        <w:t>развитие</w:t>
-      </w:r>
-      <w:proofErr w:type="spellEnd"/>
-      <w:r>
-        <w:rPr>
-          <w:rFonts w:ascii="Times New Roman" w:hAnsi="Times New Roman" w:cs="Times New Roman"/>
-          <w:sz w:val="28"/>
-          <w:szCs w:val="28"/>
-        </w:rPr>
-        <w:t xml:space="preserve"> ИС и </w:t>
-      </w:r>
-      <w:proofErr w:type="spellStart"/>
-      <w:r>
-        <w:rPr>
-          <w:rFonts w:ascii="Times New Roman" w:hAnsi="Times New Roman" w:cs="Times New Roman"/>
-          <w:sz w:val="28"/>
-          <w:szCs w:val="28"/>
-        </w:rPr>
-        <w:t>внедрение</w:t>
-      </w:r>
-      <w:proofErr w:type="spellEnd"/>
-      <w:r>
-        <w:rPr>
-          <w:rFonts w:ascii="Times New Roman" w:hAnsi="Times New Roman" w:cs="Times New Roman"/>
-          <w:sz w:val="28"/>
-          <w:szCs w:val="28"/>
-        </w:rPr>
-        <w:t xml:space="preserve"> </w:t>
-      </w:r>
-      <w:proofErr w:type="spellStart"/>
-      <w:r>
-        <w:rPr>
-          <w:rFonts w:ascii="Times New Roman" w:hAnsi="Times New Roman" w:cs="Times New Roman"/>
-          <w:sz w:val="28"/>
-          <w:szCs w:val="28"/>
-        </w:rPr>
-        <w:t>дополнительных</w:t>
-      </w:r>
-      <w:proofErr w:type="spellEnd"/>
-      <w:r>
-        <w:rPr>
-          <w:rFonts w:ascii="Times New Roman" w:hAnsi="Times New Roman" w:cs="Times New Roman"/>
-          <w:sz w:val="28"/>
-          <w:szCs w:val="28"/>
-        </w:rPr>
-        <w:t xml:space="preserve"> </w:t>
-      </w:r>
-      <w:proofErr w:type="spellStart"/>
-      <w:r>
-        <w:rPr>
-          <w:rFonts w:ascii="Times New Roman" w:hAnsi="Times New Roman" w:cs="Times New Roman"/>
-          <w:sz w:val="28"/>
-          <w:szCs w:val="28"/>
-        </w:rPr>
-        <w:t>сервисов</w:t>
-      </w:r>
-      <w:proofErr w:type="spellEnd"/>
-      <w:r>
-        <w:rPr>
-          <w:rFonts w:ascii="Times New Roman" w:hAnsi="Times New Roman" w:cs="Times New Roman"/>
-          <w:sz w:val="28"/>
-          <w:szCs w:val="28"/>
-        </w:rPr>
-        <w:t>;</w:t>
-      </w:r>
-    </w:p>
-    <w:p>
-      <w:pPr>
-        <w:pStyle w:val="a3"/>
-        <w:numPr>
-          <w:ilvl w:val="0"/>
-          <w:numId w:val="8"/>
-        </w:numPr>
-        <w:jc w:val="both"/>
-        <w:rPr>
-          <w:rFonts w:ascii="Times New Roman" w:hAnsi="Times New Roman" w:cs="Times New Roman"/>
-          <w:sz w:val="28"/>
-          <w:szCs w:val="28"/>
-        </w:rPr>
-      </w:pPr>
-      <w:proofErr w:type="spellStart"/>
-      <w:r>
-        <w:rPr>
-          <w:rFonts w:ascii="Times New Roman" w:hAnsi="Times New Roman" w:cs="Times New Roman"/>
-          <w:sz w:val="28"/>
-          <w:szCs w:val="28"/>
-        </w:rPr>
-        <w:t>создание</w:t>
-      </w:r>
-      <w:proofErr w:type="spellEnd"/>
-      <w:r>
-        <w:rPr>
-          <w:rFonts w:ascii="Times New Roman" w:hAnsi="Times New Roman" w:cs="Times New Roman"/>
-          <w:sz w:val="28"/>
-          <w:szCs w:val="28"/>
-        </w:rPr>
-        <w:t xml:space="preserve"> и </w:t>
-      </w:r>
-      <w:proofErr w:type="spellStart"/>
-      <w:r>
-        <w:rPr>
-          <w:rFonts w:ascii="Times New Roman" w:hAnsi="Times New Roman" w:cs="Times New Roman"/>
-          <w:sz w:val="28"/>
-          <w:szCs w:val="28"/>
-        </w:rPr>
-        <w:t>поддержание</w:t>
-      </w:r>
-      <w:proofErr w:type="spellEnd"/>
-      <w:r>
-        <w:rPr>
-          <w:rFonts w:ascii="Times New Roman" w:hAnsi="Times New Roman" w:cs="Times New Roman"/>
-          <w:sz w:val="28"/>
-          <w:szCs w:val="28"/>
-        </w:rPr>
-        <w:t xml:space="preserve"> </w:t>
-      </w:r>
-      <w:proofErr w:type="spellStart"/>
-      <w:r>
-        <w:rPr>
-          <w:rFonts w:ascii="Times New Roman" w:hAnsi="Times New Roman" w:cs="Times New Roman"/>
-          <w:sz w:val="28"/>
-          <w:szCs w:val="28"/>
-        </w:rPr>
-        <w:t>документации</w:t>
-      </w:r>
-      <w:proofErr w:type="spellEnd"/>
-      <w:r>
-        <w:rPr>
-          <w:rFonts w:ascii="Times New Roman" w:hAnsi="Times New Roman" w:cs="Times New Roman"/>
-          <w:sz w:val="28"/>
-          <w:szCs w:val="28"/>
-        </w:rPr>
-        <w:t xml:space="preserve"> по </w:t>
-      </w:r>
-      <w:proofErr w:type="spellStart"/>
-      <w:r>
-        <w:rPr>
-          <w:rFonts w:ascii="Times New Roman" w:hAnsi="Times New Roman" w:cs="Times New Roman"/>
-          <w:sz w:val="28"/>
-          <w:szCs w:val="28"/>
-        </w:rPr>
-        <w:t>тестированию</w:t>
-      </w:r>
-      <w:proofErr w:type="spellEnd"/>
-      <w:r>
-        <w:rPr>
-          <w:rFonts w:ascii="Times New Roman" w:hAnsi="Times New Roman" w:cs="Times New Roman"/>
-          <w:sz w:val="28"/>
-          <w:szCs w:val="28"/>
-        </w:rPr>
-        <w:t>;</w:t>
-      </w:r>
-    </w:p>
-    <w:p>
-      <w:pPr>
-        <w:pStyle w:val="a3"/>
-        <w:numPr>
-          <w:ilvl w:val="0"/>
-          <w:numId w:val="8"/>
-        </w:numPr>
-        <w:jc w:val="both"/>
-        <w:rPr>
-          <w:rFonts w:ascii="Times New Roman" w:hAnsi="Times New Roman" w:cs="Times New Roman"/>
-          <w:sz w:val="28"/>
-          <w:szCs w:val="28"/>
-        </w:rPr>
-      </w:pPr>
-      <w:proofErr w:type="spellStart"/>
-      <w:r>
-        <w:rPr>
-          <w:rFonts w:ascii="Times New Roman" w:hAnsi="Times New Roman" w:cs="Times New Roman"/>
-          <w:sz w:val="28"/>
-          <w:szCs w:val="28"/>
-        </w:rPr>
-        <w:t>организация</w:t>
-      </w:r>
-      <w:proofErr w:type="spellEnd"/>
-      <w:r>
-        <w:rPr>
-          <w:rFonts w:ascii="Times New Roman" w:hAnsi="Times New Roman" w:cs="Times New Roman"/>
-          <w:sz w:val="28"/>
-          <w:szCs w:val="28"/>
-        </w:rPr>
-        <w:t xml:space="preserve"> и постановка </w:t>
-      </w:r>
-      <w:proofErr w:type="spellStart"/>
-      <w:r>
-        <w:rPr>
-          <w:rFonts w:ascii="Times New Roman" w:hAnsi="Times New Roman" w:cs="Times New Roman"/>
-          <w:sz w:val="28"/>
-          <w:szCs w:val="28"/>
-        </w:rPr>
-        <w:t>п</w:t>
-      </w:r>
-      <w:r>
-        <w:rPr>
-          <w:rFonts w:ascii="Times New Roman" w:hAnsi="Times New Roman" w:cs="Times New Roman"/>
-          <w:sz w:val="28"/>
-          <w:szCs w:val="28"/>
-        </w:rPr>
-        <w:t>роцессов</w:t>
-      </w:r>
-      <w:proofErr w:type="spellEnd"/>
-      <w:r>
-        <w:rPr>
-          <w:rFonts w:ascii="Times New Roman" w:hAnsi="Times New Roman" w:cs="Times New Roman"/>
-          <w:sz w:val="28"/>
-          <w:szCs w:val="28"/>
-        </w:rPr>
-        <w:t xml:space="preserve"> </w:t>
-      </w:r>
-      <w:proofErr w:type="spellStart"/>
-      <w:r>
-        <w:rPr>
-          <w:rFonts w:ascii="Times New Roman" w:hAnsi="Times New Roman" w:cs="Times New Roman"/>
-          <w:sz w:val="28"/>
-          <w:szCs w:val="28"/>
-        </w:rPr>
-        <w:t>тестирования</w:t>
-      </w:r>
-      <w:proofErr w:type="spellEnd"/>
-      <w:r>
-        <w:rPr>
-          <w:rFonts w:ascii="Times New Roman" w:hAnsi="Times New Roman" w:cs="Times New Roman"/>
-          <w:sz w:val="28"/>
-          <w:szCs w:val="28"/>
-        </w:rPr>
-        <w:t xml:space="preserve"> в </w:t>
-      </w:r>
-      <w:proofErr w:type="spellStart"/>
-      <w:r>
-        <w:rPr>
-          <w:rFonts w:ascii="Times New Roman" w:hAnsi="Times New Roman" w:cs="Times New Roman"/>
-          <w:sz w:val="28"/>
-          <w:szCs w:val="28"/>
-        </w:rPr>
-        <w:t>команде</w:t>
-      </w:r>
-      <w:proofErr w:type="spellEnd"/>
-      <w:r>
-        <w:rPr>
-          <w:rFonts w:ascii="Times New Roman" w:hAnsi="Times New Roman" w:cs="Times New Roman"/>
-          <w:sz w:val="28"/>
-          <w:szCs w:val="28"/>
-        </w:rPr>
-        <w:t>;</w:t>
-      </w:r>
-    </w:p>
-    <w:p>
-      <w:pPr>
-        <w:pStyle w:val="a3"/>
-        <w:numPr>
-          <w:ilvl w:val="0"/>
-          <w:numId w:val="8"/>
-        </w:numPr>
-        <w:jc w:val="both"/>
-        <w:rPr>
-          <w:rFonts w:ascii="Times New Roman" w:hAnsi="Times New Roman" w:cs="Times New Roman"/>
-          <w:sz w:val="28"/>
-          <w:szCs w:val="28"/>
-        </w:rPr>
-      </w:pPr>
-      <w:proofErr w:type="spellStart"/>
-      <w:r>
-        <w:rPr>
-          <w:rFonts w:ascii="Times New Roman" w:hAnsi="Times New Roman" w:cs="Times New Roman"/>
-          <w:sz w:val="28"/>
-          <w:szCs w:val="28"/>
-          <w:lang w:val="ru-RU"/>
-        </w:rPr>
         <w:t>р</w:t>
       </w:r>
+      <w:proofErr w:type="spellStart"/>
       <w:r>
         <w:rPr>
           <w:rFonts w:ascii="Times New Roman" w:hAnsi="Times New Roman" w:cs="Times New Roman"/>
@@ -8783,7 +8606,7 @@
 </file>
 
 <file path=word/numbering.xml><?xml version="1.0" encoding="utf-8"?>
-<w:numbering xmlns:ve="http://schemas.openxmlformats.org/markup-compatibility/2006" xmlns:o="urn:schemas-microsoft-com:office:office" xmlns:r="http://schemas.openxmlformats.org/officeDocument/2006/relationships" xmlns:m="http://schemas.openxmlformats.org/officeDocument/2006/math" xmlns:v="urn:schemas-microsoft-com:vml" xmlns:wp="http://schemas.openxmlformats.org/drawingml/2006/wordprocessingDrawing" xmlns:w10="urn:schemas-microsoft-com:office:word" xmlns:w="http://schemas.openxmlformats.org/wordprocessingml/2006/main" xmlns:wne="http://schemas.microsoft.com/office/word/2006/wordml">
+<w:numbering xmlns:wpc="http://schemas.microsoft.com/office/word/2010/wordprocessingCanvas" xmlns:cx="http://schemas.microsoft.com/office/drawing/2014/chartex" xmlns:cx1="http://schemas.microsoft.com/office/drawing/2015/9/8/chartex" xmlns:mc="http://schemas.openxmlformats.org/markup-compatibility/2006" xmlns:o="urn:schemas-microsoft-com:office:office" xmlns:r="http://schemas.openxmlformats.org/officeDocument/2006/relationships" xmlns:m="http://schemas.openxmlformats.org/officeDocument/2006/math" xmlns:v="urn:schemas-microsoft-com:vml" xmlns:wp14="http://schemas.microsoft.com/office/word/2010/wordprocessingDrawing" xmlns:wp="http://schemas.openxmlformats.org/drawingml/2006/wordprocessingDrawing" xmlns:w10="urn:schemas-microsoft-com:office:word" xmlns:w="http://schemas.openxmlformats.org/wordprocessingml/2006/main" xmlns:w14="http://schemas.microsoft.com/office/word/2010/wordml" xmlns:w15="http://schemas.microsoft.com/office/word/2012/wordml" xmlns:w16se="http://schemas.microsoft.com/office/word/2015/wordml/symex" xmlns:wpg="http://schemas.microsoft.com/office/word/2010/wordprocessingGroup" xmlns:wpi="http://schemas.microsoft.com/office/word/2010/wordprocessingInk" xmlns:wne="http://schemas.microsoft.com/office/word/2006/wordml" xmlns:wps="http://schemas.microsoft.com/office/word/2010/wordprocessingShape" mc:Ignorable="w14 w15 w16se wp14">
   <w:numPicBullet w:numPicBulletId="0">
     <w:pict>
       <v:shapetype id="_x0000_t75" coordsize="21600,21600" o:spt="75" o:preferrelative="t" path="m@4@5l@4@11@9@11@9@5xe" filled="f" stroked="f">
@@ -8805,12 +8628,12 @@
         <v:path o:extrusionok="f" gradientshapeok="t" o:connecttype="rect"/>
         <o:lock v:ext="edit" aspectratio="t"/>
       </v:shapetype>
-      <v:shape id="_x0000_i1184" type="#_x0000_t75" style="width:11.25pt;height:11.25pt" o:bullet="t">
+      <v:shape id="_x0000_i1027" type="#_x0000_t75" style="width:11.4pt;height:11.4pt" o:bullet="t">
         <v:imagedata r:id="rId1" o:title="msoC6DE"/>
       </v:shape>
     </w:pict>
   </w:numPicBullet>
-  <w:abstractNum w:abstractNumId="0">
+  <w:abstractNum w:abstractNumId="0" w15:restartNumberingAfterBreak="0">
     <w:nsid w:val="06C96D07"/>
     <w:multiLevelType w:val="hybridMultilevel"/>
     <w:tmpl w:val="C338D830"/>
@@ -8923,7 +8746,7 @@
       </w:rPr>
     </w:lvl>
   </w:abstractNum>
-  <w:abstractNum w:abstractNumId="1">
+  <w:abstractNum w:abstractNumId="1" w15:restartNumberingAfterBreak="0">
     <w:nsid w:val="085A1DB7"/>
     <w:multiLevelType w:val="hybridMultilevel"/>
     <w:tmpl w:val="75EA2152"/>
@@ -9037,7 +8860,7 @@
       </w:rPr>
     </w:lvl>
   </w:abstractNum>
-  <w:abstractNum w:abstractNumId="2">
+  <w:abstractNum w:abstractNumId="2" w15:restartNumberingAfterBreak="0">
     <w:nsid w:val="1DAE45D5"/>
     <w:multiLevelType w:val="hybridMultilevel"/>
     <w:tmpl w:val="957C5CAA"/>
@@ -9150,7 +8973,7 @@
       </w:rPr>
     </w:lvl>
   </w:abstractNum>
-  <w:abstractNum w:abstractNumId="3">
+  <w:abstractNum w:abstractNumId="3" w15:restartNumberingAfterBreak="0">
     <w:nsid w:val="2C087032"/>
     <w:multiLevelType w:val="hybridMultilevel"/>
     <w:tmpl w:val="F71CB3F4"/>
@@ -9264,7 +9087,7 @@
       </w:rPr>
     </w:lvl>
   </w:abstractNum>
-  <w:abstractNum w:abstractNumId="4">
+  <w:abstractNum w:abstractNumId="4" w15:restartNumberingAfterBreak="0">
     <w:nsid w:val="48B463E5"/>
     <w:multiLevelType w:val="hybridMultilevel"/>
     <w:tmpl w:val="2E76B584"/>
@@ -9378,7 +9201,7 @@
       </w:rPr>
     </w:lvl>
   </w:abstractNum>
-  <w:abstractNum w:abstractNumId="5">
+  <w:abstractNum w:abstractNumId="5" w15:restartNumberingAfterBreak="0">
     <w:nsid w:val="54C42BEC"/>
     <w:multiLevelType w:val="hybridMultilevel"/>
     <w:tmpl w:val="EE4A1DB8"/>
@@ -9467,7 +9290,7 @@
       </w:pPr>
     </w:lvl>
   </w:abstractNum>
-  <w:abstractNum w:abstractNumId="6">
+  <w:abstractNum w:abstractNumId="6" w15:restartNumberingAfterBreak="0">
     <w:nsid w:val="67475A0B"/>
     <w:multiLevelType w:val="hybridMultilevel"/>
     <w:tmpl w:val="48EE640E"/>
@@ -9581,7 +9404,7 @@
       </w:rPr>
     </w:lvl>
   </w:abstractNum>
-  <w:abstractNum w:abstractNumId="7">
+  <w:abstractNum w:abstractNumId="7" w15:restartNumberingAfterBreak="0">
     <w:nsid w:val="6DDE39F5"/>
     <w:multiLevelType w:val="hybridMultilevel"/>
     <w:tmpl w:val="5F22196A"/>
@@ -9694,7 +9517,7 @@
       </w:rPr>
     </w:lvl>
   </w:abstractNum>
-  <w:abstractNum w:abstractNumId="8">
+  <w:abstractNum w:abstractNumId="8" w15:restartNumberingAfterBreak="0">
     <w:nsid w:val="73DB6DEE"/>
     <w:multiLevelType w:val="hybridMultilevel"/>
     <w:tmpl w:val="6FA45376"/>
@@ -9808,7 +9631,7 @@
       </w:rPr>
     </w:lvl>
   </w:abstractNum>
-  <w:abstractNum w:abstractNumId="9">
+  <w:abstractNum w:abstractNumId="9" w15:restartNumberingAfterBreak="0">
     <w:nsid w:val="770E2016"/>
     <w:multiLevelType w:val="multilevel"/>
     <w:tmpl w:val="5E101794"/>
@@ -9957,7 +9780,7 @@
       </w:rPr>
     </w:lvl>
   </w:abstractNum>
-  <w:abstractNum w:abstractNumId="10">
+  <w:abstractNum w:abstractNumId="10" w15:restartNumberingAfterBreak="0">
     <w:nsid w:val="7D11383A"/>
     <w:multiLevelType w:val="hybridMultilevel"/>
     <w:tmpl w:val="83EEAD8A"/>
@@ -10107,7 +9930,7 @@
 </file>
 
 <file path=word/styles.xml><?xml version="1.0" encoding="utf-8"?>
-<w:styles xmlns:r="http://schemas.openxmlformats.org/officeDocument/2006/relationships" xmlns:w="http://schemas.openxmlformats.org/wordprocessingml/2006/main">
+<w:styles xmlns:mc="http://schemas.openxmlformats.org/markup-compatibility/2006" xmlns:r="http://schemas.openxmlformats.org/officeDocument/2006/relationships" xmlns:w="http://schemas.openxmlformats.org/wordprocessingml/2006/main" xmlns:w14="http://schemas.microsoft.com/office/word/2010/wordml" xmlns:w15="http://schemas.microsoft.com/office/word/2012/wordml" xmlns:w16se="http://schemas.microsoft.com/office/word/2015/wordml/symex" mc:Ignorable="w14 w15 w16se">
   <w:docDefaults>
     <w:rPrDefault>
       <w:rPr>
@@ -10123,351 +9946,383 @@
       </w:pPr>
     </w:pPrDefault>
   </w:docDefaults>
-  <w:latentStyles w:defLockedState="0" w:defUIPriority="99" w:defSemiHidden="1" w:defUnhideWhenUsed="1" w:defQFormat="0" w:count="267">
-    <w:lsdException w:name="Normal" w:semiHidden="0" w:uiPriority="0" w:unhideWhenUsed="0" w:qFormat="1"/>
-    <w:lsdException w:name="heading 1" w:semiHidden="0" w:uiPriority="9" w:unhideWhenUsed="0" w:qFormat="1"/>
-    <w:lsdException w:name="heading 2" w:uiPriority="9" w:qFormat="1"/>
-    <w:lsdException w:name="heading 3" w:uiPriority="9" w:qFormat="1"/>
-    <w:lsdException w:name="heading 4" w:uiPriority="9" w:qFormat="1"/>
-    <w:lsdException w:name="heading 5" w:uiPriority="9" w:qFormat="1"/>
-    <w:lsdException w:name="heading 6" w:uiPriority="9" w:qFormat="1"/>
-    <w:lsdException w:name="heading 7" w:uiPriority="9" w:qFormat="1"/>
-    <w:lsdException w:name="heading 8" w:uiPriority="9" w:qFormat="1"/>
-    <w:lsdException w:name="heading 9" w:uiPriority="9" w:qFormat="1"/>
-    <w:lsdException w:name="toc 1" w:uiPriority="39"/>
-    <w:lsdException w:name="toc 2" w:uiPriority="39"/>
-    <w:lsdException w:name="toc 3" w:uiPriority="39"/>
-    <w:lsdException w:name="toc 4" w:uiPriority="39"/>
-    <w:lsdException w:name="toc 5" w:uiPriority="39"/>
-    <w:lsdException w:name="toc 6" w:uiPriority="39"/>
-    <w:lsdException w:name="toc 7" w:uiPriority="39"/>
-    <w:lsdException w:name="toc 8" w:uiPriority="39"/>
-    <w:lsdException w:name="toc 9" w:uiPriority="39"/>
-    <w:lsdException w:name="caption" w:uiPriority="35" w:qFormat="1"/>
-    <w:lsdException w:name="Title" w:semiHidden="0" w:uiPriority="10" w:unhideWhenUsed="0" w:qFormat="1"/>
-    <w:lsdException w:name="Default Paragraph Font" w:uiPriority="1"/>
-    <w:lsdException w:name="Subtitle" w:semiHidden="0" w:uiPriority="11" w:unhideWhenUsed="0" w:qFormat="1"/>
-    <w:lsdException w:name="Strong" w:semiHidden="0" w:uiPriority="22" w:unhideWhenUsed="0" w:qFormat="1"/>
-    <w:lsdException w:name="Emphasis" w:semiHidden="0" w:uiPriority="20" w:unhideWhenUsed="0" w:qFormat="1"/>
-    <w:lsdException w:name="Table Grid" w:semiHidden="0" w:uiPriority="59" w:unhideWhenUsed="0"/>
-    <w:lsdException w:name="Placeholder Text" w:unhideWhenUsed="0"/>
-    <w:lsdException w:name="No Spacing" w:semiHidden="0" w:uiPriority="1" w:unhideWhenUsed="0" w:qFormat="1"/>
-    <w:lsdException w:name="Light Shading" w:semiHidden="0" w:uiPriority="60" w:unhideWhenUsed="0"/>
-    <w:lsdException w:name="Light List" w:semiHidden="0" w:uiPriority="61" w:unhideWhenUsed="0"/>
-    <w:lsdException w:name="Light Grid" w:semiHidden="0" w:uiPriority="62" w:unhideWhenUsed="0"/>
-    <w:lsdException w:name="Medium Shading 1" w:semiHidden="0" w:uiPriority="63" w:unhideWhenUsed="0"/>
-    <w:lsdException w:name="Medium Shading 2" w:semiHidden="0" w:uiPriority="64" w:unhideWhenUsed="0"/>
-    <w:lsdException w:name="Medium List 1" w:semiHidden="0" w:uiPriority="65" w:unhideWhenUsed="0"/>
-    <w:lsdException w:name="Medium List 2" w:semiHidden="0" w:uiPriority="66" w:unhideWhenUsed="0"/>
-    <w:lsdException w:name="Medium Grid 1" w:semiHidden="0" w:uiPriority="67" w:unhideWhenUsed="0"/>
-    <w:lsdException w:name="Medium Grid 2" w:semiHidden="0" w:uiPriority="68" w:unhideWhenUsed="0"/>
-    <w:lsdException w:name="Medium Grid 3" w:semiHidden="0" w:uiPriority="69" w:unhideWhenUsed="0"/>
-    <w:lsdException w:name="Dark List" w:semiHidden="0" w:uiPriority="70" w:unhideWhenUsed="0"/>
-    <w:lsdException w:name="Colorful Shading" w:semiHidden="0" w:uiPriority="71" w:unhideWhenUsed="0"/>
-    <w:lsdException w:name="Colorful List" w:semiHidden="0" w:uiPriority="72" w:unhideWhenUsed="0"/>
-    <w:lsdException w:name="Colorful Grid" w:semiHidden="0" w:uiPriority="73" w:unhideWhenUsed="0"/>
-    <w:lsdException w:name="Light Shading Accent 1" w:semiHidden="0" w:uiPriority="60" w:unhideWhenUsed="0"/>
-    <w:lsdException w:name="Light List Accent 1" w:semiHidden="0" w:uiPriority="61" w:unhideWhenUsed="0"/>
-    <w:lsdException w:name="Light Grid Accent 1" w:semiHidden="0" w:uiPriority="62" w:unhideWhenUsed="0"/>
-    <w:lsdException w:name="Medium Shading 1 Accent 1" w:semiHidden="0" w:uiPriority="63" w:unhideWhenUsed="0"/>
-    <w:lsdException w:name="Medium Shading 2 Accent 1" w:semiHidden="0" w:uiPriority="64" w:unhideWhenUsed="0"/>
-    <w:lsdException w:name="Medium List 1 Accent 1" w:semiHidden="0" w:uiPriority="65" w:unhideWhenUsed="0"/>
-    <w:lsdException w:name="Revision" w:unhideWhenUsed="0"/>
-    <w:lsdException w:name="List Paragraph" w:semiHidden="0" w:uiPriority="34" w:unhideWhenUsed="0" w:qFormat="1"/>
-    <w:lsdException w:name="Quote" w:semiHidden="0" w:uiPriority="29" w:unhideWhenUsed="0" w:qFormat="1"/>
-    <w:lsdException w:name="Intense Quote" w:semiHidden="0" w:uiPriority="30" w:unhideWhenUsed="0" w:qFormat="1"/>
-    <w:lsdException w:name="Medium List 2 Accent 1" w:semiHidden="0" w:uiPriority="66" w:unhideWhenUsed="0"/>
-    <w:lsdException w:name="Medium Grid 1 Accent 1" w:semiHidden="0" w:uiPriority="67" w:unhideWhenUsed="0"/>
-    <w:lsdException w:name="Medium Grid 2 Accent 1" w:semiHidden="0" w:uiPriority="68" w:unhideWhenUsed="0"/>
-    <w:lsdException w:name="Medium Grid 3 Accent 1" w:semiHidden="0" w:uiPriority="69" w:unhideWhenUsed="0"/>
-    <w:lsdException w:name="Dark List Accent 1" w:semiHidden="0" w:uiPriority="70" w:unhideWhenUsed="0"/>
-    <w:lsdException w:name="Colorful Shading Accent 1" w:semiHidden="0" w:uiPriority="71" w:unhideWhenUsed="0"/>
-    <w:lsdException w:name="Colorful List Accent 1" w:semiHidden="0" w:uiPriority="72" w:unhideWhenUsed="0"/>
-    <w:lsdException w:name="Colorful Grid Accent 1" w:semiHidden="0" w:uiPriority="73" w:unhideWhenUsed="0"/>
-    <w:lsdException w:name="Light Shading Accent 2" w:semiHidden="0" w:uiPriority="60" w:unhideWhenUsed="0"/>
-    <w:lsdException w:name="Light List Accent 2" w:semiHidden="0" w:uiPriority="61" w:unhideWhenUsed="0"/>
-    <w:lsdException w:name="Light Grid Accent 2" w:semiHidden="0" w:uiPriority="62" w:unhideWhenUsed="0"/>
-    <w:lsdException w:name="Medium Shading 1 Accent 2" w:semiHidden="0" w:uiPriority="63" w:unhideWhenUsed="0"/>
-    <w:lsdException w:name="Medium Shading 2 Accent 2" w:semiHidden="0" w:uiPriority="64" w:unhideWhenUsed="0"/>
-    <w:lsdException w:name="Medium List 1 Accent 2" w:semiHidden="0" w:uiPriority="65" w:unhideWhenUsed="0"/>
-    <w:lsdException w:name="Medium List 2 Accent 2" w:semiHidden="0" w:uiPriority="66" w:unhideWhenUsed="0"/>
-    <w:lsdException w:name="Medium Grid 1 Accent 2" w:semiHidden="0" w:uiPriority="67" w:unhideWhenUsed="0"/>
-    <w:lsdException w:name="Medium Grid 2 Accent 2" w:semiHidden="0" w:uiPriority="68" w:unhideWhenUsed="0"/>
-    <w:lsdException w:name="Medium Grid 3 Accent 2" w:semiHidden="0" w:uiPriority="69" w:unhideWhenUsed="0"/>
-    <w:lsdException w:name="Dark List Accent 2" w:semiHidden="0" w:uiPriority="70" w:unhideWhenUsed="0"/>
-    <w:lsdException w:name="Colorful Shading Accent 2" w:semiHidden="0" w:uiPriority="71" w:unhideWhenUsed="0"/>
-    <w:lsdException w:name="Colorful List Accent 2" w:semiHidden="0" w:uiPriority="72" w:unhideWhenUsed="0"/>
-    <w:lsdException w:name="Colorful Grid Accent 2" w:semiHidden="0" w:uiPriority="73" w:unhideWhenUsed="0"/>
-    <w:lsdException w:name="Light Shading Accent 3" w:semiHidden="0" w:uiPriority="60" w:unhideWhenUsed="0"/>
-    <w:lsdException w:name="Light List Accent 3" w:semiHidden="0" w:uiPriority="61" w:unhideWhenUsed="0"/>
-    <w:lsdException w:name="Light Grid Accent 3" w:semiHidden="0" w:uiPriority="62" w:unhideWhenUsed="0"/>
-    <w:lsdException w:name="Medium Shading 1 Accent 3" w:semiHidden="0" w:uiPriority="63" w:unhideWhenUsed="0"/>
-    <w:lsdException w:name="Medium Shading 2 Accent 3" w:semiHidden="0" w:uiPriority="64" w:unhideWhenUsed="0"/>
-    <w:lsdException w:name="Medium List 1 Accent 3" w:semiHidden="0" w:uiPriority="65" w:unhideWhenUsed="0"/>
-    <w:lsdException w:name="Medium List 2 Accent 3" w:semiHidden="0" w:uiPriority="66" w:unhideWhenUsed="0"/>
-    <w:lsdException w:name="Medium Grid 1 Accent 3" w:semiHidden="0" w:uiPriority="67" w:unhideWhenUsed="0"/>
-    <w:lsdException w:name="Medium Grid 2 Accent 3" w:semiHidden="0" w:uiPriority="68" w:unhideWhenUsed="0"/>
-    <w:lsdException w:name="Medium Grid 3 Accent 3" w:semiHidden="0" w:uiPriority="69" w:unhideWhenUsed="0"/>
-    <w:lsdException w:name="Dark List Accent 3" w:semiHidden="0" w:uiPriority="70" w:unhideWhenUsed="0"/>
-    <w:lsdException w:name="Colorful Shading Accent 3" w:semiHidden="0" w:uiPriority="71" w:unhideWhenUsed="0"/>
-    <w:lsdException w:name="Colorful List Accent 3" w:semiHidden="0" w:uiPriority="72" w:unhideWhenUsed="0"/>
-    <w:lsdException w:name="Colorful Grid Accent 3" w:semiHidden="0" w:uiPriority="73" w:unhideWhenUsed="0"/>
-    <w:lsdException w:name="Light Shading Accent 4" w:semiHidden="0" w:uiPriority="60" w:unhideWhenUsed="0"/>
-    <w:lsdException w:name="Light List Accent 4" w:semiHidden="0" w:uiPriority="61" w:unhideWhenUsed="0"/>
-    <w:lsdException w:name="Light Grid Accent 4" w:semiHidden="0" w:uiPriority="62" w:unhideWhenUsed="0"/>
-    <w:lsdException w:name="Medium Shading 1 Accent 4" w:semiHidden="0" w:uiPriority="63" w:unhideWhenUsed="0"/>
-    <w:lsdException w:name="Medium Shading 2 Accent 4" w:semiHidden="0" w:uiPriority="64" w:unhideWhenUsed="0"/>
-    <w:lsdException w:name="Medium List 1 Accent 4" w:semiHidden="0" w:uiPriority="65" w:unhideWhenUsed="0"/>
-    <w:lsdException w:name="Medium List 2 Accent 4" w:semiHidden="0" w:uiPriority="66" w:unhideWhenUsed="0"/>
-    <w:lsdException w:name="Medium Grid 1 Accent 4" w:semiHidden="0" w:uiPriority="67" w:unhideWhenUsed="0"/>
-    <w:lsdException w:name="Medium Grid 2 Accent 4" w:semiHidden="0" w:uiPriority="68" w:unhideWhenUsed="0"/>
-    <w:lsdException w:name="Medium Grid 3 Accent 4" w:semiHidden="0" w:uiPriority="69" w:unhideWhenUsed="0"/>
-    <w:lsdException w:name="Dark List Accent 4" w:semiHidden="0" w:uiPriority="70" w:unhideWhenUsed="0"/>
-    <w:lsdException w:name="Colorful Shading Accent 4" w:semiHidden="0" w:uiPriority="71" w:unhideWhenUsed="0"/>
-    <w:lsdException w:name="Colorful List Accent 4" w:semiHidden="0" w:uiPriority="72" w:unhideWhenUsed="0"/>
-    <w:lsdException w:name="Colorful Grid Accent 4" w:semiHidden="0" w:uiPriority="73" w:unhideWhenUsed="0"/>
-    <w:lsdException w:name="Light Shading Accent 5" w:semiHidden="0" w:uiPriority="60" w:unhideWhenUsed="0"/>
-    <w:lsdException w:name="Light List Accent 5" w:semiHidden="0" w:uiPriority="61" w:unhideWhenUsed="0"/>
-    <w:lsdException w:name="Light Grid Accent 5" w:semiHidden="0" w:uiPriority="62" w:unhideWhenUsed="0"/>
-    <w:lsdException w:name="Medium Shading 1 Accent 5" w:semiHidden="0" w:uiPriority="63" w:unhideWhenUsed="0"/>
-    <w:lsdException w:name="Medium Shading 2 Accent 5" w:semiHidden="0" w:uiPriority="64" w:unhideWhenUsed="0"/>
-    <w:lsdException w:name="Medium List 1 Accent 5" w:semiHidden="0" w:uiPriority="65" w:unhideWhenUsed="0"/>
-    <w:lsdException w:name="Medium List 2 Accent 5" w:semiHidden="0" w:uiPriority="66" w:unhideWhenUsed="0"/>
-    <w:lsdException w:name="Medium Grid 1 Accent 5" w:semiHidden="0" w:uiPriority="67" w:unhideWhenUsed="0"/>
-    <w:lsdException w:name="Medium Grid 2 Accent 5" w:semiHidden="0" w:uiPriority="68" w:unhideWhenUsed="0"/>
-    <w:lsdException w:name="Medium Grid 3 Accent 5" w:semiHidden="0" w:uiPriority="69" w:unhideWhenUsed="0"/>
-    <w:lsdException w:name="Dark List Accent 5" w:semiHidden="0" w:uiPriority="70" w:unhideWhenUsed="0"/>
-    <w:lsdException w:name="Colorful Shading Accent 5" w:semiHidden="0" w:uiPriority="71" w:unhideWhenUsed="0"/>
-    <w:lsdException w:name="Colorful List Accent 5" w:semiHidden="0" w:uiPriority="72" w:unhideWhenUsed="0"/>
-    <w:lsdException w:name="Colorful Grid Accent 5" w:semiHidden="0" w:uiPriority="73" w:unhideWhenUsed="0"/>
-    <w:lsdException w:name="Light Shading Accent 6" w:semiHidden="0" w:uiPriority="60" w:unhideWhenUsed="0"/>
-    <w:lsdException w:name="Light List Accent 6" w:semiHidden="0" w:uiPriority="61" w:unhideWhenUsed="0"/>
-    <w:lsdException w:name="Light Grid Accent 6" w:semiHidden="0" w:uiPriority="62" w:unhideWhenUsed="0"/>
-    <w:lsdException w:name="Medium Shading 1 Accent 6" w:semiHidden="0" w:uiPriority="63" w:unhideWhenUsed="0"/>
-    <w:lsdException w:name="Medium Shading 2 Accent 6" w:semiHidden="0" w:uiPriority="64" w:unhideWhenUsed="0"/>
-    <w:lsdException w:name="Medium List 1 Accent 6" w:semiHidden="0" w:uiPriority="65" w:unhideWhenUsed="0"/>
-    <w:lsdException w:name="Medium List 2 Accent 6" w:semiHidden="0" w:uiPriority="66" w:unhideWhenUsed="0"/>
-    <w:lsdException w:name="Medium Grid 1 Accent 6" w:semiHidden="0" w:uiPriority="67" w:unhideWhenUsed="0"/>
-    <w:lsdException w:name="Medium Grid 2 Accent 6" w:semiHidden="0" w:uiPriority="68" w:unhideWhenUsed="0"/>
-    <w:lsdException w:name="Medium Grid 3 Accent 6" w:semiHidden="0" w:uiPriority="69" w:unhideWhenUsed="0"/>
-    <w:lsdException w:name="Dark List Accent 6" w:semiHidden="0" w:uiPriority="70" w:unhideWhenUsed="0"/>
-    <w:lsdException w:name="Colorful Shading Accent 6" w:semiHidden="0" w:uiPriority="71" w:unhideWhenUsed="0"/>
-    <w:lsdException w:name="Colorful List Accent 6" w:semiHidden="0" w:uiPriority="72" w:unhideWhenUsed="0"/>
-    <w:lsdException w:name="Colorful Grid Accent 6" w:semiHidden="0" w:uiPriority="73" w:unhideWhenUsed="0"/>
-    <w:lsdException w:name="Subtle Emphasis" w:semiHidden="0" w:uiPriority="19" w:unhideWhenUsed="0" w:qFormat="1"/>
-    <w:lsdException w:name="Intense Emphasis" w:semiHidden="0" w:uiPriority="21" w:unhideWhenUsed="0" w:qFormat="1"/>
-    <w:lsdException w:name="Subtle Reference" w:semiHidden="0" w:uiPriority="31" w:unhideWhenUsed="0" w:qFormat="1"/>
-    <w:lsdException w:name="Intense Reference" w:semiHidden="0" w:uiPriority="32" w:unhideWhenUsed="0" w:qFormat="1"/>
-    <w:lsdException w:name="Book Title" w:semiHidden="0" w:uiPriority="33" w:unhideWhenUsed="0" w:qFormat="1"/>
-    <w:lsdException w:name="Bibliography" w:uiPriority="37"/>
-    <w:lsdException w:name="TOC Heading" w:uiPriority="39" w:qFormat="1"/>
+  <w:latentStyles w:defLockedState="0" w:defUIPriority="99" w:defSemiHidden="0" w:defUnhideWhenUsed="0" w:defQFormat="0" w:count="371">
+    <w:lsdException w:name="Normal" w:uiPriority="0" w:qFormat="1"/>
+    <w:lsdException w:name="heading 1" w:uiPriority="9" w:qFormat="1"/>
+    <w:lsdException w:name="heading 2" w:semiHidden="1" w:uiPriority="9" w:unhideWhenUsed="1" w:qFormat="1"/>
+    <w:lsdException w:name="heading 3" w:semiHidden="1" w:uiPriority="9" w:unhideWhenUsed="1" w:qFormat="1"/>
+    <w:lsdException w:name="heading 4" w:semiHidden="1" w:uiPriority="9" w:unhideWhenUsed="1" w:qFormat="1"/>
+    <w:lsdException w:name="heading 5" w:semiHidden="1" w:uiPriority="9" w:unhideWhenUsed="1" w:qFormat="1"/>
+    <w:lsdException w:name="heading 6" w:semiHidden="1" w:uiPriority="9" w:unhideWhenUsed="1" w:qFormat="1"/>
+    <w:lsdException w:name="heading 7" w:semiHidden="1" w:uiPriority="9" w:unhideWhenUsed="1" w:qFormat="1"/>
+    <w:lsdException w:name="heading 8" w:semiHidden="1" w:uiPriority="9" w:unhideWhenUsed="1" w:qFormat="1"/>
+    <w:lsdException w:name="heading 9" w:semiHidden="1" w:uiPriority="9" w:unhideWhenUsed="1" w:qFormat="1"/>
+    <w:lsdException w:name="index 1" w:semiHidden="1" w:unhideWhenUsed="1"/>
+    <w:lsdException w:name="index 2" w:semiHidden="1" w:unhideWhenUsed="1"/>
+    <w:lsdException w:name="index 3" w:semiHidden="1" w:unhideWhenUsed="1"/>
+    <w:lsdException w:name="index 4" w:semiHidden="1" w:unhideWhenUsed="1"/>
+    <w:lsdException w:name="index 5" w:semiHidden="1" w:unhideWhenUsed="1"/>
+    <w:lsdException w:name="index 6" w:semiHidden="1" w:unhideWhenUsed="1"/>
+    <w:lsdException w:name="index 7" w:semiHidden="1" w:unhideWhenUsed="1"/>
+    <w:lsdException w:name="index 8" w:semiHidden="1" w:unhideWhenUsed="1"/>
+    <w:lsdException w:name="index 9" w:semiHidden="1" w:unhideWhenUsed="1"/>
+    <w:lsdException w:name="toc 1" w:semiHidden="1" w:uiPriority="39" w:unhideWhenUsed="1"/>
+    <w:lsdException w:name="toc 2" w:semiHidden="1" w:uiPriority="39" w:unhideWhenUsed="1"/>
+    <w:lsdException w:name="toc 3" w:semiHidden="1" w:uiPriority="39" w:unhideWhenUsed="1"/>
+    <w:lsdException w:name="toc 4" w:semiHidden="1" w:uiPriority="39" w:unhideWhenUsed="1"/>
+    <w:lsdException w:name="toc 5" w:semiHidden="1" w:uiPriority="39" w:unhideWhenUsed="1"/>
+    <w:lsdException w:name="toc 6" w:semiHidden="1" w:uiPriority="39" w:unhideWhenUsed="1"/>
+    <w:lsdException w:name="toc 7" w:semiHidden="1" w:uiPriority="39" w:unhideWhenUsed="1"/>
+    <w:lsdException w:name="toc 8" w:semiHidden="1" w:uiPriority="39" w:unhideWhenUsed="1"/>
+    <w:lsdException w:name="toc 9" w:semiHidden="1" w:uiPriority="39" w:unhideWhenUsed="1"/>
+    <w:lsdException w:name="Normal Indent" w:semiHidden="1" w:unhideWhenUsed="1"/>
+    <w:lsdException w:name="footnote text" w:semiHidden="1" w:unhideWhenUsed="1"/>
+    <w:lsdException w:name="annotation text" w:semiHidden="1" w:unhideWhenUsed="1"/>
+    <w:lsdException w:name="header" w:semiHidden="1" w:unhideWhenUsed="1"/>
+    <w:lsdException w:name="footer" w:semiHidden="1" w:unhideWhenUsed="1"/>
+    <w:lsdException w:name="index heading" w:semiHidden="1" w:unhideWhenUsed="1"/>
+    <w:lsdException w:name="caption" w:semiHidden="1" w:uiPriority="35" w:unhideWhenUsed="1" w:qFormat="1"/>
+    <w:lsdException w:name="table of figures" w:semiHidden="1" w:unhideWhenUsed="1"/>
+    <w:lsdException w:name="envelope address" w:semiHidden="1" w:unhideWhenUsed="1"/>
+    <w:lsdException w:name="envelope return" w:semiHidden="1" w:unhideWhenUsed="1"/>
+    <w:lsdException w:name="footnote reference" w:semiHidden="1" w:unhideWhenUsed="1"/>
+    <w:lsdException w:name="annotation reference" w:semiHidden="1" w:unhideWhenUsed="1"/>
+    <w:lsdException w:name="line number" w:semiHidden="1" w:unhideWhenUsed="1"/>
+    <w:lsdException w:name="page number" w:semiHidden="1" w:unhideWhenUsed="1"/>
+    <w:lsdException w:name="endnote reference" w:semiHidden="1" w:unhideWhenUsed="1"/>
+    <w:lsdException w:name="endnote text" w:semiHidden="1" w:unhideWhenUsed="1"/>
+    <w:lsdException w:name="table of authorities" w:semiHidden="1" w:unhideWhenUsed="1"/>
+    <w:lsdException w:name="macro" w:semiHidden="1" w:unhideWhenUsed="1"/>
+    <w:lsdException w:name="toa heading" w:semiHidden="1" w:unhideWhenUsed="1"/>
+    <w:lsdException w:name="List" w:semiHidden="1" w:unhideWhenUsed="1"/>
+    <w:lsdException w:name="List Bullet" w:semiHidden="1" w:unhideWhenUsed="1"/>
+    <w:lsdException w:name="List Number" w:semiHidden="1" w:unhideWhenUsed="1"/>
+    <w:lsdException w:name="List 2" w:semiHidden="1" w:unhideWhenUsed="1"/>
+    <w:lsdException w:name="List 3" w:semiHidden="1" w:unhideWhenUsed="1"/>
+    <w:lsdException w:name="List 4" w:semiHidden="1" w:unhideWhenUsed="1"/>
+    <w:lsdException w:name="List 5" w:semiHidden="1" w:unhideWhenUsed="1"/>
+    <w:lsdException w:name="List Bullet 2" w:semiHidden="1" w:unhideWhenUsed="1"/>
+    <w:lsdException w:name="List Bullet 3" w:semiHidden="1" w:unhideWhenUsed="1"/>
+    <w:lsdException w:name="List Bullet 4" w:semiHidden="1" w:unhideWhenUsed="1"/>
+    <w:lsdException w:name="List Bullet 5" w:semiHidden="1" w:unhideWhenUsed="1"/>
+    <w:lsdException w:name="List Number 2" w:semiHidden="1" w:unhideWhenUsed="1"/>
+    <w:lsdException w:name="List Number 3" w:semiHidden="1" w:unhideWhenUsed="1"/>
+    <w:lsdException w:name="List Number 4" w:semiHidden="1" w:unhideWhenUsed="1"/>
+    <w:lsdException w:name="List Number 5" w:semiHidden="1" w:unhideWhenUsed="1"/>
+    <w:lsdException w:name="Title" w:uiPriority="10" w:qFormat="1"/>
+    <w:lsdException w:name="Closing" w:semiHidden="1" w:unhideWhenUsed="1"/>
+    <w:lsdException w:name="Signature" w:semiHidden="1" w:unhideWhenUsed="1"/>
+    <w:lsdException w:name="Default Paragraph Font" w:semiHidden="1" w:uiPriority="1" w:unhideWhenUsed="1"/>
+    <w:lsdException w:name="Body Text" w:semiHidden="1" w:unhideWhenUsed="1"/>
+    <w:lsdException w:name="Body Text Indent" w:semiHidden="1" w:unhideWhenUsed="1"/>
+    <w:lsdException w:name="List Continue" w:semiHidden="1" w:unhideWhenUsed="1"/>
+    <w:lsdException w:name="List Continue 2" w:semiHidden="1" w:unhideWhenUsed="1"/>
+    <w:lsdException w:name="List Continue 3" w:semiHidden="1" w:unhideWhenUsed="1"/>
+    <w:lsdException w:name="List Continue 4" w:semiHidden="1" w:unhideWhenUsed="1"/>
+    <w:lsdException w:name="List Continue 5" w:semiHidden="1" w:unhideWhenUsed="1"/>
+    <w:lsdException w:name="Message Header" w:semiHidden="1" w:unhideWhenUsed="1"/>
+    <w:lsdException w:name="Subtitle" w:uiPriority="11" w:qFormat="1"/>
+    <w:lsdException w:name="Salutation" w:semiHidden="1" w:unhideWhenUsed="1"/>
+    <w:lsdException w:name="Date" w:semiHidden="1" w:unhideWhenUsed="1"/>
+    <w:lsdException w:name="Body Text First Indent" w:semiHidden="1" w:unhideWhenUsed="1"/>
+    <w:lsdException w:name="Body Text First Indent 2" w:semiHidden="1" w:unhideWhenUsed="1"/>
+    <w:lsdException w:name="Note Heading" w:semiHidden="1" w:unhideWhenUsed="1"/>
+    <w:lsdException w:name="Body Text 2" w:semiHidden="1" w:unhideWhenUsed="1"/>
+    <w:lsdException w:name="Body Text 3" w:semiHidden="1" w:unhideWhenUsed="1"/>
+    <w:lsdException w:name="Body Text Indent 2" w:semiHidden="1" w:unhideWhenUsed="1"/>
+    <w:lsdException w:name="Body Text Indent 3" w:semiHidden="1" w:unhideWhenUsed="1"/>
+    <w:lsdException w:name="Block Text" w:semiHidden="1" w:unhideWhenUsed="1"/>
+    <w:lsdException w:name="Hyperlink" w:semiHidden="1" w:unhideWhenUsed="1"/>
+    <w:lsdException w:name="FollowedHyperlink" w:semiHidden="1" w:unhideWhenUsed="1"/>
+    <w:lsdException w:name="Strong" w:uiPriority="22" w:qFormat="1"/>
+    <w:lsdException w:name="Emphasis" w:uiPriority="20" w:qFormat="1"/>
+    <w:lsdException w:name="Document Map" w:semiHidden="1" w:unhideWhenUsed="1"/>
+    <w:lsdException w:name="Plain Text" w:semiHidden="1" w:unhideWhenUsed="1"/>
+    <w:lsdException w:name="E-mail Signature" w:semiHidden="1" w:unhideWhenUsed="1"/>
+    <w:lsdException w:name="HTML Top of Form" w:semiHidden="1" w:unhideWhenUsed="1"/>
+    <w:lsdException w:name="HTML Bottom of Form" w:semiHidden="1" w:unhideWhenUsed="1"/>
+    <w:lsdException w:name="Normal (Web)" w:semiHidden="1" w:unhideWhenUsed="1"/>
+    <w:lsdException w:name="HTML Acronym" w:semiHidden="1" w:unhideWhenUsed="1"/>
+    <w:lsdException w:name="HTML Address" w:semiHidden="1" w:unhideWhenUsed="1"/>
+    <w:lsdException w:name="HTML Cite" w:semiHidden="1" w:unhideWhenUsed="1"/>
+    <w:lsdException w:name="HTML Code" w:semiHidden="1" w:unhideWhenUsed="1"/>
+    <w:lsdException w:name="HTML Definition" w:semiHidden="1" w:unhideWhenUsed="1"/>
+    <w:lsdException w:name="HTML Keyboard" w:semiHidden="1" w:unhideWhenUsed="1"/>
+    <w:lsdException w:name="HTML Preformatted" w:semiHidden="1" w:unhideWhenUsed="1"/>
+    <w:lsdException w:name="HTML Sample" w:semiHidden="1" w:unhideWhenUsed="1"/>
+    <w:lsdException w:name="HTML Typewriter" w:semiHidden="1" w:unhideWhenUsed="1"/>
+    <w:lsdException w:name="HTML Variable" w:semiHidden="1" w:unhideWhenUsed="1"/>
+    <w:lsdException w:name="Normal Table" w:semiHidden="1" w:unhideWhenUsed="1"/>
+    <w:lsdException w:name="annotation subject" w:semiHidden="1" w:unhideWhenUsed="1"/>
+    <w:lsdException w:name="No List" w:semiHidden="1" w:unhideWhenUsed="1"/>
+    <w:lsdException w:name="Outline List 1" w:semiHidden="1" w:unhideWhenUsed="1"/>
+    <w:lsdException w:name="Outline List 2" w:semiHidden="1" w:unhideWhenUsed="1"/>
+    <w:lsdException w:name="Outline List 3" w:semiHidden="1" w:unhideWhenUsed="1"/>
+    <w:lsdException w:name="Table Simple 1" w:semiHidden="1" w:unhideWhenUsed="1"/>
+    <w:lsdException w:name="Table Simple 2" w:semiHidden="1" w:unhideWhenUsed="1"/>
+    <w:lsdException w:name="Table Simple 3" w:semiHidden="1" w:unhideWhenUsed="1"/>
+    <w:lsdException w:name="Table Classic 1" w:semiHidden="1" w:unhideWhenUsed="1"/>
+    <w:lsdException w:name="Table Classic 2" w:semiHidden="1" w:unhideWhenUsed="1"/>
+    <w:lsdException w:name="Table Classic 3" w:semiHidden="1" w:unhideWhenUsed="1"/>
+    <w:lsdException w:name="Table Classic 4" w:semiHidden="1" w:unhideWhenUsed="1"/>
+    <w:lsdException w:name="Table Colorful 1" w:semiHidden="1" w:unhideWhenUsed="1"/>
+    <w:lsdException w:name="Table Colorful 2" w:semiHidden="1" w:unhideWhenUsed="1"/>
+    <w:lsdException w:name="Table Colorful 3" w:semiHidden="1" w:unhideWhenUsed="1"/>
+    <w:lsdException w:name="Table Columns 1" w:semiHidden="1" w:unhideWhenUsed="1"/>
+    <w:lsdException w:name="Table Columns 2" w:semiHidden="1" w:unhideWhenUsed="1"/>
+    <w:lsdException w:name="Table Columns 3" w:semiHidden="1" w:unhideWhenUsed="1"/>
+    <w:lsdException w:name="Table Columns 4" w:semiHidden="1" w:unhideWhenUsed="1"/>
+    <w:lsdException w:name="Table Columns 5" w:semiHidden="1" w:unhideWhenUsed="1"/>
+    <w:lsdException w:name="Table Grid 1" w:semiHidden="1" w:unhideWhenUsed="1"/>
+    <w:lsdException w:name="Table Grid 2" w:semiHidden="1" w:unhideWhenUsed="1"/>
+    <w:lsdException w:name="Table Grid 3" w:semiHidden="1" w:unhideWhenUsed="1"/>
+    <w:lsdException w:name="Table Grid 4" w:semiHidden="1" w:unhideWhenUsed="1"/>
+    <w:lsdException w:name="Table Grid 5" w:semiHidden="1" w:unhideWhenUsed="1"/>
+    <w:lsdException w:name="Table Grid 6" w:semiHidden="1" w:unhideWhenUsed="1"/>
+    <w:lsdException w:name="Table Grid 7" w:semiHidden="1" w:unhideWhenUsed="1"/>
+    <w:lsdException w:name="Table Grid 8" w:semiHidden="1" w:unhideWhenUsed="1"/>
+    <w:lsdException w:name="Table List 1" w:semiHidden="1" w:unhideWhenUsed="1"/>
+    <w:lsdException w:name="Table List 2" w:semiHidden="1" w:unhideWhenUsed="1"/>
+    <w:lsdException w:name="Table List 3" w:semiHidden="1" w:unhideWhenUsed="1"/>
+    <w:lsdException w:name="Table List 4" w:semiHidden="1" w:unhideWhenUsed="1"/>
+    <w:lsdException w:name="Table List 5" w:semiHidden="1" w:unhideWhenUsed="1"/>
+    <w:lsdException w:name="Table List 6" w:semiHidden="1" w:unhideWhenUsed="1"/>
+    <w:lsdException w:name="Table List 7" w:semiHidden="1" w:unhideWhenUsed="1"/>
+    <w:lsdException w:name="Table List 8" w:semiHidden="1" w:unhideWhenUsed="1"/>
+    <w:lsdException w:name="Table 3D effects 1" w:semiHidden="1" w:unhideWhenUsed="1"/>
+    <w:lsdException w:name="Table 3D effects 2" w:semiHidden="1" w:unhideWhenUsed="1"/>
+    <w:lsdException w:name="Table 3D effects 3" w:semiHidden="1" w:unhideWhenUsed="1"/>
+    <w:lsdException w:name="Table Contemporary" w:semiHidden="1" w:unhideWhenUsed="1"/>
+    <w:lsdException w:name="Table Elegant" w:semiHidden="1" w:unhideWhenUsed="1"/>
+    <w:lsdException w:name="Table Professional" w:semiHidden="1" w:unhideWhenUsed="1"/>
+    <w:lsdException w:name="Table Subtle 1" w:semiHidden="1" w:unhideWhenUsed="1"/>
+    <w:lsdException w:name="Table Subtle 2" w:semiHidden="1" w:unhideWhenUsed="1"/>
+    <w:lsdException w:name="Table Web 1" w:semiHidden="1" w:unhideWhenUsed="1"/>
+    <w:lsdException w:name="Table Web 2" w:semiHidden="1" w:unhideWhenUsed="1"/>
+    <w:lsdException w:name="Table Web 3" w:semiHidden="1" w:unhideWhenUsed="1"/>
+    <w:lsdException w:name="Balloon Text" w:semiHidden="1" w:unhideWhenUsed="1"/>
+    <w:lsdException w:name="Table Grid" w:uiPriority="59"/>
+    <w:lsdException w:name="Table Theme" w:semiHidden="1" w:unhideWhenUsed="1"/>
+    <w:lsdException w:name="Placeholder Text" w:semiHidden="1"/>
+    <w:lsdException w:name="No Spacing" w:uiPriority="1" w:qFormat="1"/>
+    <w:lsdException w:name="Light Shading" w:uiPriority="60"/>
+    <w:lsdException w:name="Light List" w:uiPriority="61"/>
+    <w:lsdException w:name="Light Grid" w:uiPriority="62"/>
+    <w:lsdException w:name="Medium Shading 1" w:uiPriority="63"/>
+    <w:lsdException w:name="Medium Shading 2" w:uiPriority="64"/>
+    <w:lsdException w:name="Medium List 1" w:uiPriority="65"/>
+    <w:lsdException w:name="Medium List 2" w:uiPriority="66"/>
+    <w:lsdException w:name="Medium Grid 1" w:uiPriority="67"/>
+    <w:lsdException w:name="Medium Grid 2" w:uiPriority="68"/>
+    <w:lsdException w:name="Medium Grid 3" w:uiPriority="69"/>
+    <w:lsdException w:name="Dark List" w:uiPriority="70"/>
+    <w:lsdException w:name="Colorful Shading" w:uiPriority="71"/>
+    <w:lsdException w:name="Colorful List" w:uiPriority="72"/>
+    <w:lsdException w:name="Colorful Grid" w:uiPriority="73"/>
+    <w:lsdException w:name="Light Shading Accent 1" w:uiPriority="60"/>
+    <w:lsdException w:name="Light List Accent 1" w:uiPriority="61"/>
+    <w:lsdException w:name="Light Grid Accent 1" w:uiPriority="62"/>
+    <w:lsdException w:name="Medium Shading 1 Accent 1" w:uiPriority="63"/>
+    <w:lsdException w:name="Medium Shading 2 Accent 1" w:uiPriority="64"/>
+    <w:lsdException w:name="Medium List 1 Accent 1" w:uiPriority="65"/>
+    <w:lsdException w:name="Revision" w:semiHidden="1"/>
+    <w:lsdException w:name="List Paragraph" w:uiPriority="34" w:qFormat="1"/>
+    <w:lsdException w:name="Quote" w:uiPriority="29" w:qFormat="1"/>
+    <w:lsdException w:name="Intense Quote" w:uiPriority="30" w:qFormat="1"/>
+    <w:lsdException w:name="Medium List 2 Accent 1" w:uiPriority="66"/>
+    <w:lsdException w:name="Medium Grid 1 Accent 1" w:uiPriority="67"/>
+    <w:lsdException w:name="Medium Grid 2 Accent 1" w:uiPriority="68"/>
+    <w:lsdException w:name="Medium Grid 3 Accent 1" w:uiPriority="69"/>
+    <w:lsdException w:name="Dark List Accent 1" w:uiPriority="70"/>
+    <w:lsdException w:name="Colorful Shading Accent 1" w:uiPriority="71"/>
+    <w:lsdException w:name="Colorful List Accent 1" w:uiPriority="72"/>
+    <w:lsdException w:name="Colorful Grid Accent 1" w:uiPriority="73"/>
+    <w:lsdException w:name="Light Shading Accent 2" w:uiPriority="60"/>
+    <w:lsdException w:name="Light List Accent 2" w:uiPriority="61"/>
+    <w:lsdException w:name="Light Grid Accent 2" w:uiPriority="62"/>
+    <w:lsdException w:name="Medium Shading 1 Accent 2" w:uiPriority="63"/>
+    <w:lsdException w:name="Medium Shading 2 Accent 2" w:uiPriority="64"/>
+    <w:lsdException w:name="Medium List 1 Accent 2" w:uiPriority="65"/>
+    <w:lsdException w:name="Medium List 2 Accent 2" w:uiPriority="66"/>
+    <w:lsdException w:name="Medium Grid 1 Accent 2" w:uiPriority="67"/>
+    <w:lsdException w:name="Medium Grid 2 Accent 2" w:uiPriority="68"/>
+    <w:lsdException w:name="Medium Grid 3 Accent 2" w:uiPriority="69"/>
+    <w:lsdException w:name="Dark List Accent 2" w:uiPriority="70"/>
+    <w:lsdException w:name="Colorful Shading Accent 2" w:uiPriority="71"/>
+    <w:lsdException w:name="Colorful List Accent 2" w:uiPriority="72"/>
+    <w:lsdException w:name="Colorful Grid Accent 2" w:uiPriority="73"/>
+    <w:lsdException w:name="Light Shading Accent 3" w:uiPriority="60"/>
+    <w:lsdException w:name="Light List Accent 3" w:uiPriority="61"/>
+    <w:lsdException w:name="Light Grid Accent 3" w:uiPriority="62"/>
+    <w:lsdException w:name="Medium Shading 1 Accent 3" w:uiPriority="63"/>
+    <w:lsdException w:name="Medium Shading 2 Accent 3" w:uiPriority="64"/>
+    <w:lsdException w:name="Medium List 1 Accent 3" w:uiPriority="65"/>
+    <w:lsdException w:name="Medium List 2 Accent 3" w:uiPriority="66"/>
+    <w:lsdException w:name="Medium Grid 1 Accent 3" w:uiPriority="67"/>
+    <w:lsdException w:name="Medium Grid 2 Accent 3" w:uiPriority="68"/>
+    <w:lsdException w:name="Medium Grid 3 Accent 3" w:uiPriority="69"/>
+    <w:lsdException w:name="Dark List Accent 3" w:uiPriority="70"/>
+    <w:lsdException w:name="Colorful Shading Accent 3" w:uiPriority="71"/>
+    <w:lsdException w:name="Colorful List Accent 3" w:uiPriority="72"/>
+    <w:lsdException w:name="Colorful Grid Accent 3" w:uiPriority="73"/>
+    <w:lsdException w:name="Light Shading Accent 4" w:uiPriority="60"/>
+    <w:lsdException w:name="Light List Accent 4" w:uiPriority="61"/>
+    <w:lsdException w:name="Light Grid Accent 4" w:uiPriority="62"/>
+    <w:lsdException w:name="Medium Shading 1 Accent 4" w:uiPriority="63"/>
+    <w:lsdException w:name="Medium Shading 2 Accent 4" w:uiPriority="64"/>
+    <w:lsdException w:name="Medium List 1 Accent 4" w:uiPriority="65"/>
+    <w:lsdException w:name="Medium List 2 Accent 4" w:uiPriority="66"/>
+    <w:lsdException w:name="Medium Grid 1 Accent 4" w:uiPriority="67"/>
+    <w:lsdException w:name="Medium Grid 2 Accent 4" w:uiPriority="68"/>
+    <w:lsdException w:name="Medium Grid 3 Accent 4" w:uiPriority="69"/>
+    <w:lsdException w:name="Dark List Accent 4" w:uiPriority="70"/>
+    <w:lsdException w:name="Colorful Shading Accent 4" w:uiPriority="71"/>
+    <w:lsdException w:name="Colorful List Accent 4" w:uiPriority="72"/>
+    <w:lsdException w:name="Colorful Grid Accent 4" w:uiPriority="73"/>
+    <w:lsdException w:name="Light Shading Accent 5" w:uiPriority="60"/>
+    <w:lsdException w:name="Light List Accent 5" w:uiPriority="61"/>
+    <w:lsdException w:name="Light Grid Accent 5" w:uiPriority="62"/>
+    <w:lsdException w:name="Medium Shading 1 Accent 5" w:uiPriority="63"/>
+    <w:lsdException w:name="Medium Shading 2 Accent 5" w:uiPriority="64"/>
+    <w:lsdException w:name="Medium List 1 Accent 5" w:uiPriority="65"/>
+    <w:lsdException w:name="Medium List 2 Accent 5" w:uiPriority="66"/>
+    <w:lsdException w:name="Medium Grid 1 Accent 5" w:uiPriority="67"/>
+    <w:lsdException w:name="Medium Grid 2 Accent 5" w:uiPriority="68"/>
+    <w:lsdException w:name="Medium Grid 3 Accent 5" w:uiPriority="69"/>
+    <w:lsdException w:name="Dark List Accent 5" w:uiPriority="70"/>
+    <w:lsdException w:name="Colorful Shading Accent 5" w:uiPriority="71"/>
+    <w:lsdException w:name="Colorful List Accent 5" w:uiPriority="72"/>
+    <w:lsdException w:name="Colorful Grid Accent 5" w:uiPriority="73"/>
+    <w:lsdException w:name="Light Shading Accent 6" w:uiPriority="60"/>
+    <w:lsdException w:name="Light List Accent 6" w:uiPriority="61"/>
+    <w:lsdException w:name="Light Grid Accent 6" w:uiPriority="62"/>
+    <w:lsdException w:name="Medium Shading 1 Accent 6" w:uiPriority="63"/>
+    <w:lsdException w:name="Medium Shading 2 Accent 6" w:uiPriority="64"/>
+    <w:lsdException w:name="Medium List 1 Accent 6" w:uiPriority="65"/>
+    <w:lsdException w:name="Medium List 2 Accent 6" w:uiPriority="66"/>
+    <w:lsdException w:name="Medium Grid 1 Accent 6" w:uiPriority="67"/>
+    <w:lsdException w:name="Medium Grid 2 Accent 6" w:uiPriority="68"/>
+    <w:lsdException w:name="Medium Grid 3 Accent 6" w:uiPriority="69"/>
+    <w:lsdException w:name="Dark List Accent 6" w:uiPriority="70"/>
+    <w:lsdException w:name="Colorful Shading Accent 6" w:uiPriority="71"/>
+    <w:lsdException w:name="Colorful List Accent 6" w:uiPriority="72"/>
+    <w:lsdException w:name="Colorful Grid Accent 6" w:uiPriority="73"/>
+    <w:lsdException w:name="Subtle Emphasis" w:uiPriority="19" w:qFormat="1"/>
+    <w:lsdException w:name="Intense Emphasis" w:uiPriority="21" w:qFormat="1"/>
+    <w:lsdException w:name="Subtle Reference" w:uiPriority="31" w:qFormat="1"/>
+    <w:lsdException w:name="Intense Reference" w:uiPriority="32" w:qFormat="1"/>
+    <w:lsdException w:name="Book Title" w:uiPriority="33" w:qFormat="1"/>
+    <w:lsdException w:name="Bibliography" w:semiHidden="1" w:uiPriority="37" w:unhideWhenUsed="1"/>
+    <w:lsdException w:name="TOC Heading" w:semiHidden="1" w:uiPriority="39" w:unhideWhenUsed="1" w:qFormat="1"/>
+    <w:lsdException w:name="Plain Table 1" w:uiPriority="41"/>
+    <w:lsdException w:name="Plain Table 2" w:uiPriority="42"/>
+    <w:lsdException w:name="Plain Table 3" w:uiPriority="43"/>
+    <w:lsdException w:name="Plain Table 4" w:uiPriority="44"/>
+    <w:lsdException w:name="Plain Table 5" w:uiPriority="45"/>
+    <w:lsdException w:name="Grid Table Light" w:uiPriority="40"/>
+    <w:lsdException w:name="Grid Table 1 Light" w:uiPriority="46"/>
+    <w:lsdException w:name="Grid Table 2" w:uiPriority="47"/>
+    <w:lsdException w:name="Grid Table 3" w:uiPriority="48"/>
+    <w:lsdException w:name="Grid Table 4" w:uiPriority="49"/>
+    <w:lsdException w:name="Grid Table 5 Dark" w:uiPriority="50"/>
+    <w:lsdException w:name="Grid Table 6 Colorful" w:uiPriority="51"/>
+    <w:lsdException w:name="Grid Table 7 Colorful" w:uiPriority="52"/>
+    <w:lsdException w:name="Grid Table 1 Light Accent 1" w:uiPriority="46"/>
+    <w:lsdException w:name="Grid Table 2 Accent 1" w:uiPriority="47"/>
+    <w:lsdException w:name="Grid Table 3 Accent 1" w:uiPriority="48"/>
+    <w:lsdException w:name="Grid Table 4 Accent 1" w:uiPriority="49"/>
+    <w:lsdException w:name="Grid Table 5 Dark Accent 1" w:uiPriority="50"/>
+    <w:lsdException w:name="Grid Table 6 Colorful Accent 1" w:uiPriority="51"/>
+    <w:lsdException w:name="Grid Table 7 Colorful Accent 1" w:uiPriority="52"/>
+    <w:lsdException w:name="Grid Table 1 Light Accent 2" w:uiPriority="46"/>
+    <w:lsdException w:name="Grid Table 2 Accent 2" w:uiPriority="47"/>
+    <w:lsdException w:name="Grid Table 3 Accent 2" w:uiPriority="48"/>
+    <w:lsdException w:name="Grid Table 4 Accent 2" w:uiPriority="49"/>
+    <w:lsdException w:name="Grid Table 5 Dark Accent 2" w:uiPriority="50"/>
+    <w:lsdException w:name="Grid Table 6 Colorful Accent 2" w:uiPriority="51"/>
+    <w:lsdException w:name="Grid Table 7 Colorful Accent 2" w:uiPriority="52"/>
+    <w:lsdException w:name="Grid Table 1 Light Accent 3" w:uiPriority="46"/>
+    <w:lsdException w:name="Grid Table 2 Accent 3" w:uiPriority="47"/>
+    <w:lsdException w:name="Grid Table 3 Accent 3" w:uiPriority="48"/>
+    <w:lsdException w:name="Grid Table 4 Accent 3" w:uiPriority="49"/>
+    <w:lsdException w:name="Grid Table 5 Dark Accent 3" w:uiPriority="50"/>
+    <w:lsdException w:name="Grid Table 6 Colorful Accent 3" w:uiPriority="51"/>
+    <w:lsdException w:name="Grid Table 7 Colorful Accent 3" w:uiPriority="52"/>
+    <w:lsdException w:name="Grid Table 1 Light Accent 4" w:uiPriority="46"/>
+    <w:lsdException w:name="Grid Table 2 Accent 4" w:uiPriority="47"/>
+    <w:lsdException w:name="Grid Table 3 Accent 4" w:uiPriority="48"/>
+    <w:lsdException w:name="Grid Table 4 Accent 4" w:uiPriority="49"/>
+    <w:lsdException w:name="Grid Table 5 Dark Accent 4" w:uiPriority="50"/>
+    <w:lsdException w:name="Grid Table 6 Colorful Accent 4" w:uiPriority="51"/>
+    <w:lsdException w:name="Grid Table 7 Colorful Accent 4" w:uiPriority="52"/>
+    <w:lsdException w:name="Grid Table 1 Light Accent 5" w:uiPriority="46"/>
+    <w:lsdException w:name="Grid Table 2 Accent 5" w:uiPriority="47"/>
+    <w:lsdException w:name="Grid Table 3 Accent 5" w:uiPriority="48"/>
+    <w:lsdException w:name="Grid Table 4 Accent 5" w:uiPriority="49"/>
+    <w:lsdException w:name="Grid Table 5 Dark Accent 5" w:uiPriority="50"/>
+    <w:lsdException w:name="Grid Table 6 Colorful Accent 5" w:uiPriority="51"/>
+    <w:lsdException w:name="Grid Table 7 Colorful Accent 5" w:uiPriority="52"/>
+    <w:lsdException w:name="Grid Table 1 Light Accent 6" w:uiPriority="46"/>
+    <w:lsdException w:name="Grid Table 2 Accent 6" w:uiPriority="47"/>
+    <w:lsdException w:name="Grid Table 3 Accent 6" w:uiPriority="48"/>
+    <w:lsdException w:name="Grid Table 4 Accent 6" w:uiPriority="49"/>
+    <w:lsdException w:name="Grid Table 5 Dark Accent 6" w:uiPriority="50"/>
+    <w:lsdException w:name="Grid Table 6 Colorful Accent 6" w:uiPriority="51"/>
+    <w:lsdException w:name="Grid Table 7 Colorful Accent 6" w:uiPriority="52"/>
+    <w:lsdException w:name="List Table 1 Light" w:uiPriority="46"/>
+    <w:lsdException w:name="List Table 2" w:uiPriority="47"/>
+    <w:lsdException w:name="List Table 3" w:uiPriority="48"/>
+    <w:lsdException w:name="List Table 4" w:uiPriority="49"/>
+    <w:lsdException w:name="List Table 5 Dark" w:uiPriority="50"/>
+    <w:lsdException w:name="List Table 6 Colorful" w:uiPriority="51"/>
+    <w:lsdException w:name="List Table 7 Colorful" w:uiPriority="52"/>
+    <w:lsdException w:name="List Table 1 Light Accent 1" w:uiPriority="46"/>
+    <w:lsdException w:name="List Table 2 Accent 1" w:uiPriority="47"/>
+    <w:lsdException w:name="List Table 3 Accent 1" w:uiPriority="48"/>
+    <w:lsdException w:name="List Table 4 Accent 1" w:uiPriority="49"/>
+    <w:lsdException w:name="List Table 5 Dark Accent 1" w:uiPriority="50"/>
+    <w:lsdException w:name="List Table 6 Colorful Accent 1" w:uiPriority="51"/>
+    <w:lsdException w:name="List Table 7 Colorful Accent 1" w:uiPriority="52"/>
+    <w:lsdException w:name="List Table 1 Light Accent 2" w:uiPriority="46"/>
+    <w:lsdException w:name="List Table 2 Accent 2" w:uiPriority="47"/>
+    <w:lsdException w:name="List Table 3 Accent 2" w:uiPriority="48"/>
+    <w:lsdException w:name="List Table 4 Accent 2" w:uiPriority="49"/>
+    <w:lsdException w:name="List Table 5 Dark Accent 2" w:uiPriority="50"/>
+    <w:lsdException w:name="List Table 6 Colorful Accent 2" w:uiPriority="51"/>
+    <w:lsdException w:name="List Table 7 Colorful Accent 2" w:uiPriority="52"/>
+    <w:lsdException w:name="List Table 1 Light Accent 3" w:uiPriority="46"/>
+    <w:lsdException w:name="List Table 2 Accent 3" w:uiPriority="47"/>
+    <w:lsdException w:name="List Table 3 Accent 3" w:uiPriority="48"/>
+    <w:lsdException w:name="List Table 4 Accent 3" w:uiPriority="49"/>
+    <w:lsdException w:name="List Table 5 Dark Accent 3" w:uiPriority="50"/>
+    <w:lsdException w:name="List Table 6 Colorful Accent 3" w:uiPriority="51"/>
+    <w:lsdException w:name="List Table 7 Colorful Accent 3" w:uiPriority="52"/>
+    <w:lsdException w:name="List Table 1 Light Accent 4" w:uiPriority="46"/>
+    <w:lsdException w:name="List Table 2 Accent 4" w:uiPriority="47"/>
+    <w:lsdException w:name="List Table 3 Accent 4" w:uiPriority="48"/>
+    <w:lsdException w:name="List Table 4 Accent 4" w:uiPriority="49"/>
+    <w:lsdException w:name="List Table 5 Dark Accent 4" w:uiPriority="50"/>
+    <w:lsdException w:name="List Table 6 Colorful Accent 4" w:uiPriority="51"/>
+    <w:lsdException w:name="List Table 7 Colorful Accent 4" w:uiPriority="52"/>
+    <w:lsdException w:name="List Table 1 Light Accent 5" w:uiPriority="46"/>
+    <w:lsdException w:name="List Table 2 Accent 5" w:uiPriority="47"/>
+    <w:lsdException w:name="List Table 3 Accent 5" w:uiPriority="48"/>
+    <w:lsdException w:name="List Table 4 Accent 5" w:uiPriority="49"/>
+    <w:lsdException w:name="List Table 5 Dark Accent 5" w:uiPriority="50"/>
+    <w:lsdException w:name="List Table 6 Colorful Accent 5" w:uiPriority="51"/>
+    <w:lsdException w:name="List Table 7 Colorful Accent 5" w:uiPriority="52"/>
+    <w:lsdException w:name="List Table 1 Light Accent 6" w:uiPriority="46"/>
+    <w:lsdException w:name="List Table 2 Accent 6" w:uiPriority="47"/>
+    <w:lsdException w:name="List Table 3 Accent 6" w:uiPriority="48"/>
+    <w:lsdException w:name="List Table 4 Accent 6" w:uiPriority="49"/>
+    <w:lsdException w:name="List Table 5 Dark Accent 6" w:uiPriority="50"/>
+    <w:lsdException w:name="List Table 6 Colorful Accent 6" w:uiPriority="51"/>
+    <w:lsdException w:name="List Table 7 Colorful Accent 6" w:uiPriority="52"/>
   </w:latentStyles>
   <w:style w:type="paragraph" w:default="1" w:styleId="a">
     <w:name w:val="Normal"/>
     <w:qFormat/>
     <w:rsid w:val="0068016A"/>
-  </w:style>
-  <w:style w:type="character" w:default="1" w:styleId="a0">
-    <w:name w:val="Default Paragraph Font"/>
-    <w:uiPriority w:val="1"/>
-    <w:semiHidden/>
-    <w:unhideWhenUsed/>
-  </w:style>
-  <w:style w:type="table" w:default="1" w:styleId="a1">
-    <w:name w:val="Normal Table"/>
-    <w:uiPriority w:val="99"/>
-    <w:semiHidden/>
-    <w:unhideWhenUsed/>
-    <w:qFormat/>
-    <w:tblPr>
-      <w:tblInd w:w="0" w:type="dxa"/>
-      <w:tblCellMar>
-        <w:top w:w="0" w:type="dxa"/>
-        <w:left w:w="108" w:type="dxa"/>
-        <w:bottom w:w="0" w:type="dxa"/>
-        <w:right w:w="108" w:type="dxa"/>
-      </w:tblCellMar>
-    </w:tblPr>
-  </w:style>
-  <w:style w:type="numbering" w:default="1" w:styleId="a2">
-    <w:name w:val="No List"/>
-    <w:uiPriority w:val="99"/>
-    <w:semiHidden/>
-    <w:unhideWhenUsed/>
-  </w:style>
-  <w:style w:type="paragraph" w:styleId="a3">
-    <w:name w:val="List Paragraph"/>
-    <w:basedOn w:val="a"/>
-    <w:uiPriority w:val="34"/>
-    <w:qFormat/>
-    <w:rsid w:val="00363044"/>
-    <w:pPr>
-      <w:ind w:left="720"/>
-      <w:contextualSpacing/>
-    </w:pPr>
-  </w:style>
-</w:styles>
-</file>
-
-<file path=word/stylesWithEffects.xml><?xml version="1.0" encoding="utf-8"?>
-<w:styles xmlns:wpc="http://schemas.microsoft.com/office/word/2010/wordprocessingCanvas" xmlns:mc="http://schemas.openxmlformats.org/markup-compatibility/2006" xmlns:o="urn:schemas-microsoft-com:office:office" xmlns:r="http://schemas.openxmlformats.org/officeDocument/2006/relationships" xmlns:m="http://schemas.openxmlformats.org/officeDocument/2006/math" xmlns:v="urn:schemas-microsoft-com:vml" xmlns:wp14="http://schemas.microsoft.com/office/word/2010/wordprocessingDrawing" xmlns:wp="http://schemas.openxmlformats.org/drawingml/2006/wordprocessingDrawing" xmlns:w10="urn:schemas-microsoft-com:office:word" xmlns:w="http://schemas.openxmlformats.org/wordprocessingml/2006/main" xmlns:w14="http://schemas.microsoft.com/office/word/2010/wordml" xmlns:wpg="http://schemas.microsoft.com/office/word/2010/wordprocessingGroup" xmlns:wpi="http://schemas.microsoft.com/office/word/2010/wordprocessingInk" xmlns:wne="http://schemas.microsoft.com/office/word/2006/wordml" xmlns:wps="http://schemas.microsoft.com/office/word/2010/wordprocessingShape" mc:Ignorable="w14 wp14">
-  <w:docDefaults>
-    <w:rPrDefault>
-      <w:rPr>
-        <w:rFonts w:asciiTheme="minorHAnsi" w:eastAsiaTheme="minorEastAsia" w:hAnsiTheme="minorHAnsi" w:cstheme="minorBidi"/>
-        <w:sz w:val="22"/>
-        <w:szCs w:val="22"/>
-        <w:lang w:val="uk-UA" w:eastAsia="uk-UA" w:bidi="ar-SA"/>
-      </w:rPr>
-    </w:rPrDefault>
-    <w:pPrDefault>
-      <w:pPr>
-        <w:spacing w:after="200" w:line="276" w:lineRule="auto"/>
-      </w:pPr>
-    </w:pPrDefault>
-  </w:docDefaults>
-  <w:latentStyles w:defLockedState="0" w:defUIPriority="99" w:defSemiHidden="1" w:defUnhideWhenUsed="1" w:defQFormat="0" w:count="267">
-    <w:lsdException w:name="Normal" w:semiHidden="0" w:uiPriority="0" w:unhideWhenUsed="0" w:qFormat="1"/>
-    <w:lsdException w:name="heading 1" w:semiHidden="0" w:uiPriority="9" w:unhideWhenUsed="0" w:qFormat="1"/>
-    <w:lsdException w:name="heading 2" w:uiPriority="9" w:qFormat="1"/>
-    <w:lsdException w:name="heading 3" w:uiPriority="9" w:qFormat="1"/>
-    <w:lsdException w:name="heading 4" w:uiPriority="9" w:qFormat="1"/>
-    <w:lsdException w:name="heading 5" w:uiPriority="9" w:qFormat="1"/>
-    <w:lsdException w:name="heading 6" w:uiPriority="9" w:qFormat="1"/>
-    <w:lsdException w:name="heading 7" w:uiPriority="9" w:qFormat="1"/>
-    <w:lsdException w:name="heading 8" w:uiPriority="9" w:qFormat="1"/>
-    <w:lsdException w:name="heading 9" w:uiPriority="9" w:qFormat="1"/>
-    <w:lsdException w:name="toc 1" w:uiPriority="39"/>
-    <w:lsdException w:name="toc 2" w:uiPriority="39"/>
-    <w:lsdException w:name="toc 3" w:uiPriority="39"/>
-    <w:lsdException w:name="toc 4" w:uiPriority="39"/>
-    <w:lsdException w:name="toc 5" w:uiPriority="39"/>
-    <w:lsdException w:name="toc 6" w:uiPriority="39"/>
-    <w:lsdException w:name="toc 7" w:uiPriority="39"/>
-    <w:lsdException w:name="toc 8" w:uiPriority="39"/>
-    <w:lsdException w:name="toc 9" w:uiPriority="39"/>
-    <w:lsdException w:name="caption" w:uiPriority="35" w:qFormat="1"/>
-    <w:lsdException w:name="Title" w:semiHidden="0" w:uiPriority="10" w:unhideWhenUsed="0" w:qFormat="1"/>
-    <w:lsdException w:name="Default Paragraph Font" w:uiPriority="1"/>
-    <w:lsdException w:name="Subtitle" w:semiHidden="0" w:uiPriority="11" w:unhideWhenUsed="0" w:qFormat="1"/>
-    <w:lsdException w:name="Strong" w:semiHidden="0" w:uiPriority="22" w:unhideWhenUsed="0" w:qFormat="1"/>
-    <w:lsdException w:name="Emphasis" w:semiHidden="0" w:uiPriority="20" w:unhideWhenUsed="0" w:qFormat="1"/>
-    <w:lsdException w:name="Table Grid" w:semiHidden="0" w:uiPriority="59" w:unhideWhenUsed="0"/>
-    <w:lsdException w:name="Placeholder Text" w:unhideWhenUsed="0"/>
-    <w:lsdException w:name="No Spacing" w:semiHidden="0" w:uiPriority="1" w:unhideWhenUsed="0" w:qFormat="1"/>
-    <w:lsdException w:name="Light Shading" w:semiHidden="0" w:uiPriority="60" w:unhideWhenUsed="0"/>
-    <w:lsdException w:name="Light List" w:semiHidden="0" w:uiPriority="61" w:unhideWhenUsed="0"/>
-    <w:lsdException w:name="Light Grid" w:semiHidden="0" w:uiPriority="62" w:unhideWhenUsed="0"/>
-    <w:lsdException w:name="Medium Shading 1" w:semiHidden="0" w:uiPriority="63" w:unhideWhenUsed="0"/>
-    <w:lsdException w:name="Medium Shading 2" w:semiHidden="0" w:uiPriority="64" w:unhideWhenUsed="0"/>
-    <w:lsdException w:name="Medium List 1" w:semiHidden="0" w:uiPriority="65" w:unhideWhenUsed="0"/>
-    <w:lsdException w:name="Medium List 2" w:semiHidden="0" w:uiPriority="66" w:unhideWhenUsed="0"/>
-    <w:lsdException w:name="Medium Grid 1" w:semiHidden="0" w:uiPriority="67" w:unhideWhenUsed="0"/>
-    <w:lsdException w:name="Medium Grid 2" w:semiHidden="0" w:uiPriority="68" w:unhideWhenUsed="0"/>
-    <w:lsdException w:name="Medium Grid 3" w:semiHidden="0" w:uiPriority="69" w:unhideWhenUsed="0"/>
-    <w:lsdException w:name="Dark List" w:semiHidden="0" w:uiPriority="70" w:unhideWhenUsed="0"/>
-    <w:lsdException w:name="Colorful Shading" w:semiHidden="0" w:uiPriority="71" w:unhideWhenUsed="0"/>
-    <w:lsdException w:name="Colorful List" w:semiHidden="0" w:uiPriority="72" w:unhideWhenUsed="0"/>
-    <w:lsdException w:name="Colorful Grid" w:semiHidden="0" w:uiPriority="73" w:unhideWhenUsed="0"/>
-    <w:lsdException w:name="Light Shading Accent 1" w:semiHidden="0" w:uiPriority="60" w:unhideWhenUsed="0"/>
-    <w:lsdException w:name="Light List Accent 1" w:semiHidden="0" w:uiPriority="61" w:unhideWhenUsed="0"/>
-    <w:lsdException w:name="Light Grid Accent 1" w:semiHidden="0" w:uiPriority="62" w:unhideWhenUsed="0"/>
-    <w:lsdException w:name="Medium Shading 1 Accent 1" w:semiHidden="0" w:uiPriority="63" w:unhideWhenUsed="0"/>
-    <w:lsdException w:name="Medium Shading 2 Accent 1" w:semiHidden="0" w:uiPriority="64" w:unhideWhenUsed="0"/>
-    <w:lsdException w:name="Medium List 1 Accent 1" w:semiHidden="0" w:uiPriority="65" w:unhideWhenUsed="0"/>
-    <w:lsdException w:name="Revision" w:unhideWhenUsed="0"/>
-    <w:lsdException w:name="List Paragraph" w:semiHidden="0" w:uiPriority="34" w:unhideWhenUsed="0" w:qFormat="1"/>
-    <w:lsdException w:name="Quote" w:semiHidden="0" w:uiPriority="29" w:unhideWhenUsed="0" w:qFormat="1"/>
-    <w:lsdException w:name="Intense Quote" w:semiHidden="0" w:uiPriority="30" w:unhideWhenUsed="0" w:qFormat="1"/>
-    <w:lsdException w:name="Medium List 2 Accent 1" w:semiHidden="0" w:uiPriority="66" w:unhideWhenUsed="0"/>
-    <w:lsdException w:name="Medium Grid 1 Accent 1" w:semiHidden="0" w:uiPriority="67" w:unhideWhenUsed="0"/>
-    <w:lsdException w:name="Medium Grid 2 Accent 1" w:semiHidden="0" w:uiPriority="68" w:unhideWhenUsed="0"/>
-    <w:lsdException w:name="Medium Grid 3 Accent 1" w:semiHidden="0" w:uiPriority="69" w:unhideWhenUsed="0"/>
-    <w:lsdException w:name="Dark List Accent 1" w:semiHidden="0" w:uiPriority="70" w:unhideWhenUsed="0"/>
-    <w:lsdException w:name="Colorful Shading Accent 1" w:semiHidden="0" w:uiPriority="71" w:unhideWhenUsed="0"/>
-    <w:lsdException w:name="Colorful List Accent 1" w:semiHidden="0" w:uiPriority="72" w:unhideWhenUsed="0"/>
-    <w:lsdException w:name="Colorful Grid Accent 1" w:semiHidden="0" w:uiPriority="73" w:unhideWhenUsed="0"/>
-    <w:lsdException w:name="Light Shading Accent 2" w:semiHidden="0" w:uiPriority="60" w:unhideWhenUsed="0"/>
-    <w:lsdException w:name="Light List Accent 2" w:semiHidden="0" w:uiPriority="61" w:unhideWhenUsed="0"/>
-    <w:lsdException w:name="Light Grid Accent 2" w:semiHidden="0" w:uiPriority="62" w:unhideWhenUsed="0"/>
-    <w:lsdException w:name="Medium Shading 1 Accent 2" w:semiHidden="0" w:uiPriority="63" w:unhideWhenUsed="0"/>
-    <w:lsdException w:name="Medium Shading 2 Accent 2" w:semiHidden="0" w:uiPriority="64" w:unhideWhenUsed="0"/>
-    <w:lsdException w:name="Medium List 1 Accent 2" w:semiHidden="0" w:uiPriority="65" w:unhideWhenUsed="0"/>
-    <w:lsdException w:name="Medium List 2 Accent 2" w:semiHidden="0" w:uiPriority="66" w:unhideWhenUsed="0"/>
-    <w:lsdException w:name="Medium Grid 1 Accent 2" w:semiHidden="0" w:uiPriority="67" w:unhideWhenUsed="0"/>
-    <w:lsdException w:name="Medium Grid 2 Accent 2" w:semiHidden="0" w:uiPriority="68" w:unhideWhenUsed="0"/>
-    <w:lsdException w:name="Medium Grid 3 Accent 2" w:semiHidden="0" w:uiPriority="69" w:unhideWhenUsed="0"/>
-    <w:lsdException w:name="Dark List Accent 2" w:semiHidden="0" w:uiPriority="70" w:unhideWhenUsed="0"/>
-    <w:lsdException w:name="Colorful Shading Accent 2" w:semiHidden="0" w:uiPriority="71" w:unhideWhenUsed="0"/>
-    <w:lsdException w:name="Colorful List Accent 2" w:semiHidden="0" w:uiPriority="72" w:unhideWhenUsed="0"/>
-    <w:lsdException w:name="Colorful Grid Accent 2" w:semiHidden="0" w:uiPriority="73" w:unhideWhenUsed="0"/>
-    <w:lsdException w:name="Light Shading Accent 3" w:semiHidden="0" w:uiPriority="60" w:unhideWhenUsed="0"/>
-    <w:lsdException w:name="Light List Accent 3" w:semiHidden="0" w:uiPriority="61" w:unhideWhenUsed="0"/>
-    <w:lsdException w:name="Light Grid Accent 3" w:semiHidden="0" w:uiPriority="62" w:unhideWhenUsed="0"/>
-    <w:lsdException w:name="Medium Shading 1 Accent 3" w:semiHidden="0" w:uiPriority="63" w:unhideWhenUsed="0"/>
-    <w:lsdException w:name="Medium Shading 2 Accent 3" w:semiHidden="0" w:uiPriority="64" w:unhideWhenUsed="0"/>
-    <w:lsdException w:name="Medium List 1 Accent 3" w:semiHidden="0" w:uiPriority="65" w:unhideWhenUsed="0"/>
-    <w:lsdException w:name="Medium List 2 Accent 3" w:semiHidden="0" w:uiPriority="66" w:unhideWhenUsed="0"/>
-    <w:lsdException w:name="Medium Grid 1 Accent 3" w:semiHidden="0" w:uiPriority="67" w:unhideWhenUsed="0"/>
-    <w:lsdException w:name="Medium Grid 2 Accent 3" w:semiHidden="0" w:uiPriority="68" w:unhideWhenUsed="0"/>
-    <w:lsdException w:name="Medium Grid 3 Accent 3" w:semiHidden="0" w:uiPriority="69" w:unhideWhenUsed="0"/>
-    <w:lsdException w:name="Dark List Accent 3" w:semiHidden="0" w:uiPriority="70" w:unhideWhenUsed="0"/>
-    <w:lsdException w:name="Colorful Shading Accent 3" w:semiHidden="0" w:uiPriority="71" w:unhideWhenUsed="0"/>
-    <w:lsdException w:name="Colorful List Accent 3" w:semiHidden="0" w:uiPriority="72" w:unhideWhenUsed="0"/>
-    <w:lsdException w:name="Colorful Grid Accent 3" w:semiHidden="0" w:uiPriority="73" w:unhideWhenUsed="0"/>
-    <w:lsdException w:name="Light Shading Accent 4" w:semiHidden="0" w:uiPriority="60" w:unhideWhenUsed="0"/>
-    <w:lsdException w:name="Light List Accent 4" w:semiHidden="0" w:uiPriority="61" w:unhideWhenUsed="0"/>
-    <w:lsdException w:name="Light Grid Accent 4" w:semiHidden="0" w:uiPriority="62" w:unhideWhenUsed="0"/>
-    <w:lsdException w:name="Medium Shading 1 Accent 4" w:semiHidden="0" w:uiPriority="63" w:unhideWhenUsed="0"/>
-    <w:lsdException w:name="Medium Shading 2 Accent 4" w:semiHidden="0" w:uiPriority="64" w:unhideWhenUsed="0"/>
-    <w:lsdException w:name="Medium List 1 Accent 4" w:semiHidden="0" w:uiPriority="65" w:unhideWhenUsed="0"/>
-    <w:lsdException w:name="Medium List 2 Accent 4" w:semiHidden="0" w:uiPriority="66" w:unhideWhenUsed="0"/>
-    <w:lsdException w:name="Medium Grid 1 Accent 4" w:semiHidden="0" w:uiPriority="67" w:unhideWhenUsed="0"/>
-    <w:lsdException w:name="Medium Grid 2 Accent 4" w:semiHidden="0" w:uiPriority="68" w:unhideWhenUsed="0"/>
-    <w:lsdException w:name="Medium Grid 3 Accent 4" w:semiHidden="0" w:uiPriority="69" w:unhideWhenUsed="0"/>
-    <w:lsdException w:name="Dark List Accent 4" w:semiHidden="0" w:uiPriority="70" w:unhideWhenUsed="0"/>
-    <w:lsdException w:name="Colorful Shading Accent 4" w:semiHidden="0" w:uiPriority="71" w:unhideWhenUsed="0"/>
-    <w:lsdException w:name="Colorful List Accent 4" w:semiHidden="0" w:uiPriority="72" w:unhideWhenUsed="0"/>
-    <w:lsdException w:name="Colorful Grid Accent 4" w:semiHidden="0" w:uiPriority="73" w:unhideWhenUsed="0"/>
-    <w:lsdException w:name="Light Shading Accent 5" w:semiHidden="0" w:uiPriority="60" w:unhideWhenUsed="0"/>
-    <w:lsdException w:name="Light List Accent 5" w:semiHidden="0" w:uiPriority="61" w:unhideWhenUsed="0"/>
-    <w:lsdException w:name="Light Grid Accent 5" w:semiHidden="0" w:uiPriority="62" w:unhideWhenUsed="0"/>
-    <w:lsdException w:name="Medium Shading 1 Accent 5" w:semiHidden="0" w:uiPriority="63" w:unhideWhenUsed="0"/>
-    <w:lsdException w:name="Medium Shading 2 Accent 5" w:semiHidden="0" w:uiPriority="64" w:unhideWhenUsed="0"/>
-    <w:lsdException w:name="Medium List 1 Accent 5" w:semiHidden="0" w:uiPriority="65" w:unhideWhenUsed="0"/>
-    <w:lsdException w:name="Medium List 2 Accent 5" w:semiHidden="0" w:uiPriority="66" w:unhideWhenUsed="0"/>
-    <w:lsdException w:name="Medium Grid 1 Accent 5" w:semiHidden="0" w:uiPriority="67" w:unhideWhenUsed="0"/>
-    <w:lsdException w:name="Medium Grid 2 Accent 5" w:semiHidden="0" w:uiPriority="68" w:unhideWhenUsed="0"/>
-    <w:lsdException w:name="Medium Grid 3 Accent 5" w:semiHidden="0" w:uiPriority="69" w:unhideWhenUsed="0"/>
-    <w:lsdException w:name="Dark List Accent 5" w:semiHidden="0" w:uiPriority="70" w:unhideWhenUsed="0"/>
-    <w:lsdException w:name="Colorful Shading Accent 5" w:semiHidden="0" w:uiPriority="71" w:unhideWhenUsed="0"/>
-    <w:lsdException w:name="Colorful List Accent 5" w:semiHidden="0" w:uiPriority="72" w:unhideWhenUsed="0"/>
-    <w:lsdException w:name="Colorful Grid Accent 5" w:semiHidden="0" w:uiPriority="73" w:unhideWhenUsed="0"/>
-    <w:lsdException w:name="Light Shading Accent 6" w:semiHidden="0" w:uiPriority="60" w:unhideWhenUsed="0"/>
-    <w:lsdException w:name="Light List Accent 6" w:semiHidden="0" w:uiPriority="61" w:unhideWhenUsed="0"/>
-    <w:lsdException w:name="Light Grid Accent 6" w:semiHidden="0" w:uiPriority="62" w:unhideWhenUsed="0"/>
-    <w:lsdException w:name="Medium Shading 1 Accent 6" w:semiHidden="0" w:uiPriority="63" w:unhideWhenUsed="0"/>
-    <w:lsdException w:name="Medium Shading 2 Accent 6" w:semiHidden="0" w:uiPriority="64" w:unhideWhenUsed="0"/>
-    <w:lsdException w:name="Medium List 1 Accent 6" w:semiHidden="0" w:uiPriority="65" w:unhideWhenUsed="0"/>
-    <w:lsdException w:name="Medium List 2 Accent 6" w:semiHidden="0" w:uiPriority="66" w:unhideWhenUsed="0"/>
-    <w:lsdException w:name="Medium Grid 1 Accent 6" w:semiHidden="0" w:uiPriority="67" w:unhideWhenUsed="0"/>
-    <w:lsdException w:name="Medium Grid 2 Accent 6" w:semiHidden="0" w:uiPriority="68" w:unhideWhenUsed="0"/>
-    <w:lsdException w:name="Medium Grid 3 Accent 6" w:semiHidden="0" w:uiPriority="69" w:unhideWhenUsed="0"/>
-    <w:lsdException w:name="Dark List Accent 6" w:semiHidden="0" w:uiPriority="70" w:unhideWhenUsed="0"/>
-    <w:lsdException w:name="Colorful Shading Accent 6" w:semiHidden="0" w:uiPriority="71" w:unhideWhenUsed="0"/>
-    <w:lsdException w:name="Colorful List Accent 6" w:semiHidden="0" w:uiPriority="72" w:unhideWhenUsed="0"/>
-    <w:lsdException w:name="Colorful Grid Accent 6" w:semiHidden="0" w:uiPriority="73" w:unhideWhenUsed="0"/>
-    <w:lsdException w:name="Subtle Emphasis" w:semiHidden="0" w:uiPriority="19" w:unhideWhenUsed="0" w:qFormat="1"/>
-    <w:lsdException w:name="Intense Emphasis" w:semiHidden="0" w:uiPriority="21" w:unhideWhenUsed="0" w:qFormat="1"/>
-    <w:lsdException w:name="Subtle Reference" w:semiHidden="0" w:uiPriority="31" w:unhideWhenUsed="0" w:qFormat="1"/>
-    <w:lsdException w:name="Intense Reference" w:semiHidden="0" w:uiPriority="32" w:unhideWhenUsed="0" w:qFormat="1"/>
-    <w:lsdException w:name="Book Title" w:semiHidden="0" w:uiPriority="33" w:unhideWhenUsed="0" w:qFormat="1"/>
-    <w:lsdException w:name="Bibliography" w:uiPriority="37"/>
-    <w:lsdException w:name="TOC Heading" w:uiPriority="39" w:qFormat="1"/>
-  </w:latentStyles>
-  <w:style w:type="paragraph" w:default="1" w:styleId="a">
-    <w:name w:val="Normal"/>
-    <w:qFormat/>
   </w:style>
   <w:style w:type="character" w:default="1" w:styleId="a0">
     <w:name w:val="Default Paragraph Font"/>
